--- a/Testing/NC08_TCS_V1.docx
+++ b/Testing/NC08_TCS_V1.docx
@@ -527,7 +527,6 @@
       </w:pPr>
       <w:bookmarkStart w:id="0" w:name="_gjdgxs" w:colFirst="0" w:colLast="0"/>
       <w:bookmarkEnd w:id="0"/>
-      <w:proofErr w:type="spellStart"/>
       <w:r>
         <w:rPr>
           <w:rFonts w:ascii="Century Gothic" w:eastAsia="Century Gothic" w:hAnsi="Century Gothic" w:cs="Century Gothic"/>
@@ -539,7 +538,6 @@
         <w:lastRenderedPageBreak/>
         <w:t>Revision</w:t>
       </w:r>
-      <w:proofErr w:type="spellEnd"/>
       <w:r>
         <w:rPr>
           <w:rFonts w:ascii="Century Gothic" w:eastAsia="Century Gothic" w:hAnsi="Century Gothic" w:cs="Century Gothic"/>
@@ -1176,16 +1174,62 @@
     </w:p>
     <w:p>
       <w:pPr>
-        <w:ind w:left="1080" w:firstLine="360"/>
+        <w:pStyle w:val="Paragrafoelenco"/>
+        <w:numPr>
+          <w:ilvl w:val="2"/>
+          <w:numId w:val="23"/>
+        </w:numPr>
       </w:pPr>
       <w:r>
-        <w:t xml:space="preserve">1.1.1 </w:t>
+        <w:t>Registrazione utente</w:t>
+      </w:r>
+    </w:p>
+    <w:p>
+      <w:pPr>
+        <w:pStyle w:val="Paragrafoelenco"/>
+        <w:numPr>
+          <w:ilvl w:val="2"/>
+          <w:numId w:val="23"/>
+        </w:numPr>
+      </w:pPr>
+      <w:r>
+        <w:t>Login utente</w:t>
       </w:r>
     </w:p>
     <w:p>
       <w:r>
         <w:tab/>
         <w:t xml:space="preserve">      1.2 </w:t>
+      </w:r>
+      <w:r>
+        <w:t>Gestione Admin</w:t>
+      </w:r>
+    </w:p>
+    <w:p>
+      <w:r>
+        <w:tab/>
+      </w:r>
+      <w:r>
+        <w:tab/>
+        <w:t>1.2.1    Inserimento di un prodotto nel sistema</w:t>
+      </w:r>
+    </w:p>
+    <w:p>
+      <w:r>
+        <w:tab/>
+      </w:r>
+      <w:r>
+        <w:tab/>
+        <w:t>1.2.2    Modifica prodotto</w:t>
+      </w:r>
+    </w:p>
+    <w:p>
+      <w:r>
+        <w:t xml:space="preserve">      2.</w:t>
+      </w:r>
+      <w:r>
+        <w:tab/>
+        <w:t>Glossario</w:t>
       </w:r>
     </w:p>
     <w:p/>
@@ -1216,9 +1260,6 @@
     <w:p/>
     <w:p/>
     <w:p/>
-    <w:p/>
-    <w:p/>
-    <w:p/>
     <w:p>
       <w:pPr>
         <w:spacing w:line="240" w:lineRule="auto"/>
@@ -1329,11 +1370,76 @@
         <w:spacing w:line="240" w:lineRule="auto"/>
         <w:rPr>
           <w:rFonts w:ascii="Century Gothic" w:eastAsia="Century Gothic" w:hAnsi="Century Gothic" w:cs="Century Gothic"/>
-          <w:b/>
-          <w:sz w:val="24"/>
-          <w:szCs w:val="24"/>
+          <w:color w:val="0070C0"/>
+          <w:sz w:val="32"/>
+          <w:szCs w:val="32"/>
+          <w:u w:val="single"/>
         </w:rPr>
       </w:pPr>
+      <w:r>
+        <w:rPr>
+          <w:rFonts w:ascii="Century Gothic" w:eastAsia="Century Gothic" w:hAnsi="Century Gothic" w:cs="Century Gothic"/>
+          <w:color w:val="0070C0"/>
+          <w:sz w:val="32"/>
+          <w:szCs w:val="32"/>
+          <w:u w:val="single"/>
+        </w:rPr>
+        <w:t>1. Test Case di sistema</w:t>
+      </w:r>
+    </w:p>
+    <w:p>
+      <w:pPr>
+        <w:spacing w:line="240" w:lineRule="auto"/>
+        <w:rPr>
+          <w:rFonts w:ascii="Century Gothic" w:eastAsia="Century Gothic" w:hAnsi="Century Gothic" w:cs="Century Gothic"/>
+          <w:color w:val="0070C0"/>
+          <w:sz w:val="16"/>
+          <w:szCs w:val="16"/>
+          <w:u w:val="single"/>
+        </w:rPr>
+      </w:pPr>
+    </w:p>
+    <w:p>
+      <w:pPr>
+        <w:spacing w:line="240" w:lineRule="auto"/>
+        <w:rPr>
+          <w:rFonts w:ascii="Century Gothic" w:eastAsia="Century Gothic" w:hAnsi="Century Gothic" w:cs="Century Gothic"/>
+          <w:color w:val="0070C0"/>
+          <w:sz w:val="28"/>
+          <w:szCs w:val="28"/>
+          <w:u w:val="single"/>
+        </w:rPr>
+      </w:pPr>
+      <w:r>
+        <w:rPr>
+          <w:rFonts w:ascii="Century Gothic" w:eastAsia="Century Gothic" w:hAnsi="Century Gothic" w:cs="Century Gothic"/>
+          <w:color w:val="0070C0"/>
+          <w:sz w:val="28"/>
+          <w:szCs w:val="28"/>
+          <w:u w:val="single"/>
+        </w:rPr>
+        <w:t>1.1</w:t>
+      </w:r>
+      <w:r>
+        <w:rPr>
+          <w:rFonts w:ascii="Century Gothic" w:eastAsia="Century Gothic" w:hAnsi="Century Gothic" w:cs="Century Gothic"/>
+          <w:color w:val="0070C0"/>
+          <w:sz w:val="28"/>
+          <w:szCs w:val="28"/>
+          <w:u w:val="single"/>
+        </w:rPr>
+        <w:t xml:space="preserve">. </w:t>
+      </w:r>
+      <w:r>
+        <w:rPr>
+          <w:rFonts w:ascii="Century Gothic" w:eastAsia="Century Gothic" w:hAnsi="Century Gothic" w:cs="Century Gothic"/>
+          <w:color w:val="0070C0"/>
+          <w:sz w:val="28"/>
+          <w:szCs w:val="28"/>
+          <w:u w:val="single"/>
+        </w:rPr>
+        <w:t>Gestione Utente</w:t>
+      </w:r>
     </w:p>
     <w:p>
       <w:pPr>
@@ -1341,8 +1447,8 @@
         <w:rPr>
           <w:rFonts w:ascii="Century Gothic" w:eastAsia="Century Gothic" w:hAnsi="Century Gothic" w:cs="Century Gothic"/>
           <w:b/>
-          <w:sz w:val="24"/>
-          <w:szCs w:val="24"/>
+          <w:sz w:val="16"/>
+          <w:szCs w:val="16"/>
         </w:rPr>
       </w:pPr>
     </w:p>
@@ -1351,83 +1457,31 @@
         <w:spacing w:line="240" w:lineRule="auto"/>
         <w:rPr>
           <w:rFonts w:ascii="Century Gothic" w:eastAsia="Century Gothic" w:hAnsi="Century Gothic" w:cs="Century Gothic"/>
-          <w:b/>
-          <w:sz w:val="24"/>
-          <w:szCs w:val="24"/>
-        </w:rPr>
-      </w:pPr>
-    </w:p>
-    <w:p>
-      <w:pPr>
-        <w:spacing w:line="240" w:lineRule="auto"/>
-        <w:rPr>
-          <w:rFonts w:ascii="Century Gothic" w:eastAsia="Century Gothic" w:hAnsi="Century Gothic" w:cs="Century Gothic"/>
-          <w:b/>
-          <w:sz w:val="24"/>
-          <w:szCs w:val="24"/>
-        </w:rPr>
-      </w:pPr>
-    </w:p>
-    <w:p>
-      <w:pPr>
-        <w:spacing w:line="240" w:lineRule="auto"/>
-        <w:rPr>
-          <w:rFonts w:ascii="Century Gothic" w:eastAsia="Century Gothic" w:hAnsi="Century Gothic" w:cs="Century Gothic"/>
-          <w:b/>
-          <w:sz w:val="24"/>
-          <w:szCs w:val="24"/>
+          <w:color w:val="0070C0"/>
+          <w:sz w:val="28"/>
+          <w:szCs w:val="28"/>
+          <w:u w:val="single"/>
         </w:rPr>
       </w:pPr>
       <w:r>
         <w:rPr>
           <w:rFonts w:ascii="Century Gothic" w:eastAsia="Century Gothic" w:hAnsi="Century Gothic" w:cs="Century Gothic"/>
-          <w:b/>
-          <w:sz w:val="24"/>
-          <w:szCs w:val="24"/>
+          <w:color w:val="0070C0"/>
+          <w:sz w:val="28"/>
+          <w:szCs w:val="28"/>
+          <w:u w:val="single"/>
         </w:rPr>
-        <w:t xml:space="preserve">6. Test Case </w:t>
+        <w:t>1.1.</w:t>
       </w:r>
-      <w:proofErr w:type="spellStart"/>
       <w:r>
         <w:rPr>
           <w:rFonts w:ascii="Century Gothic" w:eastAsia="Century Gothic" w:hAnsi="Century Gothic" w:cs="Century Gothic"/>
-          <w:b/>
-          <w:sz w:val="24"/>
-          <w:szCs w:val="24"/>
+          <w:color w:val="0070C0"/>
+          <w:sz w:val="28"/>
+          <w:szCs w:val="28"/>
+          <w:u w:val="single"/>
         </w:rPr>
-        <w:t>Specification</w:t>
-      </w:r>
-      <w:proofErr w:type="spellEnd"/>
-    </w:p>
-    <w:p>
-      <w:pPr>
-        <w:spacing w:line="240" w:lineRule="auto"/>
-        <w:rPr>
-          <w:rFonts w:ascii="Century Gothic" w:eastAsia="Century Gothic" w:hAnsi="Century Gothic" w:cs="Century Gothic"/>
-          <w:b/>
-          <w:sz w:val="24"/>
-          <w:szCs w:val="24"/>
-        </w:rPr>
-      </w:pPr>
-    </w:p>
-    <w:p>
-      <w:pPr>
-        <w:spacing w:line="240" w:lineRule="auto"/>
-        <w:rPr>
-          <w:rFonts w:ascii="Century Gothic" w:eastAsia="Century Gothic" w:hAnsi="Century Gothic" w:cs="Century Gothic"/>
-          <w:b/>
-          <w:sz w:val="24"/>
-          <w:szCs w:val="24"/>
-        </w:rPr>
-      </w:pPr>
-      <w:r>
-        <w:rPr>
-          <w:rFonts w:ascii="Century Gothic" w:eastAsia="Century Gothic" w:hAnsi="Century Gothic" w:cs="Century Gothic"/>
-          <w:b/>
-          <w:sz w:val="24"/>
-          <w:szCs w:val="24"/>
-        </w:rPr>
-        <w:t>6.1 TC_1.1 Registrazione</w:t>
+        <w:t>1. Registrazione utente</w:t>
       </w:r>
     </w:p>
     <w:p>
@@ -1552,7 +1606,7 @@
       </w:tr>
       <w:tr>
         <w:trPr>
-          <w:trHeight w:val="440"/>
+          <w:trHeight w:val="240"/>
         </w:trPr>
         <w:tc>
           <w:tcPr>
@@ -1601,7 +1655,7 @@
       </w:tr>
       <w:tr>
         <w:trPr>
-          <w:trHeight w:val="440"/>
+          <w:trHeight w:val="177"/>
         </w:trPr>
         <w:tc>
           <w:tcPr>
@@ -1646,7 +1700,7 @@
       </w:tr>
       <w:tr>
         <w:trPr>
-          <w:trHeight w:val="440"/>
+          <w:trHeight w:val="204"/>
         </w:trPr>
         <w:tc>
           <w:tcPr>
@@ -1695,7 +1749,7 @@
       </w:tr>
       <w:tr>
         <w:trPr>
-          <w:trHeight w:val="3042"/>
+          <w:trHeight w:val="3201"/>
         </w:trPr>
         <w:tc>
           <w:tcPr>
@@ -2122,7 +2176,7 @@
       </w:tr>
       <w:tr>
         <w:trPr>
-          <w:trHeight w:val="440"/>
+          <w:trHeight w:val="177"/>
         </w:trPr>
         <w:tc>
           <w:tcPr>
@@ -2171,7 +2225,7 @@
       </w:tr>
       <w:tr>
         <w:trPr>
-          <w:trHeight w:val="440"/>
+          <w:trHeight w:val="105"/>
         </w:trPr>
         <w:tc>
           <w:tcPr>
@@ -2334,7 +2388,7 @@
       </w:tr>
       <w:tr>
         <w:trPr>
-          <w:trHeight w:val="440"/>
+          <w:trHeight w:val="18"/>
         </w:trPr>
         <w:tc>
           <w:tcPr>
@@ -2376,7 +2430,7 @@
       </w:tr>
       <w:tr>
         <w:trPr>
-          <w:trHeight w:val="440"/>
+          <w:trHeight w:val="18"/>
         </w:trPr>
         <w:tc>
           <w:tcPr>
@@ -2653,7 +2707,6 @@
                       <w:szCs w:val="24"/>
                     </w:rPr>
                   </w:pPr>
-                  <w:proofErr w:type="spellStart"/>
                   <w:r>
                     <w:rPr>
                       <w:rFonts w:ascii="Century Gothic" w:eastAsia="Century Gothic" w:hAnsi="Century Gothic" w:cs="Century Gothic"/>
@@ -2662,7 +2715,6 @@
                     </w:rPr>
                     <w:t>eats_dinner</w:t>
                   </w:r>
-                  <w:proofErr w:type="spellEnd"/>
                 </w:p>
               </w:tc>
             </w:tr>
@@ -2721,7 +2773,6 @@
                       <w:szCs w:val="24"/>
                     </w:rPr>
                   </w:pPr>
-                  <w:proofErr w:type="spellStart"/>
                   <w:r>
                     <w:rPr>
                       <w:rFonts w:ascii="Century Gothic" w:eastAsia="Century Gothic" w:hAnsi="Century Gothic" w:cs="Century Gothic"/>
@@ -2730,7 +2781,6 @@
                     </w:rPr>
                     <w:t>enzo@dodo</w:t>
                   </w:r>
-                  <w:proofErr w:type="spellEnd"/>
                 </w:p>
               </w:tc>
             </w:tr>
@@ -2842,7 +2892,7 @@
       </w:tr>
       <w:tr>
         <w:trPr>
-          <w:trHeight w:val="440"/>
+          <w:trHeight w:val="18"/>
         </w:trPr>
         <w:tc>
           <w:tcPr>
@@ -2884,7 +2934,7 @@
       </w:tr>
       <w:tr>
         <w:trPr>
-          <w:trHeight w:val="440"/>
+          <w:trHeight w:val="18"/>
         </w:trPr>
         <w:tc>
           <w:tcPr>
@@ -2915,74 +2965,12 @@
                 <w:sz w:val="24"/>
                 <w:szCs w:val="24"/>
               </w:rPr>
-              <w:t xml:space="preserve">La registrazione non va a buon fine perché </w:t>
-            </w:r>
-            <w:proofErr w:type="gramStart"/>
-            <w:r>
-              <w:rPr>
-                <w:rFonts w:ascii="Century Gothic" w:eastAsia="Century Gothic" w:hAnsi="Century Gothic" w:cs="Century Gothic"/>
-                <w:sz w:val="24"/>
-                <w:szCs w:val="24"/>
-              </w:rPr>
-              <w:t>l’email</w:t>
-            </w:r>
-            <w:proofErr w:type="gramEnd"/>
-            <w:r>
-              <w:rPr>
-                <w:rFonts w:ascii="Century Gothic" w:eastAsia="Century Gothic" w:hAnsi="Century Gothic" w:cs="Century Gothic"/>
-                <w:sz w:val="24"/>
-                <w:szCs w:val="24"/>
-              </w:rPr>
-              <w:t xml:space="preserve"> non rispetta il formato prestabilito</w:t>
+              <w:t>La registrazione non va a buon fine perché l’email non rispetta il formato prestabilito</w:t>
             </w:r>
           </w:p>
         </w:tc>
       </w:tr>
     </w:tbl>
-    <w:p>
-      <w:pPr>
-        <w:spacing w:line="240" w:lineRule="auto"/>
-        <w:rPr>
-          <w:rFonts w:ascii="Century Gothic" w:eastAsia="Century Gothic" w:hAnsi="Century Gothic" w:cs="Century Gothic"/>
-          <w:b/>
-          <w:sz w:val="24"/>
-          <w:szCs w:val="24"/>
-        </w:rPr>
-      </w:pPr>
-    </w:p>
-    <w:p>
-      <w:pPr>
-        <w:spacing w:line="240" w:lineRule="auto"/>
-        <w:rPr>
-          <w:rFonts w:ascii="Century Gothic" w:eastAsia="Century Gothic" w:hAnsi="Century Gothic" w:cs="Century Gothic"/>
-          <w:b/>
-          <w:sz w:val="24"/>
-          <w:szCs w:val="24"/>
-        </w:rPr>
-      </w:pPr>
-    </w:p>
-    <w:p>
-      <w:pPr>
-        <w:spacing w:line="240" w:lineRule="auto"/>
-        <w:rPr>
-          <w:rFonts w:ascii="Century Gothic" w:eastAsia="Century Gothic" w:hAnsi="Century Gothic" w:cs="Century Gothic"/>
-          <w:b/>
-          <w:sz w:val="24"/>
-          <w:szCs w:val="24"/>
-        </w:rPr>
-      </w:pPr>
-    </w:p>
-    <w:p>
-      <w:pPr>
-        <w:spacing w:line="240" w:lineRule="auto"/>
-        <w:rPr>
-          <w:rFonts w:ascii="Century Gothic" w:eastAsia="Century Gothic" w:hAnsi="Century Gothic" w:cs="Century Gothic"/>
-          <w:b/>
-          <w:sz w:val="24"/>
-          <w:szCs w:val="24"/>
-        </w:rPr>
-      </w:pPr>
-    </w:p>
     <w:p>
       <w:pPr>
         <w:spacing w:line="240" w:lineRule="auto"/>
@@ -3102,7 +3090,7 @@
       </w:tr>
       <w:tr>
         <w:trPr>
-          <w:trHeight w:val="440"/>
+          <w:trHeight w:val="60"/>
         </w:trPr>
         <w:tc>
           <w:tcPr>
@@ -3144,7 +3132,7 @@
       </w:tr>
       <w:tr>
         <w:trPr>
-          <w:trHeight w:val="440"/>
+          <w:trHeight w:val="18"/>
         </w:trPr>
         <w:tc>
           <w:tcPr>
@@ -3182,7 +3170,7 @@
       </w:tr>
       <w:tr>
         <w:trPr>
-          <w:trHeight w:val="440"/>
+          <w:trHeight w:val="18"/>
         </w:trPr>
         <w:tc>
           <w:tcPr>
@@ -3420,7 +3408,6 @@
                       <w:szCs w:val="24"/>
                     </w:rPr>
                   </w:pPr>
-                  <w:proofErr w:type="spellStart"/>
                   <w:r>
                     <w:rPr>
                       <w:rFonts w:ascii="Century Gothic" w:eastAsia="Century Gothic" w:hAnsi="Century Gothic" w:cs="Century Gothic"/>
@@ -3429,7 +3416,6 @@
                     </w:rPr>
                     <w:t>eats_dinner</w:t>
                   </w:r>
-                  <w:proofErr w:type="spellEnd"/>
                 </w:p>
               </w:tc>
             </w:tr>
@@ -3607,7 +3593,7 @@
       </w:tr>
       <w:tr>
         <w:trPr>
-          <w:trHeight w:val="440"/>
+          <w:trHeight w:val="18"/>
         </w:trPr>
         <w:tc>
           <w:tcPr>
@@ -3649,7 +3635,7 @@
       </w:tr>
       <w:tr>
         <w:trPr>
-          <w:trHeight w:val="440"/>
+          <w:trHeight w:val="18"/>
         </w:trPr>
         <w:tc>
           <w:tcPr>
@@ -3680,31 +3666,67 @@
                 <w:sz w:val="24"/>
                 <w:szCs w:val="24"/>
               </w:rPr>
-              <w:lastRenderedPageBreak/>
-              <w:t xml:space="preserve">La registrazione non va a buon fine perché </w:t>
-            </w:r>
-            <w:proofErr w:type="gramStart"/>
-            <w:r>
-              <w:rPr>
-                <w:rFonts w:ascii="Century Gothic" w:eastAsia="Century Gothic" w:hAnsi="Century Gothic" w:cs="Century Gothic"/>
-                <w:sz w:val="24"/>
-                <w:szCs w:val="24"/>
-              </w:rPr>
-              <w:t>l’email</w:t>
-            </w:r>
-            <w:proofErr w:type="gramEnd"/>
-            <w:r>
-              <w:rPr>
-                <w:rFonts w:ascii="Century Gothic" w:eastAsia="Century Gothic" w:hAnsi="Century Gothic" w:cs="Century Gothic"/>
-                <w:sz w:val="24"/>
-                <w:szCs w:val="24"/>
-              </w:rPr>
-              <w:t xml:space="preserve"> è già presente nel DB</w:t>
+              <w:t>La registrazione non va a buon fine perché l’email è già presente nel DB</w:t>
             </w:r>
           </w:p>
         </w:tc>
       </w:tr>
     </w:tbl>
+    <w:p>
+      <w:pPr>
+        <w:spacing w:line="240" w:lineRule="auto"/>
+        <w:rPr>
+          <w:rFonts w:ascii="Century Gothic" w:eastAsia="Century Gothic" w:hAnsi="Century Gothic" w:cs="Century Gothic"/>
+          <w:b/>
+          <w:sz w:val="24"/>
+          <w:szCs w:val="24"/>
+        </w:rPr>
+      </w:pPr>
+    </w:p>
+    <w:p>
+      <w:pPr>
+        <w:spacing w:line="240" w:lineRule="auto"/>
+        <w:rPr>
+          <w:rFonts w:ascii="Century Gothic" w:eastAsia="Century Gothic" w:hAnsi="Century Gothic" w:cs="Century Gothic"/>
+          <w:b/>
+          <w:sz w:val="24"/>
+          <w:szCs w:val="24"/>
+        </w:rPr>
+      </w:pPr>
+    </w:p>
+    <w:p>
+      <w:pPr>
+        <w:spacing w:line="240" w:lineRule="auto"/>
+        <w:rPr>
+          <w:rFonts w:ascii="Century Gothic" w:eastAsia="Century Gothic" w:hAnsi="Century Gothic" w:cs="Century Gothic"/>
+          <w:b/>
+          <w:sz w:val="24"/>
+          <w:szCs w:val="24"/>
+        </w:rPr>
+      </w:pPr>
+    </w:p>
+    <w:p>
+      <w:pPr>
+        <w:spacing w:line="240" w:lineRule="auto"/>
+        <w:rPr>
+          <w:rFonts w:ascii="Century Gothic" w:eastAsia="Century Gothic" w:hAnsi="Century Gothic" w:cs="Century Gothic"/>
+          <w:b/>
+          <w:sz w:val="24"/>
+          <w:szCs w:val="24"/>
+        </w:rPr>
+      </w:pPr>
+    </w:p>
+    <w:p>
+      <w:pPr>
+        <w:spacing w:line="240" w:lineRule="auto"/>
+        <w:rPr>
+          <w:rFonts w:ascii="Century Gothic" w:eastAsia="Century Gothic" w:hAnsi="Century Gothic" w:cs="Century Gothic"/>
+          <w:b/>
+          <w:sz w:val="24"/>
+          <w:szCs w:val="24"/>
+        </w:rPr>
+      </w:pPr>
+    </w:p>
     <w:p>
       <w:pPr>
         <w:spacing w:line="240" w:lineRule="auto"/>
@@ -3813,7 +3835,7 @@
       </w:tr>
       <w:tr>
         <w:trPr>
-          <w:trHeight w:val="440"/>
+          <w:trHeight w:val="42"/>
         </w:trPr>
         <w:tc>
           <w:tcPr>
@@ -3855,7 +3877,7 @@
       </w:tr>
       <w:tr>
         <w:trPr>
-          <w:trHeight w:val="440"/>
+          <w:trHeight w:val="18"/>
         </w:trPr>
         <w:tc>
           <w:tcPr>
@@ -3893,7 +3915,7 @@
       </w:tr>
       <w:tr>
         <w:trPr>
-          <w:trHeight w:val="440"/>
+          <w:trHeight w:val="18"/>
         </w:trPr>
         <w:tc>
           <w:tcPr>
@@ -4131,7 +4153,6 @@
                       <w:szCs w:val="24"/>
                     </w:rPr>
                   </w:pPr>
-                  <w:proofErr w:type="spellStart"/>
                   <w:r>
                     <w:rPr>
                       <w:rFonts w:ascii="Century Gothic" w:eastAsia="Century Gothic" w:hAnsi="Century Gothic" w:cs="Century Gothic"/>
@@ -4140,7 +4161,6 @@
                     </w:rPr>
                     <w:t>eats_dinner</w:t>
                   </w:r>
-                  <w:proofErr w:type="spellEnd"/>
                 </w:p>
               </w:tc>
             </w:tr>
@@ -4318,7 +4338,7 @@
       </w:tr>
       <w:tr>
         <w:trPr>
-          <w:trHeight w:val="440"/>
+          <w:trHeight w:val="18"/>
         </w:trPr>
         <w:tc>
           <w:tcPr>
@@ -4360,7 +4380,7 @@
       </w:tr>
       <w:tr>
         <w:trPr>
-          <w:trHeight w:val="440"/>
+          <w:trHeight w:val="18"/>
         </w:trPr>
         <w:tc>
           <w:tcPr>
@@ -4413,3107 +4433,61 @@
         <w:spacing w:line="240" w:lineRule="auto"/>
         <w:rPr>
           <w:rFonts w:ascii="Century Gothic" w:eastAsia="Century Gothic" w:hAnsi="Century Gothic" w:cs="Century Gothic"/>
-          <w:b/>
-          <w:sz w:val="24"/>
-          <w:szCs w:val="24"/>
-        </w:rPr>
-      </w:pPr>
-    </w:p>
-    <w:p>
-      <w:pPr>
-        <w:spacing w:line="240" w:lineRule="auto"/>
-        <w:rPr>
-          <w:rFonts w:ascii="Century Gothic" w:eastAsia="Century Gothic" w:hAnsi="Century Gothic" w:cs="Century Gothic"/>
-          <w:b/>
-          <w:sz w:val="24"/>
-          <w:szCs w:val="24"/>
-        </w:rPr>
-      </w:pPr>
-    </w:p>
-    <w:p>
-      <w:pPr>
-        <w:spacing w:line="240" w:lineRule="auto"/>
-        <w:rPr>
-          <w:rFonts w:ascii="Century Gothic" w:eastAsia="Century Gothic" w:hAnsi="Century Gothic" w:cs="Century Gothic"/>
-          <w:b/>
-          <w:sz w:val="24"/>
-          <w:szCs w:val="24"/>
-        </w:rPr>
-      </w:pPr>
-    </w:p>
-    <w:p>
-      <w:pPr>
-        <w:spacing w:line="240" w:lineRule="auto"/>
-        <w:rPr>
-          <w:rFonts w:ascii="Century Gothic" w:eastAsia="Century Gothic" w:hAnsi="Century Gothic" w:cs="Century Gothic"/>
-          <w:b/>
-          <w:sz w:val="24"/>
-          <w:szCs w:val="24"/>
+          <w:color w:val="0070C0"/>
+          <w:sz w:val="28"/>
+          <w:szCs w:val="28"/>
+          <w:u w:val="single"/>
         </w:rPr>
       </w:pPr>
       <w:r>
         <w:rPr>
           <w:rFonts w:ascii="Century Gothic" w:eastAsia="Century Gothic" w:hAnsi="Century Gothic" w:cs="Century Gothic"/>
-          <w:b/>
-          <w:sz w:val="24"/>
-          <w:szCs w:val="24"/>
+          <w:color w:val="0070C0"/>
+          <w:sz w:val="28"/>
+          <w:szCs w:val="28"/>
+          <w:u w:val="single"/>
         </w:rPr>
-        <w:t>6.3 TC_16.16 Inserimento prodotto nel sistema</w:t>
+        <w:t>1.1.</w:t>
       </w:r>
-    </w:p>
-    <w:p>
-      <w:pPr>
-        <w:spacing w:line="240" w:lineRule="auto"/>
-        <w:rPr>
-          <w:rFonts w:ascii="Century Gothic" w:eastAsia="Century Gothic" w:hAnsi="Century Gothic" w:cs="Century Gothic"/>
-          <w:b/>
-          <w:sz w:val="24"/>
-          <w:szCs w:val="24"/>
-        </w:rPr>
-      </w:pPr>
-    </w:p>
-    <w:tbl>
-      <w:tblPr>
-        <w:tblStyle w:val="aff"/>
-        <w:tblW w:w="9029" w:type="dxa"/>
-        <w:tblInd w:w="0" w:type="dxa"/>
-        <w:tblBorders>
-          <w:top w:val="single" w:sz="8" w:space="0" w:color="000000"/>
-          <w:left w:val="single" w:sz="8" w:space="0" w:color="000000"/>
-          <w:bottom w:val="single" w:sz="8" w:space="0" w:color="000000"/>
-          <w:right w:val="single" w:sz="8" w:space="0" w:color="000000"/>
-          <w:insideH w:val="single" w:sz="8" w:space="0" w:color="000000"/>
-          <w:insideV w:val="single" w:sz="8" w:space="0" w:color="000000"/>
-        </w:tblBorders>
-        <w:tblLayout w:type="fixed"/>
-        <w:tblLook w:val="0600" w:firstRow="0" w:lastRow="0" w:firstColumn="0" w:lastColumn="0" w:noHBand="1" w:noVBand="1"/>
-      </w:tblPr>
-      <w:tblGrid>
-        <w:gridCol w:w="4514"/>
-        <w:gridCol w:w="4515"/>
-      </w:tblGrid>
-      <w:tr>
-        <w:trPr>
-          <w:trHeight w:val="282"/>
-        </w:trPr>
-        <w:tc>
-          <w:tcPr>
-            <w:tcW w:w="4514" w:type="dxa"/>
-            <w:shd w:val="clear" w:color="auto" w:fill="4472C4"/>
-            <w:tcMar>
-              <w:top w:w="100" w:type="dxa"/>
-              <w:left w:w="100" w:type="dxa"/>
-              <w:bottom w:w="100" w:type="dxa"/>
-              <w:right w:w="100" w:type="dxa"/>
-            </w:tcMar>
-          </w:tcPr>
-          <w:p>
-            <w:pPr>
-              <w:widowControl w:val="0"/>
-              <w:spacing w:line="240" w:lineRule="auto"/>
-              <w:jc w:val="center"/>
-              <w:rPr>
-                <w:rFonts w:ascii="Century Gothic" w:eastAsia="Century Gothic" w:hAnsi="Century Gothic" w:cs="Century Gothic"/>
-                <w:b/>
-                <w:color w:val="FFFFFF"/>
-                <w:sz w:val="24"/>
-                <w:szCs w:val="24"/>
-              </w:rPr>
-            </w:pPr>
-            <w:r>
-              <w:rPr>
-                <w:rFonts w:ascii="Century Gothic" w:eastAsia="Century Gothic" w:hAnsi="Century Gothic" w:cs="Century Gothic"/>
-                <w:b/>
-                <w:color w:val="FFFFFF"/>
-                <w:sz w:val="24"/>
-                <w:szCs w:val="24"/>
-              </w:rPr>
-              <w:t>Test Case ID</w:t>
-            </w:r>
-          </w:p>
-        </w:tc>
-        <w:tc>
-          <w:tcPr>
-            <w:tcW w:w="4514" w:type="dxa"/>
-            <w:shd w:val="clear" w:color="auto" w:fill="4472C4"/>
-            <w:tcMar>
-              <w:top w:w="100" w:type="dxa"/>
-              <w:left w:w="100" w:type="dxa"/>
-              <w:bottom w:w="100" w:type="dxa"/>
-              <w:right w:w="100" w:type="dxa"/>
-            </w:tcMar>
-          </w:tcPr>
-          <w:p>
-            <w:pPr>
-              <w:widowControl w:val="0"/>
-              <w:spacing w:line="240" w:lineRule="auto"/>
-              <w:jc w:val="center"/>
-              <w:rPr>
-                <w:rFonts w:ascii="Century Gothic" w:eastAsia="Century Gothic" w:hAnsi="Century Gothic" w:cs="Century Gothic"/>
-                <w:color w:val="FFFFFF"/>
-                <w:sz w:val="24"/>
-                <w:szCs w:val="24"/>
-              </w:rPr>
-            </w:pPr>
-            <w:r>
-              <w:rPr>
-                <w:rFonts w:ascii="Century Gothic" w:eastAsia="Century Gothic" w:hAnsi="Century Gothic" w:cs="Century Gothic"/>
-                <w:color w:val="FFFFFF"/>
-                <w:sz w:val="24"/>
-                <w:szCs w:val="24"/>
-              </w:rPr>
-              <w:t>TC_16.16_04</w:t>
-            </w:r>
-          </w:p>
-        </w:tc>
-      </w:tr>
-      <w:tr>
-        <w:trPr>
-          <w:trHeight w:val="440"/>
-        </w:trPr>
-        <w:tc>
-          <w:tcPr>
-            <w:tcW w:w="9028" w:type="dxa"/>
-            <w:gridSpan w:val="2"/>
-            <w:shd w:val="clear" w:color="auto" w:fill="4472C4"/>
-            <w:tcMar>
-              <w:top w:w="100" w:type="dxa"/>
-              <w:left w:w="100" w:type="dxa"/>
-              <w:bottom w:w="100" w:type="dxa"/>
-              <w:right w:w="100" w:type="dxa"/>
-            </w:tcMar>
-          </w:tcPr>
-          <w:p>
-            <w:pPr>
-              <w:widowControl w:val="0"/>
-              <w:spacing w:line="240" w:lineRule="auto"/>
-              <w:jc w:val="center"/>
-              <w:rPr>
-                <w:rFonts w:ascii="Century Gothic" w:eastAsia="Century Gothic" w:hAnsi="Century Gothic" w:cs="Century Gothic"/>
-                <w:b/>
-                <w:color w:val="FFFFFF"/>
-                <w:sz w:val="24"/>
-                <w:szCs w:val="24"/>
-              </w:rPr>
-            </w:pPr>
-            <w:r>
-              <w:rPr>
-                <w:rFonts w:ascii="Century Gothic" w:eastAsia="Century Gothic" w:hAnsi="Century Gothic" w:cs="Century Gothic"/>
-                <w:b/>
-                <w:color w:val="FFFFFF"/>
-                <w:sz w:val="24"/>
-                <w:szCs w:val="24"/>
-              </w:rPr>
-              <w:t>Precondizioni:</w:t>
-            </w:r>
-          </w:p>
-        </w:tc>
-      </w:tr>
-      <w:tr>
-        <w:trPr>
-          <w:trHeight w:val="440"/>
-        </w:trPr>
-        <w:tc>
-          <w:tcPr>
-            <w:tcW w:w="9028" w:type="dxa"/>
-            <w:gridSpan w:val="2"/>
-            <w:shd w:val="clear" w:color="auto" w:fill="auto"/>
-            <w:tcMar>
-              <w:top w:w="100" w:type="dxa"/>
-              <w:left w:w="100" w:type="dxa"/>
-              <w:bottom w:w="100" w:type="dxa"/>
-              <w:right w:w="100" w:type="dxa"/>
-            </w:tcMar>
-          </w:tcPr>
-          <w:p>
-            <w:pPr>
-              <w:widowControl w:val="0"/>
-              <w:spacing w:line="240" w:lineRule="auto"/>
-              <w:jc w:val="center"/>
-              <w:rPr>
-                <w:rFonts w:ascii="Century Gothic" w:eastAsia="Century Gothic" w:hAnsi="Century Gothic" w:cs="Century Gothic"/>
-                <w:sz w:val="24"/>
-                <w:szCs w:val="24"/>
-              </w:rPr>
-            </w:pPr>
-            <w:r>
-              <w:rPr>
-                <w:rFonts w:ascii="Century Gothic" w:eastAsia="Century Gothic" w:hAnsi="Century Gothic" w:cs="Century Gothic"/>
-                <w:sz w:val="24"/>
-                <w:szCs w:val="24"/>
-              </w:rPr>
-              <w:t xml:space="preserve">L’admin, una volta </w:t>
-            </w:r>
-            <w:proofErr w:type="spellStart"/>
-            <w:proofErr w:type="gramStart"/>
-            <w:r>
-              <w:rPr>
-                <w:rFonts w:ascii="Century Gothic" w:eastAsia="Century Gothic" w:hAnsi="Century Gothic" w:cs="Century Gothic"/>
-                <w:sz w:val="24"/>
-                <w:szCs w:val="24"/>
-              </w:rPr>
-              <w:t>autenticato,richiede</w:t>
-            </w:r>
-            <w:proofErr w:type="spellEnd"/>
-            <w:proofErr w:type="gramEnd"/>
-            <w:r>
-              <w:rPr>
-                <w:rFonts w:ascii="Century Gothic" w:eastAsia="Century Gothic" w:hAnsi="Century Gothic" w:cs="Century Gothic"/>
-                <w:sz w:val="24"/>
-                <w:szCs w:val="24"/>
-              </w:rPr>
-              <w:t xml:space="preserve"> di inserire un nuovo prodotto non presente nel sistema. </w:t>
-            </w:r>
-          </w:p>
-        </w:tc>
-      </w:tr>
-      <w:tr>
-        <w:trPr>
-          <w:trHeight w:val="440"/>
-        </w:trPr>
-        <w:tc>
-          <w:tcPr>
-            <w:tcW w:w="9028" w:type="dxa"/>
-            <w:gridSpan w:val="2"/>
-            <w:shd w:val="clear" w:color="auto" w:fill="4472C4"/>
-            <w:tcMar>
-              <w:top w:w="100" w:type="dxa"/>
-              <w:left w:w="100" w:type="dxa"/>
-              <w:bottom w:w="100" w:type="dxa"/>
-              <w:right w:w="100" w:type="dxa"/>
-            </w:tcMar>
-          </w:tcPr>
-          <w:p>
-            <w:pPr>
-              <w:widowControl w:val="0"/>
-              <w:spacing w:line="240" w:lineRule="auto"/>
-              <w:jc w:val="center"/>
-              <w:rPr>
-                <w:rFonts w:ascii="Century Gothic" w:eastAsia="Century Gothic" w:hAnsi="Century Gothic" w:cs="Century Gothic"/>
-                <w:b/>
-                <w:color w:val="FFFFFF"/>
-                <w:sz w:val="24"/>
-                <w:szCs w:val="24"/>
-              </w:rPr>
-            </w:pPr>
-            <w:r>
-              <w:rPr>
-                <w:rFonts w:ascii="Century Gothic" w:eastAsia="Century Gothic" w:hAnsi="Century Gothic" w:cs="Century Gothic"/>
-                <w:b/>
-                <w:color w:val="FFFFFF"/>
-                <w:sz w:val="24"/>
-                <w:szCs w:val="24"/>
-              </w:rPr>
-              <w:t>Flusso degli eventi:</w:t>
-            </w:r>
-          </w:p>
-        </w:tc>
-      </w:tr>
-      <w:tr>
-        <w:trPr>
-          <w:trHeight w:val="3042"/>
-        </w:trPr>
-        <w:tc>
-          <w:tcPr>
-            <w:tcW w:w="9028" w:type="dxa"/>
-            <w:gridSpan w:val="2"/>
-            <w:shd w:val="clear" w:color="auto" w:fill="auto"/>
-            <w:tcMar>
-              <w:top w:w="100" w:type="dxa"/>
-              <w:left w:w="100" w:type="dxa"/>
-              <w:bottom w:w="100" w:type="dxa"/>
-              <w:right w:w="100" w:type="dxa"/>
-            </w:tcMar>
-          </w:tcPr>
-          <w:p>
-            <w:pPr>
-              <w:widowControl w:val="0"/>
-              <w:numPr>
-                <w:ilvl w:val="0"/>
-                <w:numId w:val="13"/>
-              </w:numPr>
-              <w:spacing w:line="240" w:lineRule="auto"/>
-              <w:jc w:val="center"/>
-              <w:rPr>
-                <w:rFonts w:ascii="Century Gothic" w:eastAsia="Century Gothic" w:hAnsi="Century Gothic" w:cs="Century Gothic"/>
-                <w:sz w:val="24"/>
-                <w:szCs w:val="24"/>
-              </w:rPr>
-            </w:pPr>
-            <w:r>
-              <w:rPr>
-                <w:rFonts w:ascii="Century Gothic" w:eastAsia="Century Gothic" w:hAnsi="Century Gothic" w:cs="Century Gothic"/>
-                <w:sz w:val="24"/>
-                <w:szCs w:val="24"/>
-              </w:rPr>
-              <w:lastRenderedPageBreak/>
-              <w:t>L’admin inserisce i dati:</w:t>
-            </w:r>
-          </w:p>
-          <w:p>
-            <w:pPr>
-              <w:widowControl w:val="0"/>
-              <w:spacing w:line="240" w:lineRule="auto"/>
-              <w:ind w:left="720"/>
-              <w:jc w:val="center"/>
-              <w:rPr>
-                <w:rFonts w:ascii="Century Gothic" w:eastAsia="Century Gothic" w:hAnsi="Century Gothic" w:cs="Century Gothic"/>
-                <w:sz w:val="24"/>
-                <w:szCs w:val="24"/>
-              </w:rPr>
-            </w:pPr>
-          </w:p>
-          <w:tbl>
-            <w:tblPr>
-              <w:tblStyle w:val="aff0"/>
-              <w:tblW w:w="7335" w:type="dxa"/>
-              <w:tblInd w:w="720" w:type="dxa"/>
-              <w:tblBorders>
-                <w:top w:val="single" w:sz="8" w:space="0" w:color="000000"/>
-                <w:left w:val="single" w:sz="8" w:space="0" w:color="000000"/>
-                <w:bottom w:val="single" w:sz="8" w:space="0" w:color="000000"/>
-                <w:right w:val="single" w:sz="8" w:space="0" w:color="000000"/>
-                <w:insideH w:val="single" w:sz="8" w:space="0" w:color="000000"/>
-                <w:insideV w:val="single" w:sz="8" w:space="0" w:color="000000"/>
-              </w:tblBorders>
-              <w:tblLayout w:type="fixed"/>
-              <w:tblLook w:val="0600" w:firstRow="0" w:lastRow="0" w:firstColumn="0" w:lastColumn="0" w:noHBand="1" w:noVBand="1"/>
-            </w:tblPr>
-            <w:tblGrid>
-              <w:gridCol w:w="3585"/>
-              <w:gridCol w:w="3750"/>
-            </w:tblGrid>
-            <w:tr>
-              <w:tc>
-                <w:tcPr>
-                  <w:tcW w:w="3585" w:type="dxa"/>
-                  <w:shd w:val="clear" w:color="auto" w:fill="4472C4"/>
-                  <w:tcMar>
-                    <w:top w:w="100" w:type="dxa"/>
-                    <w:left w:w="100" w:type="dxa"/>
-                    <w:bottom w:w="100" w:type="dxa"/>
-                    <w:right w:w="100" w:type="dxa"/>
-                  </w:tcMar>
-                </w:tcPr>
-                <w:p>
-                  <w:pPr>
-                    <w:widowControl w:val="0"/>
-                    <w:spacing w:line="240" w:lineRule="auto"/>
-                    <w:jc w:val="center"/>
-                    <w:rPr>
-                      <w:rFonts w:ascii="Century Gothic" w:eastAsia="Century Gothic" w:hAnsi="Century Gothic" w:cs="Century Gothic"/>
-                      <w:color w:val="FFFFFF"/>
-                      <w:sz w:val="24"/>
-                      <w:szCs w:val="24"/>
-                    </w:rPr>
-                  </w:pPr>
-                  <w:r>
-                    <w:rPr>
-                      <w:rFonts w:ascii="Century Gothic" w:eastAsia="Century Gothic" w:hAnsi="Century Gothic" w:cs="Century Gothic"/>
-                      <w:color w:val="FFFFFF"/>
-                      <w:sz w:val="24"/>
-                      <w:szCs w:val="24"/>
-                    </w:rPr>
-                    <w:t>Input</w:t>
-                  </w:r>
-                </w:p>
-              </w:tc>
-              <w:tc>
-                <w:tcPr>
-                  <w:tcW w:w="3750" w:type="dxa"/>
-                  <w:shd w:val="clear" w:color="auto" w:fill="4472C4"/>
-                  <w:tcMar>
-                    <w:top w:w="100" w:type="dxa"/>
-                    <w:left w:w="100" w:type="dxa"/>
-                    <w:bottom w:w="100" w:type="dxa"/>
-                    <w:right w:w="100" w:type="dxa"/>
-                  </w:tcMar>
-                </w:tcPr>
-                <w:p>
-                  <w:pPr>
-                    <w:widowControl w:val="0"/>
-                    <w:spacing w:line="240" w:lineRule="auto"/>
-                    <w:jc w:val="center"/>
-                    <w:rPr>
-                      <w:rFonts w:ascii="Century Gothic" w:eastAsia="Century Gothic" w:hAnsi="Century Gothic" w:cs="Century Gothic"/>
-                      <w:color w:val="FFFFFF"/>
-                      <w:sz w:val="24"/>
-                      <w:szCs w:val="24"/>
-                    </w:rPr>
-                  </w:pPr>
-                  <w:r>
-                    <w:rPr>
-                      <w:rFonts w:ascii="Century Gothic" w:eastAsia="Century Gothic" w:hAnsi="Century Gothic" w:cs="Century Gothic"/>
-                      <w:color w:val="FFFFFF"/>
-                      <w:sz w:val="24"/>
-                      <w:szCs w:val="24"/>
-                    </w:rPr>
-                    <w:t>Valore</w:t>
-                  </w:r>
-                </w:p>
-              </w:tc>
-            </w:tr>
-            <w:tr>
-              <w:tc>
-                <w:tcPr>
-                  <w:tcW w:w="3585" w:type="dxa"/>
-                  <w:shd w:val="clear" w:color="auto" w:fill="auto"/>
-                  <w:tcMar>
-                    <w:top w:w="100" w:type="dxa"/>
-                    <w:left w:w="100" w:type="dxa"/>
-                    <w:bottom w:w="100" w:type="dxa"/>
-                    <w:right w:w="100" w:type="dxa"/>
-                  </w:tcMar>
-                </w:tcPr>
-                <w:p>
-                  <w:pPr>
-                    <w:widowControl w:val="0"/>
-                    <w:spacing w:line="240" w:lineRule="auto"/>
-                    <w:jc w:val="center"/>
-                    <w:rPr>
-                      <w:rFonts w:ascii="Century Gothic" w:eastAsia="Century Gothic" w:hAnsi="Century Gothic" w:cs="Century Gothic"/>
-                      <w:sz w:val="24"/>
-                      <w:szCs w:val="24"/>
-                    </w:rPr>
-                  </w:pPr>
-                  <w:r>
-                    <w:rPr>
-                      <w:rFonts w:ascii="Century Gothic" w:eastAsia="Century Gothic" w:hAnsi="Century Gothic" w:cs="Century Gothic"/>
-                      <w:sz w:val="24"/>
-                      <w:szCs w:val="24"/>
-                    </w:rPr>
-                    <w:t>ISBN</w:t>
-                  </w:r>
-                </w:p>
-              </w:tc>
-              <w:tc>
-                <w:tcPr>
-                  <w:tcW w:w="3750" w:type="dxa"/>
-                  <w:shd w:val="clear" w:color="auto" w:fill="auto"/>
-                  <w:tcMar>
-                    <w:top w:w="100" w:type="dxa"/>
-                    <w:left w:w="100" w:type="dxa"/>
-                    <w:bottom w:w="100" w:type="dxa"/>
-                    <w:right w:w="100" w:type="dxa"/>
-                  </w:tcMar>
-                </w:tcPr>
-                <w:p>
-                  <w:pPr>
-                    <w:widowControl w:val="0"/>
-                    <w:spacing w:line="240" w:lineRule="auto"/>
-                    <w:jc w:val="center"/>
-                    <w:rPr>
-                      <w:rFonts w:ascii="Century Gothic" w:eastAsia="Century Gothic" w:hAnsi="Century Gothic" w:cs="Century Gothic"/>
-                      <w:sz w:val="24"/>
-                      <w:szCs w:val="24"/>
-                    </w:rPr>
-                  </w:pPr>
-                  <w:r>
-                    <w:rPr>
-                      <w:rFonts w:ascii="Century Gothic" w:eastAsia="Century Gothic" w:hAnsi="Century Gothic" w:cs="Century Gothic"/>
-                      <w:sz w:val="24"/>
-                      <w:szCs w:val="24"/>
-                    </w:rPr>
-                    <w:t>9788845929242</w:t>
-                  </w:r>
-                </w:p>
-              </w:tc>
-            </w:tr>
-            <w:tr>
-              <w:tc>
-                <w:tcPr>
-                  <w:tcW w:w="3585" w:type="dxa"/>
-                  <w:shd w:val="clear" w:color="auto" w:fill="auto"/>
-                  <w:tcMar>
-                    <w:top w:w="100" w:type="dxa"/>
-                    <w:left w:w="100" w:type="dxa"/>
-                    <w:bottom w:w="100" w:type="dxa"/>
-                    <w:right w:w="100" w:type="dxa"/>
-                  </w:tcMar>
-                </w:tcPr>
-                <w:p>
-                  <w:pPr>
-                    <w:widowControl w:val="0"/>
-                    <w:spacing w:line="240" w:lineRule="auto"/>
-                    <w:jc w:val="center"/>
-                    <w:rPr>
-                      <w:rFonts w:ascii="Century Gothic" w:eastAsia="Century Gothic" w:hAnsi="Century Gothic" w:cs="Century Gothic"/>
-                      <w:sz w:val="24"/>
-                      <w:szCs w:val="24"/>
-                    </w:rPr>
-                  </w:pPr>
-                  <w:r>
-                    <w:rPr>
-                      <w:rFonts w:ascii="Century Gothic" w:eastAsia="Century Gothic" w:hAnsi="Century Gothic" w:cs="Century Gothic"/>
-                      <w:sz w:val="24"/>
-                      <w:szCs w:val="24"/>
-                    </w:rPr>
-                    <w:t>Titolo</w:t>
-                  </w:r>
-                </w:p>
-              </w:tc>
-              <w:tc>
-                <w:tcPr>
-                  <w:tcW w:w="3750" w:type="dxa"/>
-                  <w:shd w:val="clear" w:color="auto" w:fill="auto"/>
-                  <w:tcMar>
-                    <w:top w:w="100" w:type="dxa"/>
-                    <w:left w:w="100" w:type="dxa"/>
-                    <w:bottom w:w="100" w:type="dxa"/>
-                    <w:right w:w="100" w:type="dxa"/>
-                  </w:tcMar>
-                </w:tcPr>
-                <w:p>
-                  <w:pPr>
-                    <w:widowControl w:val="0"/>
-                    <w:spacing w:line="240" w:lineRule="auto"/>
-                    <w:jc w:val="center"/>
-                    <w:rPr>
-                      <w:rFonts w:ascii="Century Gothic" w:eastAsia="Century Gothic" w:hAnsi="Century Gothic" w:cs="Century Gothic"/>
-                      <w:sz w:val="24"/>
-                      <w:szCs w:val="24"/>
-                    </w:rPr>
-                  </w:pPr>
-                  <w:r>
-                    <w:rPr>
-                      <w:rFonts w:ascii="Century Gothic" w:eastAsia="Century Gothic" w:hAnsi="Century Gothic" w:cs="Century Gothic"/>
-                      <w:sz w:val="24"/>
-                      <w:szCs w:val="24"/>
-                    </w:rPr>
-                    <w:t>Sette brevi lezioni di fisica</w:t>
-                  </w:r>
-                </w:p>
-              </w:tc>
-            </w:tr>
-            <w:tr>
-              <w:tc>
-                <w:tcPr>
-                  <w:tcW w:w="3585" w:type="dxa"/>
-                  <w:shd w:val="clear" w:color="auto" w:fill="auto"/>
-                  <w:tcMar>
-                    <w:top w:w="100" w:type="dxa"/>
-                    <w:left w:w="100" w:type="dxa"/>
-                    <w:bottom w:w="100" w:type="dxa"/>
-                    <w:right w:w="100" w:type="dxa"/>
-                  </w:tcMar>
-                </w:tcPr>
-                <w:p>
-                  <w:pPr>
-                    <w:widowControl w:val="0"/>
-                    <w:spacing w:line="240" w:lineRule="auto"/>
-                    <w:jc w:val="center"/>
-                    <w:rPr>
-                      <w:rFonts w:ascii="Century Gothic" w:eastAsia="Century Gothic" w:hAnsi="Century Gothic" w:cs="Century Gothic"/>
-                      <w:sz w:val="24"/>
-                      <w:szCs w:val="24"/>
-                    </w:rPr>
-                  </w:pPr>
-                  <w:r>
-                    <w:rPr>
-                      <w:rFonts w:ascii="Century Gothic" w:eastAsia="Century Gothic" w:hAnsi="Century Gothic" w:cs="Century Gothic"/>
-                      <w:sz w:val="24"/>
-                      <w:szCs w:val="24"/>
-                    </w:rPr>
-                    <w:t>Autore</w:t>
-                  </w:r>
-                </w:p>
-              </w:tc>
-              <w:tc>
-                <w:tcPr>
-                  <w:tcW w:w="3750" w:type="dxa"/>
-                  <w:shd w:val="clear" w:color="auto" w:fill="auto"/>
-                  <w:tcMar>
-                    <w:top w:w="100" w:type="dxa"/>
-                    <w:left w:w="100" w:type="dxa"/>
-                    <w:bottom w:w="100" w:type="dxa"/>
-                    <w:right w:w="100" w:type="dxa"/>
-                  </w:tcMar>
-                </w:tcPr>
-                <w:p>
-                  <w:pPr>
-                    <w:widowControl w:val="0"/>
-                    <w:spacing w:line="240" w:lineRule="auto"/>
-                    <w:jc w:val="center"/>
-                    <w:rPr>
-                      <w:rFonts w:ascii="Century Gothic" w:eastAsia="Century Gothic" w:hAnsi="Century Gothic" w:cs="Century Gothic"/>
-                      <w:sz w:val="24"/>
-                      <w:szCs w:val="24"/>
-                    </w:rPr>
-                  </w:pPr>
-                  <w:r>
-                    <w:rPr>
-                      <w:rFonts w:ascii="Century Gothic" w:eastAsia="Century Gothic" w:hAnsi="Century Gothic" w:cs="Century Gothic"/>
-                      <w:sz w:val="24"/>
-                      <w:szCs w:val="24"/>
-                    </w:rPr>
-                    <w:t>Carlo Rovelli</w:t>
-                  </w:r>
-                </w:p>
-              </w:tc>
-            </w:tr>
-            <w:tr>
-              <w:tc>
-                <w:tcPr>
-                  <w:tcW w:w="3585" w:type="dxa"/>
-                  <w:shd w:val="clear" w:color="auto" w:fill="auto"/>
-                  <w:tcMar>
-                    <w:top w:w="100" w:type="dxa"/>
-                    <w:left w:w="100" w:type="dxa"/>
-                    <w:bottom w:w="100" w:type="dxa"/>
-                    <w:right w:w="100" w:type="dxa"/>
-                  </w:tcMar>
-                </w:tcPr>
-                <w:p>
-                  <w:pPr>
-                    <w:widowControl w:val="0"/>
-                    <w:spacing w:line="240" w:lineRule="auto"/>
-                    <w:jc w:val="center"/>
-                    <w:rPr>
-                      <w:rFonts w:ascii="Century Gothic" w:eastAsia="Century Gothic" w:hAnsi="Century Gothic" w:cs="Century Gothic"/>
-                      <w:sz w:val="24"/>
-                      <w:szCs w:val="24"/>
-                    </w:rPr>
-                  </w:pPr>
-                  <w:r>
-                    <w:rPr>
-                      <w:rFonts w:ascii="Century Gothic" w:eastAsia="Century Gothic" w:hAnsi="Century Gothic" w:cs="Century Gothic"/>
-                      <w:sz w:val="24"/>
-                      <w:szCs w:val="24"/>
-                    </w:rPr>
-                    <w:t>Genere</w:t>
-                  </w:r>
-                </w:p>
-              </w:tc>
-              <w:tc>
-                <w:tcPr>
-                  <w:tcW w:w="3750" w:type="dxa"/>
-                  <w:shd w:val="clear" w:color="auto" w:fill="auto"/>
-                  <w:tcMar>
-                    <w:top w:w="100" w:type="dxa"/>
-                    <w:left w:w="100" w:type="dxa"/>
-                    <w:bottom w:w="100" w:type="dxa"/>
-                    <w:right w:w="100" w:type="dxa"/>
-                  </w:tcMar>
-                </w:tcPr>
-                <w:p>
-                  <w:pPr>
-                    <w:widowControl w:val="0"/>
-                    <w:spacing w:line="240" w:lineRule="auto"/>
-                    <w:jc w:val="center"/>
-                    <w:rPr>
-                      <w:rFonts w:ascii="Century Gothic" w:eastAsia="Century Gothic" w:hAnsi="Century Gothic" w:cs="Century Gothic"/>
-                      <w:sz w:val="24"/>
-                      <w:szCs w:val="24"/>
-                    </w:rPr>
-                  </w:pPr>
-                  <w:r>
-                    <w:rPr>
-                      <w:rFonts w:ascii="Century Gothic" w:eastAsia="Century Gothic" w:hAnsi="Century Gothic" w:cs="Century Gothic"/>
-                      <w:sz w:val="24"/>
-                      <w:szCs w:val="24"/>
-                    </w:rPr>
-                    <w:t>Saggistica</w:t>
-                  </w:r>
-                </w:p>
-              </w:tc>
-            </w:tr>
-            <w:tr>
-              <w:tc>
-                <w:tcPr>
-                  <w:tcW w:w="3585" w:type="dxa"/>
-                  <w:shd w:val="clear" w:color="auto" w:fill="auto"/>
-                  <w:tcMar>
-                    <w:top w:w="100" w:type="dxa"/>
-                    <w:left w:w="100" w:type="dxa"/>
-                    <w:bottom w:w="100" w:type="dxa"/>
-                    <w:right w:w="100" w:type="dxa"/>
-                  </w:tcMar>
-                </w:tcPr>
-                <w:p>
-                  <w:pPr>
-                    <w:widowControl w:val="0"/>
-                    <w:spacing w:line="240" w:lineRule="auto"/>
-                    <w:jc w:val="center"/>
-                    <w:rPr>
-                      <w:rFonts w:ascii="Century Gothic" w:eastAsia="Century Gothic" w:hAnsi="Century Gothic" w:cs="Century Gothic"/>
-                      <w:sz w:val="24"/>
-                      <w:szCs w:val="24"/>
-                    </w:rPr>
-                  </w:pPr>
-                  <w:r>
-                    <w:rPr>
-                      <w:rFonts w:ascii="Century Gothic" w:eastAsia="Century Gothic" w:hAnsi="Century Gothic" w:cs="Century Gothic"/>
-                      <w:sz w:val="24"/>
-                      <w:szCs w:val="24"/>
-                    </w:rPr>
-                    <w:t>Descrizione</w:t>
-                  </w:r>
-                </w:p>
-              </w:tc>
-              <w:tc>
-                <w:tcPr>
-                  <w:tcW w:w="3750" w:type="dxa"/>
-                  <w:shd w:val="clear" w:color="auto" w:fill="auto"/>
-                  <w:tcMar>
-                    <w:top w:w="100" w:type="dxa"/>
-                    <w:left w:w="100" w:type="dxa"/>
-                    <w:bottom w:w="100" w:type="dxa"/>
-                    <w:right w:w="100" w:type="dxa"/>
-                  </w:tcMar>
-                </w:tcPr>
-                <w:p>
-                  <w:pPr>
-                    <w:widowControl w:val="0"/>
-                    <w:spacing w:line="240" w:lineRule="auto"/>
-                    <w:jc w:val="center"/>
-                    <w:rPr>
-                      <w:rFonts w:ascii="Century Gothic" w:eastAsia="Century Gothic" w:hAnsi="Century Gothic" w:cs="Century Gothic"/>
-                      <w:sz w:val="24"/>
-                      <w:szCs w:val="24"/>
-                    </w:rPr>
-                  </w:pPr>
-                  <w:proofErr w:type="spellStart"/>
-                  <w:r>
-                    <w:rPr>
-                      <w:rFonts w:ascii="Century Gothic" w:eastAsia="Century Gothic" w:hAnsi="Century Gothic" w:cs="Century Gothic"/>
-                      <w:sz w:val="24"/>
-                      <w:szCs w:val="24"/>
-                    </w:rPr>
-                    <w:t>Lorem</w:t>
-                  </w:r>
-                  <w:proofErr w:type="spellEnd"/>
-                  <w:r>
-                    <w:rPr>
-                      <w:rFonts w:ascii="Century Gothic" w:eastAsia="Century Gothic" w:hAnsi="Century Gothic" w:cs="Century Gothic"/>
-                      <w:sz w:val="24"/>
-                      <w:szCs w:val="24"/>
-                    </w:rPr>
-                    <w:t xml:space="preserve"> </w:t>
-                  </w:r>
-                  <w:proofErr w:type="spellStart"/>
-                  <w:r>
-                    <w:rPr>
-                      <w:rFonts w:ascii="Century Gothic" w:eastAsia="Century Gothic" w:hAnsi="Century Gothic" w:cs="Century Gothic"/>
-                      <w:sz w:val="24"/>
-                      <w:szCs w:val="24"/>
-                    </w:rPr>
-                    <w:t>ipsum</w:t>
-                  </w:r>
-                  <w:proofErr w:type="spellEnd"/>
-                </w:p>
-              </w:tc>
-            </w:tr>
-            <w:tr>
-              <w:tc>
-                <w:tcPr>
-                  <w:tcW w:w="3585" w:type="dxa"/>
-                  <w:shd w:val="clear" w:color="auto" w:fill="auto"/>
-                  <w:tcMar>
-                    <w:top w:w="100" w:type="dxa"/>
-                    <w:left w:w="100" w:type="dxa"/>
-                    <w:bottom w:w="100" w:type="dxa"/>
-                    <w:right w:w="100" w:type="dxa"/>
-                  </w:tcMar>
-                </w:tcPr>
-                <w:p>
-                  <w:pPr>
-                    <w:widowControl w:val="0"/>
-                    <w:spacing w:line="240" w:lineRule="auto"/>
-                    <w:jc w:val="center"/>
-                    <w:rPr>
-                      <w:rFonts w:ascii="Century Gothic" w:eastAsia="Century Gothic" w:hAnsi="Century Gothic" w:cs="Century Gothic"/>
-                      <w:sz w:val="24"/>
-                      <w:szCs w:val="24"/>
-                    </w:rPr>
-                  </w:pPr>
-                  <w:r>
-                    <w:rPr>
-                      <w:rFonts w:ascii="Century Gothic" w:eastAsia="Century Gothic" w:hAnsi="Century Gothic" w:cs="Century Gothic"/>
-                      <w:sz w:val="24"/>
-                      <w:szCs w:val="24"/>
-                    </w:rPr>
-                    <w:t>Copertina</w:t>
-                  </w:r>
-                </w:p>
-              </w:tc>
-              <w:tc>
-                <w:tcPr>
-                  <w:tcW w:w="3750" w:type="dxa"/>
-                  <w:shd w:val="clear" w:color="auto" w:fill="auto"/>
-                  <w:tcMar>
-                    <w:top w:w="100" w:type="dxa"/>
-                    <w:left w:w="100" w:type="dxa"/>
-                    <w:bottom w:w="100" w:type="dxa"/>
-                    <w:right w:w="100" w:type="dxa"/>
-                  </w:tcMar>
-                </w:tcPr>
-                <w:p>
-                  <w:pPr>
-                    <w:widowControl w:val="0"/>
-                    <w:spacing w:line="240" w:lineRule="auto"/>
-                    <w:jc w:val="center"/>
-                    <w:rPr>
-                      <w:rFonts w:ascii="Century Gothic" w:eastAsia="Century Gothic" w:hAnsi="Century Gothic" w:cs="Century Gothic"/>
-                      <w:sz w:val="24"/>
-                      <w:szCs w:val="24"/>
-                    </w:rPr>
-                  </w:pPr>
-                  <w:r>
-                    <w:rPr>
-                      <w:rFonts w:ascii="Century Gothic" w:eastAsia="Century Gothic" w:hAnsi="Century Gothic" w:cs="Century Gothic"/>
-                      <w:sz w:val="24"/>
-                      <w:szCs w:val="24"/>
-                    </w:rPr>
-                    <w:t>sette_lezioni_fisica.jpeg</w:t>
-                  </w:r>
-                </w:p>
-              </w:tc>
-            </w:tr>
-            <w:tr>
-              <w:tc>
-                <w:tcPr>
-                  <w:tcW w:w="3585" w:type="dxa"/>
-                  <w:shd w:val="clear" w:color="auto" w:fill="auto"/>
-                  <w:tcMar>
-                    <w:top w:w="100" w:type="dxa"/>
-                    <w:left w:w="100" w:type="dxa"/>
-                    <w:bottom w:w="100" w:type="dxa"/>
-                    <w:right w:w="100" w:type="dxa"/>
-                  </w:tcMar>
-                </w:tcPr>
-                <w:p>
-                  <w:pPr>
-                    <w:widowControl w:val="0"/>
-                    <w:spacing w:line="240" w:lineRule="auto"/>
-                    <w:jc w:val="center"/>
-                    <w:rPr>
-                      <w:rFonts w:ascii="Century Gothic" w:eastAsia="Century Gothic" w:hAnsi="Century Gothic" w:cs="Century Gothic"/>
-                      <w:sz w:val="24"/>
-                      <w:szCs w:val="24"/>
-                    </w:rPr>
-                  </w:pPr>
-                  <w:r>
-                    <w:rPr>
-                      <w:rFonts w:ascii="Century Gothic" w:eastAsia="Century Gothic" w:hAnsi="Century Gothic" w:cs="Century Gothic"/>
-                      <w:sz w:val="24"/>
-                      <w:szCs w:val="24"/>
-                    </w:rPr>
-                    <w:t>Prezzo</w:t>
-                  </w:r>
-                </w:p>
-              </w:tc>
-              <w:tc>
-                <w:tcPr>
-                  <w:tcW w:w="3750" w:type="dxa"/>
-                  <w:shd w:val="clear" w:color="auto" w:fill="auto"/>
-                  <w:tcMar>
-                    <w:top w:w="100" w:type="dxa"/>
-                    <w:left w:w="100" w:type="dxa"/>
-                    <w:bottom w:w="100" w:type="dxa"/>
-                    <w:right w:w="100" w:type="dxa"/>
-                  </w:tcMar>
-                </w:tcPr>
-                <w:p>
-                  <w:pPr>
-                    <w:widowControl w:val="0"/>
-                    <w:spacing w:line="240" w:lineRule="auto"/>
-                    <w:jc w:val="center"/>
-                    <w:rPr>
-                      <w:rFonts w:ascii="Century Gothic" w:eastAsia="Century Gothic" w:hAnsi="Century Gothic" w:cs="Century Gothic"/>
-                      <w:sz w:val="24"/>
-                      <w:szCs w:val="24"/>
-                    </w:rPr>
-                  </w:pPr>
-                  <w:r>
-                    <w:rPr>
-                      <w:rFonts w:ascii="Century Gothic" w:eastAsia="Century Gothic" w:hAnsi="Century Gothic" w:cs="Century Gothic"/>
-                      <w:sz w:val="24"/>
-                      <w:szCs w:val="24"/>
-                    </w:rPr>
-                    <w:t>10.00</w:t>
-                  </w:r>
-                </w:p>
-              </w:tc>
-            </w:tr>
-          </w:tbl>
-          <w:p>
-            <w:pPr>
-              <w:widowControl w:val="0"/>
-              <w:spacing w:line="240" w:lineRule="auto"/>
-              <w:rPr>
-                <w:rFonts w:ascii="Century Gothic" w:eastAsia="Century Gothic" w:hAnsi="Century Gothic" w:cs="Century Gothic"/>
-                <w:sz w:val="24"/>
-                <w:szCs w:val="24"/>
-              </w:rPr>
-            </w:pPr>
-          </w:p>
-          <w:p>
-            <w:pPr>
-              <w:widowControl w:val="0"/>
-              <w:numPr>
-                <w:ilvl w:val="0"/>
-                <w:numId w:val="13"/>
-              </w:numPr>
-              <w:spacing w:line="240" w:lineRule="auto"/>
-              <w:jc w:val="center"/>
-              <w:rPr>
-                <w:rFonts w:ascii="Century Gothic" w:eastAsia="Century Gothic" w:hAnsi="Century Gothic" w:cs="Century Gothic"/>
-                <w:sz w:val="24"/>
-                <w:szCs w:val="24"/>
-              </w:rPr>
-            </w:pPr>
-            <w:r>
-              <w:rPr>
-                <w:rFonts w:ascii="Century Gothic" w:eastAsia="Century Gothic" w:hAnsi="Century Gothic" w:cs="Century Gothic"/>
-                <w:sz w:val="24"/>
-                <w:szCs w:val="24"/>
-              </w:rPr>
-              <w:t>L’admin clicca sul pulsante “Aggiungi”</w:t>
-            </w:r>
-          </w:p>
-        </w:tc>
-      </w:tr>
-      <w:tr>
-        <w:trPr>
-          <w:trHeight w:val="440"/>
-        </w:trPr>
-        <w:tc>
-          <w:tcPr>
-            <w:tcW w:w="9028" w:type="dxa"/>
-            <w:gridSpan w:val="2"/>
-            <w:shd w:val="clear" w:color="auto" w:fill="4472C4"/>
-            <w:tcMar>
-              <w:top w:w="100" w:type="dxa"/>
-              <w:left w:w="100" w:type="dxa"/>
-              <w:bottom w:w="100" w:type="dxa"/>
-              <w:right w:w="100" w:type="dxa"/>
-            </w:tcMar>
-          </w:tcPr>
-          <w:p>
-            <w:pPr>
-              <w:widowControl w:val="0"/>
-              <w:spacing w:line="240" w:lineRule="auto"/>
-              <w:jc w:val="center"/>
-              <w:rPr>
-                <w:rFonts w:ascii="Century Gothic" w:eastAsia="Century Gothic" w:hAnsi="Century Gothic" w:cs="Century Gothic"/>
-                <w:b/>
-                <w:color w:val="FFFFFF"/>
-                <w:sz w:val="24"/>
-                <w:szCs w:val="24"/>
-              </w:rPr>
-            </w:pPr>
-            <w:r>
-              <w:rPr>
-                <w:rFonts w:ascii="Century Gothic" w:eastAsia="Century Gothic" w:hAnsi="Century Gothic" w:cs="Century Gothic"/>
-                <w:b/>
-                <w:color w:val="FFFFFF"/>
-                <w:sz w:val="24"/>
-                <w:szCs w:val="24"/>
-              </w:rPr>
-              <w:t>Oracolo</w:t>
-            </w:r>
-          </w:p>
-        </w:tc>
-      </w:tr>
-      <w:tr>
-        <w:trPr>
-          <w:trHeight w:val="440"/>
-        </w:trPr>
-        <w:tc>
-          <w:tcPr>
-            <w:tcW w:w="9028" w:type="dxa"/>
-            <w:gridSpan w:val="2"/>
-            <w:shd w:val="clear" w:color="auto" w:fill="auto"/>
-            <w:tcMar>
-              <w:top w:w="100" w:type="dxa"/>
-              <w:left w:w="100" w:type="dxa"/>
-              <w:bottom w:w="100" w:type="dxa"/>
-              <w:right w:w="100" w:type="dxa"/>
-            </w:tcMar>
-          </w:tcPr>
-          <w:p>
-            <w:pPr>
-              <w:widowControl w:val="0"/>
-              <w:spacing w:line="240" w:lineRule="auto"/>
-              <w:jc w:val="center"/>
-              <w:rPr>
-                <w:rFonts w:ascii="Century Gothic" w:eastAsia="Century Gothic" w:hAnsi="Century Gothic" w:cs="Century Gothic"/>
-                <w:sz w:val="24"/>
-                <w:szCs w:val="24"/>
-              </w:rPr>
-            </w:pPr>
-            <w:r>
-              <w:rPr>
-                <w:rFonts w:ascii="Century Gothic" w:eastAsia="Century Gothic" w:hAnsi="Century Gothic" w:cs="Century Gothic"/>
-                <w:sz w:val="24"/>
-                <w:szCs w:val="24"/>
-              </w:rPr>
-              <w:t>L’inserimento non va a buon fine poiché l’ISBN è già presente nel DB.</w:t>
-            </w:r>
-          </w:p>
-        </w:tc>
-      </w:tr>
-    </w:tbl>
-    <w:p>
-      <w:pPr>
-        <w:spacing w:line="240" w:lineRule="auto"/>
-        <w:rPr>
-          <w:rFonts w:ascii="Century Gothic" w:eastAsia="Century Gothic" w:hAnsi="Century Gothic" w:cs="Century Gothic"/>
-          <w:b/>
-          <w:sz w:val="24"/>
-          <w:szCs w:val="24"/>
-        </w:rPr>
-      </w:pPr>
-    </w:p>
-    <w:p>
-      <w:pPr>
-        <w:spacing w:line="240" w:lineRule="auto"/>
-        <w:rPr>
-          <w:rFonts w:ascii="Century Gothic" w:eastAsia="Century Gothic" w:hAnsi="Century Gothic" w:cs="Century Gothic"/>
-          <w:b/>
-          <w:sz w:val="24"/>
-          <w:szCs w:val="24"/>
-        </w:rPr>
-      </w:pPr>
-    </w:p>
-    <w:tbl>
-      <w:tblPr>
-        <w:tblStyle w:val="aff1"/>
-        <w:tblW w:w="9029" w:type="dxa"/>
-        <w:tblInd w:w="0" w:type="dxa"/>
-        <w:tblBorders>
-          <w:top w:val="single" w:sz="8" w:space="0" w:color="000000"/>
-          <w:left w:val="single" w:sz="8" w:space="0" w:color="000000"/>
-          <w:bottom w:val="single" w:sz="8" w:space="0" w:color="000000"/>
-          <w:right w:val="single" w:sz="8" w:space="0" w:color="000000"/>
-          <w:insideH w:val="single" w:sz="8" w:space="0" w:color="000000"/>
-          <w:insideV w:val="single" w:sz="8" w:space="0" w:color="000000"/>
-        </w:tblBorders>
-        <w:tblLayout w:type="fixed"/>
-        <w:tblLook w:val="0600" w:firstRow="0" w:lastRow="0" w:firstColumn="0" w:lastColumn="0" w:noHBand="1" w:noVBand="1"/>
-      </w:tblPr>
-      <w:tblGrid>
-        <w:gridCol w:w="4514"/>
-        <w:gridCol w:w="4515"/>
-      </w:tblGrid>
-      <w:tr>
-        <w:trPr>
-          <w:trHeight w:val="282"/>
-        </w:trPr>
-        <w:tc>
-          <w:tcPr>
-            <w:tcW w:w="4514" w:type="dxa"/>
-            <w:shd w:val="clear" w:color="auto" w:fill="4472C4"/>
-            <w:tcMar>
-              <w:top w:w="100" w:type="dxa"/>
-              <w:left w:w="100" w:type="dxa"/>
-              <w:bottom w:w="100" w:type="dxa"/>
-              <w:right w:w="100" w:type="dxa"/>
-            </w:tcMar>
-          </w:tcPr>
-          <w:p>
-            <w:pPr>
-              <w:widowControl w:val="0"/>
-              <w:spacing w:line="240" w:lineRule="auto"/>
-              <w:jc w:val="center"/>
-              <w:rPr>
-                <w:rFonts w:ascii="Century Gothic" w:eastAsia="Century Gothic" w:hAnsi="Century Gothic" w:cs="Century Gothic"/>
-                <w:b/>
-                <w:color w:val="FFFFFF"/>
-                <w:sz w:val="24"/>
-                <w:szCs w:val="24"/>
-              </w:rPr>
-            </w:pPr>
-            <w:r>
-              <w:rPr>
-                <w:rFonts w:ascii="Century Gothic" w:eastAsia="Century Gothic" w:hAnsi="Century Gothic" w:cs="Century Gothic"/>
-                <w:b/>
-                <w:color w:val="FFFFFF"/>
-                <w:sz w:val="24"/>
-                <w:szCs w:val="24"/>
-              </w:rPr>
-              <w:t>Test Case ID</w:t>
-            </w:r>
-          </w:p>
-        </w:tc>
-        <w:tc>
-          <w:tcPr>
-            <w:tcW w:w="4514" w:type="dxa"/>
-            <w:shd w:val="clear" w:color="auto" w:fill="4472C4"/>
-            <w:tcMar>
-              <w:top w:w="100" w:type="dxa"/>
-              <w:left w:w="100" w:type="dxa"/>
-              <w:bottom w:w="100" w:type="dxa"/>
-              <w:right w:w="100" w:type="dxa"/>
-            </w:tcMar>
-          </w:tcPr>
-          <w:p>
-            <w:pPr>
-              <w:widowControl w:val="0"/>
-              <w:spacing w:line="240" w:lineRule="auto"/>
-              <w:jc w:val="center"/>
-              <w:rPr>
-                <w:rFonts w:ascii="Century Gothic" w:eastAsia="Century Gothic" w:hAnsi="Century Gothic" w:cs="Century Gothic"/>
-                <w:color w:val="FFFFFF"/>
-                <w:sz w:val="24"/>
-                <w:szCs w:val="24"/>
-              </w:rPr>
-            </w:pPr>
-            <w:r>
-              <w:rPr>
-                <w:rFonts w:ascii="Century Gothic" w:eastAsia="Century Gothic" w:hAnsi="Century Gothic" w:cs="Century Gothic"/>
-                <w:color w:val="FFFFFF"/>
-                <w:sz w:val="24"/>
-                <w:szCs w:val="24"/>
-              </w:rPr>
-              <w:t>TC_16.16_10</w:t>
-            </w:r>
-          </w:p>
-        </w:tc>
-      </w:tr>
-      <w:tr>
-        <w:trPr>
-          <w:trHeight w:val="440"/>
-        </w:trPr>
-        <w:tc>
-          <w:tcPr>
-            <w:tcW w:w="9028" w:type="dxa"/>
-            <w:gridSpan w:val="2"/>
-            <w:shd w:val="clear" w:color="auto" w:fill="4472C4"/>
-            <w:tcMar>
-              <w:top w:w="100" w:type="dxa"/>
-              <w:left w:w="100" w:type="dxa"/>
-              <w:bottom w:w="100" w:type="dxa"/>
-              <w:right w:w="100" w:type="dxa"/>
-            </w:tcMar>
-          </w:tcPr>
-          <w:p>
-            <w:pPr>
-              <w:widowControl w:val="0"/>
-              <w:spacing w:line="240" w:lineRule="auto"/>
-              <w:jc w:val="center"/>
-              <w:rPr>
-                <w:rFonts w:ascii="Century Gothic" w:eastAsia="Century Gothic" w:hAnsi="Century Gothic" w:cs="Century Gothic"/>
-                <w:b/>
-                <w:color w:val="FFFFFF"/>
-                <w:sz w:val="24"/>
-                <w:szCs w:val="24"/>
-              </w:rPr>
-            </w:pPr>
-            <w:r>
-              <w:rPr>
-                <w:rFonts w:ascii="Century Gothic" w:eastAsia="Century Gothic" w:hAnsi="Century Gothic" w:cs="Century Gothic"/>
-                <w:b/>
-                <w:color w:val="FFFFFF"/>
-                <w:sz w:val="24"/>
-                <w:szCs w:val="24"/>
-              </w:rPr>
-              <w:t>Precondizioni:</w:t>
-            </w:r>
-          </w:p>
-        </w:tc>
-      </w:tr>
-      <w:tr>
-        <w:trPr>
-          <w:trHeight w:val="440"/>
-        </w:trPr>
-        <w:tc>
-          <w:tcPr>
-            <w:tcW w:w="9028" w:type="dxa"/>
-            <w:gridSpan w:val="2"/>
-            <w:shd w:val="clear" w:color="auto" w:fill="auto"/>
-            <w:tcMar>
-              <w:top w:w="100" w:type="dxa"/>
-              <w:left w:w="100" w:type="dxa"/>
-              <w:bottom w:w="100" w:type="dxa"/>
-              <w:right w:w="100" w:type="dxa"/>
-            </w:tcMar>
-          </w:tcPr>
-          <w:p>
-            <w:pPr>
-              <w:widowControl w:val="0"/>
-              <w:spacing w:line="240" w:lineRule="auto"/>
-              <w:jc w:val="center"/>
-              <w:rPr>
-                <w:rFonts w:ascii="Century Gothic" w:eastAsia="Century Gothic" w:hAnsi="Century Gothic" w:cs="Century Gothic"/>
-                <w:sz w:val="24"/>
-                <w:szCs w:val="24"/>
-              </w:rPr>
-            </w:pPr>
-            <w:r>
-              <w:rPr>
-                <w:rFonts w:ascii="Century Gothic" w:eastAsia="Century Gothic" w:hAnsi="Century Gothic" w:cs="Century Gothic"/>
-                <w:sz w:val="24"/>
-                <w:szCs w:val="24"/>
-              </w:rPr>
-              <w:t xml:space="preserve">L’admin, una volta </w:t>
-            </w:r>
-            <w:proofErr w:type="spellStart"/>
-            <w:proofErr w:type="gramStart"/>
-            <w:r>
-              <w:rPr>
-                <w:rFonts w:ascii="Century Gothic" w:eastAsia="Century Gothic" w:hAnsi="Century Gothic" w:cs="Century Gothic"/>
-                <w:sz w:val="24"/>
-                <w:szCs w:val="24"/>
-              </w:rPr>
-              <w:t>autenticato,richiede</w:t>
-            </w:r>
-            <w:proofErr w:type="spellEnd"/>
-            <w:proofErr w:type="gramEnd"/>
-            <w:r>
-              <w:rPr>
-                <w:rFonts w:ascii="Century Gothic" w:eastAsia="Century Gothic" w:hAnsi="Century Gothic" w:cs="Century Gothic"/>
-                <w:sz w:val="24"/>
-                <w:szCs w:val="24"/>
-              </w:rPr>
-              <w:t xml:space="preserve"> di inserire un nuovo prodotto non presente nel sistema. </w:t>
-            </w:r>
-          </w:p>
-        </w:tc>
-      </w:tr>
-      <w:tr>
-        <w:trPr>
-          <w:trHeight w:val="440"/>
-        </w:trPr>
-        <w:tc>
-          <w:tcPr>
-            <w:tcW w:w="9028" w:type="dxa"/>
-            <w:gridSpan w:val="2"/>
-            <w:shd w:val="clear" w:color="auto" w:fill="4472C4"/>
-            <w:tcMar>
-              <w:top w:w="100" w:type="dxa"/>
-              <w:left w:w="100" w:type="dxa"/>
-              <w:bottom w:w="100" w:type="dxa"/>
-              <w:right w:w="100" w:type="dxa"/>
-            </w:tcMar>
-          </w:tcPr>
-          <w:p>
-            <w:pPr>
-              <w:widowControl w:val="0"/>
-              <w:spacing w:line="240" w:lineRule="auto"/>
-              <w:jc w:val="center"/>
-              <w:rPr>
-                <w:rFonts w:ascii="Century Gothic" w:eastAsia="Century Gothic" w:hAnsi="Century Gothic" w:cs="Century Gothic"/>
-                <w:b/>
-                <w:color w:val="FFFFFF"/>
-                <w:sz w:val="24"/>
-                <w:szCs w:val="24"/>
-              </w:rPr>
-            </w:pPr>
-            <w:r>
-              <w:rPr>
-                <w:rFonts w:ascii="Century Gothic" w:eastAsia="Century Gothic" w:hAnsi="Century Gothic" w:cs="Century Gothic"/>
-                <w:b/>
-                <w:color w:val="FFFFFF"/>
-                <w:sz w:val="24"/>
-                <w:szCs w:val="24"/>
-              </w:rPr>
-              <w:t>Flusso degli eventi:</w:t>
-            </w:r>
-          </w:p>
-        </w:tc>
-      </w:tr>
-      <w:tr>
-        <w:trPr>
-          <w:trHeight w:val="3042"/>
-        </w:trPr>
-        <w:tc>
-          <w:tcPr>
-            <w:tcW w:w="9028" w:type="dxa"/>
-            <w:gridSpan w:val="2"/>
-            <w:shd w:val="clear" w:color="auto" w:fill="auto"/>
-            <w:tcMar>
-              <w:top w:w="100" w:type="dxa"/>
-              <w:left w:w="100" w:type="dxa"/>
-              <w:bottom w:w="100" w:type="dxa"/>
-              <w:right w:w="100" w:type="dxa"/>
-            </w:tcMar>
-          </w:tcPr>
-          <w:p>
-            <w:pPr>
-              <w:widowControl w:val="0"/>
-              <w:numPr>
-                <w:ilvl w:val="0"/>
-                <w:numId w:val="8"/>
-              </w:numPr>
-              <w:spacing w:line="240" w:lineRule="auto"/>
-              <w:jc w:val="center"/>
-              <w:rPr>
-                <w:rFonts w:ascii="Century Gothic" w:eastAsia="Century Gothic" w:hAnsi="Century Gothic" w:cs="Century Gothic"/>
-                <w:sz w:val="24"/>
-                <w:szCs w:val="24"/>
-              </w:rPr>
-            </w:pPr>
-            <w:r>
-              <w:rPr>
-                <w:rFonts w:ascii="Century Gothic" w:eastAsia="Century Gothic" w:hAnsi="Century Gothic" w:cs="Century Gothic"/>
-                <w:sz w:val="24"/>
-                <w:szCs w:val="24"/>
-              </w:rPr>
-              <w:t>L’admin inserisce i dati:</w:t>
-            </w:r>
-          </w:p>
-          <w:p>
-            <w:pPr>
-              <w:widowControl w:val="0"/>
-              <w:spacing w:line="240" w:lineRule="auto"/>
-              <w:ind w:left="720"/>
-              <w:jc w:val="center"/>
-              <w:rPr>
-                <w:rFonts w:ascii="Century Gothic" w:eastAsia="Century Gothic" w:hAnsi="Century Gothic" w:cs="Century Gothic"/>
-                <w:sz w:val="24"/>
-                <w:szCs w:val="24"/>
-              </w:rPr>
-            </w:pPr>
-          </w:p>
-          <w:tbl>
-            <w:tblPr>
-              <w:tblStyle w:val="aff2"/>
-              <w:tblW w:w="7335" w:type="dxa"/>
-              <w:tblInd w:w="720" w:type="dxa"/>
-              <w:tblBorders>
-                <w:top w:val="single" w:sz="8" w:space="0" w:color="000000"/>
-                <w:left w:val="single" w:sz="8" w:space="0" w:color="000000"/>
-                <w:bottom w:val="single" w:sz="8" w:space="0" w:color="000000"/>
-                <w:right w:val="single" w:sz="8" w:space="0" w:color="000000"/>
-                <w:insideH w:val="single" w:sz="8" w:space="0" w:color="000000"/>
-                <w:insideV w:val="single" w:sz="8" w:space="0" w:color="000000"/>
-              </w:tblBorders>
-              <w:tblLayout w:type="fixed"/>
-              <w:tblLook w:val="0600" w:firstRow="0" w:lastRow="0" w:firstColumn="0" w:lastColumn="0" w:noHBand="1" w:noVBand="1"/>
-            </w:tblPr>
-            <w:tblGrid>
-              <w:gridCol w:w="3585"/>
-              <w:gridCol w:w="3750"/>
-            </w:tblGrid>
-            <w:tr>
-              <w:tc>
-                <w:tcPr>
-                  <w:tcW w:w="3585" w:type="dxa"/>
-                  <w:shd w:val="clear" w:color="auto" w:fill="4472C4"/>
-                  <w:tcMar>
-                    <w:top w:w="100" w:type="dxa"/>
-                    <w:left w:w="100" w:type="dxa"/>
-                    <w:bottom w:w="100" w:type="dxa"/>
-                    <w:right w:w="100" w:type="dxa"/>
-                  </w:tcMar>
-                </w:tcPr>
-                <w:p>
-                  <w:pPr>
-                    <w:widowControl w:val="0"/>
-                    <w:spacing w:line="240" w:lineRule="auto"/>
-                    <w:jc w:val="center"/>
-                    <w:rPr>
-                      <w:rFonts w:ascii="Century Gothic" w:eastAsia="Century Gothic" w:hAnsi="Century Gothic" w:cs="Century Gothic"/>
-                      <w:color w:val="FFFFFF"/>
-                      <w:sz w:val="24"/>
-                      <w:szCs w:val="24"/>
-                    </w:rPr>
-                  </w:pPr>
-                  <w:r>
-                    <w:rPr>
-                      <w:rFonts w:ascii="Century Gothic" w:eastAsia="Century Gothic" w:hAnsi="Century Gothic" w:cs="Century Gothic"/>
-                      <w:color w:val="FFFFFF"/>
-                      <w:sz w:val="24"/>
-                      <w:szCs w:val="24"/>
-                    </w:rPr>
-                    <w:t>Input</w:t>
-                  </w:r>
-                </w:p>
-              </w:tc>
-              <w:tc>
-                <w:tcPr>
-                  <w:tcW w:w="3750" w:type="dxa"/>
-                  <w:shd w:val="clear" w:color="auto" w:fill="4472C4"/>
-                  <w:tcMar>
-                    <w:top w:w="100" w:type="dxa"/>
-                    <w:left w:w="100" w:type="dxa"/>
-                    <w:bottom w:w="100" w:type="dxa"/>
-                    <w:right w:w="100" w:type="dxa"/>
-                  </w:tcMar>
-                </w:tcPr>
-                <w:p>
-                  <w:pPr>
-                    <w:widowControl w:val="0"/>
-                    <w:spacing w:line="240" w:lineRule="auto"/>
-                    <w:jc w:val="center"/>
-                    <w:rPr>
-                      <w:rFonts w:ascii="Century Gothic" w:eastAsia="Century Gothic" w:hAnsi="Century Gothic" w:cs="Century Gothic"/>
-                      <w:color w:val="FFFFFF"/>
-                      <w:sz w:val="24"/>
-                      <w:szCs w:val="24"/>
-                    </w:rPr>
-                  </w:pPr>
-                  <w:r>
-                    <w:rPr>
-                      <w:rFonts w:ascii="Century Gothic" w:eastAsia="Century Gothic" w:hAnsi="Century Gothic" w:cs="Century Gothic"/>
-                      <w:color w:val="FFFFFF"/>
-                      <w:sz w:val="24"/>
-                      <w:szCs w:val="24"/>
-                    </w:rPr>
-                    <w:t>Valore</w:t>
-                  </w:r>
-                </w:p>
-              </w:tc>
-            </w:tr>
-            <w:tr>
-              <w:tc>
-                <w:tcPr>
-                  <w:tcW w:w="3585" w:type="dxa"/>
-                  <w:shd w:val="clear" w:color="auto" w:fill="auto"/>
-                  <w:tcMar>
-                    <w:top w:w="100" w:type="dxa"/>
-                    <w:left w:w="100" w:type="dxa"/>
-                    <w:bottom w:w="100" w:type="dxa"/>
-                    <w:right w:w="100" w:type="dxa"/>
-                  </w:tcMar>
-                </w:tcPr>
-                <w:p>
-                  <w:pPr>
-                    <w:widowControl w:val="0"/>
-                    <w:spacing w:line="240" w:lineRule="auto"/>
-                    <w:jc w:val="center"/>
-                    <w:rPr>
-                      <w:rFonts w:ascii="Century Gothic" w:eastAsia="Century Gothic" w:hAnsi="Century Gothic" w:cs="Century Gothic"/>
-                      <w:sz w:val="24"/>
-                      <w:szCs w:val="24"/>
-                    </w:rPr>
-                  </w:pPr>
-                  <w:r>
-                    <w:rPr>
-                      <w:rFonts w:ascii="Century Gothic" w:eastAsia="Century Gothic" w:hAnsi="Century Gothic" w:cs="Century Gothic"/>
-                      <w:sz w:val="24"/>
-                      <w:szCs w:val="24"/>
-                    </w:rPr>
-                    <w:t>ISBN</w:t>
-                  </w:r>
-                </w:p>
-              </w:tc>
-              <w:tc>
-                <w:tcPr>
-                  <w:tcW w:w="3750" w:type="dxa"/>
-                  <w:shd w:val="clear" w:color="auto" w:fill="auto"/>
-                  <w:tcMar>
-                    <w:top w:w="100" w:type="dxa"/>
-                    <w:left w:w="100" w:type="dxa"/>
-                    <w:bottom w:w="100" w:type="dxa"/>
-                    <w:right w:w="100" w:type="dxa"/>
-                  </w:tcMar>
-                </w:tcPr>
-                <w:p>
-                  <w:pPr>
-                    <w:widowControl w:val="0"/>
-                    <w:spacing w:line="240" w:lineRule="auto"/>
-                    <w:jc w:val="center"/>
-                    <w:rPr>
-                      <w:rFonts w:ascii="Century Gothic" w:eastAsia="Century Gothic" w:hAnsi="Century Gothic" w:cs="Century Gothic"/>
-                      <w:sz w:val="24"/>
-                      <w:szCs w:val="24"/>
-                    </w:rPr>
-                  </w:pPr>
-                  <w:r>
-                    <w:rPr>
-                      <w:rFonts w:ascii="Century Gothic" w:eastAsia="Century Gothic" w:hAnsi="Century Gothic" w:cs="Century Gothic"/>
-                      <w:sz w:val="24"/>
-                      <w:szCs w:val="24"/>
-                    </w:rPr>
-                    <w:t>9788845929250</w:t>
-                  </w:r>
-                </w:p>
-              </w:tc>
-            </w:tr>
-            <w:tr>
-              <w:tc>
-                <w:tcPr>
-                  <w:tcW w:w="3585" w:type="dxa"/>
-                  <w:shd w:val="clear" w:color="auto" w:fill="auto"/>
-                  <w:tcMar>
-                    <w:top w:w="100" w:type="dxa"/>
-                    <w:left w:w="100" w:type="dxa"/>
-                    <w:bottom w:w="100" w:type="dxa"/>
-                    <w:right w:w="100" w:type="dxa"/>
-                  </w:tcMar>
-                </w:tcPr>
-                <w:p>
-                  <w:pPr>
-                    <w:widowControl w:val="0"/>
-                    <w:spacing w:line="240" w:lineRule="auto"/>
-                    <w:jc w:val="center"/>
-                    <w:rPr>
-                      <w:rFonts w:ascii="Century Gothic" w:eastAsia="Century Gothic" w:hAnsi="Century Gothic" w:cs="Century Gothic"/>
-                      <w:sz w:val="24"/>
-                      <w:szCs w:val="24"/>
-                    </w:rPr>
-                  </w:pPr>
-                  <w:r>
-                    <w:rPr>
-                      <w:rFonts w:ascii="Century Gothic" w:eastAsia="Century Gothic" w:hAnsi="Century Gothic" w:cs="Century Gothic"/>
-                      <w:sz w:val="24"/>
-                      <w:szCs w:val="24"/>
-                    </w:rPr>
-                    <w:t>Titolo</w:t>
-                  </w:r>
-                </w:p>
-              </w:tc>
-              <w:tc>
-                <w:tcPr>
-                  <w:tcW w:w="3750" w:type="dxa"/>
-                  <w:shd w:val="clear" w:color="auto" w:fill="auto"/>
-                  <w:tcMar>
-                    <w:top w:w="100" w:type="dxa"/>
-                    <w:left w:w="100" w:type="dxa"/>
-                    <w:bottom w:w="100" w:type="dxa"/>
-                    <w:right w:w="100" w:type="dxa"/>
-                  </w:tcMar>
-                </w:tcPr>
-                <w:p>
-                  <w:pPr>
-                    <w:widowControl w:val="0"/>
-                    <w:spacing w:line="240" w:lineRule="auto"/>
-                    <w:jc w:val="center"/>
-                    <w:rPr>
-                      <w:rFonts w:ascii="Century Gothic" w:eastAsia="Century Gothic" w:hAnsi="Century Gothic" w:cs="Century Gothic"/>
-                      <w:sz w:val="24"/>
-                      <w:szCs w:val="24"/>
-                    </w:rPr>
-                  </w:pPr>
-                  <w:r>
-                    <w:rPr>
-                      <w:rFonts w:ascii="Century Gothic" w:eastAsia="Century Gothic" w:hAnsi="Century Gothic" w:cs="Century Gothic"/>
-                      <w:sz w:val="24"/>
-                      <w:szCs w:val="24"/>
-                    </w:rPr>
-                    <w:t>Sette brevi lezioni di fisica</w:t>
-                  </w:r>
-                </w:p>
-              </w:tc>
-            </w:tr>
-            <w:tr>
-              <w:tc>
-                <w:tcPr>
-                  <w:tcW w:w="3585" w:type="dxa"/>
-                  <w:shd w:val="clear" w:color="auto" w:fill="auto"/>
-                  <w:tcMar>
-                    <w:top w:w="100" w:type="dxa"/>
-                    <w:left w:w="100" w:type="dxa"/>
-                    <w:bottom w:w="100" w:type="dxa"/>
-                    <w:right w:w="100" w:type="dxa"/>
-                  </w:tcMar>
-                </w:tcPr>
-                <w:p>
-                  <w:pPr>
-                    <w:widowControl w:val="0"/>
-                    <w:spacing w:line="240" w:lineRule="auto"/>
-                    <w:jc w:val="center"/>
-                    <w:rPr>
-                      <w:rFonts w:ascii="Century Gothic" w:eastAsia="Century Gothic" w:hAnsi="Century Gothic" w:cs="Century Gothic"/>
-                      <w:sz w:val="24"/>
-                      <w:szCs w:val="24"/>
-                    </w:rPr>
-                  </w:pPr>
-                  <w:r>
-                    <w:rPr>
-                      <w:rFonts w:ascii="Century Gothic" w:eastAsia="Century Gothic" w:hAnsi="Century Gothic" w:cs="Century Gothic"/>
-                      <w:sz w:val="24"/>
-                      <w:szCs w:val="24"/>
-                    </w:rPr>
-                    <w:t>Autore</w:t>
-                  </w:r>
-                </w:p>
-              </w:tc>
-              <w:tc>
-                <w:tcPr>
-                  <w:tcW w:w="3750" w:type="dxa"/>
-                  <w:shd w:val="clear" w:color="auto" w:fill="auto"/>
-                  <w:tcMar>
-                    <w:top w:w="100" w:type="dxa"/>
-                    <w:left w:w="100" w:type="dxa"/>
-                    <w:bottom w:w="100" w:type="dxa"/>
-                    <w:right w:w="100" w:type="dxa"/>
-                  </w:tcMar>
-                </w:tcPr>
-                <w:p>
-                  <w:pPr>
-                    <w:widowControl w:val="0"/>
-                    <w:spacing w:line="240" w:lineRule="auto"/>
-                    <w:jc w:val="center"/>
-                    <w:rPr>
-                      <w:rFonts w:ascii="Century Gothic" w:eastAsia="Century Gothic" w:hAnsi="Century Gothic" w:cs="Century Gothic"/>
-                      <w:sz w:val="24"/>
-                      <w:szCs w:val="24"/>
-                    </w:rPr>
-                  </w:pPr>
-                  <w:r>
-                    <w:rPr>
-                      <w:rFonts w:ascii="Century Gothic" w:eastAsia="Century Gothic" w:hAnsi="Century Gothic" w:cs="Century Gothic"/>
-                      <w:sz w:val="24"/>
-                      <w:szCs w:val="24"/>
-                    </w:rPr>
-                    <w:t>Carlo Rovelli</w:t>
-                  </w:r>
-                </w:p>
-              </w:tc>
-            </w:tr>
-            <w:tr>
-              <w:tc>
-                <w:tcPr>
-                  <w:tcW w:w="3585" w:type="dxa"/>
-                  <w:shd w:val="clear" w:color="auto" w:fill="auto"/>
-                  <w:tcMar>
-                    <w:top w:w="100" w:type="dxa"/>
-                    <w:left w:w="100" w:type="dxa"/>
-                    <w:bottom w:w="100" w:type="dxa"/>
-                    <w:right w:w="100" w:type="dxa"/>
-                  </w:tcMar>
-                </w:tcPr>
-                <w:p>
-                  <w:pPr>
-                    <w:widowControl w:val="0"/>
-                    <w:spacing w:line="240" w:lineRule="auto"/>
-                    <w:jc w:val="center"/>
-                    <w:rPr>
-                      <w:rFonts w:ascii="Century Gothic" w:eastAsia="Century Gothic" w:hAnsi="Century Gothic" w:cs="Century Gothic"/>
-                      <w:sz w:val="24"/>
-                      <w:szCs w:val="24"/>
-                    </w:rPr>
-                  </w:pPr>
-                  <w:r>
-                    <w:rPr>
-                      <w:rFonts w:ascii="Century Gothic" w:eastAsia="Century Gothic" w:hAnsi="Century Gothic" w:cs="Century Gothic"/>
-                      <w:sz w:val="24"/>
-                      <w:szCs w:val="24"/>
-                    </w:rPr>
-                    <w:t>Genere</w:t>
-                  </w:r>
-                </w:p>
-              </w:tc>
-              <w:tc>
-                <w:tcPr>
-                  <w:tcW w:w="3750" w:type="dxa"/>
-                  <w:shd w:val="clear" w:color="auto" w:fill="auto"/>
-                  <w:tcMar>
-                    <w:top w:w="100" w:type="dxa"/>
-                    <w:left w:w="100" w:type="dxa"/>
-                    <w:bottom w:w="100" w:type="dxa"/>
-                    <w:right w:w="100" w:type="dxa"/>
-                  </w:tcMar>
-                </w:tcPr>
-                <w:p>
-                  <w:pPr>
-                    <w:widowControl w:val="0"/>
-                    <w:spacing w:line="240" w:lineRule="auto"/>
-                    <w:jc w:val="center"/>
-                    <w:rPr>
-                      <w:rFonts w:ascii="Century Gothic" w:eastAsia="Century Gothic" w:hAnsi="Century Gothic" w:cs="Century Gothic"/>
-                      <w:sz w:val="24"/>
-                      <w:szCs w:val="24"/>
-                    </w:rPr>
-                  </w:pPr>
-                  <w:r>
-                    <w:rPr>
-                      <w:rFonts w:ascii="Century Gothic" w:eastAsia="Century Gothic" w:hAnsi="Century Gothic" w:cs="Century Gothic"/>
-                      <w:sz w:val="24"/>
-                      <w:szCs w:val="24"/>
-                    </w:rPr>
-                    <w:t>Saggistica1</w:t>
-                  </w:r>
-                </w:p>
-              </w:tc>
-            </w:tr>
-            <w:tr>
-              <w:tc>
-                <w:tcPr>
-                  <w:tcW w:w="3585" w:type="dxa"/>
-                  <w:shd w:val="clear" w:color="auto" w:fill="auto"/>
-                  <w:tcMar>
-                    <w:top w:w="100" w:type="dxa"/>
-                    <w:left w:w="100" w:type="dxa"/>
-                    <w:bottom w:w="100" w:type="dxa"/>
-                    <w:right w:w="100" w:type="dxa"/>
-                  </w:tcMar>
-                </w:tcPr>
-                <w:p>
-                  <w:pPr>
-                    <w:widowControl w:val="0"/>
-                    <w:spacing w:line="240" w:lineRule="auto"/>
-                    <w:jc w:val="center"/>
-                    <w:rPr>
-                      <w:rFonts w:ascii="Century Gothic" w:eastAsia="Century Gothic" w:hAnsi="Century Gothic" w:cs="Century Gothic"/>
-                      <w:sz w:val="24"/>
-                      <w:szCs w:val="24"/>
-                    </w:rPr>
-                  </w:pPr>
-                  <w:r>
-                    <w:rPr>
-                      <w:rFonts w:ascii="Century Gothic" w:eastAsia="Century Gothic" w:hAnsi="Century Gothic" w:cs="Century Gothic"/>
-                      <w:sz w:val="24"/>
-                      <w:szCs w:val="24"/>
-                    </w:rPr>
-                    <w:lastRenderedPageBreak/>
-                    <w:t>Descrizione</w:t>
-                  </w:r>
-                </w:p>
-              </w:tc>
-              <w:tc>
-                <w:tcPr>
-                  <w:tcW w:w="3750" w:type="dxa"/>
-                  <w:shd w:val="clear" w:color="auto" w:fill="auto"/>
-                  <w:tcMar>
-                    <w:top w:w="100" w:type="dxa"/>
-                    <w:left w:w="100" w:type="dxa"/>
-                    <w:bottom w:w="100" w:type="dxa"/>
-                    <w:right w:w="100" w:type="dxa"/>
-                  </w:tcMar>
-                </w:tcPr>
-                <w:p>
-                  <w:pPr>
-                    <w:widowControl w:val="0"/>
-                    <w:spacing w:line="240" w:lineRule="auto"/>
-                    <w:jc w:val="center"/>
-                    <w:rPr>
-                      <w:rFonts w:ascii="Century Gothic" w:eastAsia="Century Gothic" w:hAnsi="Century Gothic" w:cs="Century Gothic"/>
-                      <w:sz w:val="24"/>
-                      <w:szCs w:val="24"/>
-                    </w:rPr>
-                  </w:pPr>
-                  <w:proofErr w:type="spellStart"/>
-                  <w:r>
-                    <w:rPr>
-                      <w:rFonts w:ascii="Century Gothic" w:eastAsia="Century Gothic" w:hAnsi="Century Gothic" w:cs="Century Gothic"/>
-                      <w:sz w:val="24"/>
-                      <w:szCs w:val="24"/>
-                    </w:rPr>
-                    <w:t>Lorem</w:t>
-                  </w:r>
-                  <w:proofErr w:type="spellEnd"/>
-                  <w:r>
-                    <w:rPr>
-                      <w:rFonts w:ascii="Century Gothic" w:eastAsia="Century Gothic" w:hAnsi="Century Gothic" w:cs="Century Gothic"/>
-                      <w:sz w:val="24"/>
-                      <w:szCs w:val="24"/>
-                    </w:rPr>
-                    <w:t xml:space="preserve"> </w:t>
-                  </w:r>
-                  <w:proofErr w:type="spellStart"/>
-                  <w:r>
-                    <w:rPr>
-                      <w:rFonts w:ascii="Century Gothic" w:eastAsia="Century Gothic" w:hAnsi="Century Gothic" w:cs="Century Gothic"/>
-                      <w:sz w:val="24"/>
-                      <w:szCs w:val="24"/>
-                    </w:rPr>
-                    <w:t>ipsum</w:t>
-                  </w:r>
-                  <w:proofErr w:type="spellEnd"/>
-                </w:p>
-              </w:tc>
-            </w:tr>
-            <w:tr>
-              <w:tc>
-                <w:tcPr>
-                  <w:tcW w:w="3585" w:type="dxa"/>
-                  <w:shd w:val="clear" w:color="auto" w:fill="auto"/>
-                  <w:tcMar>
-                    <w:top w:w="100" w:type="dxa"/>
-                    <w:left w:w="100" w:type="dxa"/>
-                    <w:bottom w:w="100" w:type="dxa"/>
-                    <w:right w:w="100" w:type="dxa"/>
-                  </w:tcMar>
-                </w:tcPr>
-                <w:p>
-                  <w:pPr>
-                    <w:widowControl w:val="0"/>
-                    <w:spacing w:line="240" w:lineRule="auto"/>
-                    <w:jc w:val="center"/>
-                    <w:rPr>
-                      <w:rFonts w:ascii="Century Gothic" w:eastAsia="Century Gothic" w:hAnsi="Century Gothic" w:cs="Century Gothic"/>
-                      <w:sz w:val="24"/>
-                      <w:szCs w:val="24"/>
-                    </w:rPr>
-                  </w:pPr>
-                  <w:r>
-                    <w:rPr>
-                      <w:rFonts w:ascii="Century Gothic" w:eastAsia="Century Gothic" w:hAnsi="Century Gothic" w:cs="Century Gothic"/>
-                      <w:sz w:val="24"/>
-                      <w:szCs w:val="24"/>
-                    </w:rPr>
-                    <w:t>Copertina</w:t>
-                  </w:r>
-                </w:p>
-              </w:tc>
-              <w:tc>
-                <w:tcPr>
-                  <w:tcW w:w="3750" w:type="dxa"/>
-                  <w:shd w:val="clear" w:color="auto" w:fill="auto"/>
-                  <w:tcMar>
-                    <w:top w:w="100" w:type="dxa"/>
-                    <w:left w:w="100" w:type="dxa"/>
-                    <w:bottom w:w="100" w:type="dxa"/>
-                    <w:right w:w="100" w:type="dxa"/>
-                  </w:tcMar>
-                </w:tcPr>
-                <w:p>
-                  <w:pPr>
-                    <w:widowControl w:val="0"/>
-                    <w:spacing w:line="240" w:lineRule="auto"/>
-                    <w:jc w:val="center"/>
-                    <w:rPr>
-                      <w:rFonts w:ascii="Century Gothic" w:eastAsia="Century Gothic" w:hAnsi="Century Gothic" w:cs="Century Gothic"/>
-                      <w:sz w:val="24"/>
-                      <w:szCs w:val="24"/>
-                    </w:rPr>
-                  </w:pPr>
-                  <w:r>
-                    <w:rPr>
-                      <w:rFonts w:ascii="Century Gothic" w:eastAsia="Century Gothic" w:hAnsi="Century Gothic" w:cs="Century Gothic"/>
-                      <w:sz w:val="24"/>
-                      <w:szCs w:val="24"/>
-                    </w:rPr>
-                    <w:t>sette_lezioni_fisica.jpeg</w:t>
-                  </w:r>
-                </w:p>
-              </w:tc>
-            </w:tr>
-            <w:tr>
-              <w:tc>
-                <w:tcPr>
-                  <w:tcW w:w="3585" w:type="dxa"/>
-                  <w:shd w:val="clear" w:color="auto" w:fill="auto"/>
-                  <w:tcMar>
-                    <w:top w:w="100" w:type="dxa"/>
-                    <w:left w:w="100" w:type="dxa"/>
-                    <w:bottom w:w="100" w:type="dxa"/>
-                    <w:right w:w="100" w:type="dxa"/>
-                  </w:tcMar>
-                </w:tcPr>
-                <w:p>
-                  <w:pPr>
-                    <w:widowControl w:val="0"/>
-                    <w:spacing w:line="240" w:lineRule="auto"/>
-                    <w:jc w:val="center"/>
-                    <w:rPr>
-                      <w:rFonts w:ascii="Century Gothic" w:eastAsia="Century Gothic" w:hAnsi="Century Gothic" w:cs="Century Gothic"/>
-                      <w:sz w:val="24"/>
-                      <w:szCs w:val="24"/>
-                    </w:rPr>
-                  </w:pPr>
-                  <w:r>
-                    <w:rPr>
-                      <w:rFonts w:ascii="Century Gothic" w:eastAsia="Century Gothic" w:hAnsi="Century Gothic" w:cs="Century Gothic"/>
-                      <w:sz w:val="24"/>
-                      <w:szCs w:val="24"/>
-                    </w:rPr>
-                    <w:t>Prezzo</w:t>
-                  </w:r>
-                </w:p>
-              </w:tc>
-              <w:tc>
-                <w:tcPr>
-                  <w:tcW w:w="3750" w:type="dxa"/>
-                  <w:shd w:val="clear" w:color="auto" w:fill="auto"/>
-                  <w:tcMar>
-                    <w:top w:w="100" w:type="dxa"/>
-                    <w:left w:w="100" w:type="dxa"/>
-                    <w:bottom w:w="100" w:type="dxa"/>
-                    <w:right w:w="100" w:type="dxa"/>
-                  </w:tcMar>
-                </w:tcPr>
-                <w:p>
-                  <w:pPr>
-                    <w:widowControl w:val="0"/>
-                    <w:spacing w:line="240" w:lineRule="auto"/>
-                    <w:jc w:val="center"/>
-                    <w:rPr>
-                      <w:rFonts w:ascii="Century Gothic" w:eastAsia="Century Gothic" w:hAnsi="Century Gothic" w:cs="Century Gothic"/>
-                      <w:sz w:val="24"/>
-                      <w:szCs w:val="24"/>
-                    </w:rPr>
-                  </w:pPr>
-                  <w:r>
-                    <w:rPr>
-                      <w:rFonts w:ascii="Century Gothic" w:eastAsia="Century Gothic" w:hAnsi="Century Gothic" w:cs="Century Gothic"/>
-                      <w:sz w:val="24"/>
-                      <w:szCs w:val="24"/>
-                    </w:rPr>
-                    <w:t>10.00</w:t>
-                  </w:r>
-                </w:p>
-              </w:tc>
-            </w:tr>
-          </w:tbl>
-          <w:p>
-            <w:pPr>
-              <w:widowControl w:val="0"/>
-              <w:spacing w:line="240" w:lineRule="auto"/>
-              <w:rPr>
-                <w:rFonts w:ascii="Century Gothic" w:eastAsia="Century Gothic" w:hAnsi="Century Gothic" w:cs="Century Gothic"/>
-                <w:sz w:val="24"/>
-                <w:szCs w:val="24"/>
-              </w:rPr>
-            </w:pPr>
-          </w:p>
-          <w:p>
-            <w:pPr>
-              <w:widowControl w:val="0"/>
-              <w:numPr>
-                <w:ilvl w:val="0"/>
-                <w:numId w:val="8"/>
-              </w:numPr>
-              <w:spacing w:line="240" w:lineRule="auto"/>
-              <w:jc w:val="center"/>
-              <w:rPr>
-                <w:rFonts w:ascii="Century Gothic" w:eastAsia="Century Gothic" w:hAnsi="Century Gothic" w:cs="Century Gothic"/>
-                <w:sz w:val="24"/>
-                <w:szCs w:val="24"/>
-              </w:rPr>
-            </w:pPr>
-            <w:r>
-              <w:rPr>
-                <w:rFonts w:ascii="Century Gothic" w:eastAsia="Century Gothic" w:hAnsi="Century Gothic" w:cs="Century Gothic"/>
-                <w:sz w:val="24"/>
-                <w:szCs w:val="24"/>
-              </w:rPr>
-              <w:t>L’admin clicca sul pulsante “Aggiungi”</w:t>
-            </w:r>
-          </w:p>
-        </w:tc>
-      </w:tr>
-      <w:tr>
-        <w:trPr>
-          <w:trHeight w:val="440"/>
-        </w:trPr>
-        <w:tc>
-          <w:tcPr>
-            <w:tcW w:w="9028" w:type="dxa"/>
-            <w:gridSpan w:val="2"/>
-            <w:shd w:val="clear" w:color="auto" w:fill="4472C4"/>
-            <w:tcMar>
-              <w:top w:w="100" w:type="dxa"/>
-              <w:left w:w="100" w:type="dxa"/>
-              <w:bottom w:w="100" w:type="dxa"/>
-              <w:right w:w="100" w:type="dxa"/>
-            </w:tcMar>
-          </w:tcPr>
-          <w:p>
-            <w:pPr>
-              <w:widowControl w:val="0"/>
-              <w:spacing w:line="240" w:lineRule="auto"/>
-              <w:jc w:val="center"/>
-              <w:rPr>
-                <w:rFonts w:ascii="Century Gothic" w:eastAsia="Century Gothic" w:hAnsi="Century Gothic" w:cs="Century Gothic"/>
-                <w:b/>
-                <w:color w:val="FFFFFF"/>
-                <w:sz w:val="24"/>
-                <w:szCs w:val="24"/>
-              </w:rPr>
-            </w:pPr>
-            <w:r>
-              <w:rPr>
-                <w:rFonts w:ascii="Century Gothic" w:eastAsia="Century Gothic" w:hAnsi="Century Gothic" w:cs="Century Gothic"/>
-                <w:b/>
-                <w:color w:val="FFFFFF"/>
-                <w:sz w:val="24"/>
-                <w:szCs w:val="24"/>
-              </w:rPr>
-              <w:lastRenderedPageBreak/>
-              <w:t>Oracolo</w:t>
-            </w:r>
-          </w:p>
-        </w:tc>
-      </w:tr>
-      <w:tr>
-        <w:trPr>
-          <w:trHeight w:val="440"/>
-        </w:trPr>
-        <w:tc>
-          <w:tcPr>
-            <w:tcW w:w="9028" w:type="dxa"/>
-            <w:gridSpan w:val="2"/>
-            <w:shd w:val="clear" w:color="auto" w:fill="auto"/>
-            <w:tcMar>
-              <w:top w:w="100" w:type="dxa"/>
-              <w:left w:w="100" w:type="dxa"/>
-              <w:bottom w:w="100" w:type="dxa"/>
-              <w:right w:w="100" w:type="dxa"/>
-            </w:tcMar>
-          </w:tcPr>
-          <w:p>
-            <w:pPr>
-              <w:widowControl w:val="0"/>
-              <w:spacing w:line="240" w:lineRule="auto"/>
-              <w:jc w:val="center"/>
-              <w:rPr>
-                <w:rFonts w:ascii="Century Gothic" w:eastAsia="Century Gothic" w:hAnsi="Century Gothic" w:cs="Century Gothic"/>
-                <w:sz w:val="24"/>
-                <w:szCs w:val="24"/>
-              </w:rPr>
-            </w:pPr>
-            <w:r>
-              <w:rPr>
-                <w:rFonts w:ascii="Century Gothic" w:eastAsia="Century Gothic" w:hAnsi="Century Gothic" w:cs="Century Gothic"/>
-                <w:sz w:val="24"/>
-                <w:szCs w:val="24"/>
-              </w:rPr>
-              <w:t>L’inserimento non va a buon fine poiché il formato del genere non rispetta il formato.</w:t>
-            </w:r>
-          </w:p>
-        </w:tc>
-      </w:tr>
-    </w:tbl>
-    <w:p>
-      <w:pPr>
-        <w:spacing w:line="240" w:lineRule="auto"/>
-        <w:rPr>
-          <w:rFonts w:ascii="Century Gothic" w:eastAsia="Century Gothic" w:hAnsi="Century Gothic" w:cs="Century Gothic"/>
-          <w:b/>
-          <w:sz w:val="24"/>
-          <w:szCs w:val="24"/>
-        </w:rPr>
-      </w:pPr>
-    </w:p>
-    <w:p>
-      <w:pPr>
-        <w:spacing w:line="240" w:lineRule="auto"/>
-        <w:rPr>
-          <w:rFonts w:ascii="Century Gothic" w:eastAsia="Century Gothic" w:hAnsi="Century Gothic" w:cs="Century Gothic"/>
-          <w:b/>
-          <w:sz w:val="24"/>
-          <w:szCs w:val="24"/>
-        </w:rPr>
-      </w:pPr>
-    </w:p>
-    <w:p>
-      <w:pPr>
-        <w:spacing w:line="240" w:lineRule="auto"/>
-        <w:rPr>
-          <w:rFonts w:ascii="Century Gothic" w:eastAsia="Century Gothic" w:hAnsi="Century Gothic" w:cs="Century Gothic"/>
-          <w:b/>
-          <w:sz w:val="24"/>
-          <w:szCs w:val="24"/>
-        </w:rPr>
-      </w:pPr>
-    </w:p>
-    <w:p>
-      <w:pPr>
-        <w:spacing w:line="240" w:lineRule="auto"/>
-        <w:rPr>
-          <w:rFonts w:ascii="Century Gothic" w:eastAsia="Century Gothic" w:hAnsi="Century Gothic" w:cs="Century Gothic"/>
-          <w:b/>
-          <w:sz w:val="24"/>
-          <w:szCs w:val="24"/>
-        </w:rPr>
-      </w:pPr>
-    </w:p>
-    <w:tbl>
-      <w:tblPr>
-        <w:tblStyle w:val="aff3"/>
-        <w:tblW w:w="9029" w:type="dxa"/>
-        <w:tblInd w:w="0" w:type="dxa"/>
-        <w:tblBorders>
-          <w:top w:val="single" w:sz="8" w:space="0" w:color="000000"/>
-          <w:left w:val="single" w:sz="8" w:space="0" w:color="000000"/>
-          <w:bottom w:val="single" w:sz="8" w:space="0" w:color="000000"/>
-          <w:right w:val="single" w:sz="8" w:space="0" w:color="000000"/>
-          <w:insideH w:val="single" w:sz="8" w:space="0" w:color="000000"/>
-          <w:insideV w:val="single" w:sz="8" w:space="0" w:color="000000"/>
-        </w:tblBorders>
-        <w:tblLayout w:type="fixed"/>
-        <w:tblLook w:val="0600" w:firstRow="0" w:lastRow="0" w:firstColumn="0" w:lastColumn="0" w:noHBand="1" w:noVBand="1"/>
-      </w:tblPr>
-      <w:tblGrid>
-        <w:gridCol w:w="4514"/>
-        <w:gridCol w:w="4515"/>
-      </w:tblGrid>
-      <w:tr>
-        <w:trPr>
-          <w:trHeight w:val="282"/>
-        </w:trPr>
-        <w:tc>
-          <w:tcPr>
-            <w:tcW w:w="4514" w:type="dxa"/>
-            <w:shd w:val="clear" w:color="auto" w:fill="4472C4"/>
-            <w:tcMar>
-              <w:top w:w="100" w:type="dxa"/>
-              <w:left w:w="100" w:type="dxa"/>
-              <w:bottom w:w="100" w:type="dxa"/>
-              <w:right w:w="100" w:type="dxa"/>
-            </w:tcMar>
-          </w:tcPr>
-          <w:p>
-            <w:pPr>
-              <w:widowControl w:val="0"/>
-              <w:spacing w:line="240" w:lineRule="auto"/>
-              <w:jc w:val="center"/>
-              <w:rPr>
-                <w:rFonts w:ascii="Century Gothic" w:eastAsia="Century Gothic" w:hAnsi="Century Gothic" w:cs="Century Gothic"/>
-                <w:b/>
-                <w:color w:val="FFFFFF"/>
-                <w:sz w:val="24"/>
-                <w:szCs w:val="24"/>
-              </w:rPr>
-            </w:pPr>
-            <w:r>
-              <w:rPr>
-                <w:rFonts w:ascii="Century Gothic" w:eastAsia="Century Gothic" w:hAnsi="Century Gothic" w:cs="Century Gothic"/>
-                <w:b/>
-                <w:color w:val="FFFFFF"/>
-                <w:sz w:val="24"/>
-                <w:szCs w:val="24"/>
-              </w:rPr>
-              <w:t>Test Case ID</w:t>
-            </w:r>
-          </w:p>
-        </w:tc>
-        <w:tc>
-          <w:tcPr>
-            <w:tcW w:w="4514" w:type="dxa"/>
-            <w:shd w:val="clear" w:color="auto" w:fill="4472C4"/>
-            <w:tcMar>
-              <w:top w:w="100" w:type="dxa"/>
-              <w:left w:w="100" w:type="dxa"/>
-              <w:bottom w:w="100" w:type="dxa"/>
-              <w:right w:w="100" w:type="dxa"/>
-            </w:tcMar>
-          </w:tcPr>
-          <w:p>
-            <w:pPr>
-              <w:widowControl w:val="0"/>
-              <w:spacing w:line="240" w:lineRule="auto"/>
-              <w:jc w:val="center"/>
-              <w:rPr>
-                <w:rFonts w:ascii="Century Gothic" w:eastAsia="Century Gothic" w:hAnsi="Century Gothic" w:cs="Century Gothic"/>
-                <w:color w:val="FFFFFF"/>
-                <w:sz w:val="24"/>
-                <w:szCs w:val="24"/>
-              </w:rPr>
-            </w:pPr>
-            <w:r>
-              <w:rPr>
-                <w:rFonts w:ascii="Century Gothic" w:eastAsia="Century Gothic" w:hAnsi="Century Gothic" w:cs="Century Gothic"/>
-                <w:color w:val="FFFFFF"/>
-                <w:sz w:val="24"/>
-                <w:szCs w:val="24"/>
-              </w:rPr>
-              <w:t>TC_16.16_21</w:t>
-            </w:r>
-          </w:p>
-        </w:tc>
-      </w:tr>
-      <w:tr>
-        <w:trPr>
-          <w:trHeight w:val="440"/>
-        </w:trPr>
-        <w:tc>
-          <w:tcPr>
-            <w:tcW w:w="9028" w:type="dxa"/>
-            <w:gridSpan w:val="2"/>
-            <w:shd w:val="clear" w:color="auto" w:fill="4472C4"/>
-            <w:tcMar>
-              <w:top w:w="100" w:type="dxa"/>
-              <w:left w:w="100" w:type="dxa"/>
-              <w:bottom w:w="100" w:type="dxa"/>
-              <w:right w:w="100" w:type="dxa"/>
-            </w:tcMar>
-          </w:tcPr>
-          <w:p>
-            <w:pPr>
-              <w:widowControl w:val="0"/>
-              <w:spacing w:line="240" w:lineRule="auto"/>
-              <w:jc w:val="center"/>
-              <w:rPr>
-                <w:rFonts w:ascii="Century Gothic" w:eastAsia="Century Gothic" w:hAnsi="Century Gothic" w:cs="Century Gothic"/>
-                <w:b/>
-                <w:color w:val="FFFFFF"/>
-                <w:sz w:val="24"/>
-                <w:szCs w:val="24"/>
-              </w:rPr>
-            </w:pPr>
-            <w:r>
-              <w:rPr>
-                <w:rFonts w:ascii="Century Gothic" w:eastAsia="Century Gothic" w:hAnsi="Century Gothic" w:cs="Century Gothic"/>
-                <w:b/>
-                <w:color w:val="FFFFFF"/>
-                <w:sz w:val="24"/>
-                <w:szCs w:val="24"/>
-              </w:rPr>
-              <w:t>Precondizioni:</w:t>
-            </w:r>
-          </w:p>
-        </w:tc>
-      </w:tr>
-      <w:tr>
-        <w:trPr>
-          <w:trHeight w:val="440"/>
-        </w:trPr>
-        <w:tc>
-          <w:tcPr>
-            <w:tcW w:w="9028" w:type="dxa"/>
-            <w:gridSpan w:val="2"/>
-            <w:shd w:val="clear" w:color="auto" w:fill="auto"/>
-            <w:tcMar>
-              <w:top w:w="100" w:type="dxa"/>
-              <w:left w:w="100" w:type="dxa"/>
-              <w:bottom w:w="100" w:type="dxa"/>
-              <w:right w:w="100" w:type="dxa"/>
-            </w:tcMar>
-          </w:tcPr>
-          <w:p>
-            <w:pPr>
-              <w:widowControl w:val="0"/>
-              <w:spacing w:line="240" w:lineRule="auto"/>
-              <w:jc w:val="center"/>
-              <w:rPr>
-                <w:rFonts w:ascii="Century Gothic" w:eastAsia="Century Gothic" w:hAnsi="Century Gothic" w:cs="Century Gothic"/>
-                <w:sz w:val="24"/>
-                <w:szCs w:val="24"/>
-              </w:rPr>
-            </w:pPr>
-            <w:r>
-              <w:rPr>
-                <w:rFonts w:ascii="Century Gothic" w:eastAsia="Century Gothic" w:hAnsi="Century Gothic" w:cs="Century Gothic"/>
-                <w:sz w:val="24"/>
-                <w:szCs w:val="24"/>
-              </w:rPr>
-              <w:t xml:space="preserve">L’admin, una volta </w:t>
-            </w:r>
-            <w:proofErr w:type="spellStart"/>
-            <w:proofErr w:type="gramStart"/>
-            <w:r>
-              <w:rPr>
-                <w:rFonts w:ascii="Century Gothic" w:eastAsia="Century Gothic" w:hAnsi="Century Gothic" w:cs="Century Gothic"/>
-                <w:sz w:val="24"/>
-                <w:szCs w:val="24"/>
-              </w:rPr>
-              <w:t>autenticato,richiede</w:t>
-            </w:r>
-            <w:proofErr w:type="spellEnd"/>
-            <w:proofErr w:type="gramEnd"/>
-            <w:r>
-              <w:rPr>
-                <w:rFonts w:ascii="Century Gothic" w:eastAsia="Century Gothic" w:hAnsi="Century Gothic" w:cs="Century Gothic"/>
-                <w:sz w:val="24"/>
-                <w:szCs w:val="24"/>
-              </w:rPr>
-              <w:t xml:space="preserve"> di inserire un nuovo prodotto non presente nel sistema. </w:t>
-            </w:r>
-          </w:p>
-        </w:tc>
-      </w:tr>
-      <w:tr>
-        <w:trPr>
-          <w:trHeight w:val="440"/>
-        </w:trPr>
-        <w:tc>
-          <w:tcPr>
-            <w:tcW w:w="9028" w:type="dxa"/>
-            <w:gridSpan w:val="2"/>
-            <w:shd w:val="clear" w:color="auto" w:fill="4472C4"/>
-            <w:tcMar>
-              <w:top w:w="100" w:type="dxa"/>
-              <w:left w:w="100" w:type="dxa"/>
-              <w:bottom w:w="100" w:type="dxa"/>
-              <w:right w:w="100" w:type="dxa"/>
-            </w:tcMar>
-          </w:tcPr>
-          <w:p>
-            <w:pPr>
-              <w:widowControl w:val="0"/>
-              <w:spacing w:line="240" w:lineRule="auto"/>
-              <w:jc w:val="center"/>
-              <w:rPr>
-                <w:rFonts w:ascii="Century Gothic" w:eastAsia="Century Gothic" w:hAnsi="Century Gothic" w:cs="Century Gothic"/>
-                <w:b/>
-                <w:color w:val="FFFFFF"/>
-                <w:sz w:val="24"/>
-                <w:szCs w:val="24"/>
-              </w:rPr>
-            </w:pPr>
-            <w:r>
-              <w:rPr>
-                <w:rFonts w:ascii="Century Gothic" w:eastAsia="Century Gothic" w:hAnsi="Century Gothic" w:cs="Century Gothic"/>
-                <w:b/>
-                <w:color w:val="FFFFFF"/>
-                <w:sz w:val="24"/>
-                <w:szCs w:val="24"/>
-              </w:rPr>
-              <w:t>Flusso degli eventi:</w:t>
-            </w:r>
-          </w:p>
-        </w:tc>
-      </w:tr>
-      <w:tr>
-        <w:trPr>
-          <w:trHeight w:val="3042"/>
-        </w:trPr>
-        <w:tc>
-          <w:tcPr>
-            <w:tcW w:w="9028" w:type="dxa"/>
-            <w:gridSpan w:val="2"/>
-            <w:shd w:val="clear" w:color="auto" w:fill="auto"/>
-            <w:tcMar>
-              <w:top w:w="100" w:type="dxa"/>
-              <w:left w:w="100" w:type="dxa"/>
-              <w:bottom w:w="100" w:type="dxa"/>
-              <w:right w:w="100" w:type="dxa"/>
-            </w:tcMar>
-          </w:tcPr>
-          <w:p>
-            <w:pPr>
-              <w:widowControl w:val="0"/>
-              <w:numPr>
-                <w:ilvl w:val="0"/>
-                <w:numId w:val="11"/>
-              </w:numPr>
-              <w:spacing w:line="240" w:lineRule="auto"/>
-              <w:jc w:val="center"/>
-              <w:rPr>
-                <w:rFonts w:ascii="Century Gothic" w:eastAsia="Century Gothic" w:hAnsi="Century Gothic" w:cs="Century Gothic"/>
-                <w:sz w:val="24"/>
-                <w:szCs w:val="24"/>
-              </w:rPr>
-            </w:pPr>
-            <w:r>
-              <w:rPr>
-                <w:rFonts w:ascii="Century Gothic" w:eastAsia="Century Gothic" w:hAnsi="Century Gothic" w:cs="Century Gothic"/>
-                <w:sz w:val="24"/>
-                <w:szCs w:val="24"/>
-              </w:rPr>
-              <w:t>L’admin inserisce i dati:</w:t>
-            </w:r>
-          </w:p>
-          <w:p>
-            <w:pPr>
-              <w:widowControl w:val="0"/>
-              <w:spacing w:line="240" w:lineRule="auto"/>
-              <w:ind w:left="720"/>
-              <w:jc w:val="center"/>
-              <w:rPr>
-                <w:rFonts w:ascii="Century Gothic" w:eastAsia="Century Gothic" w:hAnsi="Century Gothic" w:cs="Century Gothic"/>
-                <w:sz w:val="24"/>
-                <w:szCs w:val="24"/>
-              </w:rPr>
-            </w:pPr>
-          </w:p>
-          <w:tbl>
-            <w:tblPr>
-              <w:tblStyle w:val="aff4"/>
-              <w:tblW w:w="7335" w:type="dxa"/>
-              <w:tblInd w:w="720" w:type="dxa"/>
-              <w:tblBorders>
-                <w:top w:val="single" w:sz="8" w:space="0" w:color="000000"/>
-                <w:left w:val="single" w:sz="8" w:space="0" w:color="000000"/>
-                <w:bottom w:val="single" w:sz="8" w:space="0" w:color="000000"/>
-                <w:right w:val="single" w:sz="8" w:space="0" w:color="000000"/>
-                <w:insideH w:val="single" w:sz="8" w:space="0" w:color="000000"/>
-                <w:insideV w:val="single" w:sz="8" w:space="0" w:color="000000"/>
-              </w:tblBorders>
-              <w:tblLayout w:type="fixed"/>
-              <w:tblLook w:val="0600" w:firstRow="0" w:lastRow="0" w:firstColumn="0" w:lastColumn="0" w:noHBand="1" w:noVBand="1"/>
-            </w:tblPr>
-            <w:tblGrid>
-              <w:gridCol w:w="3585"/>
-              <w:gridCol w:w="3750"/>
-            </w:tblGrid>
-            <w:tr>
-              <w:tc>
-                <w:tcPr>
-                  <w:tcW w:w="3585" w:type="dxa"/>
-                  <w:shd w:val="clear" w:color="auto" w:fill="4472C4"/>
-                  <w:tcMar>
-                    <w:top w:w="100" w:type="dxa"/>
-                    <w:left w:w="100" w:type="dxa"/>
-                    <w:bottom w:w="100" w:type="dxa"/>
-                    <w:right w:w="100" w:type="dxa"/>
-                  </w:tcMar>
-                </w:tcPr>
-                <w:p>
-                  <w:pPr>
-                    <w:widowControl w:val="0"/>
-                    <w:spacing w:line="240" w:lineRule="auto"/>
-                    <w:jc w:val="center"/>
-                    <w:rPr>
-                      <w:rFonts w:ascii="Century Gothic" w:eastAsia="Century Gothic" w:hAnsi="Century Gothic" w:cs="Century Gothic"/>
-                      <w:color w:val="FFFFFF"/>
-                      <w:sz w:val="24"/>
-                      <w:szCs w:val="24"/>
-                    </w:rPr>
-                  </w:pPr>
-                  <w:r>
-                    <w:rPr>
-                      <w:rFonts w:ascii="Century Gothic" w:eastAsia="Century Gothic" w:hAnsi="Century Gothic" w:cs="Century Gothic"/>
-                      <w:color w:val="FFFFFF"/>
-                      <w:sz w:val="24"/>
-                      <w:szCs w:val="24"/>
-                    </w:rPr>
-                    <w:t>Input</w:t>
-                  </w:r>
-                </w:p>
-              </w:tc>
-              <w:tc>
-                <w:tcPr>
-                  <w:tcW w:w="3750" w:type="dxa"/>
-                  <w:shd w:val="clear" w:color="auto" w:fill="4472C4"/>
-                  <w:tcMar>
-                    <w:top w:w="100" w:type="dxa"/>
-                    <w:left w:w="100" w:type="dxa"/>
-                    <w:bottom w:w="100" w:type="dxa"/>
-                    <w:right w:w="100" w:type="dxa"/>
-                  </w:tcMar>
-                </w:tcPr>
-                <w:p>
-                  <w:pPr>
-                    <w:widowControl w:val="0"/>
-                    <w:spacing w:line="240" w:lineRule="auto"/>
-                    <w:jc w:val="center"/>
-                    <w:rPr>
-                      <w:rFonts w:ascii="Century Gothic" w:eastAsia="Century Gothic" w:hAnsi="Century Gothic" w:cs="Century Gothic"/>
-                      <w:color w:val="FFFFFF"/>
-                      <w:sz w:val="24"/>
-                      <w:szCs w:val="24"/>
-                    </w:rPr>
-                  </w:pPr>
-                  <w:r>
-                    <w:rPr>
-                      <w:rFonts w:ascii="Century Gothic" w:eastAsia="Century Gothic" w:hAnsi="Century Gothic" w:cs="Century Gothic"/>
-                      <w:color w:val="FFFFFF"/>
-                      <w:sz w:val="24"/>
-                      <w:szCs w:val="24"/>
-                    </w:rPr>
-                    <w:t>Valore</w:t>
-                  </w:r>
-                </w:p>
-              </w:tc>
-            </w:tr>
-            <w:tr>
-              <w:tc>
-                <w:tcPr>
-                  <w:tcW w:w="3585" w:type="dxa"/>
-                  <w:shd w:val="clear" w:color="auto" w:fill="auto"/>
-                  <w:tcMar>
-                    <w:top w:w="100" w:type="dxa"/>
-                    <w:left w:w="100" w:type="dxa"/>
-                    <w:bottom w:w="100" w:type="dxa"/>
-                    <w:right w:w="100" w:type="dxa"/>
-                  </w:tcMar>
-                </w:tcPr>
-                <w:p>
-                  <w:pPr>
-                    <w:widowControl w:val="0"/>
-                    <w:spacing w:line="240" w:lineRule="auto"/>
-                    <w:jc w:val="center"/>
-                    <w:rPr>
-                      <w:rFonts w:ascii="Century Gothic" w:eastAsia="Century Gothic" w:hAnsi="Century Gothic" w:cs="Century Gothic"/>
-                      <w:sz w:val="24"/>
-                      <w:szCs w:val="24"/>
-                    </w:rPr>
-                  </w:pPr>
-                  <w:r>
-                    <w:rPr>
-                      <w:rFonts w:ascii="Century Gothic" w:eastAsia="Century Gothic" w:hAnsi="Century Gothic" w:cs="Century Gothic"/>
-                      <w:sz w:val="24"/>
-                      <w:szCs w:val="24"/>
-                    </w:rPr>
-                    <w:t>ISBN</w:t>
-                  </w:r>
-                </w:p>
-              </w:tc>
-              <w:tc>
-                <w:tcPr>
-                  <w:tcW w:w="3750" w:type="dxa"/>
-                  <w:shd w:val="clear" w:color="auto" w:fill="auto"/>
-                  <w:tcMar>
-                    <w:top w:w="100" w:type="dxa"/>
-                    <w:left w:w="100" w:type="dxa"/>
-                    <w:bottom w:w="100" w:type="dxa"/>
-                    <w:right w:w="100" w:type="dxa"/>
-                  </w:tcMar>
-                </w:tcPr>
-                <w:p>
-                  <w:pPr>
-                    <w:widowControl w:val="0"/>
-                    <w:spacing w:line="240" w:lineRule="auto"/>
-                    <w:jc w:val="center"/>
-                    <w:rPr>
-                      <w:rFonts w:ascii="Century Gothic" w:eastAsia="Century Gothic" w:hAnsi="Century Gothic" w:cs="Century Gothic"/>
-                      <w:sz w:val="24"/>
-                      <w:szCs w:val="24"/>
-                    </w:rPr>
-                  </w:pPr>
-                  <w:r>
-                    <w:rPr>
-                      <w:rFonts w:ascii="Century Gothic" w:eastAsia="Century Gothic" w:hAnsi="Century Gothic" w:cs="Century Gothic"/>
-                      <w:sz w:val="24"/>
-                      <w:szCs w:val="24"/>
-                    </w:rPr>
-                    <w:t>9788845929250</w:t>
-                  </w:r>
-                </w:p>
-              </w:tc>
-            </w:tr>
-            <w:tr>
-              <w:tc>
-                <w:tcPr>
-                  <w:tcW w:w="3585" w:type="dxa"/>
-                  <w:shd w:val="clear" w:color="auto" w:fill="auto"/>
-                  <w:tcMar>
-                    <w:top w:w="100" w:type="dxa"/>
-                    <w:left w:w="100" w:type="dxa"/>
-                    <w:bottom w:w="100" w:type="dxa"/>
-                    <w:right w:w="100" w:type="dxa"/>
-                  </w:tcMar>
-                </w:tcPr>
-                <w:p>
-                  <w:pPr>
-                    <w:widowControl w:val="0"/>
-                    <w:spacing w:line="240" w:lineRule="auto"/>
-                    <w:jc w:val="center"/>
-                    <w:rPr>
-                      <w:rFonts w:ascii="Century Gothic" w:eastAsia="Century Gothic" w:hAnsi="Century Gothic" w:cs="Century Gothic"/>
-                      <w:sz w:val="24"/>
-                      <w:szCs w:val="24"/>
-                    </w:rPr>
-                  </w:pPr>
-                  <w:r>
-                    <w:rPr>
-                      <w:rFonts w:ascii="Century Gothic" w:eastAsia="Century Gothic" w:hAnsi="Century Gothic" w:cs="Century Gothic"/>
-                      <w:sz w:val="24"/>
-                      <w:szCs w:val="24"/>
-                    </w:rPr>
-                    <w:t>Titolo</w:t>
-                  </w:r>
-                </w:p>
-              </w:tc>
-              <w:tc>
-                <w:tcPr>
-                  <w:tcW w:w="3750" w:type="dxa"/>
-                  <w:shd w:val="clear" w:color="auto" w:fill="auto"/>
-                  <w:tcMar>
-                    <w:top w:w="100" w:type="dxa"/>
-                    <w:left w:w="100" w:type="dxa"/>
-                    <w:bottom w:w="100" w:type="dxa"/>
-                    <w:right w:w="100" w:type="dxa"/>
-                  </w:tcMar>
-                </w:tcPr>
-                <w:p>
-                  <w:pPr>
-                    <w:widowControl w:val="0"/>
-                    <w:spacing w:line="240" w:lineRule="auto"/>
-                    <w:jc w:val="center"/>
-                    <w:rPr>
-                      <w:rFonts w:ascii="Century Gothic" w:eastAsia="Century Gothic" w:hAnsi="Century Gothic" w:cs="Century Gothic"/>
-                      <w:sz w:val="24"/>
-                      <w:szCs w:val="24"/>
-                    </w:rPr>
-                  </w:pPr>
-                  <w:r>
-                    <w:rPr>
-                      <w:rFonts w:ascii="Century Gothic" w:eastAsia="Century Gothic" w:hAnsi="Century Gothic" w:cs="Century Gothic"/>
-                      <w:sz w:val="24"/>
-                      <w:szCs w:val="24"/>
-                    </w:rPr>
-                    <w:t>Sette brevi lezioni di fisica</w:t>
-                  </w:r>
-                </w:p>
-              </w:tc>
-            </w:tr>
-            <w:tr>
-              <w:tc>
-                <w:tcPr>
-                  <w:tcW w:w="3585" w:type="dxa"/>
-                  <w:shd w:val="clear" w:color="auto" w:fill="auto"/>
-                  <w:tcMar>
-                    <w:top w:w="100" w:type="dxa"/>
-                    <w:left w:w="100" w:type="dxa"/>
-                    <w:bottom w:w="100" w:type="dxa"/>
-                    <w:right w:w="100" w:type="dxa"/>
-                  </w:tcMar>
-                </w:tcPr>
-                <w:p>
-                  <w:pPr>
-                    <w:widowControl w:val="0"/>
-                    <w:spacing w:line="240" w:lineRule="auto"/>
-                    <w:jc w:val="center"/>
-                    <w:rPr>
-                      <w:rFonts w:ascii="Century Gothic" w:eastAsia="Century Gothic" w:hAnsi="Century Gothic" w:cs="Century Gothic"/>
-                      <w:sz w:val="24"/>
-                      <w:szCs w:val="24"/>
-                    </w:rPr>
-                  </w:pPr>
-                  <w:r>
-                    <w:rPr>
-                      <w:rFonts w:ascii="Century Gothic" w:eastAsia="Century Gothic" w:hAnsi="Century Gothic" w:cs="Century Gothic"/>
-                      <w:sz w:val="24"/>
-                      <w:szCs w:val="24"/>
-                    </w:rPr>
-                    <w:t>Autore</w:t>
-                  </w:r>
-                </w:p>
-              </w:tc>
-              <w:tc>
-                <w:tcPr>
-                  <w:tcW w:w="3750" w:type="dxa"/>
-                  <w:shd w:val="clear" w:color="auto" w:fill="auto"/>
-                  <w:tcMar>
-                    <w:top w:w="100" w:type="dxa"/>
-                    <w:left w:w="100" w:type="dxa"/>
-                    <w:bottom w:w="100" w:type="dxa"/>
-                    <w:right w:w="100" w:type="dxa"/>
-                  </w:tcMar>
-                </w:tcPr>
-                <w:p>
-                  <w:pPr>
-                    <w:widowControl w:val="0"/>
-                    <w:spacing w:line="240" w:lineRule="auto"/>
-                    <w:jc w:val="center"/>
-                    <w:rPr>
-                      <w:rFonts w:ascii="Century Gothic" w:eastAsia="Century Gothic" w:hAnsi="Century Gothic" w:cs="Century Gothic"/>
-                      <w:sz w:val="24"/>
-                      <w:szCs w:val="24"/>
-                    </w:rPr>
-                  </w:pPr>
-                  <w:r>
-                    <w:rPr>
-                      <w:rFonts w:ascii="Century Gothic" w:eastAsia="Century Gothic" w:hAnsi="Century Gothic" w:cs="Century Gothic"/>
-                      <w:sz w:val="24"/>
-                      <w:szCs w:val="24"/>
-                    </w:rPr>
-                    <w:t>Carlo Rovelli</w:t>
-                  </w:r>
-                </w:p>
-              </w:tc>
-            </w:tr>
-            <w:tr>
-              <w:tc>
-                <w:tcPr>
-                  <w:tcW w:w="3585" w:type="dxa"/>
-                  <w:shd w:val="clear" w:color="auto" w:fill="auto"/>
-                  <w:tcMar>
-                    <w:top w:w="100" w:type="dxa"/>
-                    <w:left w:w="100" w:type="dxa"/>
-                    <w:bottom w:w="100" w:type="dxa"/>
-                    <w:right w:w="100" w:type="dxa"/>
-                  </w:tcMar>
-                </w:tcPr>
-                <w:p>
-                  <w:pPr>
-                    <w:widowControl w:val="0"/>
-                    <w:spacing w:line="240" w:lineRule="auto"/>
-                    <w:jc w:val="center"/>
-                    <w:rPr>
-                      <w:rFonts w:ascii="Century Gothic" w:eastAsia="Century Gothic" w:hAnsi="Century Gothic" w:cs="Century Gothic"/>
-                      <w:sz w:val="24"/>
-                      <w:szCs w:val="24"/>
-                    </w:rPr>
-                  </w:pPr>
-                  <w:r>
-                    <w:rPr>
-                      <w:rFonts w:ascii="Century Gothic" w:eastAsia="Century Gothic" w:hAnsi="Century Gothic" w:cs="Century Gothic"/>
-                      <w:sz w:val="24"/>
-                      <w:szCs w:val="24"/>
-                    </w:rPr>
-                    <w:t>Genere</w:t>
-                  </w:r>
-                </w:p>
-              </w:tc>
-              <w:tc>
-                <w:tcPr>
-                  <w:tcW w:w="3750" w:type="dxa"/>
-                  <w:shd w:val="clear" w:color="auto" w:fill="auto"/>
-                  <w:tcMar>
-                    <w:top w:w="100" w:type="dxa"/>
-                    <w:left w:w="100" w:type="dxa"/>
-                    <w:bottom w:w="100" w:type="dxa"/>
-                    <w:right w:w="100" w:type="dxa"/>
-                  </w:tcMar>
-                </w:tcPr>
-                <w:p>
-                  <w:pPr>
-                    <w:widowControl w:val="0"/>
-                    <w:spacing w:line="240" w:lineRule="auto"/>
-                    <w:jc w:val="center"/>
-                    <w:rPr>
-                      <w:rFonts w:ascii="Century Gothic" w:eastAsia="Century Gothic" w:hAnsi="Century Gothic" w:cs="Century Gothic"/>
-                      <w:sz w:val="24"/>
-                      <w:szCs w:val="24"/>
-                    </w:rPr>
-                  </w:pPr>
-                  <w:r>
-                    <w:rPr>
-                      <w:rFonts w:ascii="Century Gothic" w:eastAsia="Century Gothic" w:hAnsi="Century Gothic" w:cs="Century Gothic"/>
-                      <w:sz w:val="24"/>
-                      <w:szCs w:val="24"/>
-                    </w:rPr>
-                    <w:t>Saggistica</w:t>
-                  </w:r>
-                </w:p>
-              </w:tc>
-            </w:tr>
-            <w:tr>
-              <w:tc>
-                <w:tcPr>
-                  <w:tcW w:w="3585" w:type="dxa"/>
-                  <w:shd w:val="clear" w:color="auto" w:fill="auto"/>
-                  <w:tcMar>
-                    <w:top w:w="100" w:type="dxa"/>
-                    <w:left w:w="100" w:type="dxa"/>
-                    <w:bottom w:w="100" w:type="dxa"/>
-                    <w:right w:w="100" w:type="dxa"/>
-                  </w:tcMar>
-                </w:tcPr>
-                <w:p>
-                  <w:pPr>
-                    <w:widowControl w:val="0"/>
-                    <w:spacing w:line="240" w:lineRule="auto"/>
-                    <w:jc w:val="center"/>
-                    <w:rPr>
-                      <w:rFonts w:ascii="Century Gothic" w:eastAsia="Century Gothic" w:hAnsi="Century Gothic" w:cs="Century Gothic"/>
-                      <w:sz w:val="24"/>
-                      <w:szCs w:val="24"/>
-                    </w:rPr>
-                  </w:pPr>
-                  <w:r>
-                    <w:rPr>
-                      <w:rFonts w:ascii="Century Gothic" w:eastAsia="Century Gothic" w:hAnsi="Century Gothic" w:cs="Century Gothic"/>
-                      <w:sz w:val="24"/>
-                      <w:szCs w:val="24"/>
-                    </w:rPr>
-                    <w:t>Descrizione</w:t>
-                  </w:r>
-                </w:p>
-              </w:tc>
-              <w:tc>
-                <w:tcPr>
-                  <w:tcW w:w="3750" w:type="dxa"/>
-                  <w:shd w:val="clear" w:color="auto" w:fill="auto"/>
-                  <w:tcMar>
-                    <w:top w:w="100" w:type="dxa"/>
-                    <w:left w:w="100" w:type="dxa"/>
-                    <w:bottom w:w="100" w:type="dxa"/>
-                    <w:right w:w="100" w:type="dxa"/>
-                  </w:tcMar>
-                </w:tcPr>
-                <w:p>
-                  <w:pPr>
-                    <w:widowControl w:val="0"/>
-                    <w:spacing w:line="240" w:lineRule="auto"/>
-                    <w:jc w:val="center"/>
-                    <w:rPr>
-                      <w:rFonts w:ascii="Century Gothic" w:eastAsia="Century Gothic" w:hAnsi="Century Gothic" w:cs="Century Gothic"/>
-                      <w:sz w:val="24"/>
-                      <w:szCs w:val="24"/>
-                    </w:rPr>
-                  </w:pPr>
-                  <w:proofErr w:type="spellStart"/>
-                  <w:r>
-                    <w:rPr>
-                      <w:rFonts w:ascii="Century Gothic" w:eastAsia="Century Gothic" w:hAnsi="Century Gothic" w:cs="Century Gothic"/>
-                      <w:sz w:val="24"/>
-                      <w:szCs w:val="24"/>
-                    </w:rPr>
-                    <w:t>Lorem</w:t>
-                  </w:r>
-                  <w:proofErr w:type="spellEnd"/>
-                  <w:r>
-                    <w:rPr>
-                      <w:rFonts w:ascii="Century Gothic" w:eastAsia="Century Gothic" w:hAnsi="Century Gothic" w:cs="Century Gothic"/>
-                      <w:sz w:val="24"/>
-                      <w:szCs w:val="24"/>
-                    </w:rPr>
-                    <w:t xml:space="preserve"> </w:t>
-                  </w:r>
-                  <w:proofErr w:type="spellStart"/>
-                  <w:r>
-                    <w:rPr>
-                      <w:rFonts w:ascii="Century Gothic" w:eastAsia="Century Gothic" w:hAnsi="Century Gothic" w:cs="Century Gothic"/>
-                      <w:sz w:val="24"/>
-                      <w:szCs w:val="24"/>
-                    </w:rPr>
-                    <w:t>ipsum</w:t>
-                  </w:r>
-                  <w:proofErr w:type="spellEnd"/>
-                </w:p>
-              </w:tc>
-            </w:tr>
-            <w:tr>
-              <w:tc>
-                <w:tcPr>
-                  <w:tcW w:w="3585" w:type="dxa"/>
-                  <w:shd w:val="clear" w:color="auto" w:fill="auto"/>
-                  <w:tcMar>
-                    <w:top w:w="100" w:type="dxa"/>
-                    <w:left w:w="100" w:type="dxa"/>
-                    <w:bottom w:w="100" w:type="dxa"/>
-                    <w:right w:w="100" w:type="dxa"/>
-                  </w:tcMar>
-                </w:tcPr>
-                <w:p>
-                  <w:pPr>
-                    <w:widowControl w:val="0"/>
-                    <w:spacing w:line="240" w:lineRule="auto"/>
-                    <w:jc w:val="center"/>
-                    <w:rPr>
-                      <w:rFonts w:ascii="Century Gothic" w:eastAsia="Century Gothic" w:hAnsi="Century Gothic" w:cs="Century Gothic"/>
-                      <w:sz w:val="24"/>
-                      <w:szCs w:val="24"/>
-                    </w:rPr>
-                  </w:pPr>
-                  <w:r>
-                    <w:rPr>
-                      <w:rFonts w:ascii="Century Gothic" w:eastAsia="Century Gothic" w:hAnsi="Century Gothic" w:cs="Century Gothic"/>
-                      <w:sz w:val="24"/>
-                      <w:szCs w:val="24"/>
-                    </w:rPr>
-                    <w:t>Copertina</w:t>
-                  </w:r>
-                </w:p>
-              </w:tc>
-              <w:tc>
-                <w:tcPr>
-                  <w:tcW w:w="3750" w:type="dxa"/>
-                  <w:shd w:val="clear" w:color="auto" w:fill="auto"/>
-                  <w:tcMar>
-                    <w:top w:w="100" w:type="dxa"/>
-                    <w:left w:w="100" w:type="dxa"/>
-                    <w:bottom w:w="100" w:type="dxa"/>
-                    <w:right w:w="100" w:type="dxa"/>
-                  </w:tcMar>
-                </w:tcPr>
-                <w:p>
-                  <w:pPr>
-                    <w:widowControl w:val="0"/>
-                    <w:spacing w:line="240" w:lineRule="auto"/>
-                    <w:jc w:val="center"/>
-                    <w:rPr>
-                      <w:rFonts w:ascii="Century Gothic" w:eastAsia="Century Gothic" w:hAnsi="Century Gothic" w:cs="Century Gothic"/>
-                      <w:sz w:val="24"/>
-                      <w:szCs w:val="24"/>
-                    </w:rPr>
-                  </w:pPr>
-                  <w:r>
-                    <w:rPr>
-                      <w:rFonts w:ascii="Century Gothic" w:eastAsia="Century Gothic" w:hAnsi="Century Gothic" w:cs="Century Gothic"/>
-                      <w:sz w:val="24"/>
-                      <w:szCs w:val="24"/>
-                    </w:rPr>
-                    <w:t>sette_lezioni_fisica.jpeg</w:t>
-                  </w:r>
-                </w:p>
-              </w:tc>
-            </w:tr>
-            <w:tr>
-              <w:tc>
-                <w:tcPr>
-                  <w:tcW w:w="3585" w:type="dxa"/>
-                  <w:shd w:val="clear" w:color="auto" w:fill="auto"/>
-                  <w:tcMar>
-                    <w:top w:w="100" w:type="dxa"/>
-                    <w:left w:w="100" w:type="dxa"/>
-                    <w:bottom w:w="100" w:type="dxa"/>
-                    <w:right w:w="100" w:type="dxa"/>
-                  </w:tcMar>
-                </w:tcPr>
-                <w:p>
-                  <w:pPr>
-                    <w:widowControl w:val="0"/>
-                    <w:spacing w:line="240" w:lineRule="auto"/>
-                    <w:jc w:val="center"/>
-                    <w:rPr>
-                      <w:rFonts w:ascii="Century Gothic" w:eastAsia="Century Gothic" w:hAnsi="Century Gothic" w:cs="Century Gothic"/>
-                      <w:sz w:val="24"/>
-                      <w:szCs w:val="24"/>
-                    </w:rPr>
-                  </w:pPr>
-                  <w:r>
-                    <w:rPr>
-                      <w:rFonts w:ascii="Century Gothic" w:eastAsia="Century Gothic" w:hAnsi="Century Gothic" w:cs="Century Gothic"/>
-                      <w:sz w:val="24"/>
-                      <w:szCs w:val="24"/>
-                    </w:rPr>
-                    <w:t>Prezzo</w:t>
-                  </w:r>
-                </w:p>
-              </w:tc>
-              <w:tc>
-                <w:tcPr>
-                  <w:tcW w:w="3750" w:type="dxa"/>
-                  <w:shd w:val="clear" w:color="auto" w:fill="auto"/>
-                  <w:tcMar>
-                    <w:top w:w="100" w:type="dxa"/>
-                    <w:left w:w="100" w:type="dxa"/>
-                    <w:bottom w:w="100" w:type="dxa"/>
-                    <w:right w:w="100" w:type="dxa"/>
-                  </w:tcMar>
-                </w:tcPr>
-                <w:p>
-                  <w:pPr>
-                    <w:widowControl w:val="0"/>
-                    <w:spacing w:line="240" w:lineRule="auto"/>
-                    <w:jc w:val="center"/>
-                    <w:rPr>
-                      <w:rFonts w:ascii="Century Gothic" w:eastAsia="Century Gothic" w:hAnsi="Century Gothic" w:cs="Century Gothic"/>
-                      <w:sz w:val="24"/>
-                      <w:szCs w:val="24"/>
-                    </w:rPr>
-                  </w:pPr>
-                  <w:r>
-                    <w:rPr>
-                      <w:rFonts w:ascii="Century Gothic" w:eastAsia="Century Gothic" w:hAnsi="Century Gothic" w:cs="Century Gothic"/>
-                      <w:sz w:val="24"/>
-                      <w:szCs w:val="24"/>
-                    </w:rPr>
-                    <w:t>10.00</w:t>
-                  </w:r>
-                </w:p>
-              </w:tc>
-            </w:tr>
-          </w:tbl>
-          <w:p>
-            <w:pPr>
-              <w:widowControl w:val="0"/>
-              <w:spacing w:line="240" w:lineRule="auto"/>
-              <w:rPr>
-                <w:rFonts w:ascii="Century Gothic" w:eastAsia="Century Gothic" w:hAnsi="Century Gothic" w:cs="Century Gothic"/>
-                <w:sz w:val="24"/>
-                <w:szCs w:val="24"/>
-              </w:rPr>
-            </w:pPr>
-          </w:p>
-          <w:p>
-            <w:pPr>
-              <w:widowControl w:val="0"/>
-              <w:numPr>
-                <w:ilvl w:val="0"/>
-                <w:numId w:val="11"/>
-              </w:numPr>
-              <w:spacing w:line="240" w:lineRule="auto"/>
-              <w:jc w:val="center"/>
-              <w:rPr>
-                <w:rFonts w:ascii="Century Gothic" w:eastAsia="Century Gothic" w:hAnsi="Century Gothic" w:cs="Century Gothic"/>
-                <w:sz w:val="24"/>
-                <w:szCs w:val="24"/>
-              </w:rPr>
-            </w:pPr>
-            <w:r>
-              <w:rPr>
-                <w:rFonts w:ascii="Century Gothic" w:eastAsia="Century Gothic" w:hAnsi="Century Gothic" w:cs="Century Gothic"/>
-                <w:sz w:val="24"/>
-                <w:szCs w:val="24"/>
-              </w:rPr>
-              <w:t>L’admin clicca sul pulsante “Aggiungi”</w:t>
-            </w:r>
-          </w:p>
-        </w:tc>
-      </w:tr>
-      <w:tr>
-        <w:trPr>
-          <w:trHeight w:val="440"/>
-        </w:trPr>
-        <w:tc>
-          <w:tcPr>
-            <w:tcW w:w="9028" w:type="dxa"/>
-            <w:gridSpan w:val="2"/>
-            <w:shd w:val="clear" w:color="auto" w:fill="4472C4"/>
-            <w:tcMar>
-              <w:top w:w="100" w:type="dxa"/>
-              <w:left w:w="100" w:type="dxa"/>
-              <w:bottom w:w="100" w:type="dxa"/>
-              <w:right w:w="100" w:type="dxa"/>
-            </w:tcMar>
-          </w:tcPr>
-          <w:p>
-            <w:pPr>
-              <w:widowControl w:val="0"/>
-              <w:spacing w:line="240" w:lineRule="auto"/>
-              <w:jc w:val="center"/>
-              <w:rPr>
-                <w:rFonts w:ascii="Century Gothic" w:eastAsia="Century Gothic" w:hAnsi="Century Gothic" w:cs="Century Gothic"/>
-                <w:b/>
-                <w:color w:val="FFFFFF"/>
-                <w:sz w:val="24"/>
-                <w:szCs w:val="24"/>
-              </w:rPr>
-            </w:pPr>
-            <w:r>
-              <w:rPr>
-                <w:rFonts w:ascii="Century Gothic" w:eastAsia="Century Gothic" w:hAnsi="Century Gothic" w:cs="Century Gothic"/>
-                <w:b/>
-                <w:color w:val="FFFFFF"/>
-                <w:sz w:val="24"/>
-                <w:szCs w:val="24"/>
-              </w:rPr>
-              <w:lastRenderedPageBreak/>
-              <w:t>Oracolo</w:t>
-            </w:r>
-          </w:p>
-        </w:tc>
-      </w:tr>
-      <w:tr>
-        <w:trPr>
-          <w:trHeight w:val="440"/>
-        </w:trPr>
-        <w:tc>
-          <w:tcPr>
-            <w:tcW w:w="9028" w:type="dxa"/>
-            <w:gridSpan w:val="2"/>
-            <w:shd w:val="clear" w:color="auto" w:fill="auto"/>
-            <w:tcMar>
-              <w:top w:w="100" w:type="dxa"/>
-              <w:left w:w="100" w:type="dxa"/>
-              <w:bottom w:w="100" w:type="dxa"/>
-              <w:right w:w="100" w:type="dxa"/>
-            </w:tcMar>
-          </w:tcPr>
-          <w:p>
-            <w:pPr>
-              <w:widowControl w:val="0"/>
-              <w:spacing w:line="240" w:lineRule="auto"/>
-              <w:jc w:val="center"/>
-              <w:rPr>
-                <w:rFonts w:ascii="Century Gothic" w:eastAsia="Century Gothic" w:hAnsi="Century Gothic" w:cs="Century Gothic"/>
-                <w:sz w:val="24"/>
-                <w:szCs w:val="24"/>
-              </w:rPr>
-            </w:pPr>
-            <w:r>
-              <w:rPr>
-                <w:rFonts w:ascii="Century Gothic" w:eastAsia="Century Gothic" w:hAnsi="Century Gothic" w:cs="Century Gothic"/>
-                <w:sz w:val="24"/>
-                <w:szCs w:val="24"/>
-              </w:rPr>
-              <w:t>L’inserimento va a buon fine.</w:t>
-            </w:r>
-          </w:p>
-        </w:tc>
-      </w:tr>
-    </w:tbl>
-    <w:p>
-      <w:pPr>
-        <w:spacing w:line="240" w:lineRule="auto"/>
-        <w:rPr>
-          <w:rFonts w:ascii="Century Gothic" w:eastAsia="Century Gothic" w:hAnsi="Century Gothic" w:cs="Century Gothic"/>
-          <w:b/>
-          <w:sz w:val="24"/>
-          <w:szCs w:val="24"/>
-        </w:rPr>
-      </w:pPr>
-    </w:p>
-    <w:p>
-      <w:pPr>
-        <w:spacing w:line="240" w:lineRule="auto"/>
-        <w:rPr>
-          <w:rFonts w:ascii="Century Gothic" w:eastAsia="Century Gothic" w:hAnsi="Century Gothic" w:cs="Century Gothic"/>
-          <w:b/>
-          <w:sz w:val="24"/>
-          <w:szCs w:val="24"/>
-        </w:rPr>
-      </w:pPr>
       <w:r>
         <w:rPr>
           <w:rFonts w:ascii="Century Gothic" w:eastAsia="Century Gothic" w:hAnsi="Century Gothic" w:cs="Century Gothic"/>
-          <w:b/>
-          <w:sz w:val="24"/>
-          <w:szCs w:val="24"/>
+          <w:color w:val="0070C0"/>
+          <w:sz w:val="28"/>
+          <w:szCs w:val="28"/>
+          <w:u w:val="single"/>
         </w:rPr>
-        <w:t>6.4 TC_2.2 Login Utente</w:t>
+        <w:t>2</w:t>
+      </w:r>
+      <w:r>
+        <w:rPr>
+          <w:rFonts w:ascii="Century Gothic" w:eastAsia="Century Gothic" w:hAnsi="Century Gothic" w:cs="Century Gothic"/>
+          <w:color w:val="0070C0"/>
+          <w:sz w:val="28"/>
+          <w:szCs w:val="28"/>
+          <w:u w:val="single"/>
+        </w:rPr>
+        <w:t xml:space="preserve">. </w:t>
+      </w:r>
+      <w:r>
+        <w:rPr>
+          <w:rFonts w:ascii="Century Gothic" w:eastAsia="Century Gothic" w:hAnsi="Century Gothic" w:cs="Century Gothic"/>
+          <w:color w:val="0070C0"/>
+          <w:sz w:val="28"/>
+          <w:szCs w:val="28"/>
+          <w:u w:val="single"/>
+        </w:rPr>
+        <w:t>Login</w:t>
+      </w:r>
+      <w:r>
+        <w:rPr>
+          <w:rFonts w:ascii="Century Gothic" w:eastAsia="Century Gothic" w:hAnsi="Century Gothic" w:cs="Century Gothic"/>
+          <w:color w:val="0070C0"/>
+          <w:sz w:val="28"/>
+          <w:szCs w:val="28"/>
+          <w:u w:val="single"/>
+        </w:rPr>
+        <w:t xml:space="preserve"> utente</w:t>
       </w:r>
     </w:p>
     <w:p>
@@ -7624,7 +4598,7 @@
       </w:tr>
       <w:tr>
         <w:trPr>
-          <w:trHeight w:val="440"/>
+          <w:trHeight w:val="96"/>
         </w:trPr>
         <w:tc>
           <w:tcPr>
@@ -7666,7 +4640,7 @@
       </w:tr>
       <w:tr>
         <w:trPr>
-          <w:trHeight w:val="440"/>
+          <w:trHeight w:val="204"/>
         </w:trPr>
         <w:tc>
           <w:tcPr>
@@ -7704,7 +4678,7 @@
       </w:tr>
       <w:tr>
         <w:trPr>
-          <w:trHeight w:val="440"/>
+          <w:trHeight w:val="18"/>
         </w:trPr>
         <w:tc>
           <w:tcPr>
@@ -7818,6 +4792,9 @@
               <w:gridCol w:w="3750"/>
             </w:tblGrid>
             <w:tr>
+              <w:trPr>
+                <w:trHeight w:val="96"/>
+              </w:trPr>
               <w:tc>
                 <w:tcPr>
                   <w:tcW w:w="3585" w:type="dxa"/>
@@ -7888,6 +4865,9 @@
               </w:tc>
             </w:tr>
             <w:tr>
+              <w:trPr>
+                <w:trHeight w:val="123"/>
+              </w:trPr>
               <w:tc>
                 <w:tcPr>
                   <w:tcW w:w="3585" w:type="dxa"/>
@@ -8094,6 +5074,7 @@
                 <w:sz w:val="24"/>
                 <w:szCs w:val="24"/>
               </w:rPr>
+              <w:lastRenderedPageBreak/>
               <w:t>Oracolo</w:t>
             </w:r>
           </w:p>
@@ -8101,7 +5082,7 @@
       </w:tr>
       <w:tr>
         <w:trPr>
-          <w:trHeight w:val="440"/>
+          <w:trHeight w:val="195"/>
         </w:trPr>
         <w:tc>
           <w:tcPr>
@@ -8132,25 +5113,7 @@
                 <w:sz w:val="24"/>
                 <w:szCs w:val="24"/>
               </w:rPr>
-              <w:t xml:space="preserve">Il login non va a buon fine perché </w:t>
-            </w:r>
-            <w:proofErr w:type="gramStart"/>
-            <w:r>
-              <w:rPr>
-                <w:rFonts w:ascii="Century Gothic" w:eastAsia="Century Gothic" w:hAnsi="Century Gothic" w:cs="Century Gothic"/>
-                <w:sz w:val="24"/>
-                <w:szCs w:val="24"/>
-              </w:rPr>
-              <w:t>l’email</w:t>
-            </w:r>
-            <w:proofErr w:type="gramEnd"/>
-            <w:r>
-              <w:rPr>
-                <w:rFonts w:ascii="Century Gothic" w:eastAsia="Century Gothic" w:hAnsi="Century Gothic" w:cs="Century Gothic"/>
-                <w:sz w:val="24"/>
-                <w:szCs w:val="24"/>
-              </w:rPr>
-              <w:t xml:space="preserve"> non è presente nel DB</w:t>
+              <w:t>Il login non va a buon fine perché l’email non è presente nel DB</w:t>
             </w:r>
           </w:p>
         </w:tc>
@@ -8234,7 +5197,6 @@
                 <w:sz w:val="24"/>
                 <w:szCs w:val="24"/>
               </w:rPr>
-              <w:lastRenderedPageBreak/>
               <w:t>Test Case ID</w:t>
             </w:r>
           </w:p>
@@ -8276,7 +5238,7 @@
       </w:tr>
       <w:tr>
         <w:trPr>
-          <w:trHeight w:val="440"/>
+          <w:trHeight w:val="267"/>
         </w:trPr>
         <w:tc>
           <w:tcPr>
@@ -8318,7 +5280,7 @@
       </w:tr>
       <w:tr>
         <w:trPr>
-          <w:trHeight w:val="440"/>
+          <w:trHeight w:val="195"/>
         </w:trPr>
         <w:tc>
           <w:tcPr>
@@ -8356,7 +5318,7 @@
       </w:tr>
       <w:tr>
         <w:trPr>
-          <w:trHeight w:val="440"/>
+          <w:trHeight w:val="222"/>
         </w:trPr>
         <w:tc>
           <w:tcPr>
@@ -8660,7 +5622,6 @@
                       <w:szCs w:val="24"/>
                     </w:rPr>
                   </w:pPr>
-                  <w:proofErr w:type="spellStart"/>
                   <w:r>
                     <w:rPr>
                       <w:rFonts w:ascii="Century Gothic" w:eastAsia="Century Gothic" w:hAnsi="Century Gothic" w:cs="Century Gothic"/>
@@ -8669,7 +5630,6 @@
                     </w:rPr>
                     <w:t>passworderrata</w:t>
                   </w:r>
-                  <w:proofErr w:type="spellEnd"/>
                 </w:p>
               </w:tc>
             </w:tr>
@@ -8713,7 +5673,7 @@
       </w:tr>
       <w:tr>
         <w:trPr>
-          <w:trHeight w:val="440"/>
+          <w:trHeight w:val="231"/>
         </w:trPr>
         <w:tc>
           <w:tcPr>
@@ -8911,7 +5871,7 @@
       </w:tr>
       <w:tr>
         <w:trPr>
-          <w:trHeight w:val="440"/>
+          <w:trHeight w:val="123"/>
         </w:trPr>
         <w:tc>
           <w:tcPr>
@@ -8953,7 +5913,7 @@
       </w:tr>
       <w:tr>
         <w:trPr>
-          <w:trHeight w:val="440"/>
+          <w:trHeight w:val="231"/>
         </w:trPr>
         <w:tc>
           <w:tcPr>
@@ -9347,6 +6307,2085 @@
       </w:tr>
       <w:tr>
         <w:trPr>
+          <w:trHeight w:val="105"/>
+        </w:trPr>
+        <w:tc>
+          <w:tcPr>
+            <w:tcW w:w="9028" w:type="dxa"/>
+            <w:gridSpan w:val="2"/>
+            <w:shd w:val="clear" w:color="auto" w:fill="4472C4"/>
+            <w:tcMar>
+              <w:top w:w="100" w:type="dxa"/>
+              <w:left w:w="100" w:type="dxa"/>
+              <w:bottom w:w="100" w:type="dxa"/>
+              <w:right w:w="100" w:type="dxa"/>
+            </w:tcMar>
+          </w:tcPr>
+          <w:p>
+            <w:pPr>
+              <w:widowControl w:val="0"/>
+              <w:spacing w:line="240" w:lineRule="auto"/>
+              <w:jc w:val="center"/>
+              <w:rPr>
+                <w:rFonts w:ascii="Century Gothic" w:eastAsia="Century Gothic" w:hAnsi="Century Gothic" w:cs="Century Gothic"/>
+                <w:b/>
+                <w:color w:val="FFFFFF"/>
+                <w:sz w:val="24"/>
+                <w:szCs w:val="24"/>
+              </w:rPr>
+            </w:pPr>
+            <w:r>
+              <w:rPr>
+                <w:rFonts w:ascii="Century Gothic" w:eastAsia="Century Gothic" w:hAnsi="Century Gothic" w:cs="Century Gothic"/>
+                <w:b/>
+                <w:color w:val="FFFFFF"/>
+                <w:sz w:val="24"/>
+                <w:szCs w:val="24"/>
+              </w:rPr>
+              <w:t>Oracolo</w:t>
+            </w:r>
+          </w:p>
+        </w:tc>
+      </w:tr>
+      <w:tr>
+        <w:trPr>
+          <w:trHeight w:val="141"/>
+        </w:trPr>
+        <w:tc>
+          <w:tcPr>
+            <w:tcW w:w="9028" w:type="dxa"/>
+            <w:gridSpan w:val="2"/>
+            <w:shd w:val="clear" w:color="auto" w:fill="auto"/>
+            <w:tcMar>
+              <w:top w:w="100" w:type="dxa"/>
+              <w:left w:w="100" w:type="dxa"/>
+              <w:bottom w:w="100" w:type="dxa"/>
+              <w:right w:w="100" w:type="dxa"/>
+            </w:tcMar>
+          </w:tcPr>
+          <w:p>
+            <w:pPr>
+              <w:widowControl w:val="0"/>
+              <w:spacing w:line="240" w:lineRule="auto"/>
+              <w:jc w:val="center"/>
+              <w:rPr>
+                <w:rFonts w:ascii="Century Gothic" w:eastAsia="Century Gothic" w:hAnsi="Century Gothic" w:cs="Century Gothic"/>
+                <w:sz w:val="24"/>
+                <w:szCs w:val="24"/>
+              </w:rPr>
+            </w:pPr>
+            <w:r>
+              <w:rPr>
+                <w:rFonts w:ascii="Century Gothic" w:eastAsia="Century Gothic" w:hAnsi="Century Gothic" w:cs="Century Gothic"/>
+                <w:sz w:val="24"/>
+                <w:szCs w:val="24"/>
+              </w:rPr>
+              <w:t>Il login va a buon fine.</w:t>
+            </w:r>
+          </w:p>
+        </w:tc>
+      </w:tr>
+    </w:tbl>
+    <w:p>
+      <w:pPr>
+        <w:spacing w:line="240" w:lineRule="auto"/>
+        <w:rPr>
+          <w:rFonts w:ascii="Century Gothic" w:eastAsia="Century Gothic" w:hAnsi="Century Gothic" w:cs="Century Gothic"/>
+          <w:b/>
+          <w:sz w:val="24"/>
+          <w:szCs w:val="24"/>
+        </w:rPr>
+      </w:pPr>
+    </w:p>
+    <w:p>
+      <w:pPr>
+        <w:spacing w:line="240" w:lineRule="auto"/>
+        <w:rPr>
+          <w:rFonts w:ascii="Century Gothic" w:eastAsia="Century Gothic" w:hAnsi="Century Gothic" w:cs="Century Gothic"/>
+          <w:color w:val="0070C0"/>
+          <w:sz w:val="28"/>
+          <w:szCs w:val="28"/>
+          <w:u w:val="single"/>
+        </w:rPr>
+      </w:pPr>
+      <w:r>
+        <w:rPr>
+          <w:rFonts w:ascii="Century Gothic" w:eastAsia="Century Gothic" w:hAnsi="Century Gothic" w:cs="Century Gothic"/>
+          <w:color w:val="0070C0"/>
+          <w:sz w:val="28"/>
+          <w:szCs w:val="28"/>
+          <w:u w:val="single"/>
+        </w:rPr>
+        <w:t>1.</w:t>
+      </w:r>
+      <w:r>
+        <w:rPr>
+          <w:rFonts w:ascii="Century Gothic" w:eastAsia="Century Gothic" w:hAnsi="Century Gothic" w:cs="Century Gothic"/>
+          <w:color w:val="0070C0"/>
+          <w:sz w:val="28"/>
+          <w:szCs w:val="28"/>
+          <w:u w:val="single"/>
+        </w:rPr>
+        <w:t>2</w:t>
+      </w:r>
+      <w:r>
+        <w:rPr>
+          <w:rFonts w:ascii="Century Gothic" w:eastAsia="Century Gothic" w:hAnsi="Century Gothic" w:cs="Century Gothic"/>
+          <w:color w:val="0070C0"/>
+          <w:sz w:val="28"/>
+          <w:szCs w:val="28"/>
+          <w:u w:val="single"/>
+        </w:rPr>
+        <w:t xml:space="preserve">. </w:t>
+      </w:r>
+      <w:r>
+        <w:rPr>
+          <w:rFonts w:ascii="Century Gothic" w:eastAsia="Century Gothic" w:hAnsi="Century Gothic" w:cs="Century Gothic"/>
+          <w:color w:val="0070C0"/>
+          <w:sz w:val="28"/>
+          <w:szCs w:val="28"/>
+          <w:u w:val="single"/>
+        </w:rPr>
+        <w:t>Gestione Admin</w:t>
+      </w:r>
+    </w:p>
+    <w:p>
+      <w:pPr>
+        <w:spacing w:line="240" w:lineRule="auto"/>
+        <w:rPr>
+          <w:rFonts w:ascii="Century Gothic" w:eastAsia="Century Gothic" w:hAnsi="Century Gothic" w:cs="Century Gothic"/>
+          <w:color w:val="0070C0"/>
+          <w:sz w:val="16"/>
+          <w:szCs w:val="16"/>
+          <w:u w:val="single"/>
+        </w:rPr>
+      </w:pPr>
+    </w:p>
+    <w:p>
+      <w:pPr>
+        <w:spacing w:line="240" w:lineRule="auto"/>
+        <w:rPr>
+          <w:rFonts w:ascii="Century Gothic" w:eastAsia="Century Gothic" w:hAnsi="Century Gothic" w:cs="Century Gothic"/>
+          <w:b/>
+          <w:sz w:val="24"/>
+          <w:szCs w:val="24"/>
+        </w:rPr>
+      </w:pPr>
+      <w:r>
+        <w:rPr>
+          <w:rFonts w:ascii="Century Gothic" w:eastAsia="Century Gothic" w:hAnsi="Century Gothic" w:cs="Century Gothic"/>
+          <w:color w:val="0070C0"/>
+          <w:sz w:val="28"/>
+          <w:szCs w:val="28"/>
+          <w:u w:val="single"/>
+        </w:rPr>
+        <w:t>1.</w:t>
+      </w:r>
+      <w:r>
+        <w:rPr>
+          <w:rFonts w:ascii="Century Gothic" w:eastAsia="Century Gothic" w:hAnsi="Century Gothic" w:cs="Century Gothic"/>
+          <w:color w:val="0070C0"/>
+          <w:sz w:val="28"/>
+          <w:szCs w:val="28"/>
+          <w:u w:val="single"/>
+        </w:rPr>
+        <w:t>2</w:t>
+      </w:r>
+      <w:r>
+        <w:rPr>
+          <w:rFonts w:ascii="Century Gothic" w:eastAsia="Century Gothic" w:hAnsi="Century Gothic" w:cs="Century Gothic"/>
+          <w:color w:val="0070C0"/>
+          <w:sz w:val="28"/>
+          <w:szCs w:val="28"/>
+          <w:u w:val="single"/>
+        </w:rPr>
+        <w:t>.</w:t>
+      </w:r>
+      <w:r>
+        <w:rPr>
+          <w:rFonts w:ascii="Century Gothic" w:eastAsia="Century Gothic" w:hAnsi="Century Gothic" w:cs="Century Gothic"/>
+          <w:color w:val="0070C0"/>
+          <w:sz w:val="28"/>
+          <w:szCs w:val="28"/>
+          <w:u w:val="single"/>
+        </w:rPr>
+        <w:t xml:space="preserve">1. </w:t>
+      </w:r>
+      <w:r>
+        <w:rPr>
+          <w:rFonts w:ascii="Century Gothic" w:eastAsia="Century Gothic" w:hAnsi="Century Gothic" w:cs="Century Gothic"/>
+          <w:color w:val="0070C0"/>
+          <w:sz w:val="28"/>
+          <w:szCs w:val="28"/>
+          <w:u w:val="single"/>
+        </w:rPr>
+        <w:t>Inserimento di un prodotto nel sistema</w:t>
+      </w:r>
+    </w:p>
+    <w:p>
+      <w:pPr>
+        <w:spacing w:line="240" w:lineRule="auto"/>
+        <w:rPr>
+          <w:rFonts w:ascii="Century Gothic" w:eastAsia="Century Gothic" w:hAnsi="Century Gothic" w:cs="Century Gothic"/>
+          <w:b/>
+          <w:sz w:val="24"/>
+          <w:szCs w:val="24"/>
+        </w:rPr>
+      </w:pPr>
+    </w:p>
+    <w:tbl>
+      <w:tblPr>
+        <w:tblW w:w="9029" w:type="dxa"/>
+        <w:tblBorders>
+          <w:top w:val="single" w:sz="8" w:space="0" w:color="000000"/>
+          <w:left w:val="single" w:sz="8" w:space="0" w:color="000000"/>
+          <w:bottom w:val="single" w:sz="8" w:space="0" w:color="000000"/>
+          <w:right w:val="single" w:sz="8" w:space="0" w:color="000000"/>
+          <w:insideH w:val="single" w:sz="8" w:space="0" w:color="000000"/>
+          <w:insideV w:val="single" w:sz="8" w:space="0" w:color="000000"/>
+        </w:tblBorders>
+        <w:tblLayout w:type="fixed"/>
+        <w:tblLook w:val="0600" w:firstRow="0" w:lastRow="0" w:firstColumn="0" w:lastColumn="0" w:noHBand="1" w:noVBand="1"/>
+      </w:tblPr>
+      <w:tblGrid>
+        <w:gridCol w:w="4514"/>
+        <w:gridCol w:w="4515"/>
+      </w:tblGrid>
+      <w:tr>
+        <w:trPr>
+          <w:trHeight w:val="282"/>
+        </w:trPr>
+        <w:tc>
+          <w:tcPr>
+            <w:tcW w:w="4514" w:type="dxa"/>
+            <w:shd w:val="clear" w:color="auto" w:fill="4472C4"/>
+            <w:tcMar>
+              <w:top w:w="100" w:type="dxa"/>
+              <w:left w:w="100" w:type="dxa"/>
+              <w:bottom w:w="100" w:type="dxa"/>
+              <w:right w:w="100" w:type="dxa"/>
+            </w:tcMar>
+          </w:tcPr>
+          <w:p>
+            <w:pPr>
+              <w:widowControl w:val="0"/>
+              <w:spacing w:line="240" w:lineRule="auto"/>
+              <w:jc w:val="center"/>
+              <w:rPr>
+                <w:rFonts w:ascii="Century Gothic" w:eastAsia="Century Gothic" w:hAnsi="Century Gothic" w:cs="Century Gothic"/>
+                <w:b/>
+                <w:color w:val="FFFFFF"/>
+                <w:sz w:val="24"/>
+                <w:szCs w:val="24"/>
+              </w:rPr>
+            </w:pPr>
+            <w:r>
+              <w:rPr>
+                <w:rFonts w:ascii="Century Gothic" w:eastAsia="Century Gothic" w:hAnsi="Century Gothic" w:cs="Century Gothic"/>
+                <w:b/>
+                <w:color w:val="FFFFFF"/>
+                <w:sz w:val="24"/>
+                <w:szCs w:val="24"/>
+              </w:rPr>
+              <w:t>Test Case ID</w:t>
+            </w:r>
+          </w:p>
+        </w:tc>
+        <w:tc>
+          <w:tcPr>
+            <w:tcW w:w="4514" w:type="dxa"/>
+            <w:shd w:val="clear" w:color="auto" w:fill="4472C4"/>
+            <w:tcMar>
+              <w:top w:w="100" w:type="dxa"/>
+              <w:left w:w="100" w:type="dxa"/>
+              <w:bottom w:w="100" w:type="dxa"/>
+              <w:right w:w="100" w:type="dxa"/>
+            </w:tcMar>
+          </w:tcPr>
+          <w:p>
+            <w:pPr>
+              <w:widowControl w:val="0"/>
+              <w:spacing w:line="240" w:lineRule="auto"/>
+              <w:jc w:val="center"/>
+              <w:rPr>
+                <w:rFonts w:ascii="Century Gothic" w:eastAsia="Century Gothic" w:hAnsi="Century Gothic" w:cs="Century Gothic"/>
+                <w:color w:val="FFFFFF"/>
+                <w:sz w:val="24"/>
+                <w:szCs w:val="24"/>
+              </w:rPr>
+            </w:pPr>
+            <w:r>
+              <w:rPr>
+                <w:rFonts w:ascii="Century Gothic" w:eastAsia="Century Gothic" w:hAnsi="Century Gothic" w:cs="Century Gothic"/>
+                <w:color w:val="FFFFFF"/>
+                <w:sz w:val="24"/>
+                <w:szCs w:val="24"/>
+              </w:rPr>
+              <w:t>TC_16.16_04</w:t>
+            </w:r>
+          </w:p>
+        </w:tc>
+      </w:tr>
+      <w:tr>
+        <w:trPr>
+          <w:trHeight w:val="231"/>
+        </w:trPr>
+        <w:tc>
+          <w:tcPr>
+            <w:tcW w:w="9028" w:type="dxa"/>
+            <w:gridSpan w:val="2"/>
+            <w:shd w:val="clear" w:color="auto" w:fill="4472C4"/>
+            <w:tcMar>
+              <w:top w:w="100" w:type="dxa"/>
+              <w:left w:w="100" w:type="dxa"/>
+              <w:bottom w:w="100" w:type="dxa"/>
+              <w:right w:w="100" w:type="dxa"/>
+            </w:tcMar>
+          </w:tcPr>
+          <w:p>
+            <w:pPr>
+              <w:widowControl w:val="0"/>
+              <w:spacing w:line="240" w:lineRule="auto"/>
+              <w:jc w:val="center"/>
+              <w:rPr>
+                <w:rFonts w:ascii="Century Gothic" w:eastAsia="Century Gothic" w:hAnsi="Century Gothic" w:cs="Century Gothic"/>
+                <w:b/>
+                <w:color w:val="FFFFFF"/>
+                <w:sz w:val="24"/>
+                <w:szCs w:val="24"/>
+              </w:rPr>
+            </w:pPr>
+            <w:r>
+              <w:rPr>
+                <w:rFonts w:ascii="Century Gothic" w:eastAsia="Century Gothic" w:hAnsi="Century Gothic" w:cs="Century Gothic"/>
+                <w:b/>
+                <w:color w:val="FFFFFF"/>
+                <w:sz w:val="24"/>
+                <w:szCs w:val="24"/>
+              </w:rPr>
+              <w:t>Precondizioni:</w:t>
+            </w:r>
+          </w:p>
+        </w:tc>
+      </w:tr>
+      <w:tr>
+        <w:trPr>
+          <w:trHeight w:val="440"/>
+        </w:trPr>
+        <w:tc>
+          <w:tcPr>
+            <w:tcW w:w="9028" w:type="dxa"/>
+            <w:gridSpan w:val="2"/>
+            <w:shd w:val="clear" w:color="auto" w:fill="auto"/>
+            <w:tcMar>
+              <w:top w:w="100" w:type="dxa"/>
+              <w:left w:w="100" w:type="dxa"/>
+              <w:bottom w:w="100" w:type="dxa"/>
+              <w:right w:w="100" w:type="dxa"/>
+            </w:tcMar>
+          </w:tcPr>
+          <w:p>
+            <w:pPr>
+              <w:widowControl w:val="0"/>
+              <w:spacing w:line="240" w:lineRule="auto"/>
+              <w:jc w:val="center"/>
+              <w:rPr>
+                <w:rFonts w:ascii="Century Gothic" w:eastAsia="Century Gothic" w:hAnsi="Century Gothic" w:cs="Century Gothic"/>
+                <w:sz w:val="24"/>
+                <w:szCs w:val="24"/>
+              </w:rPr>
+            </w:pPr>
+            <w:r>
+              <w:rPr>
+                <w:rFonts w:ascii="Century Gothic" w:eastAsia="Century Gothic" w:hAnsi="Century Gothic" w:cs="Century Gothic"/>
+                <w:sz w:val="24"/>
+                <w:szCs w:val="24"/>
+              </w:rPr>
+              <w:t>L’admin, una volta autenticato,</w:t>
+            </w:r>
+            <w:r>
+              <w:rPr>
+                <w:rFonts w:ascii="Century Gothic" w:eastAsia="Century Gothic" w:hAnsi="Century Gothic" w:cs="Century Gothic"/>
+                <w:sz w:val="24"/>
+                <w:szCs w:val="24"/>
+              </w:rPr>
+              <w:t xml:space="preserve"> </w:t>
+            </w:r>
+            <w:r>
+              <w:rPr>
+                <w:rFonts w:ascii="Century Gothic" w:eastAsia="Century Gothic" w:hAnsi="Century Gothic" w:cs="Century Gothic"/>
+                <w:sz w:val="24"/>
+                <w:szCs w:val="24"/>
+              </w:rPr>
+              <w:t xml:space="preserve">richiede di inserire un nuovo prodotto non presente nel sistema. </w:t>
+            </w:r>
+          </w:p>
+        </w:tc>
+      </w:tr>
+      <w:tr>
+        <w:trPr>
+          <w:trHeight w:val="440"/>
+        </w:trPr>
+        <w:tc>
+          <w:tcPr>
+            <w:tcW w:w="9028" w:type="dxa"/>
+            <w:gridSpan w:val="2"/>
+            <w:shd w:val="clear" w:color="auto" w:fill="4472C4"/>
+            <w:tcMar>
+              <w:top w:w="100" w:type="dxa"/>
+              <w:left w:w="100" w:type="dxa"/>
+              <w:bottom w:w="100" w:type="dxa"/>
+              <w:right w:w="100" w:type="dxa"/>
+            </w:tcMar>
+          </w:tcPr>
+          <w:p>
+            <w:pPr>
+              <w:widowControl w:val="0"/>
+              <w:spacing w:line="240" w:lineRule="auto"/>
+              <w:jc w:val="center"/>
+              <w:rPr>
+                <w:rFonts w:ascii="Century Gothic" w:eastAsia="Century Gothic" w:hAnsi="Century Gothic" w:cs="Century Gothic"/>
+                <w:b/>
+                <w:color w:val="FFFFFF"/>
+                <w:sz w:val="24"/>
+                <w:szCs w:val="24"/>
+              </w:rPr>
+            </w:pPr>
+            <w:r>
+              <w:rPr>
+                <w:rFonts w:ascii="Century Gothic" w:eastAsia="Century Gothic" w:hAnsi="Century Gothic" w:cs="Century Gothic"/>
+                <w:b/>
+                <w:color w:val="FFFFFF"/>
+                <w:sz w:val="24"/>
+                <w:szCs w:val="24"/>
+              </w:rPr>
+              <w:t>Flusso degli eventi:</w:t>
+            </w:r>
+          </w:p>
+        </w:tc>
+      </w:tr>
+      <w:tr>
+        <w:trPr>
+          <w:trHeight w:val="132"/>
+        </w:trPr>
+        <w:tc>
+          <w:tcPr>
+            <w:tcW w:w="9028" w:type="dxa"/>
+            <w:gridSpan w:val="2"/>
+            <w:shd w:val="clear" w:color="auto" w:fill="auto"/>
+            <w:tcMar>
+              <w:top w:w="100" w:type="dxa"/>
+              <w:left w:w="100" w:type="dxa"/>
+              <w:bottom w:w="100" w:type="dxa"/>
+              <w:right w:w="100" w:type="dxa"/>
+            </w:tcMar>
+          </w:tcPr>
+          <w:p>
+            <w:pPr>
+              <w:widowControl w:val="0"/>
+              <w:numPr>
+                <w:ilvl w:val="0"/>
+                <w:numId w:val="13"/>
+              </w:numPr>
+              <w:spacing w:line="240" w:lineRule="auto"/>
+              <w:jc w:val="center"/>
+              <w:rPr>
+                <w:rFonts w:ascii="Century Gothic" w:eastAsia="Century Gothic" w:hAnsi="Century Gothic" w:cs="Century Gothic"/>
+                <w:sz w:val="24"/>
+                <w:szCs w:val="24"/>
+              </w:rPr>
+            </w:pPr>
+            <w:r>
+              <w:rPr>
+                <w:rFonts w:ascii="Century Gothic" w:eastAsia="Century Gothic" w:hAnsi="Century Gothic" w:cs="Century Gothic"/>
+                <w:sz w:val="24"/>
+                <w:szCs w:val="24"/>
+              </w:rPr>
+              <w:t>L’admin inserisce i dati:</w:t>
+            </w:r>
+          </w:p>
+          <w:p>
+            <w:pPr>
+              <w:widowControl w:val="0"/>
+              <w:spacing w:line="240" w:lineRule="auto"/>
+              <w:ind w:left="720"/>
+              <w:jc w:val="center"/>
+              <w:rPr>
+                <w:rFonts w:ascii="Century Gothic" w:eastAsia="Century Gothic" w:hAnsi="Century Gothic" w:cs="Century Gothic"/>
+                <w:sz w:val="24"/>
+                <w:szCs w:val="24"/>
+              </w:rPr>
+            </w:pPr>
+          </w:p>
+          <w:tbl>
+            <w:tblPr>
+              <w:tblW w:w="7335" w:type="dxa"/>
+              <w:tblInd w:w="720" w:type="dxa"/>
+              <w:tblBorders>
+                <w:top w:val="single" w:sz="8" w:space="0" w:color="000000"/>
+                <w:left w:val="single" w:sz="8" w:space="0" w:color="000000"/>
+                <w:bottom w:val="single" w:sz="8" w:space="0" w:color="000000"/>
+                <w:right w:val="single" w:sz="8" w:space="0" w:color="000000"/>
+                <w:insideH w:val="single" w:sz="8" w:space="0" w:color="000000"/>
+                <w:insideV w:val="single" w:sz="8" w:space="0" w:color="000000"/>
+              </w:tblBorders>
+              <w:tblLayout w:type="fixed"/>
+              <w:tblLook w:val="0600" w:firstRow="0" w:lastRow="0" w:firstColumn="0" w:lastColumn="0" w:noHBand="1" w:noVBand="1"/>
+            </w:tblPr>
+            <w:tblGrid>
+              <w:gridCol w:w="3585"/>
+              <w:gridCol w:w="3750"/>
+            </w:tblGrid>
+            <w:tr>
+              <w:tc>
+                <w:tcPr>
+                  <w:tcW w:w="3585" w:type="dxa"/>
+                  <w:shd w:val="clear" w:color="auto" w:fill="4472C4"/>
+                  <w:tcMar>
+                    <w:top w:w="100" w:type="dxa"/>
+                    <w:left w:w="100" w:type="dxa"/>
+                    <w:bottom w:w="100" w:type="dxa"/>
+                    <w:right w:w="100" w:type="dxa"/>
+                  </w:tcMar>
+                </w:tcPr>
+                <w:p>
+                  <w:pPr>
+                    <w:widowControl w:val="0"/>
+                    <w:spacing w:line="240" w:lineRule="auto"/>
+                    <w:jc w:val="center"/>
+                    <w:rPr>
+                      <w:rFonts w:ascii="Century Gothic" w:eastAsia="Century Gothic" w:hAnsi="Century Gothic" w:cs="Century Gothic"/>
+                      <w:color w:val="FFFFFF"/>
+                      <w:sz w:val="24"/>
+                      <w:szCs w:val="24"/>
+                    </w:rPr>
+                  </w:pPr>
+                  <w:r>
+                    <w:rPr>
+                      <w:rFonts w:ascii="Century Gothic" w:eastAsia="Century Gothic" w:hAnsi="Century Gothic" w:cs="Century Gothic"/>
+                      <w:color w:val="FFFFFF"/>
+                      <w:sz w:val="24"/>
+                      <w:szCs w:val="24"/>
+                    </w:rPr>
+                    <w:t>Input</w:t>
+                  </w:r>
+                </w:p>
+              </w:tc>
+              <w:tc>
+                <w:tcPr>
+                  <w:tcW w:w="3750" w:type="dxa"/>
+                  <w:shd w:val="clear" w:color="auto" w:fill="4472C4"/>
+                  <w:tcMar>
+                    <w:top w:w="100" w:type="dxa"/>
+                    <w:left w:w="100" w:type="dxa"/>
+                    <w:bottom w:w="100" w:type="dxa"/>
+                    <w:right w:w="100" w:type="dxa"/>
+                  </w:tcMar>
+                </w:tcPr>
+                <w:p>
+                  <w:pPr>
+                    <w:widowControl w:val="0"/>
+                    <w:spacing w:line="240" w:lineRule="auto"/>
+                    <w:jc w:val="center"/>
+                    <w:rPr>
+                      <w:rFonts w:ascii="Century Gothic" w:eastAsia="Century Gothic" w:hAnsi="Century Gothic" w:cs="Century Gothic"/>
+                      <w:color w:val="FFFFFF"/>
+                      <w:sz w:val="24"/>
+                      <w:szCs w:val="24"/>
+                    </w:rPr>
+                  </w:pPr>
+                  <w:r>
+                    <w:rPr>
+                      <w:rFonts w:ascii="Century Gothic" w:eastAsia="Century Gothic" w:hAnsi="Century Gothic" w:cs="Century Gothic"/>
+                      <w:color w:val="FFFFFF"/>
+                      <w:sz w:val="24"/>
+                      <w:szCs w:val="24"/>
+                    </w:rPr>
+                    <w:t>Valore</w:t>
+                  </w:r>
+                </w:p>
+              </w:tc>
+            </w:tr>
+            <w:tr>
+              <w:tc>
+                <w:tcPr>
+                  <w:tcW w:w="3585" w:type="dxa"/>
+                  <w:shd w:val="clear" w:color="auto" w:fill="auto"/>
+                  <w:tcMar>
+                    <w:top w:w="100" w:type="dxa"/>
+                    <w:left w:w="100" w:type="dxa"/>
+                    <w:bottom w:w="100" w:type="dxa"/>
+                    <w:right w:w="100" w:type="dxa"/>
+                  </w:tcMar>
+                </w:tcPr>
+                <w:p>
+                  <w:pPr>
+                    <w:widowControl w:val="0"/>
+                    <w:spacing w:line="240" w:lineRule="auto"/>
+                    <w:jc w:val="center"/>
+                    <w:rPr>
+                      <w:rFonts w:ascii="Century Gothic" w:eastAsia="Century Gothic" w:hAnsi="Century Gothic" w:cs="Century Gothic"/>
+                      <w:sz w:val="24"/>
+                      <w:szCs w:val="24"/>
+                    </w:rPr>
+                  </w:pPr>
+                  <w:r>
+                    <w:rPr>
+                      <w:rFonts w:ascii="Century Gothic" w:eastAsia="Century Gothic" w:hAnsi="Century Gothic" w:cs="Century Gothic"/>
+                      <w:sz w:val="24"/>
+                      <w:szCs w:val="24"/>
+                    </w:rPr>
+                    <w:t>ISBN</w:t>
+                  </w:r>
+                </w:p>
+              </w:tc>
+              <w:tc>
+                <w:tcPr>
+                  <w:tcW w:w="3750" w:type="dxa"/>
+                  <w:shd w:val="clear" w:color="auto" w:fill="auto"/>
+                  <w:tcMar>
+                    <w:top w:w="100" w:type="dxa"/>
+                    <w:left w:w="100" w:type="dxa"/>
+                    <w:bottom w:w="100" w:type="dxa"/>
+                    <w:right w:w="100" w:type="dxa"/>
+                  </w:tcMar>
+                </w:tcPr>
+                <w:p>
+                  <w:pPr>
+                    <w:widowControl w:val="0"/>
+                    <w:spacing w:line="240" w:lineRule="auto"/>
+                    <w:jc w:val="center"/>
+                    <w:rPr>
+                      <w:rFonts w:ascii="Century Gothic" w:eastAsia="Century Gothic" w:hAnsi="Century Gothic" w:cs="Century Gothic"/>
+                      <w:sz w:val="24"/>
+                      <w:szCs w:val="24"/>
+                    </w:rPr>
+                  </w:pPr>
+                  <w:r>
+                    <w:rPr>
+                      <w:rFonts w:ascii="Century Gothic" w:eastAsia="Century Gothic" w:hAnsi="Century Gothic" w:cs="Century Gothic"/>
+                      <w:sz w:val="24"/>
+                      <w:szCs w:val="24"/>
+                    </w:rPr>
+                    <w:t>9788845929242</w:t>
+                  </w:r>
+                </w:p>
+              </w:tc>
+            </w:tr>
+            <w:tr>
+              <w:tc>
+                <w:tcPr>
+                  <w:tcW w:w="3585" w:type="dxa"/>
+                  <w:shd w:val="clear" w:color="auto" w:fill="auto"/>
+                  <w:tcMar>
+                    <w:top w:w="100" w:type="dxa"/>
+                    <w:left w:w="100" w:type="dxa"/>
+                    <w:bottom w:w="100" w:type="dxa"/>
+                    <w:right w:w="100" w:type="dxa"/>
+                  </w:tcMar>
+                </w:tcPr>
+                <w:p>
+                  <w:pPr>
+                    <w:widowControl w:val="0"/>
+                    <w:spacing w:line="240" w:lineRule="auto"/>
+                    <w:jc w:val="center"/>
+                    <w:rPr>
+                      <w:rFonts w:ascii="Century Gothic" w:eastAsia="Century Gothic" w:hAnsi="Century Gothic" w:cs="Century Gothic"/>
+                      <w:sz w:val="24"/>
+                      <w:szCs w:val="24"/>
+                    </w:rPr>
+                  </w:pPr>
+                  <w:r>
+                    <w:rPr>
+                      <w:rFonts w:ascii="Century Gothic" w:eastAsia="Century Gothic" w:hAnsi="Century Gothic" w:cs="Century Gothic"/>
+                      <w:sz w:val="24"/>
+                      <w:szCs w:val="24"/>
+                    </w:rPr>
+                    <w:t>Titolo</w:t>
+                  </w:r>
+                </w:p>
+              </w:tc>
+              <w:tc>
+                <w:tcPr>
+                  <w:tcW w:w="3750" w:type="dxa"/>
+                  <w:shd w:val="clear" w:color="auto" w:fill="auto"/>
+                  <w:tcMar>
+                    <w:top w:w="100" w:type="dxa"/>
+                    <w:left w:w="100" w:type="dxa"/>
+                    <w:bottom w:w="100" w:type="dxa"/>
+                    <w:right w:w="100" w:type="dxa"/>
+                  </w:tcMar>
+                </w:tcPr>
+                <w:p>
+                  <w:pPr>
+                    <w:widowControl w:val="0"/>
+                    <w:spacing w:line="240" w:lineRule="auto"/>
+                    <w:jc w:val="center"/>
+                    <w:rPr>
+                      <w:rFonts w:ascii="Century Gothic" w:eastAsia="Century Gothic" w:hAnsi="Century Gothic" w:cs="Century Gothic"/>
+                      <w:sz w:val="24"/>
+                      <w:szCs w:val="24"/>
+                    </w:rPr>
+                  </w:pPr>
+                  <w:r>
+                    <w:rPr>
+                      <w:rFonts w:ascii="Century Gothic" w:eastAsia="Century Gothic" w:hAnsi="Century Gothic" w:cs="Century Gothic"/>
+                      <w:sz w:val="24"/>
+                      <w:szCs w:val="24"/>
+                    </w:rPr>
+                    <w:t>Sette brevi lezioni di fisica</w:t>
+                  </w:r>
+                </w:p>
+              </w:tc>
+            </w:tr>
+            <w:tr>
+              <w:tc>
+                <w:tcPr>
+                  <w:tcW w:w="3585" w:type="dxa"/>
+                  <w:shd w:val="clear" w:color="auto" w:fill="auto"/>
+                  <w:tcMar>
+                    <w:top w:w="100" w:type="dxa"/>
+                    <w:left w:w="100" w:type="dxa"/>
+                    <w:bottom w:w="100" w:type="dxa"/>
+                    <w:right w:w="100" w:type="dxa"/>
+                  </w:tcMar>
+                </w:tcPr>
+                <w:p>
+                  <w:pPr>
+                    <w:widowControl w:val="0"/>
+                    <w:spacing w:line="240" w:lineRule="auto"/>
+                    <w:jc w:val="center"/>
+                    <w:rPr>
+                      <w:rFonts w:ascii="Century Gothic" w:eastAsia="Century Gothic" w:hAnsi="Century Gothic" w:cs="Century Gothic"/>
+                      <w:sz w:val="24"/>
+                      <w:szCs w:val="24"/>
+                    </w:rPr>
+                  </w:pPr>
+                  <w:r>
+                    <w:rPr>
+                      <w:rFonts w:ascii="Century Gothic" w:eastAsia="Century Gothic" w:hAnsi="Century Gothic" w:cs="Century Gothic"/>
+                      <w:sz w:val="24"/>
+                      <w:szCs w:val="24"/>
+                    </w:rPr>
+                    <w:t>Autore</w:t>
+                  </w:r>
+                </w:p>
+              </w:tc>
+              <w:tc>
+                <w:tcPr>
+                  <w:tcW w:w="3750" w:type="dxa"/>
+                  <w:shd w:val="clear" w:color="auto" w:fill="auto"/>
+                  <w:tcMar>
+                    <w:top w:w="100" w:type="dxa"/>
+                    <w:left w:w="100" w:type="dxa"/>
+                    <w:bottom w:w="100" w:type="dxa"/>
+                    <w:right w:w="100" w:type="dxa"/>
+                  </w:tcMar>
+                </w:tcPr>
+                <w:p>
+                  <w:pPr>
+                    <w:widowControl w:val="0"/>
+                    <w:spacing w:line="240" w:lineRule="auto"/>
+                    <w:jc w:val="center"/>
+                    <w:rPr>
+                      <w:rFonts w:ascii="Century Gothic" w:eastAsia="Century Gothic" w:hAnsi="Century Gothic" w:cs="Century Gothic"/>
+                      <w:sz w:val="24"/>
+                      <w:szCs w:val="24"/>
+                    </w:rPr>
+                  </w:pPr>
+                  <w:r>
+                    <w:rPr>
+                      <w:rFonts w:ascii="Century Gothic" w:eastAsia="Century Gothic" w:hAnsi="Century Gothic" w:cs="Century Gothic"/>
+                      <w:sz w:val="24"/>
+                      <w:szCs w:val="24"/>
+                    </w:rPr>
+                    <w:t>Carlo Rovelli</w:t>
+                  </w:r>
+                </w:p>
+              </w:tc>
+            </w:tr>
+            <w:tr>
+              <w:tc>
+                <w:tcPr>
+                  <w:tcW w:w="3585" w:type="dxa"/>
+                  <w:shd w:val="clear" w:color="auto" w:fill="auto"/>
+                  <w:tcMar>
+                    <w:top w:w="100" w:type="dxa"/>
+                    <w:left w:w="100" w:type="dxa"/>
+                    <w:bottom w:w="100" w:type="dxa"/>
+                    <w:right w:w="100" w:type="dxa"/>
+                  </w:tcMar>
+                </w:tcPr>
+                <w:p>
+                  <w:pPr>
+                    <w:widowControl w:val="0"/>
+                    <w:spacing w:line="240" w:lineRule="auto"/>
+                    <w:jc w:val="center"/>
+                    <w:rPr>
+                      <w:rFonts w:ascii="Century Gothic" w:eastAsia="Century Gothic" w:hAnsi="Century Gothic" w:cs="Century Gothic"/>
+                      <w:sz w:val="24"/>
+                      <w:szCs w:val="24"/>
+                    </w:rPr>
+                  </w:pPr>
+                  <w:r>
+                    <w:rPr>
+                      <w:rFonts w:ascii="Century Gothic" w:eastAsia="Century Gothic" w:hAnsi="Century Gothic" w:cs="Century Gothic"/>
+                      <w:sz w:val="24"/>
+                      <w:szCs w:val="24"/>
+                    </w:rPr>
+                    <w:t>Genere</w:t>
+                  </w:r>
+                </w:p>
+              </w:tc>
+              <w:tc>
+                <w:tcPr>
+                  <w:tcW w:w="3750" w:type="dxa"/>
+                  <w:shd w:val="clear" w:color="auto" w:fill="auto"/>
+                  <w:tcMar>
+                    <w:top w:w="100" w:type="dxa"/>
+                    <w:left w:w="100" w:type="dxa"/>
+                    <w:bottom w:w="100" w:type="dxa"/>
+                    <w:right w:w="100" w:type="dxa"/>
+                  </w:tcMar>
+                </w:tcPr>
+                <w:p>
+                  <w:pPr>
+                    <w:widowControl w:val="0"/>
+                    <w:spacing w:line="240" w:lineRule="auto"/>
+                    <w:jc w:val="center"/>
+                    <w:rPr>
+                      <w:rFonts w:ascii="Century Gothic" w:eastAsia="Century Gothic" w:hAnsi="Century Gothic" w:cs="Century Gothic"/>
+                      <w:sz w:val="24"/>
+                      <w:szCs w:val="24"/>
+                    </w:rPr>
+                  </w:pPr>
+                  <w:r>
+                    <w:rPr>
+                      <w:rFonts w:ascii="Century Gothic" w:eastAsia="Century Gothic" w:hAnsi="Century Gothic" w:cs="Century Gothic"/>
+                      <w:sz w:val="24"/>
+                      <w:szCs w:val="24"/>
+                    </w:rPr>
+                    <w:t>Saggistica</w:t>
+                  </w:r>
+                </w:p>
+              </w:tc>
+            </w:tr>
+            <w:tr>
+              <w:tc>
+                <w:tcPr>
+                  <w:tcW w:w="3585" w:type="dxa"/>
+                  <w:shd w:val="clear" w:color="auto" w:fill="auto"/>
+                  <w:tcMar>
+                    <w:top w:w="100" w:type="dxa"/>
+                    <w:left w:w="100" w:type="dxa"/>
+                    <w:bottom w:w="100" w:type="dxa"/>
+                    <w:right w:w="100" w:type="dxa"/>
+                  </w:tcMar>
+                </w:tcPr>
+                <w:p>
+                  <w:pPr>
+                    <w:widowControl w:val="0"/>
+                    <w:spacing w:line="240" w:lineRule="auto"/>
+                    <w:jc w:val="center"/>
+                    <w:rPr>
+                      <w:rFonts w:ascii="Century Gothic" w:eastAsia="Century Gothic" w:hAnsi="Century Gothic" w:cs="Century Gothic"/>
+                      <w:sz w:val="24"/>
+                      <w:szCs w:val="24"/>
+                    </w:rPr>
+                  </w:pPr>
+                  <w:r>
+                    <w:rPr>
+                      <w:rFonts w:ascii="Century Gothic" w:eastAsia="Century Gothic" w:hAnsi="Century Gothic" w:cs="Century Gothic"/>
+                      <w:sz w:val="24"/>
+                      <w:szCs w:val="24"/>
+                    </w:rPr>
+                    <w:t>Descrizione</w:t>
+                  </w:r>
+                </w:p>
+              </w:tc>
+              <w:tc>
+                <w:tcPr>
+                  <w:tcW w:w="3750" w:type="dxa"/>
+                  <w:shd w:val="clear" w:color="auto" w:fill="auto"/>
+                  <w:tcMar>
+                    <w:top w:w="100" w:type="dxa"/>
+                    <w:left w:w="100" w:type="dxa"/>
+                    <w:bottom w:w="100" w:type="dxa"/>
+                    <w:right w:w="100" w:type="dxa"/>
+                  </w:tcMar>
+                </w:tcPr>
+                <w:p>
+                  <w:pPr>
+                    <w:widowControl w:val="0"/>
+                    <w:spacing w:line="240" w:lineRule="auto"/>
+                    <w:jc w:val="center"/>
+                    <w:rPr>
+                      <w:rFonts w:ascii="Century Gothic" w:eastAsia="Century Gothic" w:hAnsi="Century Gothic" w:cs="Century Gothic"/>
+                      <w:sz w:val="24"/>
+                      <w:szCs w:val="24"/>
+                    </w:rPr>
+                  </w:pPr>
+                  <w:r>
+                    <w:rPr>
+                      <w:rFonts w:ascii="Century Gothic" w:eastAsia="Century Gothic" w:hAnsi="Century Gothic" w:cs="Century Gothic"/>
+                      <w:sz w:val="24"/>
+                      <w:szCs w:val="24"/>
+                    </w:rPr>
+                    <w:t>Lorem ipsum</w:t>
+                  </w:r>
+                </w:p>
+              </w:tc>
+            </w:tr>
+            <w:tr>
+              <w:tc>
+                <w:tcPr>
+                  <w:tcW w:w="3585" w:type="dxa"/>
+                  <w:shd w:val="clear" w:color="auto" w:fill="auto"/>
+                  <w:tcMar>
+                    <w:top w:w="100" w:type="dxa"/>
+                    <w:left w:w="100" w:type="dxa"/>
+                    <w:bottom w:w="100" w:type="dxa"/>
+                    <w:right w:w="100" w:type="dxa"/>
+                  </w:tcMar>
+                </w:tcPr>
+                <w:p>
+                  <w:pPr>
+                    <w:widowControl w:val="0"/>
+                    <w:spacing w:line="240" w:lineRule="auto"/>
+                    <w:jc w:val="center"/>
+                    <w:rPr>
+                      <w:rFonts w:ascii="Century Gothic" w:eastAsia="Century Gothic" w:hAnsi="Century Gothic" w:cs="Century Gothic"/>
+                      <w:sz w:val="24"/>
+                      <w:szCs w:val="24"/>
+                    </w:rPr>
+                  </w:pPr>
+                  <w:r>
+                    <w:rPr>
+                      <w:rFonts w:ascii="Century Gothic" w:eastAsia="Century Gothic" w:hAnsi="Century Gothic" w:cs="Century Gothic"/>
+                      <w:sz w:val="24"/>
+                      <w:szCs w:val="24"/>
+                    </w:rPr>
+                    <w:t>Copertina</w:t>
+                  </w:r>
+                </w:p>
+              </w:tc>
+              <w:tc>
+                <w:tcPr>
+                  <w:tcW w:w="3750" w:type="dxa"/>
+                  <w:shd w:val="clear" w:color="auto" w:fill="auto"/>
+                  <w:tcMar>
+                    <w:top w:w="100" w:type="dxa"/>
+                    <w:left w:w="100" w:type="dxa"/>
+                    <w:bottom w:w="100" w:type="dxa"/>
+                    <w:right w:w="100" w:type="dxa"/>
+                  </w:tcMar>
+                </w:tcPr>
+                <w:p>
+                  <w:pPr>
+                    <w:widowControl w:val="0"/>
+                    <w:spacing w:line="240" w:lineRule="auto"/>
+                    <w:jc w:val="center"/>
+                    <w:rPr>
+                      <w:rFonts w:ascii="Century Gothic" w:eastAsia="Century Gothic" w:hAnsi="Century Gothic" w:cs="Century Gothic"/>
+                      <w:sz w:val="24"/>
+                      <w:szCs w:val="24"/>
+                    </w:rPr>
+                  </w:pPr>
+                  <w:r>
+                    <w:rPr>
+                      <w:rFonts w:ascii="Century Gothic" w:eastAsia="Century Gothic" w:hAnsi="Century Gothic" w:cs="Century Gothic"/>
+                      <w:sz w:val="24"/>
+                      <w:szCs w:val="24"/>
+                    </w:rPr>
+                    <w:t>sette_lezioni_fisica.jpeg</w:t>
+                  </w:r>
+                </w:p>
+              </w:tc>
+            </w:tr>
+            <w:tr>
+              <w:tc>
+                <w:tcPr>
+                  <w:tcW w:w="3585" w:type="dxa"/>
+                  <w:shd w:val="clear" w:color="auto" w:fill="auto"/>
+                  <w:tcMar>
+                    <w:top w:w="100" w:type="dxa"/>
+                    <w:left w:w="100" w:type="dxa"/>
+                    <w:bottom w:w="100" w:type="dxa"/>
+                    <w:right w:w="100" w:type="dxa"/>
+                  </w:tcMar>
+                </w:tcPr>
+                <w:p>
+                  <w:pPr>
+                    <w:widowControl w:val="0"/>
+                    <w:spacing w:line="240" w:lineRule="auto"/>
+                    <w:jc w:val="center"/>
+                    <w:rPr>
+                      <w:rFonts w:ascii="Century Gothic" w:eastAsia="Century Gothic" w:hAnsi="Century Gothic" w:cs="Century Gothic"/>
+                      <w:sz w:val="24"/>
+                      <w:szCs w:val="24"/>
+                    </w:rPr>
+                  </w:pPr>
+                  <w:r>
+                    <w:rPr>
+                      <w:rFonts w:ascii="Century Gothic" w:eastAsia="Century Gothic" w:hAnsi="Century Gothic" w:cs="Century Gothic"/>
+                      <w:sz w:val="24"/>
+                      <w:szCs w:val="24"/>
+                    </w:rPr>
+                    <w:t>Prezzo</w:t>
+                  </w:r>
+                </w:p>
+              </w:tc>
+              <w:tc>
+                <w:tcPr>
+                  <w:tcW w:w="3750" w:type="dxa"/>
+                  <w:shd w:val="clear" w:color="auto" w:fill="auto"/>
+                  <w:tcMar>
+                    <w:top w:w="100" w:type="dxa"/>
+                    <w:left w:w="100" w:type="dxa"/>
+                    <w:bottom w:w="100" w:type="dxa"/>
+                    <w:right w:w="100" w:type="dxa"/>
+                  </w:tcMar>
+                </w:tcPr>
+                <w:p>
+                  <w:pPr>
+                    <w:widowControl w:val="0"/>
+                    <w:spacing w:line="240" w:lineRule="auto"/>
+                    <w:jc w:val="center"/>
+                    <w:rPr>
+                      <w:rFonts w:ascii="Century Gothic" w:eastAsia="Century Gothic" w:hAnsi="Century Gothic" w:cs="Century Gothic"/>
+                      <w:sz w:val="24"/>
+                      <w:szCs w:val="24"/>
+                    </w:rPr>
+                  </w:pPr>
+                  <w:r>
+                    <w:rPr>
+                      <w:rFonts w:ascii="Century Gothic" w:eastAsia="Century Gothic" w:hAnsi="Century Gothic" w:cs="Century Gothic"/>
+                      <w:sz w:val="24"/>
+                      <w:szCs w:val="24"/>
+                    </w:rPr>
+                    <w:t>10.00</w:t>
+                  </w:r>
+                </w:p>
+              </w:tc>
+            </w:tr>
+          </w:tbl>
+          <w:p>
+            <w:pPr>
+              <w:widowControl w:val="0"/>
+              <w:spacing w:line="240" w:lineRule="auto"/>
+              <w:rPr>
+                <w:rFonts w:ascii="Century Gothic" w:eastAsia="Century Gothic" w:hAnsi="Century Gothic" w:cs="Century Gothic"/>
+                <w:sz w:val="24"/>
+                <w:szCs w:val="24"/>
+              </w:rPr>
+            </w:pPr>
+          </w:p>
+          <w:p>
+            <w:pPr>
+              <w:widowControl w:val="0"/>
+              <w:numPr>
+                <w:ilvl w:val="0"/>
+                <w:numId w:val="13"/>
+              </w:numPr>
+              <w:spacing w:line="240" w:lineRule="auto"/>
+              <w:jc w:val="center"/>
+              <w:rPr>
+                <w:rFonts w:ascii="Century Gothic" w:eastAsia="Century Gothic" w:hAnsi="Century Gothic" w:cs="Century Gothic"/>
+                <w:sz w:val="24"/>
+                <w:szCs w:val="24"/>
+              </w:rPr>
+            </w:pPr>
+            <w:r>
+              <w:rPr>
+                <w:rFonts w:ascii="Century Gothic" w:eastAsia="Century Gothic" w:hAnsi="Century Gothic" w:cs="Century Gothic"/>
+                <w:sz w:val="24"/>
+                <w:szCs w:val="24"/>
+              </w:rPr>
+              <w:lastRenderedPageBreak/>
+              <w:t>L’admin clicca sul pulsante “Aggiungi”</w:t>
+            </w:r>
+          </w:p>
+        </w:tc>
+      </w:tr>
+      <w:tr>
+        <w:trPr>
+          <w:trHeight w:val="159"/>
+        </w:trPr>
+        <w:tc>
+          <w:tcPr>
+            <w:tcW w:w="9028" w:type="dxa"/>
+            <w:gridSpan w:val="2"/>
+            <w:shd w:val="clear" w:color="auto" w:fill="4472C4"/>
+            <w:tcMar>
+              <w:top w:w="100" w:type="dxa"/>
+              <w:left w:w="100" w:type="dxa"/>
+              <w:bottom w:w="100" w:type="dxa"/>
+              <w:right w:w="100" w:type="dxa"/>
+            </w:tcMar>
+          </w:tcPr>
+          <w:p>
+            <w:pPr>
+              <w:widowControl w:val="0"/>
+              <w:spacing w:line="240" w:lineRule="auto"/>
+              <w:jc w:val="center"/>
+              <w:rPr>
+                <w:rFonts w:ascii="Century Gothic" w:eastAsia="Century Gothic" w:hAnsi="Century Gothic" w:cs="Century Gothic"/>
+                <w:b/>
+                <w:color w:val="FFFFFF"/>
+                <w:sz w:val="24"/>
+                <w:szCs w:val="24"/>
+              </w:rPr>
+            </w:pPr>
+            <w:r>
+              <w:rPr>
+                <w:rFonts w:ascii="Century Gothic" w:eastAsia="Century Gothic" w:hAnsi="Century Gothic" w:cs="Century Gothic"/>
+                <w:b/>
+                <w:color w:val="FFFFFF"/>
+                <w:sz w:val="24"/>
+                <w:szCs w:val="24"/>
+              </w:rPr>
+              <w:lastRenderedPageBreak/>
+              <w:t>Oracolo</w:t>
+            </w:r>
+          </w:p>
+        </w:tc>
+      </w:tr>
+      <w:tr>
+        <w:trPr>
+          <w:trHeight w:val="18"/>
+        </w:trPr>
+        <w:tc>
+          <w:tcPr>
+            <w:tcW w:w="9028" w:type="dxa"/>
+            <w:gridSpan w:val="2"/>
+            <w:shd w:val="clear" w:color="auto" w:fill="auto"/>
+            <w:tcMar>
+              <w:top w:w="100" w:type="dxa"/>
+              <w:left w:w="100" w:type="dxa"/>
+              <w:bottom w:w="100" w:type="dxa"/>
+              <w:right w:w="100" w:type="dxa"/>
+            </w:tcMar>
+          </w:tcPr>
+          <w:p>
+            <w:pPr>
+              <w:widowControl w:val="0"/>
+              <w:spacing w:line="240" w:lineRule="auto"/>
+              <w:jc w:val="center"/>
+              <w:rPr>
+                <w:rFonts w:ascii="Century Gothic" w:eastAsia="Century Gothic" w:hAnsi="Century Gothic" w:cs="Century Gothic"/>
+                <w:sz w:val="24"/>
+                <w:szCs w:val="24"/>
+              </w:rPr>
+            </w:pPr>
+            <w:r>
+              <w:rPr>
+                <w:rFonts w:ascii="Century Gothic" w:eastAsia="Century Gothic" w:hAnsi="Century Gothic" w:cs="Century Gothic"/>
+                <w:sz w:val="24"/>
+                <w:szCs w:val="24"/>
+              </w:rPr>
+              <w:t>L’inserimento non va a buon fine poiché l’ISBN è già presente nel DB.</w:t>
+            </w:r>
+          </w:p>
+        </w:tc>
+      </w:tr>
+    </w:tbl>
+    <w:p>
+      <w:pPr>
+        <w:spacing w:line="240" w:lineRule="auto"/>
+        <w:rPr>
+          <w:rFonts w:ascii="Century Gothic" w:eastAsia="Century Gothic" w:hAnsi="Century Gothic" w:cs="Century Gothic"/>
+          <w:b/>
+          <w:sz w:val="24"/>
+          <w:szCs w:val="24"/>
+        </w:rPr>
+      </w:pPr>
+    </w:p>
+    <w:p>
+      <w:pPr>
+        <w:spacing w:line="240" w:lineRule="auto"/>
+        <w:rPr>
+          <w:rFonts w:ascii="Century Gothic" w:eastAsia="Century Gothic" w:hAnsi="Century Gothic" w:cs="Century Gothic"/>
+          <w:b/>
+          <w:sz w:val="24"/>
+          <w:szCs w:val="24"/>
+        </w:rPr>
+      </w:pPr>
+    </w:p>
+    <w:tbl>
+      <w:tblPr>
+        <w:tblW w:w="9029" w:type="dxa"/>
+        <w:tblBorders>
+          <w:top w:val="single" w:sz="8" w:space="0" w:color="000000"/>
+          <w:left w:val="single" w:sz="8" w:space="0" w:color="000000"/>
+          <w:bottom w:val="single" w:sz="8" w:space="0" w:color="000000"/>
+          <w:right w:val="single" w:sz="8" w:space="0" w:color="000000"/>
+          <w:insideH w:val="single" w:sz="8" w:space="0" w:color="000000"/>
+          <w:insideV w:val="single" w:sz="8" w:space="0" w:color="000000"/>
+        </w:tblBorders>
+        <w:tblLayout w:type="fixed"/>
+        <w:tblLook w:val="0600" w:firstRow="0" w:lastRow="0" w:firstColumn="0" w:lastColumn="0" w:noHBand="1" w:noVBand="1"/>
+      </w:tblPr>
+      <w:tblGrid>
+        <w:gridCol w:w="4514"/>
+        <w:gridCol w:w="4515"/>
+      </w:tblGrid>
+      <w:tr>
+        <w:trPr>
+          <w:trHeight w:val="282"/>
+        </w:trPr>
+        <w:tc>
+          <w:tcPr>
+            <w:tcW w:w="4514" w:type="dxa"/>
+            <w:shd w:val="clear" w:color="auto" w:fill="4472C4"/>
+            <w:tcMar>
+              <w:top w:w="100" w:type="dxa"/>
+              <w:left w:w="100" w:type="dxa"/>
+              <w:bottom w:w="100" w:type="dxa"/>
+              <w:right w:w="100" w:type="dxa"/>
+            </w:tcMar>
+          </w:tcPr>
+          <w:p>
+            <w:pPr>
+              <w:widowControl w:val="0"/>
+              <w:spacing w:line="240" w:lineRule="auto"/>
+              <w:jc w:val="center"/>
+              <w:rPr>
+                <w:rFonts w:ascii="Century Gothic" w:eastAsia="Century Gothic" w:hAnsi="Century Gothic" w:cs="Century Gothic"/>
+                <w:b/>
+                <w:color w:val="FFFFFF"/>
+                <w:sz w:val="24"/>
+                <w:szCs w:val="24"/>
+              </w:rPr>
+            </w:pPr>
+            <w:r>
+              <w:rPr>
+                <w:rFonts w:ascii="Century Gothic" w:eastAsia="Century Gothic" w:hAnsi="Century Gothic" w:cs="Century Gothic"/>
+                <w:b/>
+                <w:color w:val="FFFFFF"/>
+                <w:sz w:val="24"/>
+                <w:szCs w:val="24"/>
+              </w:rPr>
+              <w:t>Test Case ID</w:t>
+            </w:r>
+          </w:p>
+        </w:tc>
+        <w:tc>
+          <w:tcPr>
+            <w:tcW w:w="4514" w:type="dxa"/>
+            <w:shd w:val="clear" w:color="auto" w:fill="4472C4"/>
+            <w:tcMar>
+              <w:top w:w="100" w:type="dxa"/>
+              <w:left w:w="100" w:type="dxa"/>
+              <w:bottom w:w="100" w:type="dxa"/>
+              <w:right w:w="100" w:type="dxa"/>
+            </w:tcMar>
+          </w:tcPr>
+          <w:p>
+            <w:pPr>
+              <w:widowControl w:val="0"/>
+              <w:spacing w:line="240" w:lineRule="auto"/>
+              <w:jc w:val="center"/>
+              <w:rPr>
+                <w:rFonts w:ascii="Century Gothic" w:eastAsia="Century Gothic" w:hAnsi="Century Gothic" w:cs="Century Gothic"/>
+                <w:color w:val="FFFFFF"/>
+                <w:sz w:val="24"/>
+                <w:szCs w:val="24"/>
+              </w:rPr>
+            </w:pPr>
+            <w:r>
+              <w:rPr>
+                <w:rFonts w:ascii="Century Gothic" w:eastAsia="Century Gothic" w:hAnsi="Century Gothic" w:cs="Century Gothic"/>
+                <w:color w:val="FFFFFF"/>
+                <w:sz w:val="24"/>
+                <w:szCs w:val="24"/>
+              </w:rPr>
+              <w:t>TC_16.16_10</w:t>
+            </w:r>
+          </w:p>
+        </w:tc>
+      </w:tr>
+      <w:tr>
+        <w:trPr>
+          <w:trHeight w:val="159"/>
+        </w:trPr>
+        <w:tc>
+          <w:tcPr>
+            <w:tcW w:w="9028" w:type="dxa"/>
+            <w:gridSpan w:val="2"/>
+            <w:shd w:val="clear" w:color="auto" w:fill="4472C4"/>
+            <w:tcMar>
+              <w:top w:w="100" w:type="dxa"/>
+              <w:left w:w="100" w:type="dxa"/>
+              <w:bottom w:w="100" w:type="dxa"/>
+              <w:right w:w="100" w:type="dxa"/>
+            </w:tcMar>
+          </w:tcPr>
+          <w:p>
+            <w:pPr>
+              <w:widowControl w:val="0"/>
+              <w:spacing w:line="240" w:lineRule="auto"/>
+              <w:jc w:val="center"/>
+              <w:rPr>
+                <w:rFonts w:ascii="Century Gothic" w:eastAsia="Century Gothic" w:hAnsi="Century Gothic" w:cs="Century Gothic"/>
+                <w:b/>
+                <w:color w:val="FFFFFF"/>
+                <w:sz w:val="24"/>
+                <w:szCs w:val="24"/>
+              </w:rPr>
+            </w:pPr>
+            <w:r>
+              <w:rPr>
+                <w:rFonts w:ascii="Century Gothic" w:eastAsia="Century Gothic" w:hAnsi="Century Gothic" w:cs="Century Gothic"/>
+                <w:b/>
+                <w:color w:val="FFFFFF"/>
+                <w:sz w:val="24"/>
+                <w:szCs w:val="24"/>
+              </w:rPr>
+              <w:t>Precondizioni:</w:t>
+            </w:r>
+          </w:p>
+        </w:tc>
+      </w:tr>
+      <w:tr>
+        <w:trPr>
+          <w:trHeight w:val="440"/>
+        </w:trPr>
+        <w:tc>
+          <w:tcPr>
+            <w:tcW w:w="9028" w:type="dxa"/>
+            <w:gridSpan w:val="2"/>
+            <w:shd w:val="clear" w:color="auto" w:fill="auto"/>
+            <w:tcMar>
+              <w:top w:w="100" w:type="dxa"/>
+              <w:left w:w="100" w:type="dxa"/>
+              <w:bottom w:w="100" w:type="dxa"/>
+              <w:right w:w="100" w:type="dxa"/>
+            </w:tcMar>
+          </w:tcPr>
+          <w:p>
+            <w:pPr>
+              <w:widowControl w:val="0"/>
+              <w:spacing w:line="240" w:lineRule="auto"/>
+              <w:jc w:val="center"/>
+              <w:rPr>
+                <w:rFonts w:ascii="Century Gothic" w:eastAsia="Century Gothic" w:hAnsi="Century Gothic" w:cs="Century Gothic"/>
+                <w:sz w:val="24"/>
+                <w:szCs w:val="24"/>
+              </w:rPr>
+            </w:pPr>
+            <w:r>
+              <w:rPr>
+                <w:rFonts w:ascii="Century Gothic" w:eastAsia="Century Gothic" w:hAnsi="Century Gothic" w:cs="Century Gothic"/>
+                <w:sz w:val="24"/>
+                <w:szCs w:val="24"/>
+              </w:rPr>
+              <w:t>L’admin, una volta autenticato,</w:t>
+            </w:r>
+            <w:r>
+              <w:rPr>
+                <w:rFonts w:ascii="Century Gothic" w:eastAsia="Century Gothic" w:hAnsi="Century Gothic" w:cs="Century Gothic"/>
+                <w:sz w:val="24"/>
+                <w:szCs w:val="24"/>
+              </w:rPr>
+              <w:t xml:space="preserve"> </w:t>
+            </w:r>
+            <w:r>
+              <w:rPr>
+                <w:rFonts w:ascii="Century Gothic" w:eastAsia="Century Gothic" w:hAnsi="Century Gothic" w:cs="Century Gothic"/>
+                <w:sz w:val="24"/>
+                <w:szCs w:val="24"/>
+              </w:rPr>
+              <w:t xml:space="preserve">richiede di inserire un nuovo prodotto non presente nel sistema. </w:t>
+            </w:r>
+          </w:p>
+        </w:tc>
+      </w:tr>
+      <w:tr>
+        <w:trPr>
+          <w:trHeight w:val="186"/>
+        </w:trPr>
+        <w:tc>
+          <w:tcPr>
+            <w:tcW w:w="9028" w:type="dxa"/>
+            <w:gridSpan w:val="2"/>
+            <w:shd w:val="clear" w:color="auto" w:fill="4472C4"/>
+            <w:tcMar>
+              <w:top w:w="100" w:type="dxa"/>
+              <w:left w:w="100" w:type="dxa"/>
+              <w:bottom w:w="100" w:type="dxa"/>
+              <w:right w:w="100" w:type="dxa"/>
+            </w:tcMar>
+          </w:tcPr>
+          <w:p>
+            <w:pPr>
+              <w:widowControl w:val="0"/>
+              <w:spacing w:line="240" w:lineRule="auto"/>
+              <w:jc w:val="center"/>
+              <w:rPr>
+                <w:rFonts w:ascii="Century Gothic" w:eastAsia="Century Gothic" w:hAnsi="Century Gothic" w:cs="Century Gothic"/>
+                <w:b/>
+                <w:color w:val="FFFFFF"/>
+                <w:sz w:val="24"/>
+                <w:szCs w:val="24"/>
+              </w:rPr>
+            </w:pPr>
+            <w:r>
+              <w:rPr>
+                <w:rFonts w:ascii="Century Gothic" w:eastAsia="Century Gothic" w:hAnsi="Century Gothic" w:cs="Century Gothic"/>
+                <w:b/>
+                <w:color w:val="FFFFFF"/>
+                <w:sz w:val="24"/>
+                <w:szCs w:val="24"/>
+              </w:rPr>
+              <w:t>Flusso degli eventi:</w:t>
+            </w:r>
+          </w:p>
+        </w:tc>
+      </w:tr>
+      <w:tr>
+        <w:trPr>
+          <w:trHeight w:val="3042"/>
+        </w:trPr>
+        <w:tc>
+          <w:tcPr>
+            <w:tcW w:w="9028" w:type="dxa"/>
+            <w:gridSpan w:val="2"/>
+            <w:shd w:val="clear" w:color="auto" w:fill="auto"/>
+            <w:tcMar>
+              <w:top w:w="100" w:type="dxa"/>
+              <w:left w:w="100" w:type="dxa"/>
+              <w:bottom w:w="100" w:type="dxa"/>
+              <w:right w:w="100" w:type="dxa"/>
+            </w:tcMar>
+          </w:tcPr>
+          <w:p>
+            <w:pPr>
+              <w:widowControl w:val="0"/>
+              <w:numPr>
+                <w:ilvl w:val="0"/>
+                <w:numId w:val="8"/>
+              </w:numPr>
+              <w:spacing w:line="240" w:lineRule="auto"/>
+              <w:jc w:val="center"/>
+              <w:rPr>
+                <w:rFonts w:ascii="Century Gothic" w:eastAsia="Century Gothic" w:hAnsi="Century Gothic" w:cs="Century Gothic"/>
+                <w:sz w:val="24"/>
+                <w:szCs w:val="24"/>
+              </w:rPr>
+            </w:pPr>
+            <w:r>
+              <w:rPr>
+                <w:rFonts w:ascii="Century Gothic" w:eastAsia="Century Gothic" w:hAnsi="Century Gothic" w:cs="Century Gothic"/>
+                <w:sz w:val="24"/>
+                <w:szCs w:val="24"/>
+              </w:rPr>
+              <w:t>L’admin inserisce i dati:</w:t>
+            </w:r>
+          </w:p>
+          <w:p>
+            <w:pPr>
+              <w:widowControl w:val="0"/>
+              <w:spacing w:line="240" w:lineRule="auto"/>
+              <w:ind w:left="720"/>
+              <w:jc w:val="center"/>
+              <w:rPr>
+                <w:rFonts w:ascii="Century Gothic" w:eastAsia="Century Gothic" w:hAnsi="Century Gothic" w:cs="Century Gothic"/>
+                <w:sz w:val="24"/>
+                <w:szCs w:val="24"/>
+              </w:rPr>
+            </w:pPr>
+          </w:p>
+          <w:tbl>
+            <w:tblPr>
+              <w:tblW w:w="7335" w:type="dxa"/>
+              <w:tblInd w:w="720" w:type="dxa"/>
+              <w:tblBorders>
+                <w:top w:val="single" w:sz="8" w:space="0" w:color="000000"/>
+                <w:left w:val="single" w:sz="8" w:space="0" w:color="000000"/>
+                <w:bottom w:val="single" w:sz="8" w:space="0" w:color="000000"/>
+                <w:right w:val="single" w:sz="8" w:space="0" w:color="000000"/>
+                <w:insideH w:val="single" w:sz="8" w:space="0" w:color="000000"/>
+                <w:insideV w:val="single" w:sz="8" w:space="0" w:color="000000"/>
+              </w:tblBorders>
+              <w:tblLayout w:type="fixed"/>
+              <w:tblLook w:val="0600" w:firstRow="0" w:lastRow="0" w:firstColumn="0" w:lastColumn="0" w:noHBand="1" w:noVBand="1"/>
+            </w:tblPr>
+            <w:tblGrid>
+              <w:gridCol w:w="3585"/>
+              <w:gridCol w:w="3750"/>
+            </w:tblGrid>
+            <w:tr>
+              <w:tc>
+                <w:tcPr>
+                  <w:tcW w:w="3585" w:type="dxa"/>
+                  <w:shd w:val="clear" w:color="auto" w:fill="4472C4"/>
+                  <w:tcMar>
+                    <w:top w:w="100" w:type="dxa"/>
+                    <w:left w:w="100" w:type="dxa"/>
+                    <w:bottom w:w="100" w:type="dxa"/>
+                    <w:right w:w="100" w:type="dxa"/>
+                  </w:tcMar>
+                </w:tcPr>
+                <w:p>
+                  <w:pPr>
+                    <w:widowControl w:val="0"/>
+                    <w:spacing w:line="240" w:lineRule="auto"/>
+                    <w:jc w:val="center"/>
+                    <w:rPr>
+                      <w:rFonts w:ascii="Century Gothic" w:eastAsia="Century Gothic" w:hAnsi="Century Gothic" w:cs="Century Gothic"/>
+                      <w:color w:val="FFFFFF"/>
+                      <w:sz w:val="24"/>
+                      <w:szCs w:val="24"/>
+                    </w:rPr>
+                  </w:pPr>
+                  <w:r>
+                    <w:rPr>
+                      <w:rFonts w:ascii="Century Gothic" w:eastAsia="Century Gothic" w:hAnsi="Century Gothic" w:cs="Century Gothic"/>
+                      <w:color w:val="FFFFFF"/>
+                      <w:sz w:val="24"/>
+                      <w:szCs w:val="24"/>
+                    </w:rPr>
+                    <w:t>Input</w:t>
+                  </w:r>
+                </w:p>
+              </w:tc>
+              <w:tc>
+                <w:tcPr>
+                  <w:tcW w:w="3750" w:type="dxa"/>
+                  <w:shd w:val="clear" w:color="auto" w:fill="4472C4"/>
+                  <w:tcMar>
+                    <w:top w:w="100" w:type="dxa"/>
+                    <w:left w:w="100" w:type="dxa"/>
+                    <w:bottom w:w="100" w:type="dxa"/>
+                    <w:right w:w="100" w:type="dxa"/>
+                  </w:tcMar>
+                </w:tcPr>
+                <w:p>
+                  <w:pPr>
+                    <w:widowControl w:val="0"/>
+                    <w:spacing w:line="240" w:lineRule="auto"/>
+                    <w:jc w:val="center"/>
+                    <w:rPr>
+                      <w:rFonts w:ascii="Century Gothic" w:eastAsia="Century Gothic" w:hAnsi="Century Gothic" w:cs="Century Gothic"/>
+                      <w:color w:val="FFFFFF"/>
+                      <w:sz w:val="24"/>
+                      <w:szCs w:val="24"/>
+                    </w:rPr>
+                  </w:pPr>
+                  <w:r>
+                    <w:rPr>
+                      <w:rFonts w:ascii="Century Gothic" w:eastAsia="Century Gothic" w:hAnsi="Century Gothic" w:cs="Century Gothic"/>
+                      <w:color w:val="FFFFFF"/>
+                      <w:sz w:val="24"/>
+                      <w:szCs w:val="24"/>
+                    </w:rPr>
+                    <w:t>Valore</w:t>
+                  </w:r>
+                </w:p>
+              </w:tc>
+            </w:tr>
+            <w:tr>
+              <w:tc>
+                <w:tcPr>
+                  <w:tcW w:w="3585" w:type="dxa"/>
+                  <w:shd w:val="clear" w:color="auto" w:fill="auto"/>
+                  <w:tcMar>
+                    <w:top w:w="100" w:type="dxa"/>
+                    <w:left w:w="100" w:type="dxa"/>
+                    <w:bottom w:w="100" w:type="dxa"/>
+                    <w:right w:w="100" w:type="dxa"/>
+                  </w:tcMar>
+                </w:tcPr>
+                <w:p>
+                  <w:pPr>
+                    <w:widowControl w:val="0"/>
+                    <w:spacing w:line="240" w:lineRule="auto"/>
+                    <w:jc w:val="center"/>
+                    <w:rPr>
+                      <w:rFonts w:ascii="Century Gothic" w:eastAsia="Century Gothic" w:hAnsi="Century Gothic" w:cs="Century Gothic"/>
+                      <w:sz w:val="24"/>
+                      <w:szCs w:val="24"/>
+                    </w:rPr>
+                  </w:pPr>
+                  <w:r>
+                    <w:rPr>
+                      <w:rFonts w:ascii="Century Gothic" w:eastAsia="Century Gothic" w:hAnsi="Century Gothic" w:cs="Century Gothic"/>
+                      <w:sz w:val="24"/>
+                      <w:szCs w:val="24"/>
+                    </w:rPr>
+                    <w:t>ISBN</w:t>
+                  </w:r>
+                </w:p>
+              </w:tc>
+              <w:tc>
+                <w:tcPr>
+                  <w:tcW w:w="3750" w:type="dxa"/>
+                  <w:shd w:val="clear" w:color="auto" w:fill="auto"/>
+                  <w:tcMar>
+                    <w:top w:w="100" w:type="dxa"/>
+                    <w:left w:w="100" w:type="dxa"/>
+                    <w:bottom w:w="100" w:type="dxa"/>
+                    <w:right w:w="100" w:type="dxa"/>
+                  </w:tcMar>
+                </w:tcPr>
+                <w:p>
+                  <w:pPr>
+                    <w:widowControl w:val="0"/>
+                    <w:spacing w:line="240" w:lineRule="auto"/>
+                    <w:jc w:val="center"/>
+                    <w:rPr>
+                      <w:rFonts w:ascii="Century Gothic" w:eastAsia="Century Gothic" w:hAnsi="Century Gothic" w:cs="Century Gothic"/>
+                      <w:sz w:val="24"/>
+                      <w:szCs w:val="24"/>
+                    </w:rPr>
+                  </w:pPr>
+                  <w:r>
+                    <w:rPr>
+                      <w:rFonts w:ascii="Century Gothic" w:eastAsia="Century Gothic" w:hAnsi="Century Gothic" w:cs="Century Gothic"/>
+                      <w:sz w:val="24"/>
+                      <w:szCs w:val="24"/>
+                    </w:rPr>
+                    <w:t>9788845929250</w:t>
+                  </w:r>
+                </w:p>
+              </w:tc>
+            </w:tr>
+            <w:tr>
+              <w:tc>
+                <w:tcPr>
+                  <w:tcW w:w="3585" w:type="dxa"/>
+                  <w:shd w:val="clear" w:color="auto" w:fill="auto"/>
+                  <w:tcMar>
+                    <w:top w:w="100" w:type="dxa"/>
+                    <w:left w:w="100" w:type="dxa"/>
+                    <w:bottom w:w="100" w:type="dxa"/>
+                    <w:right w:w="100" w:type="dxa"/>
+                  </w:tcMar>
+                </w:tcPr>
+                <w:p>
+                  <w:pPr>
+                    <w:widowControl w:val="0"/>
+                    <w:spacing w:line="240" w:lineRule="auto"/>
+                    <w:jc w:val="center"/>
+                    <w:rPr>
+                      <w:rFonts w:ascii="Century Gothic" w:eastAsia="Century Gothic" w:hAnsi="Century Gothic" w:cs="Century Gothic"/>
+                      <w:sz w:val="24"/>
+                      <w:szCs w:val="24"/>
+                    </w:rPr>
+                  </w:pPr>
+                  <w:r>
+                    <w:rPr>
+                      <w:rFonts w:ascii="Century Gothic" w:eastAsia="Century Gothic" w:hAnsi="Century Gothic" w:cs="Century Gothic"/>
+                      <w:sz w:val="24"/>
+                      <w:szCs w:val="24"/>
+                    </w:rPr>
+                    <w:t>Titolo</w:t>
+                  </w:r>
+                </w:p>
+              </w:tc>
+              <w:tc>
+                <w:tcPr>
+                  <w:tcW w:w="3750" w:type="dxa"/>
+                  <w:shd w:val="clear" w:color="auto" w:fill="auto"/>
+                  <w:tcMar>
+                    <w:top w:w="100" w:type="dxa"/>
+                    <w:left w:w="100" w:type="dxa"/>
+                    <w:bottom w:w="100" w:type="dxa"/>
+                    <w:right w:w="100" w:type="dxa"/>
+                  </w:tcMar>
+                </w:tcPr>
+                <w:p>
+                  <w:pPr>
+                    <w:widowControl w:val="0"/>
+                    <w:spacing w:line="240" w:lineRule="auto"/>
+                    <w:jc w:val="center"/>
+                    <w:rPr>
+                      <w:rFonts w:ascii="Century Gothic" w:eastAsia="Century Gothic" w:hAnsi="Century Gothic" w:cs="Century Gothic"/>
+                      <w:sz w:val="24"/>
+                      <w:szCs w:val="24"/>
+                    </w:rPr>
+                  </w:pPr>
+                  <w:r>
+                    <w:rPr>
+                      <w:rFonts w:ascii="Century Gothic" w:eastAsia="Century Gothic" w:hAnsi="Century Gothic" w:cs="Century Gothic"/>
+                      <w:sz w:val="24"/>
+                      <w:szCs w:val="24"/>
+                    </w:rPr>
+                    <w:t>Sette brevi lezioni di fisica</w:t>
+                  </w:r>
+                </w:p>
+              </w:tc>
+            </w:tr>
+            <w:tr>
+              <w:tc>
+                <w:tcPr>
+                  <w:tcW w:w="3585" w:type="dxa"/>
+                  <w:shd w:val="clear" w:color="auto" w:fill="auto"/>
+                  <w:tcMar>
+                    <w:top w:w="100" w:type="dxa"/>
+                    <w:left w:w="100" w:type="dxa"/>
+                    <w:bottom w:w="100" w:type="dxa"/>
+                    <w:right w:w="100" w:type="dxa"/>
+                  </w:tcMar>
+                </w:tcPr>
+                <w:p>
+                  <w:pPr>
+                    <w:widowControl w:val="0"/>
+                    <w:spacing w:line="240" w:lineRule="auto"/>
+                    <w:jc w:val="center"/>
+                    <w:rPr>
+                      <w:rFonts w:ascii="Century Gothic" w:eastAsia="Century Gothic" w:hAnsi="Century Gothic" w:cs="Century Gothic"/>
+                      <w:sz w:val="24"/>
+                      <w:szCs w:val="24"/>
+                    </w:rPr>
+                  </w:pPr>
+                  <w:r>
+                    <w:rPr>
+                      <w:rFonts w:ascii="Century Gothic" w:eastAsia="Century Gothic" w:hAnsi="Century Gothic" w:cs="Century Gothic"/>
+                      <w:sz w:val="24"/>
+                      <w:szCs w:val="24"/>
+                    </w:rPr>
+                    <w:t>Autore</w:t>
+                  </w:r>
+                </w:p>
+              </w:tc>
+              <w:tc>
+                <w:tcPr>
+                  <w:tcW w:w="3750" w:type="dxa"/>
+                  <w:shd w:val="clear" w:color="auto" w:fill="auto"/>
+                  <w:tcMar>
+                    <w:top w:w="100" w:type="dxa"/>
+                    <w:left w:w="100" w:type="dxa"/>
+                    <w:bottom w:w="100" w:type="dxa"/>
+                    <w:right w:w="100" w:type="dxa"/>
+                  </w:tcMar>
+                </w:tcPr>
+                <w:p>
+                  <w:pPr>
+                    <w:widowControl w:val="0"/>
+                    <w:spacing w:line="240" w:lineRule="auto"/>
+                    <w:jc w:val="center"/>
+                    <w:rPr>
+                      <w:rFonts w:ascii="Century Gothic" w:eastAsia="Century Gothic" w:hAnsi="Century Gothic" w:cs="Century Gothic"/>
+                      <w:sz w:val="24"/>
+                      <w:szCs w:val="24"/>
+                    </w:rPr>
+                  </w:pPr>
+                  <w:r>
+                    <w:rPr>
+                      <w:rFonts w:ascii="Century Gothic" w:eastAsia="Century Gothic" w:hAnsi="Century Gothic" w:cs="Century Gothic"/>
+                      <w:sz w:val="24"/>
+                      <w:szCs w:val="24"/>
+                    </w:rPr>
+                    <w:t>Carlo Rovelli</w:t>
+                  </w:r>
+                </w:p>
+              </w:tc>
+            </w:tr>
+            <w:tr>
+              <w:tc>
+                <w:tcPr>
+                  <w:tcW w:w="3585" w:type="dxa"/>
+                  <w:shd w:val="clear" w:color="auto" w:fill="auto"/>
+                  <w:tcMar>
+                    <w:top w:w="100" w:type="dxa"/>
+                    <w:left w:w="100" w:type="dxa"/>
+                    <w:bottom w:w="100" w:type="dxa"/>
+                    <w:right w:w="100" w:type="dxa"/>
+                  </w:tcMar>
+                </w:tcPr>
+                <w:p>
+                  <w:pPr>
+                    <w:widowControl w:val="0"/>
+                    <w:spacing w:line="240" w:lineRule="auto"/>
+                    <w:jc w:val="center"/>
+                    <w:rPr>
+                      <w:rFonts w:ascii="Century Gothic" w:eastAsia="Century Gothic" w:hAnsi="Century Gothic" w:cs="Century Gothic"/>
+                      <w:sz w:val="24"/>
+                      <w:szCs w:val="24"/>
+                    </w:rPr>
+                  </w:pPr>
+                  <w:r>
+                    <w:rPr>
+                      <w:rFonts w:ascii="Century Gothic" w:eastAsia="Century Gothic" w:hAnsi="Century Gothic" w:cs="Century Gothic"/>
+                      <w:sz w:val="24"/>
+                      <w:szCs w:val="24"/>
+                    </w:rPr>
+                    <w:t>Genere</w:t>
+                  </w:r>
+                </w:p>
+              </w:tc>
+              <w:tc>
+                <w:tcPr>
+                  <w:tcW w:w="3750" w:type="dxa"/>
+                  <w:shd w:val="clear" w:color="auto" w:fill="auto"/>
+                  <w:tcMar>
+                    <w:top w:w="100" w:type="dxa"/>
+                    <w:left w:w="100" w:type="dxa"/>
+                    <w:bottom w:w="100" w:type="dxa"/>
+                    <w:right w:w="100" w:type="dxa"/>
+                  </w:tcMar>
+                </w:tcPr>
+                <w:p>
+                  <w:pPr>
+                    <w:widowControl w:val="0"/>
+                    <w:spacing w:line="240" w:lineRule="auto"/>
+                    <w:jc w:val="center"/>
+                    <w:rPr>
+                      <w:rFonts w:ascii="Century Gothic" w:eastAsia="Century Gothic" w:hAnsi="Century Gothic" w:cs="Century Gothic"/>
+                      <w:sz w:val="24"/>
+                      <w:szCs w:val="24"/>
+                    </w:rPr>
+                  </w:pPr>
+                  <w:r>
+                    <w:rPr>
+                      <w:rFonts w:ascii="Century Gothic" w:eastAsia="Century Gothic" w:hAnsi="Century Gothic" w:cs="Century Gothic"/>
+                      <w:sz w:val="24"/>
+                      <w:szCs w:val="24"/>
+                    </w:rPr>
+                    <w:t>Saggistica1</w:t>
+                  </w:r>
+                </w:p>
+              </w:tc>
+            </w:tr>
+            <w:tr>
+              <w:tc>
+                <w:tcPr>
+                  <w:tcW w:w="3585" w:type="dxa"/>
+                  <w:shd w:val="clear" w:color="auto" w:fill="auto"/>
+                  <w:tcMar>
+                    <w:top w:w="100" w:type="dxa"/>
+                    <w:left w:w="100" w:type="dxa"/>
+                    <w:bottom w:w="100" w:type="dxa"/>
+                    <w:right w:w="100" w:type="dxa"/>
+                  </w:tcMar>
+                </w:tcPr>
+                <w:p>
+                  <w:pPr>
+                    <w:widowControl w:val="0"/>
+                    <w:spacing w:line="240" w:lineRule="auto"/>
+                    <w:jc w:val="center"/>
+                    <w:rPr>
+                      <w:rFonts w:ascii="Century Gothic" w:eastAsia="Century Gothic" w:hAnsi="Century Gothic" w:cs="Century Gothic"/>
+                      <w:sz w:val="24"/>
+                      <w:szCs w:val="24"/>
+                    </w:rPr>
+                  </w:pPr>
+                  <w:r>
+                    <w:rPr>
+                      <w:rFonts w:ascii="Century Gothic" w:eastAsia="Century Gothic" w:hAnsi="Century Gothic" w:cs="Century Gothic"/>
+                      <w:sz w:val="24"/>
+                      <w:szCs w:val="24"/>
+                    </w:rPr>
+                    <w:t>Descrizione</w:t>
+                  </w:r>
+                </w:p>
+              </w:tc>
+              <w:tc>
+                <w:tcPr>
+                  <w:tcW w:w="3750" w:type="dxa"/>
+                  <w:shd w:val="clear" w:color="auto" w:fill="auto"/>
+                  <w:tcMar>
+                    <w:top w:w="100" w:type="dxa"/>
+                    <w:left w:w="100" w:type="dxa"/>
+                    <w:bottom w:w="100" w:type="dxa"/>
+                    <w:right w:w="100" w:type="dxa"/>
+                  </w:tcMar>
+                </w:tcPr>
+                <w:p>
+                  <w:pPr>
+                    <w:widowControl w:val="0"/>
+                    <w:spacing w:line="240" w:lineRule="auto"/>
+                    <w:jc w:val="center"/>
+                    <w:rPr>
+                      <w:rFonts w:ascii="Century Gothic" w:eastAsia="Century Gothic" w:hAnsi="Century Gothic" w:cs="Century Gothic"/>
+                      <w:sz w:val="24"/>
+                      <w:szCs w:val="24"/>
+                    </w:rPr>
+                  </w:pPr>
+                  <w:r>
+                    <w:rPr>
+                      <w:rFonts w:ascii="Century Gothic" w:eastAsia="Century Gothic" w:hAnsi="Century Gothic" w:cs="Century Gothic"/>
+                      <w:sz w:val="24"/>
+                      <w:szCs w:val="24"/>
+                    </w:rPr>
+                    <w:t>Lorem ipsum</w:t>
+                  </w:r>
+                </w:p>
+              </w:tc>
+            </w:tr>
+            <w:tr>
+              <w:tc>
+                <w:tcPr>
+                  <w:tcW w:w="3585" w:type="dxa"/>
+                  <w:shd w:val="clear" w:color="auto" w:fill="auto"/>
+                  <w:tcMar>
+                    <w:top w:w="100" w:type="dxa"/>
+                    <w:left w:w="100" w:type="dxa"/>
+                    <w:bottom w:w="100" w:type="dxa"/>
+                    <w:right w:w="100" w:type="dxa"/>
+                  </w:tcMar>
+                </w:tcPr>
+                <w:p>
+                  <w:pPr>
+                    <w:widowControl w:val="0"/>
+                    <w:spacing w:line="240" w:lineRule="auto"/>
+                    <w:jc w:val="center"/>
+                    <w:rPr>
+                      <w:rFonts w:ascii="Century Gothic" w:eastAsia="Century Gothic" w:hAnsi="Century Gothic" w:cs="Century Gothic"/>
+                      <w:sz w:val="24"/>
+                      <w:szCs w:val="24"/>
+                    </w:rPr>
+                  </w:pPr>
+                  <w:r>
+                    <w:rPr>
+                      <w:rFonts w:ascii="Century Gothic" w:eastAsia="Century Gothic" w:hAnsi="Century Gothic" w:cs="Century Gothic"/>
+                      <w:sz w:val="24"/>
+                      <w:szCs w:val="24"/>
+                    </w:rPr>
+                    <w:t>Copertina</w:t>
+                  </w:r>
+                </w:p>
+              </w:tc>
+              <w:tc>
+                <w:tcPr>
+                  <w:tcW w:w="3750" w:type="dxa"/>
+                  <w:shd w:val="clear" w:color="auto" w:fill="auto"/>
+                  <w:tcMar>
+                    <w:top w:w="100" w:type="dxa"/>
+                    <w:left w:w="100" w:type="dxa"/>
+                    <w:bottom w:w="100" w:type="dxa"/>
+                    <w:right w:w="100" w:type="dxa"/>
+                  </w:tcMar>
+                </w:tcPr>
+                <w:p>
+                  <w:pPr>
+                    <w:widowControl w:val="0"/>
+                    <w:spacing w:line="240" w:lineRule="auto"/>
+                    <w:jc w:val="center"/>
+                    <w:rPr>
+                      <w:rFonts w:ascii="Century Gothic" w:eastAsia="Century Gothic" w:hAnsi="Century Gothic" w:cs="Century Gothic"/>
+                      <w:sz w:val="24"/>
+                      <w:szCs w:val="24"/>
+                    </w:rPr>
+                  </w:pPr>
+                  <w:r>
+                    <w:rPr>
+                      <w:rFonts w:ascii="Century Gothic" w:eastAsia="Century Gothic" w:hAnsi="Century Gothic" w:cs="Century Gothic"/>
+                      <w:sz w:val="24"/>
+                      <w:szCs w:val="24"/>
+                    </w:rPr>
+                    <w:t>sette_lezioni_fisica.jpeg</w:t>
+                  </w:r>
+                </w:p>
+              </w:tc>
+            </w:tr>
+            <w:tr>
+              <w:tc>
+                <w:tcPr>
+                  <w:tcW w:w="3585" w:type="dxa"/>
+                  <w:shd w:val="clear" w:color="auto" w:fill="auto"/>
+                  <w:tcMar>
+                    <w:top w:w="100" w:type="dxa"/>
+                    <w:left w:w="100" w:type="dxa"/>
+                    <w:bottom w:w="100" w:type="dxa"/>
+                    <w:right w:w="100" w:type="dxa"/>
+                  </w:tcMar>
+                </w:tcPr>
+                <w:p>
+                  <w:pPr>
+                    <w:widowControl w:val="0"/>
+                    <w:spacing w:line="240" w:lineRule="auto"/>
+                    <w:jc w:val="center"/>
+                    <w:rPr>
+                      <w:rFonts w:ascii="Century Gothic" w:eastAsia="Century Gothic" w:hAnsi="Century Gothic" w:cs="Century Gothic"/>
+                      <w:sz w:val="24"/>
+                      <w:szCs w:val="24"/>
+                    </w:rPr>
+                  </w:pPr>
+                  <w:r>
+                    <w:rPr>
+                      <w:rFonts w:ascii="Century Gothic" w:eastAsia="Century Gothic" w:hAnsi="Century Gothic" w:cs="Century Gothic"/>
+                      <w:sz w:val="24"/>
+                      <w:szCs w:val="24"/>
+                    </w:rPr>
+                    <w:t>Prezzo</w:t>
+                  </w:r>
+                </w:p>
+              </w:tc>
+              <w:tc>
+                <w:tcPr>
+                  <w:tcW w:w="3750" w:type="dxa"/>
+                  <w:shd w:val="clear" w:color="auto" w:fill="auto"/>
+                  <w:tcMar>
+                    <w:top w:w="100" w:type="dxa"/>
+                    <w:left w:w="100" w:type="dxa"/>
+                    <w:bottom w:w="100" w:type="dxa"/>
+                    <w:right w:w="100" w:type="dxa"/>
+                  </w:tcMar>
+                </w:tcPr>
+                <w:p>
+                  <w:pPr>
+                    <w:widowControl w:val="0"/>
+                    <w:spacing w:line="240" w:lineRule="auto"/>
+                    <w:jc w:val="center"/>
+                    <w:rPr>
+                      <w:rFonts w:ascii="Century Gothic" w:eastAsia="Century Gothic" w:hAnsi="Century Gothic" w:cs="Century Gothic"/>
+                      <w:sz w:val="24"/>
+                      <w:szCs w:val="24"/>
+                    </w:rPr>
+                  </w:pPr>
+                  <w:r>
+                    <w:rPr>
+                      <w:rFonts w:ascii="Century Gothic" w:eastAsia="Century Gothic" w:hAnsi="Century Gothic" w:cs="Century Gothic"/>
+                      <w:sz w:val="24"/>
+                      <w:szCs w:val="24"/>
+                    </w:rPr>
+                    <w:t>10.00</w:t>
+                  </w:r>
+                </w:p>
+              </w:tc>
+            </w:tr>
+          </w:tbl>
+          <w:p>
+            <w:pPr>
+              <w:widowControl w:val="0"/>
+              <w:spacing w:line="240" w:lineRule="auto"/>
+              <w:rPr>
+                <w:rFonts w:ascii="Century Gothic" w:eastAsia="Century Gothic" w:hAnsi="Century Gothic" w:cs="Century Gothic"/>
+                <w:sz w:val="24"/>
+                <w:szCs w:val="24"/>
+              </w:rPr>
+            </w:pPr>
+          </w:p>
+          <w:p>
+            <w:pPr>
+              <w:widowControl w:val="0"/>
+              <w:numPr>
+                <w:ilvl w:val="0"/>
+                <w:numId w:val="8"/>
+              </w:numPr>
+              <w:spacing w:line="240" w:lineRule="auto"/>
+              <w:jc w:val="center"/>
+              <w:rPr>
+                <w:rFonts w:ascii="Century Gothic" w:eastAsia="Century Gothic" w:hAnsi="Century Gothic" w:cs="Century Gothic"/>
+                <w:sz w:val="24"/>
+                <w:szCs w:val="24"/>
+              </w:rPr>
+            </w:pPr>
+            <w:r>
+              <w:rPr>
+                <w:rFonts w:ascii="Century Gothic" w:eastAsia="Century Gothic" w:hAnsi="Century Gothic" w:cs="Century Gothic"/>
+                <w:sz w:val="24"/>
+                <w:szCs w:val="24"/>
+              </w:rPr>
+              <w:t>L’admin clicca sul pulsante “Aggiungi”</w:t>
+            </w:r>
+          </w:p>
+        </w:tc>
+      </w:tr>
+      <w:tr>
+        <w:trPr>
           <w:trHeight w:val="440"/>
         </w:trPr>
         <w:tc>
@@ -9420,7 +8459,7 @@
                 <w:sz w:val="24"/>
                 <w:szCs w:val="24"/>
               </w:rPr>
-              <w:t>Il login va a buon fine.</w:t>
+              <w:t>L’inserimento non va a buon fine poiché il formato del genere non rispetta il formato.</w:t>
             </w:r>
           </w:p>
         </w:tc>
@@ -9437,6 +8476,1016 @@
         </w:rPr>
       </w:pPr>
     </w:p>
+    <w:p>
+      <w:pPr>
+        <w:spacing w:line="240" w:lineRule="auto"/>
+        <w:rPr>
+          <w:rFonts w:ascii="Century Gothic" w:eastAsia="Century Gothic" w:hAnsi="Century Gothic" w:cs="Century Gothic"/>
+          <w:b/>
+          <w:sz w:val="24"/>
+          <w:szCs w:val="24"/>
+        </w:rPr>
+      </w:pPr>
+    </w:p>
+    <w:p>
+      <w:pPr>
+        <w:spacing w:line="240" w:lineRule="auto"/>
+        <w:rPr>
+          <w:rFonts w:ascii="Century Gothic" w:eastAsia="Century Gothic" w:hAnsi="Century Gothic" w:cs="Century Gothic"/>
+          <w:b/>
+          <w:sz w:val="24"/>
+          <w:szCs w:val="24"/>
+        </w:rPr>
+      </w:pPr>
+    </w:p>
+    <w:p>
+      <w:pPr>
+        <w:spacing w:line="240" w:lineRule="auto"/>
+        <w:rPr>
+          <w:rFonts w:ascii="Century Gothic" w:eastAsia="Century Gothic" w:hAnsi="Century Gothic" w:cs="Century Gothic"/>
+          <w:b/>
+          <w:sz w:val="24"/>
+          <w:szCs w:val="24"/>
+        </w:rPr>
+      </w:pPr>
+    </w:p>
+    <w:p>
+      <w:pPr>
+        <w:spacing w:line="240" w:lineRule="auto"/>
+        <w:rPr>
+          <w:rFonts w:ascii="Century Gothic" w:eastAsia="Century Gothic" w:hAnsi="Century Gothic" w:cs="Century Gothic"/>
+          <w:b/>
+          <w:sz w:val="24"/>
+          <w:szCs w:val="24"/>
+        </w:rPr>
+      </w:pPr>
+    </w:p>
+    <w:p>
+      <w:pPr>
+        <w:spacing w:line="240" w:lineRule="auto"/>
+        <w:rPr>
+          <w:rFonts w:ascii="Century Gothic" w:eastAsia="Century Gothic" w:hAnsi="Century Gothic" w:cs="Century Gothic"/>
+          <w:b/>
+          <w:sz w:val="24"/>
+          <w:szCs w:val="24"/>
+        </w:rPr>
+      </w:pPr>
+    </w:p>
+    <w:tbl>
+      <w:tblPr>
+        <w:tblW w:w="9029" w:type="dxa"/>
+        <w:tblBorders>
+          <w:top w:val="single" w:sz="8" w:space="0" w:color="000000"/>
+          <w:left w:val="single" w:sz="8" w:space="0" w:color="000000"/>
+          <w:bottom w:val="single" w:sz="8" w:space="0" w:color="000000"/>
+          <w:right w:val="single" w:sz="8" w:space="0" w:color="000000"/>
+          <w:insideH w:val="single" w:sz="8" w:space="0" w:color="000000"/>
+          <w:insideV w:val="single" w:sz="8" w:space="0" w:color="000000"/>
+        </w:tblBorders>
+        <w:tblLayout w:type="fixed"/>
+        <w:tblLook w:val="0600" w:firstRow="0" w:lastRow="0" w:firstColumn="0" w:lastColumn="0" w:noHBand="1" w:noVBand="1"/>
+      </w:tblPr>
+      <w:tblGrid>
+        <w:gridCol w:w="4514"/>
+        <w:gridCol w:w="4515"/>
+      </w:tblGrid>
+      <w:tr>
+        <w:trPr>
+          <w:trHeight w:val="282"/>
+        </w:trPr>
+        <w:tc>
+          <w:tcPr>
+            <w:tcW w:w="4514" w:type="dxa"/>
+            <w:shd w:val="clear" w:color="auto" w:fill="4472C4"/>
+            <w:tcMar>
+              <w:top w:w="100" w:type="dxa"/>
+              <w:left w:w="100" w:type="dxa"/>
+              <w:bottom w:w="100" w:type="dxa"/>
+              <w:right w:w="100" w:type="dxa"/>
+            </w:tcMar>
+          </w:tcPr>
+          <w:p>
+            <w:pPr>
+              <w:widowControl w:val="0"/>
+              <w:spacing w:line="240" w:lineRule="auto"/>
+              <w:jc w:val="center"/>
+              <w:rPr>
+                <w:rFonts w:ascii="Century Gothic" w:eastAsia="Century Gothic" w:hAnsi="Century Gothic" w:cs="Century Gothic"/>
+                <w:b/>
+                <w:color w:val="FFFFFF"/>
+                <w:sz w:val="24"/>
+                <w:szCs w:val="24"/>
+              </w:rPr>
+            </w:pPr>
+            <w:r>
+              <w:rPr>
+                <w:rFonts w:ascii="Century Gothic" w:eastAsia="Century Gothic" w:hAnsi="Century Gothic" w:cs="Century Gothic"/>
+                <w:b/>
+                <w:color w:val="FFFFFF"/>
+                <w:sz w:val="24"/>
+                <w:szCs w:val="24"/>
+              </w:rPr>
+              <w:lastRenderedPageBreak/>
+              <w:t>Test Case ID</w:t>
+            </w:r>
+          </w:p>
+        </w:tc>
+        <w:tc>
+          <w:tcPr>
+            <w:tcW w:w="4514" w:type="dxa"/>
+            <w:shd w:val="clear" w:color="auto" w:fill="4472C4"/>
+            <w:tcMar>
+              <w:top w:w="100" w:type="dxa"/>
+              <w:left w:w="100" w:type="dxa"/>
+              <w:bottom w:w="100" w:type="dxa"/>
+              <w:right w:w="100" w:type="dxa"/>
+            </w:tcMar>
+          </w:tcPr>
+          <w:p>
+            <w:pPr>
+              <w:widowControl w:val="0"/>
+              <w:spacing w:line="240" w:lineRule="auto"/>
+              <w:jc w:val="center"/>
+              <w:rPr>
+                <w:rFonts w:ascii="Century Gothic" w:eastAsia="Century Gothic" w:hAnsi="Century Gothic" w:cs="Century Gothic"/>
+                <w:color w:val="FFFFFF"/>
+                <w:sz w:val="24"/>
+                <w:szCs w:val="24"/>
+              </w:rPr>
+            </w:pPr>
+            <w:r>
+              <w:rPr>
+                <w:rFonts w:ascii="Century Gothic" w:eastAsia="Century Gothic" w:hAnsi="Century Gothic" w:cs="Century Gothic"/>
+                <w:color w:val="FFFFFF"/>
+                <w:sz w:val="24"/>
+                <w:szCs w:val="24"/>
+              </w:rPr>
+              <w:t>TC_16.16_21</w:t>
+            </w:r>
+          </w:p>
+        </w:tc>
+      </w:tr>
+      <w:tr>
+        <w:trPr>
+          <w:trHeight w:val="249"/>
+        </w:trPr>
+        <w:tc>
+          <w:tcPr>
+            <w:tcW w:w="9028" w:type="dxa"/>
+            <w:gridSpan w:val="2"/>
+            <w:shd w:val="clear" w:color="auto" w:fill="4472C4"/>
+            <w:tcMar>
+              <w:top w:w="100" w:type="dxa"/>
+              <w:left w:w="100" w:type="dxa"/>
+              <w:bottom w:w="100" w:type="dxa"/>
+              <w:right w:w="100" w:type="dxa"/>
+            </w:tcMar>
+          </w:tcPr>
+          <w:p>
+            <w:pPr>
+              <w:widowControl w:val="0"/>
+              <w:spacing w:line="240" w:lineRule="auto"/>
+              <w:jc w:val="center"/>
+              <w:rPr>
+                <w:rFonts w:ascii="Century Gothic" w:eastAsia="Century Gothic" w:hAnsi="Century Gothic" w:cs="Century Gothic"/>
+                <w:b/>
+                <w:color w:val="FFFFFF"/>
+                <w:sz w:val="24"/>
+                <w:szCs w:val="24"/>
+              </w:rPr>
+            </w:pPr>
+            <w:r>
+              <w:rPr>
+                <w:rFonts w:ascii="Century Gothic" w:eastAsia="Century Gothic" w:hAnsi="Century Gothic" w:cs="Century Gothic"/>
+                <w:b/>
+                <w:color w:val="FFFFFF"/>
+                <w:sz w:val="24"/>
+                <w:szCs w:val="24"/>
+              </w:rPr>
+              <w:t>Precondizioni:</w:t>
+            </w:r>
+          </w:p>
+        </w:tc>
+      </w:tr>
+      <w:tr>
+        <w:trPr>
+          <w:trHeight w:val="440"/>
+        </w:trPr>
+        <w:tc>
+          <w:tcPr>
+            <w:tcW w:w="9028" w:type="dxa"/>
+            <w:gridSpan w:val="2"/>
+            <w:shd w:val="clear" w:color="auto" w:fill="auto"/>
+            <w:tcMar>
+              <w:top w:w="100" w:type="dxa"/>
+              <w:left w:w="100" w:type="dxa"/>
+              <w:bottom w:w="100" w:type="dxa"/>
+              <w:right w:w="100" w:type="dxa"/>
+            </w:tcMar>
+          </w:tcPr>
+          <w:p>
+            <w:pPr>
+              <w:widowControl w:val="0"/>
+              <w:spacing w:line="240" w:lineRule="auto"/>
+              <w:jc w:val="center"/>
+              <w:rPr>
+                <w:rFonts w:ascii="Century Gothic" w:eastAsia="Century Gothic" w:hAnsi="Century Gothic" w:cs="Century Gothic"/>
+                <w:sz w:val="24"/>
+                <w:szCs w:val="24"/>
+              </w:rPr>
+            </w:pPr>
+            <w:r>
+              <w:rPr>
+                <w:rFonts w:ascii="Century Gothic" w:eastAsia="Century Gothic" w:hAnsi="Century Gothic" w:cs="Century Gothic"/>
+                <w:sz w:val="24"/>
+                <w:szCs w:val="24"/>
+              </w:rPr>
+              <w:t>L’admin, una volta autenticato,</w:t>
+            </w:r>
+            <w:r>
+              <w:rPr>
+                <w:rFonts w:ascii="Century Gothic" w:eastAsia="Century Gothic" w:hAnsi="Century Gothic" w:cs="Century Gothic"/>
+                <w:sz w:val="24"/>
+                <w:szCs w:val="24"/>
+              </w:rPr>
+              <w:t xml:space="preserve"> </w:t>
+            </w:r>
+            <w:r>
+              <w:rPr>
+                <w:rFonts w:ascii="Century Gothic" w:eastAsia="Century Gothic" w:hAnsi="Century Gothic" w:cs="Century Gothic"/>
+                <w:sz w:val="24"/>
+                <w:szCs w:val="24"/>
+              </w:rPr>
+              <w:t xml:space="preserve">richiede di inserire un nuovo prodotto non presente nel sistema. </w:t>
+            </w:r>
+          </w:p>
+        </w:tc>
+      </w:tr>
+      <w:tr>
+        <w:trPr>
+          <w:trHeight w:val="186"/>
+        </w:trPr>
+        <w:tc>
+          <w:tcPr>
+            <w:tcW w:w="9028" w:type="dxa"/>
+            <w:gridSpan w:val="2"/>
+            <w:shd w:val="clear" w:color="auto" w:fill="4472C4"/>
+            <w:tcMar>
+              <w:top w:w="100" w:type="dxa"/>
+              <w:left w:w="100" w:type="dxa"/>
+              <w:bottom w:w="100" w:type="dxa"/>
+              <w:right w:w="100" w:type="dxa"/>
+            </w:tcMar>
+          </w:tcPr>
+          <w:p>
+            <w:pPr>
+              <w:widowControl w:val="0"/>
+              <w:spacing w:line="240" w:lineRule="auto"/>
+              <w:jc w:val="center"/>
+              <w:rPr>
+                <w:rFonts w:ascii="Century Gothic" w:eastAsia="Century Gothic" w:hAnsi="Century Gothic" w:cs="Century Gothic"/>
+                <w:b/>
+                <w:color w:val="FFFFFF"/>
+                <w:sz w:val="24"/>
+                <w:szCs w:val="24"/>
+              </w:rPr>
+            </w:pPr>
+            <w:r>
+              <w:rPr>
+                <w:rFonts w:ascii="Century Gothic" w:eastAsia="Century Gothic" w:hAnsi="Century Gothic" w:cs="Century Gothic"/>
+                <w:b/>
+                <w:color w:val="FFFFFF"/>
+                <w:sz w:val="24"/>
+                <w:szCs w:val="24"/>
+              </w:rPr>
+              <w:t>Flusso degli eventi:</w:t>
+            </w:r>
+          </w:p>
+        </w:tc>
+      </w:tr>
+      <w:tr>
+        <w:trPr>
+          <w:trHeight w:val="3042"/>
+        </w:trPr>
+        <w:tc>
+          <w:tcPr>
+            <w:tcW w:w="9028" w:type="dxa"/>
+            <w:gridSpan w:val="2"/>
+            <w:shd w:val="clear" w:color="auto" w:fill="auto"/>
+            <w:tcMar>
+              <w:top w:w="100" w:type="dxa"/>
+              <w:left w:w="100" w:type="dxa"/>
+              <w:bottom w:w="100" w:type="dxa"/>
+              <w:right w:w="100" w:type="dxa"/>
+            </w:tcMar>
+          </w:tcPr>
+          <w:p>
+            <w:pPr>
+              <w:widowControl w:val="0"/>
+              <w:numPr>
+                <w:ilvl w:val="0"/>
+                <w:numId w:val="11"/>
+              </w:numPr>
+              <w:spacing w:line="240" w:lineRule="auto"/>
+              <w:jc w:val="center"/>
+              <w:rPr>
+                <w:rFonts w:ascii="Century Gothic" w:eastAsia="Century Gothic" w:hAnsi="Century Gothic" w:cs="Century Gothic"/>
+                <w:sz w:val="24"/>
+                <w:szCs w:val="24"/>
+              </w:rPr>
+            </w:pPr>
+            <w:r>
+              <w:rPr>
+                <w:rFonts w:ascii="Century Gothic" w:eastAsia="Century Gothic" w:hAnsi="Century Gothic" w:cs="Century Gothic"/>
+                <w:sz w:val="24"/>
+                <w:szCs w:val="24"/>
+              </w:rPr>
+              <w:t>L’admin inserisce i dati:</w:t>
+            </w:r>
+          </w:p>
+          <w:p>
+            <w:pPr>
+              <w:widowControl w:val="0"/>
+              <w:spacing w:line="240" w:lineRule="auto"/>
+              <w:ind w:left="720"/>
+              <w:jc w:val="center"/>
+              <w:rPr>
+                <w:rFonts w:ascii="Century Gothic" w:eastAsia="Century Gothic" w:hAnsi="Century Gothic" w:cs="Century Gothic"/>
+                <w:sz w:val="24"/>
+                <w:szCs w:val="24"/>
+              </w:rPr>
+            </w:pPr>
+          </w:p>
+          <w:tbl>
+            <w:tblPr>
+              <w:tblW w:w="7335" w:type="dxa"/>
+              <w:tblInd w:w="720" w:type="dxa"/>
+              <w:tblBorders>
+                <w:top w:val="single" w:sz="8" w:space="0" w:color="000000"/>
+                <w:left w:val="single" w:sz="8" w:space="0" w:color="000000"/>
+                <w:bottom w:val="single" w:sz="8" w:space="0" w:color="000000"/>
+                <w:right w:val="single" w:sz="8" w:space="0" w:color="000000"/>
+                <w:insideH w:val="single" w:sz="8" w:space="0" w:color="000000"/>
+                <w:insideV w:val="single" w:sz="8" w:space="0" w:color="000000"/>
+              </w:tblBorders>
+              <w:tblLayout w:type="fixed"/>
+              <w:tblLook w:val="0600" w:firstRow="0" w:lastRow="0" w:firstColumn="0" w:lastColumn="0" w:noHBand="1" w:noVBand="1"/>
+            </w:tblPr>
+            <w:tblGrid>
+              <w:gridCol w:w="3585"/>
+              <w:gridCol w:w="3750"/>
+            </w:tblGrid>
+            <w:tr>
+              <w:tc>
+                <w:tcPr>
+                  <w:tcW w:w="3585" w:type="dxa"/>
+                  <w:shd w:val="clear" w:color="auto" w:fill="4472C4"/>
+                  <w:tcMar>
+                    <w:top w:w="100" w:type="dxa"/>
+                    <w:left w:w="100" w:type="dxa"/>
+                    <w:bottom w:w="100" w:type="dxa"/>
+                    <w:right w:w="100" w:type="dxa"/>
+                  </w:tcMar>
+                </w:tcPr>
+                <w:p>
+                  <w:pPr>
+                    <w:widowControl w:val="0"/>
+                    <w:spacing w:line="240" w:lineRule="auto"/>
+                    <w:jc w:val="center"/>
+                    <w:rPr>
+                      <w:rFonts w:ascii="Century Gothic" w:eastAsia="Century Gothic" w:hAnsi="Century Gothic" w:cs="Century Gothic"/>
+                      <w:color w:val="FFFFFF"/>
+                      <w:sz w:val="24"/>
+                      <w:szCs w:val="24"/>
+                    </w:rPr>
+                  </w:pPr>
+                  <w:r>
+                    <w:rPr>
+                      <w:rFonts w:ascii="Century Gothic" w:eastAsia="Century Gothic" w:hAnsi="Century Gothic" w:cs="Century Gothic"/>
+                      <w:color w:val="FFFFFF"/>
+                      <w:sz w:val="24"/>
+                      <w:szCs w:val="24"/>
+                    </w:rPr>
+                    <w:t>Input</w:t>
+                  </w:r>
+                </w:p>
+              </w:tc>
+              <w:tc>
+                <w:tcPr>
+                  <w:tcW w:w="3750" w:type="dxa"/>
+                  <w:shd w:val="clear" w:color="auto" w:fill="4472C4"/>
+                  <w:tcMar>
+                    <w:top w:w="100" w:type="dxa"/>
+                    <w:left w:w="100" w:type="dxa"/>
+                    <w:bottom w:w="100" w:type="dxa"/>
+                    <w:right w:w="100" w:type="dxa"/>
+                  </w:tcMar>
+                </w:tcPr>
+                <w:p>
+                  <w:pPr>
+                    <w:widowControl w:val="0"/>
+                    <w:spacing w:line="240" w:lineRule="auto"/>
+                    <w:jc w:val="center"/>
+                    <w:rPr>
+                      <w:rFonts w:ascii="Century Gothic" w:eastAsia="Century Gothic" w:hAnsi="Century Gothic" w:cs="Century Gothic"/>
+                      <w:color w:val="FFFFFF"/>
+                      <w:sz w:val="24"/>
+                      <w:szCs w:val="24"/>
+                    </w:rPr>
+                  </w:pPr>
+                  <w:r>
+                    <w:rPr>
+                      <w:rFonts w:ascii="Century Gothic" w:eastAsia="Century Gothic" w:hAnsi="Century Gothic" w:cs="Century Gothic"/>
+                      <w:color w:val="FFFFFF"/>
+                      <w:sz w:val="24"/>
+                      <w:szCs w:val="24"/>
+                    </w:rPr>
+                    <w:t>Valore</w:t>
+                  </w:r>
+                </w:p>
+              </w:tc>
+            </w:tr>
+            <w:tr>
+              <w:tc>
+                <w:tcPr>
+                  <w:tcW w:w="3585" w:type="dxa"/>
+                  <w:shd w:val="clear" w:color="auto" w:fill="auto"/>
+                  <w:tcMar>
+                    <w:top w:w="100" w:type="dxa"/>
+                    <w:left w:w="100" w:type="dxa"/>
+                    <w:bottom w:w="100" w:type="dxa"/>
+                    <w:right w:w="100" w:type="dxa"/>
+                  </w:tcMar>
+                </w:tcPr>
+                <w:p>
+                  <w:pPr>
+                    <w:widowControl w:val="0"/>
+                    <w:spacing w:line="240" w:lineRule="auto"/>
+                    <w:jc w:val="center"/>
+                    <w:rPr>
+                      <w:rFonts w:ascii="Century Gothic" w:eastAsia="Century Gothic" w:hAnsi="Century Gothic" w:cs="Century Gothic"/>
+                      <w:sz w:val="24"/>
+                      <w:szCs w:val="24"/>
+                    </w:rPr>
+                  </w:pPr>
+                  <w:r>
+                    <w:rPr>
+                      <w:rFonts w:ascii="Century Gothic" w:eastAsia="Century Gothic" w:hAnsi="Century Gothic" w:cs="Century Gothic"/>
+                      <w:sz w:val="24"/>
+                      <w:szCs w:val="24"/>
+                    </w:rPr>
+                    <w:t>ISBN</w:t>
+                  </w:r>
+                </w:p>
+              </w:tc>
+              <w:tc>
+                <w:tcPr>
+                  <w:tcW w:w="3750" w:type="dxa"/>
+                  <w:shd w:val="clear" w:color="auto" w:fill="auto"/>
+                  <w:tcMar>
+                    <w:top w:w="100" w:type="dxa"/>
+                    <w:left w:w="100" w:type="dxa"/>
+                    <w:bottom w:w="100" w:type="dxa"/>
+                    <w:right w:w="100" w:type="dxa"/>
+                  </w:tcMar>
+                </w:tcPr>
+                <w:p>
+                  <w:pPr>
+                    <w:widowControl w:val="0"/>
+                    <w:spacing w:line="240" w:lineRule="auto"/>
+                    <w:jc w:val="center"/>
+                    <w:rPr>
+                      <w:rFonts w:ascii="Century Gothic" w:eastAsia="Century Gothic" w:hAnsi="Century Gothic" w:cs="Century Gothic"/>
+                      <w:sz w:val="24"/>
+                      <w:szCs w:val="24"/>
+                    </w:rPr>
+                  </w:pPr>
+                  <w:r>
+                    <w:rPr>
+                      <w:rFonts w:ascii="Century Gothic" w:eastAsia="Century Gothic" w:hAnsi="Century Gothic" w:cs="Century Gothic"/>
+                      <w:sz w:val="24"/>
+                      <w:szCs w:val="24"/>
+                    </w:rPr>
+                    <w:t>9788845929250</w:t>
+                  </w:r>
+                </w:p>
+              </w:tc>
+            </w:tr>
+            <w:tr>
+              <w:tc>
+                <w:tcPr>
+                  <w:tcW w:w="3585" w:type="dxa"/>
+                  <w:shd w:val="clear" w:color="auto" w:fill="auto"/>
+                  <w:tcMar>
+                    <w:top w:w="100" w:type="dxa"/>
+                    <w:left w:w="100" w:type="dxa"/>
+                    <w:bottom w:w="100" w:type="dxa"/>
+                    <w:right w:w="100" w:type="dxa"/>
+                  </w:tcMar>
+                </w:tcPr>
+                <w:p>
+                  <w:pPr>
+                    <w:widowControl w:val="0"/>
+                    <w:spacing w:line="240" w:lineRule="auto"/>
+                    <w:jc w:val="center"/>
+                    <w:rPr>
+                      <w:rFonts w:ascii="Century Gothic" w:eastAsia="Century Gothic" w:hAnsi="Century Gothic" w:cs="Century Gothic"/>
+                      <w:sz w:val="24"/>
+                      <w:szCs w:val="24"/>
+                    </w:rPr>
+                  </w:pPr>
+                  <w:r>
+                    <w:rPr>
+                      <w:rFonts w:ascii="Century Gothic" w:eastAsia="Century Gothic" w:hAnsi="Century Gothic" w:cs="Century Gothic"/>
+                      <w:sz w:val="24"/>
+                      <w:szCs w:val="24"/>
+                    </w:rPr>
+                    <w:t>Titolo</w:t>
+                  </w:r>
+                </w:p>
+              </w:tc>
+              <w:tc>
+                <w:tcPr>
+                  <w:tcW w:w="3750" w:type="dxa"/>
+                  <w:shd w:val="clear" w:color="auto" w:fill="auto"/>
+                  <w:tcMar>
+                    <w:top w:w="100" w:type="dxa"/>
+                    <w:left w:w="100" w:type="dxa"/>
+                    <w:bottom w:w="100" w:type="dxa"/>
+                    <w:right w:w="100" w:type="dxa"/>
+                  </w:tcMar>
+                </w:tcPr>
+                <w:p>
+                  <w:pPr>
+                    <w:widowControl w:val="0"/>
+                    <w:spacing w:line="240" w:lineRule="auto"/>
+                    <w:jc w:val="center"/>
+                    <w:rPr>
+                      <w:rFonts w:ascii="Century Gothic" w:eastAsia="Century Gothic" w:hAnsi="Century Gothic" w:cs="Century Gothic"/>
+                      <w:sz w:val="24"/>
+                      <w:szCs w:val="24"/>
+                    </w:rPr>
+                  </w:pPr>
+                  <w:r>
+                    <w:rPr>
+                      <w:rFonts w:ascii="Century Gothic" w:eastAsia="Century Gothic" w:hAnsi="Century Gothic" w:cs="Century Gothic"/>
+                      <w:sz w:val="24"/>
+                      <w:szCs w:val="24"/>
+                    </w:rPr>
+                    <w:t>Sette brevi lezioni di fisica</w:t>
+                  </w:r>
+                </w:p>
+              </w:tc>
+            </w:tr>
+            <w:tr>
+              <w:tc>
+                <w:tcPr>
+                  <w:tcW w:w="3585" w:type="dxa"/>
+                  <w:shd w:val="clear" w:color="auto" w:fill="auto"/>
+                  <w:tcMar>
+                    <w:top w:w="100" w:type="dxa"/>
+                    <w:left w:w="100" w:type="dxa"/>
+                    <w:bottom w:w="100" w:type="dxa"/>
+                    <w:right w:w="100" w:type="dxa"/>
+                  </w:tcMar>
+                </w:tcPr>
+                <w:p>
+                  <w:pPr>
+                    <w:widowControl w:val="0"/>
+                    <w:spacing w:line="240" w:lineRule="auto"/>
+                    <w:jc w:val="center"/>
+                    <w:rPr>
+                      <w:rFonts w:ascii="Century Gothic" w:eastAsia="Century Gothic" w:hAnsi="Century Gothic" w:cs="Century Gothic"/>
+                      <w:sz w:val="24"/>
+                      <w:szCs w:val="24"/>
+                    </w:rPr>
+                  </w:pPr>
+                  <w:r>
+                    <w:rPr>
+                      <w:rFonts w:ascii="Century Gothic" w:eastAsia="Century Gothic" w:hAnsi="Century Gothic" w:cs="Century Gothic"/>
+                      <w:sz w:val="24"/>
+                      <w:szCs w:val="24"/>
+                    </w:rPr>
+                    <w:t>Autore</w:t>
+                  </w:r>
+                </w:p>
+              </w:tc>
+              <w:tc>
+                <w:tcPr>
+                  <w:tcW w:w="3750" w:type="dxa"/>
+                  <w:shd w:val="clear" w:color="auto" w:fill="auto"/>
+                  <w:tcMar>
+                    <w:top w:w="100" w:type="dxa"/>
+                    <w:left w:w="100" w:type="dxa"/>
+                    <w:bottom w:w="100" w:type="dxa"/>
+                    <w:right w:w="100" w:type="dxa"/>
+                  </w:tcMar>
+                </w:tcPr>
+                <w:p>
+                  <w:pPr>
+                    <w:widowControl w:val="0"/>
+                    <w:spacing w:line="240" w:lineRule="auto"/>
+                    <w:jc w:val="center"/>
+                    <w:rPr>
+                      <w:rFonts w:ascii="Century Gothic" w:eastAsia="Century Gothic" w:hAnsi="Century Gothic" w:cs="Century Gothic"/>
+                      <w:sz w:val="24"/>
+                      <w:szCs w:val="24"/>
+                    </w:rPr>
+                  </w:pPr>
+                  <w:r>
+                    <w:rPr>
+                      <w:rFonts w:ascii="Century Gothic" w:eastAsia="Century Gothic" w:hAnsi="Century Gothic" w:cs="Century Gothic"/>
+                      <w:sz w:val="24"/>
+                      <w:szCs w:val="24"/>
+                    </w:rPr>
+                    <w:t>Carlo Rovelli</w:t>
+                  </w:r>
+                </w:p>
+              </w:tc>
+            </w:tr>
+            <w:tr>
+              <w:tc>
+                <w:tcPr>
+                  <w:tcW w:w="3585" w:type="dxa"/>
+                  <w:shd w:val="clear" w:color="auto" w:fill="auto"/>
+                  <w:tcMar>
+                    <w:top w:w="100" w:type="dxa"/>
+                    <w:left w:w="100" w:type="dxa"/>
+                    <w:bottom w:w="100" w:type="dxa"/>
+                    <w:right w:w="100" w:type="dxa"/>
+                  </w:tcMar>
+                </w:tcPr>
+                <w:p>
+                  <w:pPr>
+                    <w:widowControl w:val="0"/>
+                    <w:spacing w:line="240" w:lineRule="auto"/>
+                    <w:jc w:val="center"/>
+                    <w:rPr>
+                      <w:rFonts w:ascii="Century Gothic" w:eastAsia="Century Gothic" w:hAnsi="Century Gothic" w:cs="Century Gothic"/>
+                      <w:sz w:val="24"/>
+                      <w:szCs w:val="24"/>
+                    </w:rPr>
+                  </w:pPr>
+                  <w:r>
+                    <w:rPr>
+                      <w:rFonts w:ascii="Century Gothic" w:eastAsia="Century Gothic" w:hAnsi="Century Gothic" w:cs="Century Gothic"/>
+                      <w:sz w:val="24"/>
+                      <w:szCs w:val="24"/>
+                    </w:rPr>
+                    <w:t>Genere</w:t>
+                  </w:r>
+                </w:p>
+              </w:tc>
+              <w:tc>
+                <w:tcPr>
+                  <w:tcW w:w="3750" w:type="dxa"/>
+                  <w:shd w:val="clear" w:color="auto" w:fill="auto"/>
+                  <w:tcMar>
+                    <w:top w:w="100" w:type="dxa"/>
+                    <w:left w:w="100" w:type="dxa"/>
+                    <w:bottom w:w="100" w:type="dxa"/>
+                    <w:right w:w="100" w:type="dxa"/>
+                  </w:tcMar>
+                </w:tcPr>
+                <w:p>
+                  <w:pPr>
+                    <w:widowControl w:val="0"/>
+                    <w:spacing w:line="240" w:lineRule="auto"/>
+                    <w:jc w:val="center"/>
+                    <w:rPr>
+                      <w:rFonts w:ascii="Century Gothic" w:eastAsia="Century Gothic" w:hAnsi="Century Gothic" w:cs="Century Gothic"/>
+                      <w:sz w:val="24"/>
+                      <w:szCs w:val="24"/>
+                    </w:rPr>
+                  </w:pPr>
+                  <w:r>
+                    <w:rPr>
+                      <w:rFonts w:ascii="Century Gothic" w:eastAsia="Century Gothic" w:hAnsi="Century Gothic" w:cs="Century Gothic"/>
+                      <w:sz w:val="24"/>
+                      <w:szCs w:val="24"/>
+                    </w:rPr>
+                    <w:t>Saggistica</w:t>
+                  </w:r>
+                </w:p>
+              </w:tc>
+            </w:tr>
+            <w:tr>
+              <w:tc>
+                <w:tcPr>
+                  <w:tcW w:w="3585" w:type="dxa"/>
+                  <w:shd w:val="clear" w:color="auto" w:fill="auto"/>
+                  <w:tcMar>
+                    <w:top w:w="100" w:type="dxa"/>
+                    <w:left w:w="100" w:type="dxa"/>
+                    <w:bottom w:w="100" w:type="dxa"/>
+                    <w:right w:w="100" w:type="dxa"/>
+                  </w:tcMar>
+                </w:tcPr>
+                <w:p>
+                  <w:pPr>
+                    <w:widowControl w:val="0"/>
+                    <w:spacing w:line="240" w:lineRule="auto"/>
+                    <w:jc w:val="center"/>
+                    <w:rPr>
+                      <w:rFonts w:ascii="Century Gothic" w:eastAsia="Century Gothic" w:hAnsi="Century Gothic" w:cs="Century Gothic"/>
+                      <w:sz w:val="24"/>
+                      <w:szCs w:val="24"/>
+                    </w:rPr>
+                  </w:pPr>
+                  <w:r>
+                    <w:rPr>
+                      <w:rFonts w:ascii="Century Gothic" w:eastAsia="Century Gothic" w:hAnsi="Century Gothic" w:cs="Century Gothic"/>
+                      <w:sz w:val="24"/>
+                      <w:szCs w:val="24"/>
+                    </w:rPr>
+                    <w:t>Descrizione</w:t>
+                  </w:r>
+                </w:p>
+              </w:tc>
+              <w:tc>
+                <w:tcPr>
+                  <w:tcW w:w="3750" w:type="dxa"/>
+                  <w:shd w:val="clear" w:color="auto" w:fill="auto"/>
+                  <w:tcMar>
+                    <w:top w:w="100" w:type="dxa"/>
+                    <w:left w:w="100" w:type="dxa"/>
+                    <w:bottom w:w="100" w:type="dxa"/>
+                    <w:right w:w="100" w:type="dxa"/>
+                  </w:tcMar>
+                </w:tcPr>
+                <w:p>
+                  <w:pPr>
+                    <w:widowControl w:val="0"/>
+                    <w:spacing w:line="240" w:lineRule="auto"/>
+                    <w:jc w:val="center"/>
+                    <w:rPr>
+                      <w:rFonts w:ascii="Century Gothic" w:eastAsia="Century Gothic" w:hAnsi="Century Gothic" w:cs="Century Gothic"/>
+                      <w:sz w:val="24"/>
+                      <w:szCs w:val="24"/>
+                    </w:rPr>
+                  </w:pPr>
+                  <w:r>
+                    <w:rPr>
+                      <w:rFonts w:ascii="Century Gothic" w:eastAsia="Century Gothic" w:hAnsi="Century Gothic" w:cs="Century Gothic"/>
+                      <w:sz w:val="24"/>
+                      <w:szCs w:val="24"/>
+                    </w:rPr>
+                    <w:t>Lorem ipsum</w:t>
+                  </w:r>
+                </w:p>
+              </w:tc>
+            </w:tr>
+            <w:tr>
+              <w:tc>
+                <w:tcPr>
+                  <w:tcW w:w="3585" w:type="dxa"/>
+                  <w:shd w:val="clear" w:color="auto" w:fill="auto"/>
+                  <w:tcMar>
+                    <w:top w:w="100" w:type="dxa"/>
+                    <w:left w:w="100" w:type="dxa"/>
+                    <w:bottom w:w="100" w:type="dxa"/>
+                    <w:right w:w="100" w:type="dxa"/>
+                  </w:tcMar>
+                </w:tcPr>
+                <w:p>
+                  <w:pPr>
+                    <w:widowControl w:val="0"/>
+                    <w:spacing w:line="240" w:lineRule="auto"/>
+                    <w:jc w:val="center"/>
+                    <w:rPr>
+                      <w:rFonts w:ascii="Century Gothic" w:eastAsia="Century Gothic" w:hAnsi="Century Gothic" w:cs="Century Gothic"/>
+                      <w:sz w:val="24"/>
+                      <w:szCs w:val="24"/>
+                    </w:rPr>
+                  </w:pPr>
+                  <w:r>
+                    <w:rPr>
+                      <w:rFonts w:ascii="Century Gothic" w:eastAsia="Century Gothic" w:hAnsi="Century Gothic" w:cs="Century Gothic"/>
+                      <w:sz w:val="24"/>
+                      <w:szCs w:val="24"/>
+                    </w:rPr>
+                    <w:t>Copertina</w:t>
+                  </w:r>
+                </w:p>
+              </w:tc>
+              <w:tc>
+                <w:tcPr>
+                  <w:tcW w:w="3750" w:type="dxa"/>
+                  <w:shd w:val="clear" w:color="auto" w:fill="auto"/>
+                  <w:tcMar>
+                    <w:top w:w="100" w:type="dxa"/>
+                    <w:left w:w="100" w:type="dxa"/>
+                    <w:bottom w:w="100" w:type="dxa"/>
+                    <w:right w:w="100" w:type="dxa"/>
+                  </w:tcMar>
+                </w:tcPr>
+                <w:p>
+                  <w:pPr>
+                    <w:widowControl w:val="0"/>
+                    <w:spacing w:line="240" w:lineRule="auto"/>
+                    <w:jc w:val="center"/>
+                    <w:rPr>
+                      <w:rFonts w:ascii="Century Gothic" w:eastAsia="Century Gothic" w:hAnsi="Century Gothic" w:cs="Century Gothic"/>
+                      <w:sz w:val="24"/>
+                      <w:szCs w:val="24"/>
+                    </w:rPr>
+                  </w:pPr>
+                  <w:r>
+                    <w:rPr>
+                      <w:rFonts w:ascii="Century Gothic" w:eastAsia="Century Gothic" w:hAnsi="Century Gothic" w:cs="Century Gothic"/>
+                      <w:sz w:val="24"/>
+                      <w:szCs w:val="24"/>
+                    </w:rPr>
+                    <w:t>sette_lezioni_fisica.jpeg</w:t>
+                  </w:r>
+                </w:p>
+              </w:tc>
+            </w:tr>
+            <w:tr>
+              <w:tc>
+                <w:tcPr>
+                  <w:tcW w:w="3585" w:type="dxa"/>
+                  <w:shd w:val="clear" w:color="auto" w:fill="auto"/>
+                  <w:tcMar>
+                    <w:top w:w="100" w:type="dxa"/>
+                    <w:left w:w="100" w:type="dxa"/>
+                    <w:bottom w:w="100" w:type="dxa"/>
+                    <w:right w:w="100" w:type="dxa"/>
+                  </w:tcMar>
+                </w:tcPr>
+                <w:p>
+                  <w:pPr>
+                    <w:widowControl w:val="0"/>
+                    <w:spacing w:line="240" w:lineRule="auto"/>
+                    <w:jc w:val="center"/>
+                    <w:rPr>
+                      <w:rFonts w:ascii="Century Gothic" w:eastAsia="Century Gothic" w:hAnsi="Century Gothic" w:cs="Century Gothic"/>
+                      <w:sz w:val="24"/>
+                      <w:szCs w:val="24"/>
+                    </w:rPr>
+                  </w:pPr>
+                  <w:r>
+                    <w:rPr>
+                      <w:rFonts w:ascii="Century Gothic" w:eastAsia="Century Gothic" w:hAnsi="Century Gothic" w:cs="Century Gothic"/>
+                      <w:sz w:val="24"/>
+                      <w:szCs w:val="24"/>
+                    </w:rPr>
+                    <w:t>Prezzo</w:t>
+                  </w:r>
+                </w:p>
+              </w:tc>
+              <w:tc>
+                <w:tcPr>
+                  <w:tcW w:w="3750" w:type="dxa"/>
+                  <w:shd w:val="clear" w:color="auto" w:fill="auto"/>
+                  <w:tcMar>
+                    <w:top w:w="100" w:type="dxa"/>
+                    <w:left w:w="100" w:type="dxa"/>
+                    <w:bottom w:w="100" w:type="dxa"/>
+                    <w:right w:w="100" w:type="dxa"/>
+                  </w:tcMar>
+                </w:tcPr>
+                <w:p>
+                  <w:pPr>
+                    <w:widowControl w:val="0"/>
+                    <w:spacing w:line="240" w:lineRule="auto"/>
+                    <w:jc w:val="center"/>
+                    <w:rPr>
+                      <w:rFonts w:ascii="Century Gothic" w:eastAsia="Century Gothic" w:hAnsi="Century Gothic" w:cs="Century Gothic"/>
+                      <w:sz w:val="24"/>
+                      <w:szCs w:val="24"/>
+                    </w:rPr>
+                  </w:pPr>
+                  <w:r>
+                    <w:rPr>
+                      <w:rFonts w:ascii="Century Gothic" w:eastAsia="Century Gothic" w:hAnsi="Century Gothic" w:cs="Century Gothic"/>
+                      <w:sz w:val="24"/>
+                      <w:szCs w:val="24"/>
+                    </w:rPr>
+                    <w:t>10.00</w:t>
+                  </w:r>
+                </w:p>
+              </w:tc>
+            </w:tr>
+          </w:tbl>
+          <w:p>
+            <w:pPr>
+              <w:widowControl w:val="0"/>
+              <w:spacing w:line="240" w:lineRule="auto"/>
+              <w:rPr>
+                <w:rFonts w:ascii="Century Gothic" w:eastAsia="Century Gothic" w:hAnsi="Century Gothic" w:cs="Century Gothic"/>
+                <w:sz w:val="24"/>
+                <w:szCs w:val="24"/>
+              </w:rPr>
+            </w:pPr>
+          </w:p>
+          <w:p>
+            <w:pPr>
+              <w:widowControl w:val="0"/>
+              <w:numPr>
+                <w:ilvl w:val="0"/>
+                <w:numId w:val="11"/>
+              </w:numPr>
+              <w:spacing w:line="240" w:lineRule="auto"/>
+              <w:jc w:val="center"/>
+              <w:rPr>
+                <w:rFonts w:ascii="Century Gothic" w:eastAsia="Century Gothic" w:hAnsi="Century Gothic" w:cs="Century Gothic"/>
+                <w:sz w:val="24"/>
+                <w:szCs w:val="24"/>
+              </w:rPr>
+            </w:pPr>
+            <w:r>
+              <w:rPr>
+                <w:rFonts w:ascii="Century Gothic" w:eastAsia="Century Gothic" w:hAnsi="Century Gothic" w:cs="Century Gothic"/>
+                <w:sz w:val="24"/>
+                <w:szCs w:val="24"/>
+              </w:rPr>
+              <w:t>L’admin clicca sul pulsante “Aggiungi”</w:t>
+            </w:r>
+          </w:p>
+        </w:tc>
+      </w:tr>
+      <w:tr>
+        <w:trPr>
+          <w:trHeight w:val="177"/>
+        </w:trPr>
+        <w:tc>
+          <w:tcPr>
+            <w:tcW w:w="9028" w:type="dxa"/>
+            <w:gridSpan w:val="2"/>
+            <w:shd w:val="clear" w:color="auto" w:fill="4472C4"/>
+            <w:tcMar>
+              <w:top w:w="100" w:type="dxa"/>
+              <w:left w:w="100" w:type="dxa"/>
+              <w:bottom w:w="100" w:type="dxa"/>
+              <w:right w:w="100" w:type="dxa"/>
+            </w:tcMar>
+          </w:tcPr>
+          <w:p>
+            <w:pPr>
+              <w:widowControl w:val="0"/>
+              <w:spacing w:line="240" w:lineRule="auto"/>
+              <w:jc w:val="center"/>
+              <w:rPr>
+                <w:rFonts w:ascii="Century Gothic" w:eastAsia="Century Gothic" w:hAnsi="Century Gothic" w:cs="Century Gothic"/>
+                <w:b/>
+                <w:color w:val="FFFFFF"/>
+                <w:sz w:val="24"/>
+                <w:szCs w:val="24"/>
+              </w:rPr>
+            </w:pPr>
+            <w:r>
+              <w:rPr>
+                <w:rFonts w:ascii="Century Gothic" w:eastAsia="Century Gothic" w:hAnsi="Century Gothic" w:cs="Century Gothic"/>
+                <w:b/>
+                <w:color w:val="FFFFFF"/>
+                <w:sz w:val="24"/>
+                <w:szCs w:val="24"/>
+              </w:rPr>
+              <w:t>Oracolo</w:t>
+            </w:r>
+          </w:p>
+        </w:tc>
+      </w:tr>
+      <w:tr>
+        <w:trPr>
+          <w:trHeight w:val="114"/>
+        </w:trPr>
+        <w:tc>
+          <w:tcPr>
+            <w:tcW w:w="9028" w:type="dxa"/>
+            <w:gridSpan w:val="2"/>
+            <w:shd w:val="clear" w:color="auto" w:fill="auto"/>
+            <w:tcMar>
+              <w:top w:w="100" w:type="dxa"/>
+              <w:left w:w="100" w:type="dxa"/>
+              <w:bottom w:w="100" w:type="dxa"/>
+              <w:right w:w="100" w:type="dxa"/>
+            </w:tcMar>
+          </w:tcPr>
+          <w:p>
+            <w:pPr>
+              <w:widowControl w:val="0"/>
+              <w:spacing w:line="240" w:lineRule="auto"/>
+              <w:jc w:val="center"/>
+              <w:rPr>
+                <w:rFonts w:ascii="Century Gothic" w:eastAsia="Century Gothic" w:hAnsi="Century Gothic" w:cs="Century Gothic"/>
+                <w:sz w:val="24"/>
+                <w:szCs w:val="24"/>
+              </w:rPr>
+            </w:pPr>
+            <w:r>
+              <w:rPr>
+                <w:rFonts w:ascii="Century Gothic" w:eastAsia="Century Gothic" w:hAnsi="Century Gothic" w:cs="Century Gothic"/>
+                <w:sz w:val="24"/>
+                <w:szCs w:val="24"/>
+              </w:rPr>
+              <w:t>L’inserimento va a buon fine.</w:t>
+            </w:r>
+          </w:p>
+        </w:tc>
+      </w:tr>
+    </w:tbl>
     <w:p>
       <w:pPr>
         <w:spacing w:line="240" w:lineRule="auto"/>
@@ -9527,25 +9576,7 @@
           <w:sz w:val="24"/>
           <w:szCs w:val="24"/>
         </w:rPr>
-        <w:t xml:space="preserve">test case univoco per distinguere i test case attuali dagli altri.  </w:t>
-      </w:r>
-      <w:proofErr w:type="gramStart"/>
-      <w:r>
-        <w:rPr>
-          <w:rFonts w:ascii="Garamond" w:eastAsia="Garamond" w:hAnsi="Garamond" w:cs="Garamond"/>
-          <w:sz w:val="24"/>
-          <w:szCs w:val="24"/>
-        </w:rPr>
-        <w:t>( la</w:t>
-      </w:r>
-      <w:proofErr w:type="gramEnd"/>
-      <w:r>
-        <w:rPr>
-          <w:rFonts w:ascii="Garamond" w:eastAsia="Garamond" w:hAnsi="Garamond" w:cs="Garamond"/>
-          <w:sz w:val="24"/>
-          <w:szCs w:val="24"/>
-        </w:rPr>
-        <w:t xml:space="preserve"> convenzione usata è TC_[N].[M]_[O], dove n è il numero dello use case, M quello per lo scenario e O indica il numero progressivo in funzione di N. </w:t>
+        <w:t xml:space="preserve">test case univoco per distinguere i test case attuali dagli altri.  ( la convenzione usata è TC_[N].[M]_[O], dove n è il numero dello use case, M quello per lo scenario e O indica il numero progressivo in funzione di N. </w:t>
       </w:r>
     </w:p>
     <w:p>
@@ -9564,27 +9595,7 @@
           <w:sz w:val="24"/>
           <w:szCs w:val="24"/>
         </w:rPr>
-        <w:t xml:space="preserve">Test </w:t>
-      </w:r>
-      <w:proofErr w:type="spellStart"/>
-      <w:r>
-        <w:rPr>
-          <w:rFonts w:ascii="Garamond" w:eastAsia="Garamond" w:hAnsi="Garamond" w:cs="Garamond"/>
-          <w:b/>
-          <w:sz w:val="24"/>
-          <w:szCs w:val="24"/>
-        </w:rPr>
-        <w:t>Path</w:t>
-      </w:r>
-      <w:proofErr w:type="spellEnd"/>
-      <w:r>
-        <w:rPr>
-          <w:rFonts w:ascii="Garamond" w:eastAsia="Garamond" w:hAnsi="Garamond" w:cs="Garamond"/>
-          <w:b/>
-          <w:sz w:val="24"/>
-          <w:szCs w:val="24"/>
-        </w:rPr>
-        <w:t xml:space="preserve">: </w:t>
+        <w:t xml:space="preserve">Test Path: </w:t>
       </w:r>
       <w:r>
         <w:rPr>
@@ -9592,25 +9603,7 @@
           <w:sz w:val="24"/>
           <w:szCs w:val="24"/>
         </w:rPr>
-        <w:t xml:space="preserve">la </w:t>
-      </w:r>
-      <w:proofErr w:type="spellStart"/>
-      <w:r>
-        <w:rPr>
-          <w:rFonts w:ascii="Garamond" w:eastAsia="Garamond" w:hAnsi="Garamond" w:cs="Garamond"/>
-          <w:sz w:val="24"/>
-          <w:szCs w:val="24"/>
-        </w:rPr>
-        <w:t>path</w:t>
-      </w:r>
-      <w:proofErr w:type="spellEnd"/>
-      <w:r>
-        <w:rPr>
-          <w:rFonts w:ascii="Garamond" w:eastAsia="Garamond" w:hAnsi="Garamond" w:cs="Garamond"/>
-          <w:sz w:val="24"/>
-          <w:szCs w:val="24"/>
-        </w:rPr>
-        <w:t xml:space="preserve"> del file di test che verrà effettuato.</w:t>
+        <w:t>la path del file di test che verrà effettuato.</w:t>
       </w:r>
     </w:p>
     <w:p>
@@ -9664,25 +9657,7 @@
           <w:sz w:val="24"/>
           <w:szCs w:val="24"/>
         </w:rPr>
-        <w:t xml:space="preserve">sono i dati o comportamenti attesi dal sistema </w:t>
-      </w:r>
-      <w:proofErr w:type="gramStart"/>
-      <w:r>
-        <w:rPr>
-          <w:rFonts w:ascii="Garamond" w:eastAsia="Garamond" w:hAnsi="Garamond" w:cs="Garamond"/>
-          <w:sz w:val="24"/>
-          <w:szCs w:val="24"/>
-        </w:rPr>
-        <w:t>( lo</w:t>
-      </w:r>
-      <w:proofErr w:type="gramEnd"/>
-      <w:r>
-        <w:rPr>
-          <w:rFonts w:ascii="Garamond" w:eastAsia="Garamond" w:hAnsi="Garamond" w:cs="Garamond"/>
-          <w:sz w:val="24"/>
-          <w:szCs w:val="24"/>
-        </w:rPr>
-        <w:t xml:space="preserve"> stato finale della situazione ).</w:t>
+        <w:t>sono i dati o comportamenti attesi dal sistema ( lo stato finale della situazione ).</w:t>
       </w:r>
     </w:p>
     <w:p>
@@ -9721,7 +9696,6 @@
           <w:szCs w:val="24"/>
         </w:rPr>
       </w:pPr>
-      <w:proofErr w:type="spellStart"/>
       <w:r>
         <w:rPr>
           <w:rFonts w:ascii="Garamond" w:eastAsia="Garamond" w:hAnsi="Garamond" w:cs="Garamond"/>
@@ -9729,17 +9703,7 @@
           <w:sz w:val="24"/>
           <w:szCs w:val="24"/>
         </w:rPr>
-        <w:t>Pre-Condition</w:t>
-      </w:r>
-      <w:proofErr w:type="spellEnd"/>
-      <w:r>
-        <w:rPr>
-          <w:rFonts w:ascii="Garamond" w:eastAsia="Garamond" w:hAnsi="Garamond" w:cs="Garamond"/>
-          <w:b/>
-          <w:sz w:val="24"/>
-          <w:szCs w:val="24"/>
-        </w:rPr>
-        <w:t xml:space="preserve">: </w:t>
+        <w:t xml:space="preserve">Pre-Condition: </w:t>
       </w:r>
       <w:r>
         <w:rPr>
@@ -9747,25 +9711,7 @@
           <w:sz w:val="24"/>
           <w:szCs w:val="24"/>
         </w:rPr>
-        <w:t xml:space="preserve">è la precondizione </w:t>
-      </w:r>
-      <w:proofErr w:type="gramStart"/>
-      <w:r>
-        <w:rPr>
-          <w:rFonts w:ascii="Garamond" w:eastAsia="Garamond" w:hAnsi="Garamond" w:cs="Garamond"/>
-          <w:sz w:val="24"/>
-          <w:szCs w:val="24"/>
-        </w:rPr>
-        <w:t>dello use</w:t>
-      </w:r>
-      <w:proofErr w:type="gramEnd"/>
-      <w:r>
-        <w:rPr>
-          <w:rFonts w:ascii="Garamond" w:eastAsia="Garamond" w:hAnsi="Garamond" w:cs="Garamond"/>
-          <w:sz w:val="24"/>
-          <w:szCs w:val="24"/>
-        </w:rPr>
-        <w:t xml:space="preserve"> case.</w:t>
+        <w:t>è la precondizione dello use case.</w:t>
       </w:r>
     </w:p>
     <w:p>
@@ -9794,25 +9740,7 @@
           <w:sz w:val="24"/>
           <w:szCs w:val="24"/>
         </w:rPr>
-        <w:t xml:space="preserve">è il flusso delle interazioni tra sistema e utente. Il flusso non è strettamente collegato </w:t>
-      </w:r>
-      <w:proofErr w:type="gramStart"/>
-      <w:r>
-        <w:rPr>
-          <w:rFonts w:ascii="Garamond" w:eastAsia="Garamond" w:hAnsi="Garamond" w:cs="Garamond"/>
-          <w:sz w:val="24"/>
-          <w:szCs w:val="24"/>
-        </w:rPr>
-        <w:t>allo use</w:t>
-      </w:r>
-      <w:proofErr w:type="gramEnd"/>
-      <w:r>
-        <w:rPr>
-          <w:rFonts w:ascii="Garamond" w:eastAsia="Garamond" w:hAnsi="Garamond" w:cs="Garamond"/>
-          <w:sz w:val="24"/>
-          <w:szCs w:val="24"/>
-        </w:rPr>
-        <w:t xml:space="preserve"> case. Bisogna specificare i dati effettivi che si usano e che vengono restituiti.</w:t>
+        <w:t>è il flusso delle interazioni tra sistema e utente. Il flusso non è strettamente collegato allo use case. Bisogna specificare i dati effettivi che si usano e che vengono restituiti.</w:t>
       </w:r>
     </w:p>
     <w:p>
@@ -9875,7 +9803,6 @@
       <w:ind w:right="260"/>
       <w:jc w:val="both"/>
     </w:pPr>
-    <w:proofErr w:type="gramStart"/>
     <w:r>
       <w:rPr>
         <w:rFonts w:ascii="Century Gothic" w:eastAsia="Century Gothic" w:hAnsi="Century Gothic" w:cs="Century Gothic"/>
@@ -9883,17 +9810,7 @@
         <w:sz w:val="16"/>
         <w:szCs w:val="16"/>
       </w:rPr>
-      <w:t>TP  V1.0</w:t>
-    </w:r>
-    <w:proofErr w:type="gramEnd"/>
-    <w:r>
-      <w:rPr>
-        <w:rFonts w:ascii="Century Gothic" w:eastAsia="Century Gothic" w:hAnsi="Century Gothic" w:cs="Century Gothic"/>
-        <w:color w:val="1F3864"/>
-        <w:sz w:val="16"/>
-        <w:szCs w:val="16"/>
-      </w:rPr>
-      <w:t xml:space="preserve">                                                                                                                                                             Pag. </w:t>
+      <w:t xml:space="preserve">TP  V1.0                                                                                                                                                             Pag. </w:t>
     </w:r>
     <w:r>
       <w:rPr>
@@ -12439,6 +12356,119 @@
     </w:lvl>
   </w:abstractNum>
   <w:abstractNum w:abstractNumId="21" w15:restartNumberingAfterBreak="0">
+    <w:nsid w:val="6D7B5791"/>
+    <w:multiLevelType w:val="multilevel"/>
+    <w:tmpl w:val="59D01926"/>
+    <w:lvl w:ilvl="0">
+      <w:start w:val="1"/>
+      <w:numFmt w:val="decimal"/>
+      <w:lvlText w:val="%1"/>
+      <w:lvlJc w:val="left"/>
+      <w:pPr>
+        <w:ind w:left="555" w:hanging="555"/>
+      </w:pPr>
+      <w:rPr>
+        <w:rFonts w:hint="default"/>
+      </w:rPr>
+    </w:lvl>
+    <w:lvl w:ilvl="1">
+      <w:start w:val="1"/>
+      <w:numFmt w:val="decimal"/>
+      <w:lvlText w:val="%1.%2"/>
+      <w:lvlJc w:val="left"/>
+      <w:pPr>
+        <w:ind w:left="1275" w:hanging="555"/>
+      </w:pPr>
+      <w:rPr>
+        <w:rFonts w:hint="default"/>
+      </w:rPr>
+    </w:lvl>
+    <w:lvl w:ilvl="2">
+      <w:start w:val="1"/>
+      <w:numFmt w:val="decimal"/>
+      <w:lvlText w:val="%1.%2.%3"/>
+      <w:lvlJc w:val="left"/>
+      <w:pPr>
+        <w:ind w:left="2160" w:hanging="720"/>
+      </w:pPr>
+      <w:rPr>
+        <w:rFonts w:hint="default"/>
+      </w:rPr>
+    </w:lvl>
+    <w:lvl w:ilvl="3">
+      <w:start w:val="1"/>
+      <w:numFmt w:val="decimal"/>
+      <w:lvlText w:val="%1.%2.%3.%4"/>
+      <w:lvlJc w:val="left"/>
+      <w:pPr>
+        <w:ind w:left="2880" w:hanging="720"/>
+      </w:pPr>
+      <w:rPr>
+        <w:rFonts w:hint="default"/>
+      </w:rPr>
+    </w:lvl>
+    <w:lvl w:ilvl="4">
+      <w:start w:val="1"/>
+      <w:numFmt w:val="decimal"/>
+      <w:lvlText w:val="%1.%2.%3.%4.%5"/>
+      <w:lvlJc w:val="left"/>
+      <w:pPr>
+        <w:ind w:left="3960" w:hanging="1080"/>
+      </w:pPr>
+      <w:rPr>
+        <w:rFonts w:hint="default"/>
+      </w:rPr>
+    </w:lvl>
+    <w:lvl w:ilvl="5">
+      <w:start w:val="1"/>
+      <w:numFmt w:val="decimal"/>
+      <w:lvlText w:val="%1.%2.%3.%4.%5.%6"/>
+      <w:lvlJc w:val="left"/>
+      <w:pPr>
+        <w:ind w:left="4680" w:hanging="1080"/>
+      </w:pPr>
+      <w:rPr>
+        <w:rFonts w:hint="default"/>
+      </w:rPr>
+    </w:lvl>
+    <w:lvl w:ilvl="6">
+      <w:start w:val="1"/>
+      <w:numFmt w:val="decimal"/>
+      <w:lvlText w:val="%1.%2.%3.%4.%5.%6.%7"/>
+      <w:lvlJc w:val="left"/>
+      <w:pPr>
+        <w:ind w:left="5760" w:hanging="1440"/>
+      </w:pPr>
+      <w:rPr>
+        <w:rFonts w:hint="default"/>
+      </w:rPr>
+    </w:lvl>
+    <w:lvl w:ilvl="7">
+      <w:start w:val="1"/>
+      <w:numFmt w:val="decimal"/>
+      <w:lvlText w:val="%1.%2.%3.%4.%5.%6.%7.%8"/>
+      <w:lvlJc w:val="left"/>
+      <w:pPr>
+        <w:ind w:left="6480" w:hanging="1440"/>
+      </w:pPr>
+      <w:rPr>
+        <w:rFonts w:hint="default"/>
+      </w:rPr>
+    </w:lvl>
+    <w:lvl w:ilvl="8">
+      <w:start w:val="1"/>
+      <w:numFmt w:val="decimal"/>
+      <w:lvlText w:val="%1.%2.%3.%4.%5.%6.%7.%8.%9"/>
+      <w:lvlJc w:val="left"/>
+      <w:pPr>
+        <w:ind w:left="7560" w:hanging="1800"/>
+      </w:pPr>
+      <w:rPr>
+        <w:rFonts w:hint="default"/>
+      </w:rPr>
+    </w:lvl>
+  </w:abstractNum>
+  <w:abstractNum w:abstractNumId="22" w15:restartNumberingAfterBreak="0">
     <w:nsid w:val="7EE32732"/>
     <w:multiLevelType w:val="hybridMultilevel"/>
     <w:tmpl w:val="721AB50E"/>
@@ -12591,6 +12621,9 @@
     <w:abstractNumId w:val="12"/>
   </w:num>
   <w:num w:numId="22">
+    <w:abstractNumId w:val="22"/>
+  </w:num>
+  <w:num w:numId="23">
     <w:abstractNumId w:val="21"/>
   </w:num>
 </w:numbering>
@@ -12994,7 +13027,7 @@
   <w:style w:type="paragraph" w:default="1" w:styleId="Normale">
     <w:name w:val="Normal"/>
     <w:qFormat/>
-    <w:rsid w:val="00CE74A0"/>
+    <w:rsid w:val="00223188"/>
   </w:style>
   <w:style w:type="paragraph" w:styleId="Titolo1">
     <w:name w:val="heading 1"/>

--- a/Testing/NC08_TCS_V1.docx
+++ b/Testing/NC08_TCS_V1.docx
@@ -527,6 +527,7 @@
       </w:pPr>
       <w:bookmarkStart w:id="0" w:name="_gjdgxs" w:colFirst="0" w:colLast="0"/>
       <w:bookmarkEnd w:id="0"/>
+      <w:proofErr w:type="spellStart"/>
       <w:r>
         <w:rPr>
           <w:rFonts w:ascii="Century Gothic" w:eastAsia="Century Gothic" w:hAnsi="Century Gothic" w:cs="Century Gothic"/>
@@ -538,6 +539,7 @@
         <w:lastRenderedPageBreak/>
         <w:t>Revision</w:t>
       </w:r>
+      <w:proofErr w:type="spellEnd"/>
       <w:r>
         <w:rPr>
           <w:rFonts w:ascii="Century Gothic" w:eastAsia="Century Gothic" w:hAnsi="Century Gothic" w:cs="Century Gothic"/>
@@ -1211,16 +1213,10 @@
       </w:r>
       <w:r>
         <w:tab/>
-        <w:t>1.2.1    Inserimento di un prodotto nel sistema</w:t>
-      </w:r>
-    </w:p>
-    <w:p>
-      <w:r>
-        <w:tab/>
+        <w:t>1.2.1    Inserimento di un prodotto nel sistem</w:t>
       </w:r>
       <w:r>
-        <w:tab/>
-        <w:t>1.2.2    Modifica prodotto</w:t>
+        <w:t>a</w:t>
       </w:r>
     </w:p>
     <w:p>
@@ -1418,27 +1414,7 @@
           <w:szCs w:val="28"/>
           <w:u w:val="single"/>
         </w:rPr>
-        <w:t>1.1</w:t>
-      </w:r>
-      <w:r>
-        <w:rPr>
-          <w:rFonts w:ascii="Century Gothic" w:eastAsia="Century Gothic" w:hAnsi="Century Gothic" w:cs="Century Gothic"/>
-          <w:color w:val="0070C0"/>
-          <w:sz w:val="28"/>
-          <w:szCs w:val="28"/>
-          <w:u w:val="single"/>
-        </w:rPr>
-        <w:t xml:space="preserve">. </w:t>
-      </w:r>
-      <w:r>
-        <w:rPr>
-          <w:rFonts w:ascii="Century Gothic" w:eastAsia="Century Gothic" w:hAnsi="Century Gothic" w:cs="Century Gothic"/>
-          <w:color w:val="0070C0"/>
-          <w:sz w:val="28"/>
-          <w:szCs w:val="28"/>
-          <w:u w:val="single"/>
-        </w:rPr>
-        <w:t>Gestione Utente</w:t>
+        <w:t>1.1. Gestione Utente</w:t>
       </w:r>
     </w:p>
     <w:p>
@@ -1599,7 +1575,16 @@
                 <w:sz w:val="24"/>
                 <w:szCs w:val="24"/>
               </w:rPr>
-              <w:t>TC_1.1_01</w:t>
+              <w:t>TC_1.1_0</w:t>
+            </w:r>
+            <w:r>
+              <w:rPr>
+                <w:rFonts w:ascii="Century Gothic" w:eastAsia="Century Gothic" w:hAnsi="Century Gothic" w:cs="Century Gothic"/>
+                <w:color w:val="FFFFFF"/>
+                <w:sz w:val="24"/>
+                <w:szCs w:val="24"/>
+              </w:rPr>
+              <w:t>6</w:t>
             </w:r>
           </w:p>
         </w:tc>
@@ -2291,6 +2276,182 @@
         </w:rPr>
       </w:pPr>
     </w:p>
+    <w:p>
+      <w:pPr>
+        <w:spacing w:line="240" w:lineRule="auto"/>
+        <w:rPr>
+          <w:rFonts w:ascii="Century Gothic" w:eastAsia="Century Gothic" w:hAnsi="Century Gothic" w:cs="Century Gothic"/>
+          <w:b/>
+          <w:sz w:val="24"/>
+          <w:szCs w:val="24"/>
+        </w:rPr>
+      </w:pPr>
+    </w:p>
+    <w:p>
+      <w:pPr>
+        <w:spacing w:line="240" w:lineRule="auto"/>
+        <w:rPr>
+          <w:rFonts w:ascii="Century Gothic" w:eastAsia="Century Gothic" w:hAnsi="Century Gothic" w:cs="Century Gothic"/>
+          <w:b/>
+          <w:sz w:val="24"/>
+          <w:szCs w:val="24"/>
+        </w:rPr>
+      </w:pPr>
+    </w:p>
+    <w:p>
+      <w:pPr>
+        <w:spacing w:line="240" w:lineRule="auto"/>
+        <w:rPr>
+          <w:rFonts w:ascii="Century Gothic" w:eastAsia="Century Gothic" w:hAnsi="Century Gothic" w:cs="Century Gothic"/>
+          <w:b/>
+          <w:sz w:val="24"/>
+          <w:szCs w:val="24"/>
+        </w:rPr>
+      </w:pPr>
+    </w:p>
+    <w:p>
+      <w:pPr>
+        <w:spacing w:line="240" w:lineRule="auto"/>
+        <w:rPr>
+          <w:rFonts w:ascii="Century Gothic" w:eastAsia="Century Gothic" w:hAnsi="Century Gothic" w:cs="Century Gothic"/>
+          <w:b/>
+          <w:sz w:val="24"/>
+          <w:szCs w:val="24"/>
+        </w:rPr>
+      </w:pPr>
+    </w:p>
+    <w:p>
+      <w:pPr>
+        <w:spacing w:line="240" w:lineRule="auto"/>
+        <w:rPr>
+          <w:rFonts w:ascii="Century Gothic" w:eastAsia="Century Gothic" w:hAnsi="Century Gothic" w:cs="Century Gothic"/>
+          <w:b/>
+          <w:sz w:val="24"/>
+          <w:szCs w:val="24"/>
+        </w:rPr>
+      </w:pPr>
+    </w:p>
+    <w:p>
+      <w:pPr>
+        <w:spacing w:line="240" w:lineRule="auto"/>
+        <w:rPr>
+          <w:rFonts w:ascii="Century Gothic" w:eastAsia="Century Gothic" w:hAnsi="Century Gothic" w:cs="Century Gothic"/>
+          <w:b/>
+          <w:sz w:val="24"/>
+          <w:szCs w:val="24"/>
+        </w:rPr>
+      </w:pPr>
+    </w:p>
+    <w:p>
+      <w:pPr>
+        <w:spacing w:line="240" w:lineRule="auto"/>
+        <w:rPr>
+          <w:rFonts w:ascii="Century Gothic" w:eastAsia="Century Gothic" w:hAnsi="Century Gothic" w:cs="Century Gothic"/>
+          <w:b/>
+          <w:sz w:val="24"/>
+          <w:szCs w:val="24"/>
+        </w:rPr>
+      </w:pPr>
+    </w:p>
+    <w:p>
+      <w:pPr>
+        <w:spacing w:line="240" w:lineRule="auto"/>
+        <w:rPr>
+          <w:rFonts w:ascii="Century Gothic" w:eastAsia="Century Gothic" w:hAnsi="Century Gothic" w:cs="Century Gothic"/>
+          <w:b/>
+          <w:sz w:val="24"/>
+          <w:szCs w:val="24"/>
+        </w:rPr>
+      </w:pPr>
+    </w:p>
+    <w:p>
+      <w:pPr>
+        <w:spacing w:line="240" w:lineRule="auto"/>
+        <w:rPr>
+          <w:rFonts w:ascii="Century Gothic" w:eastAsia="Century Gothic" w:hAnsi="Century Gothic" w:cs="Century Gothic"/>
+          <w:b/>
+          <w:sz w:val="24"/>
+          <w:szCs w:val="24"/>
+        </w:rPr>
+      </w:pPr>
+    </w:p>
+    <w:p>
+      <w:pPr>
+        <w:spacing w:line="240" w:lineRule="auto"/>
+        <w:rPr>
+          <w:rFonts w:ascii="Century Gothic" w:eastAsia="Century Gothic" w:hAnsi="Century Gothic" w:cs="Century Gothic"/>
+          <w:b/>
+          <w:sz w:val="24"/>
+          <w:szCs w:val="24"/>
+        </w:rPr>
+      </w:pPr>
+    </w:p>
+    <w:p>
+      <w:pPr>
+        <w:spacing w:line="240" w:lineRule="auto"/>
+        <w:rPr>
+          <w:rFonts w:ascii="Century Gothic" w:eastAsia="Century Gothic" w:hAnsi="Century Gothic" w:cs="Century Gothic"/>
+          <w:b/>
+          <w:sz w:val="24"/>
+          <w:szCs w:val="24"/>
+        </w:rPr>
+      </w:pPr>
+    </w:p>
+    <w:p>
+      <w:pPr>
+        <w:spacing w:line="240" w:lineRule="auto"/>
+        <w:rPr>
+          <w:rFonts w:ascii="Century Gothic" w:eastAsia="Century Gothic" w:hAnsi="Century Gothic" w:cs="Century Gothic"/>
+          <w:b/>
+          <w:sz w:val="24"/>
+          <w:szCs w:val="24"/>
+        </w:rPr>
+      </w:pPr>
+    </w:p>
+    <w:p>
+      <w:pPr>
+        <w:spacing w:line="240" w:lineRule="auto"/>
+        <w:rPr>
+          <w:rFonts w:ascii="Century Gothic" w:eastAsia="Century Gothic" w:hAnsi="Century Gothic" w:cs="Century Gothic"/>
+          <w:b/>
+          <w:sz w:val="24"/>
+          <w:szCs w:val="24"/>
+        </w:rPr>
+      </w:pPr>
+    </w:p>
+    <w:p>
+      <w:pPr>
+        <w:spacing w:line="240" w:lineRule="auto"/>
+        <w:rPr>
+          <w:rFonts w:ascii="Century Gothic" w:eastAsia="Century Gothic" w:hAnsi="Century Gothic" w:cs="Century Gothic"/>
+          <w:b/>
+          <w:sz w:val="24"/>
+          <w:szCs w:val="24"/>
+        </w:rPr>
+      </w:pPr>
+    </w:p>
+    <w:p>
+      <w:pPr>
+        <w:spacing w:line="240" w:lineRule="auto"/>
+        <w:rPr>
+          <w:rFonts w:ascii="Century Gothic" w:eastAsia="Century Gothic" w:hAnsi="Century Gothic" w:cs="Century Gothic"/>
+          <w:b/>
+          <w:sz w:val="24"/>
+          <w:szCs w:val="24"/>
+        </w:rPr>
+      </w:pPr>
+    </w:p>
+    <w:p>
+      <w:pPr>
+        <w:spacing w:line="240" w:lineRule="auto"/>
+        <w:rPr>
+          <w:rFonts w:ascii="Century Gothic" w:eastAsia="Century Gothic" w:hAnsi="Century Gothic" w:cs="Century Gothic"/>
+          <w:b/>
+          <w:sz w:val="24"/>
+          <w:szCs w:val="24"/>
+        </w:rPr>
+      </w:pPr>
+    </w:p>
     <w:tbl>
       <w:tblPr>
         <w:tblStyle w:val="af9"/>
@@ -2381,7 +2542,16 @@
                 <w:sz w:val="24"/>
                 <w:szCs w:val="24"/>
               </w:rPr>
-              <w:t>TC_1.1_08</w:t>
+              <w:t>TC_1.1_0</w:t>
+            </w:r>
+            <w:r>
+              <w:rPr>
+                <w:rFonts w:ascii="Century Gothic" w:eastAsia="Century Gothic" w:hAnsi="Century Gothic" w:cs="Century Gothic"/>
+                <w:color w:val="FFFFFF"/>
+                <w:sz w:val="24"/>
+                <w:szCs w:val="24"/>
+              </w:rPr>
+              <w:t>6</w:t>
             </w:r>
           </w:p>
         </w:tc>
@@ -2545,7 +2715,6 @@
                 <w:sz w:val="24"/>
                 <w:szCs w:val="24"/>
               </w:rPr>
-              <w:lastRenderedPageBreak/>
               <w:t>L'utente inserisce i dati:</w:t>
             </w:r>
           </w:p>
@@ -2707,6 +2876,7 @@
                       <w:szCs w:val="24"/>
                     </w:rPr>
                   </w:pPr>
+                  <w:proofErr w:type="spellStart"/>
                   <w:r>
                     <w:rPr>
                       <w:rFonts w:ascii="Century Gothic" w:eastAsia="Century Gothic" w:hAnsi="Century Gothic" w:cs="Century Gothic"/>
@@ -2715,6 +2885,7 @@
                     </w:rPr>
                     <w:t>eats_dinner</w:t>
                   </w:r>
+                  <w:proofErr w:type="spellEnd"/>
                 </w:p>
               </w:tc>
             </w:tr>
@@ -2773,6 +2944,7 @@
                       <w:szCs w:val="24"/>
                     </w:rPr>
                   </w:pPr>
+                  <w:proofErr w:type="spellStart"/>
                   <w:r>
                     <w:rPr>
                       <w:rFonts w:ascii="Century Gothic" w:eastAsia="Century Gothic" w:hAnsi="Century Gothic" w:cs="Century Gothic"/>
@@ -2781,6 +2953,7 @@
                     </w:rPr>
                     <w:t>enzo@dodo</w:t>
                   </w:r>
+                  <w:proofErr w:type="spellEnd"/>
                 </w:p>
               </w:tc>
             </w:tr>
@@ -2965,12 +3138,261 @@
                 <w:sz w:val="24"/>
                 <w:szCs w:val="24"/>
               </w:rPr>
-              <w:t>La registrazione non va a buon fine perché l’email non rispetta il formato prestabilito</w:t>
+              <w:t xml:space="preserve">La registrazione non va a buon fine perché </w:t>
+            </w:r>
+            <w:proofErr w:type="gramStart"/>
+            <w:r>
+              <w:rPr>
+                <w:rFonts w:ascii="Century Gothic" w:eastAsia="Century Gothic" w:hAnsi="Century Gothic" w:cs="Century Gothic"/>
+                <w:sz w:val="24"/>
+                <w:szCs w:val="24"/>
+              </w:rPr>
+              <w:t>l’email</w:t>
+            </w:r>
+            <w:proofErr w:type="gramEnd"/>
+            <w:r>
+              <w:rPr>
+                <w:rFonts w:ascii="Century Gothic" w:eastAsia="Century Gothic" w:hAnsi="Century Gothic" w:cs="Century Gothic"/>
+                <w:sz w:val="24"/>
+                <w:szCs w:val="24"/>
+              </w:rPr>
+              <w:t xml:space="preserve"> non rispetta il formato prestabilito</w:t>
             </w:r>
           </w:p>
         </w:tc>
       </w:tr>
     </w:tbl>
+    <w:p>
+      <w:pPr>
+        <w:spacing w:line="240" w:lineRule="auto"/>
+        <w:rPr>
+          <w:rFonts w:ascii="Century Gothic" w:eastAsia="Century Gothic" w:hAnsi="Century Gothic" w:cs="Century Gothic"/>
+          <w:b/>
+          <w:sz w:val="24"/>
+          <w:szCs w:val="24"/>
+        </w:rPr>
+      </w:pPr>
+    </w:p>
+    <w:p>
+      <w:pPr>
+        <w:spacing w:line="240" w:lineRule="auto"/>
+        <w:rPr>
+          <w:rFonts w:ascii="Century Gothic" w:eastAsia="Century Gothic" w:hAnsi="Century Gothic" w:cs="Century Gothic"/>
+          <w:b/>
+          <w:sz w:val="24"/>
+          <w:szCs w:val="24"/>
+        </w:rPr>
+      </w:pPr>
+    </w:p>
+    <w:p>
+      <w:pPr>
+        <w:spacing w:line="240" w:lineRule="auto"/>
+        <w:rPr>
+          <w:rFonts w:ascii="Century Gothic" w:eastAsia="Century Gothic" w:hAnsi="Century Gothic" w:cs="Century Gothic"/>
+          <w:b/>
+          <w:sz w:val="24"/>
+          <w:szCs w:val="24"/>
+        </w:rPr>
+      </w:pPr>
+    </w:p>
+    <w:p>
+      <w:pPr>
+        <w:spacing w:line="240" w:lineRule="auto"/>
+        <w:rPr>
+          <w:rFonts w:ascii="Century Gothic" w:eastAsia="Century Gothic" w:hAnsi="Century Gothic" w:cs="Century Gothic"/>
+          <w:b/>
+          <w:sz w:val="24"/>
+          <w:szCs w:val="24"/>
+        </w:rPr>
+      </w:pPr>
+    </w:p>
+    <w:p>
+      <w:pPr>
+        <w:spacing w:line="240" w:lineRule="auto"/>
+        <w:rPr>
+          <w:rFonts w:ascii="Century Gothic" w:eastAsia="Century Gothic" w:hAnsi="Century Gothic" w:cs="Century Gothic"/>
+          <w:b/>
+          <w:sz w:val="24"/>
+          <w:szCs w:val="24"/>
+        </w:rPr>
+      </w:pPr>
+    </w:p>
+    <w:p>
+      <w:pPr>
+        <w:spacing w:line="240" w:lineRule="auto"/>
+        <w:rPr>
+          <w:rFonts w:ascii="Century Gothic" w:eastAsia="Century Gothic" w:hAnsi="Century Gothic" w:cs="Century Gothic"/>
+          <w:b/>
+          <w:sz w:val="24"/>
+          <w:szCs w:val="24"/>
+        </w:rPr>
+      </w:pPr>
+    </w:p>
+    <w:p>
+      <w:pPr>
+        <w:spacing w:line="240" w:lineRule="auto"/>
+        <w:rPr>
+          <w:rFonts w:ascii="Century Gothic" w:eastAsia="Century Gothic" w:hAnsi="Century Gothic" w:cs="Century Gothic"/>
+          <w:b/>
+          <w:sz w:val="24"/>
+          <w:szCs w:val="24"/>
+        </w:rPr>
+      </w:pPr>
+    </w:p>
+    <w:p>
+      <w:pPr>
+        <w:spacing w:line="240" w:lineRule="auto"/>
+        <w:rPr>
+          <w:rFonts w:ascii="Century Gothic" w:eastAsia="Century Gothic" w:hAnsi="Century Gothic" w:cs="Century Gothic"/>
+          <w:b/>
+          <w:sz w:val="24"/>
+          <w:szCs w:val="24"/>
+        </w:rPr>
+      </w:pPr>
+    </w:p>
+    <w:p>
+      <w:pPr>
+        <w:spacing w:line="240" w:lineRule="auto"/>
+        <w:rPr>
+          <w:rFonts w:ascii="Century Gothic" w:eastAsia="Century Gothic" w:hAnsi="Century Gothic" w:cs="Century Gothic"/>
+          <w:b/>
+          <w:sz w:val="24"/>
+          <w:szCs w:val="24"/>
+        </w:rPr>
+      </w:pPr>
+    </w:p>
+    <w:p>
+      <w:pPr>
+        <w:spacing w:line="240" w:lineRule="auto"/>
+        <w:rPr>
+          <w:rFonts w:ascii="Century Gothic" w:eastAsia="Century Gothic" w:hAnsi="Century Gothic" w:cs="Century Gothic"/>
+          <w:b/>
+          <w:sz w:val="24"/>
+          <w:szCs w:val="24"/>
+        </w:rPr>
+      </w:pPr>
+    </w:p>
+    <w:p>
+      <w:pPr>
+        <w:spacing w:line="240" w:lineRule="auto"/>
+        <w:rPr>
+          <w:rFonts w:ascii="Century Gothic" w:eastAsia="Century Gothic" w:hAnsi="Century Gothic" w:cs="Century Gothic"/>
+          <w:b/>
+          <w:sz w:val="24"/>
+          <w:szCs w:val="24"/>
+        </w:rPr>
+      </w:pPr>
+    </w:p>
+    <w:p>
+      <w:pPr>
+        <w:spacing w:line="240" w:lineRule="auto"/>
+        <w:rPr>
+          <w:rFonts w:ascii="Century Gothic" w:eastAsia="Century Gothic" w:hAnsi="Century Gothic" w:cs="Century Gothic"/>
+          <w:b/>
+          <w:sz w:val="24"/>
+          <w:szCs w:val="24"/>
+        </w:rPr>
+      </w:pPr>
+    </w:p>
+    <w:p>
+      <w:pPr>
+        <w:spacing w:line="240" w:lineRule="auto"/>
+        <w:rPr>
+          <w:rFonts w:ascii="Century Gothic" w:eastAsia="Century Gothic" w:hAnsi="Century Gothic" w:cs="Century Gothic"/>
+          <w:b/>
+          <w:sz w:val="24"/>
+          <w:szCs w:val="24"/>
+        </w:rPr>
+      </w:pPr>
+    </w:p>
+    <w:p>
+      <w:pPr>
+        <w:spacing w:line="240" w:lineRule="auto"/>
+        <w:rPr>
+          <w:rFonts w:ascii="Century Gothic" w:eastAsia="Century Gothic" w:hAnsi="Century Gothic" w:cs="Century Gothic"/>
+          <w:b/>
+          <w:sz w:val="24"/>
+          <w:szCs w:val="24"/>
+        </w:rPr>
+      </w:pPr>
+    </w:p>
+    <w:p>
+      <w:pPr>
+        <w:spacing w:line="240" w:lineRule="auto"/>
+        <w:rPr>
+          <w:rFonts w:ascii="Century Gothic" w:eastAsia="Century Gothic" w:hAnsi="Century Gothic" w:cs="Century Gothic"/>
+          <w:b/>
+          <w:sz w:val="24"/>
+          <w:szCs w:val="24"/>
+        </w:rPr>
+      </w:pPr>
+    </w:p>
+    <w:p>
+      <w:pPr>
+        <w:spacing w:line="240" w:lineRule="auto"/>
+        <w:rPr>
+          <w:rFonts w:ascii="Century Gothic" w:eastAsia="Century Gothic" w:hAnsi="Century Gothic" w:cs="Century Gothic"/>
+          <w:b/>
+          <w:sz w:val="24"/>
+          <w:szCs w:val="24"/>
+        </w:rPr>
+      </w:pPr>
+    </w:p>
+    <w:p>
+      <w:pPr>
+        <w:spacing w:line="240" w:lineRule="auto"/>
+        <w:rPr>
+          <w:rFonts w:ascii="Century Gothic" w:eastAsia="Century Gothic" w:hAnsi="Century Gothic" w:cs="Century Gothic"/>
+          <w:b/>
+          <w:sz w:val="24"/>
+          <w:szCs w:val="24"/>
+        </w:rPr>
+      </w:pPr>
+    </w:p>
+    <w:p>
+      <w:pPr>
+        <w:spacing w:line="240" w:lineRule="auto"/>
+        <w:rPr>
+          <w:rFonts w:ascii="Century Gothic" w:eastAsia="Century Gothic" w:hAnsi="Century Gothic" w:cs="Century Gothic"/>
+          <w:b/>
+          <w:sz w:val="24"/>
+          <w:szCs w:val="24"/>
+        </w:rPr>
+      </w:pPr>
+    </w:p>
+    <w:p>
+      <w:pPr>
+        <w:spacing w:line="240" w:lineRule="auto"/>
+        <w:rPr>
+          <w:rFonts w:ascii="Century Gothic" w:eastAsia="Century Gothic" w:hAnsi="Century Gothic" w:cs="Century Gothic"/>
+          <w:b/>
+          <w:sz w:val="24"/>
+          <w:szCs w:val="24"/>
+        </w:rPr>
+      </w:pPr>
+    </w:p>
+    <w:p>
+      <w:pPr>
+        <w:spacing w:line="240" w:lineRule="auto"/>
+        <w:rPr>
+          <w:rFonts w:ascii="Century Gothic" w:eastAsia="Century Gothic" w:hAnsi="Century Gothic" w:cs="Century Gothic"/>
+          <w:b/>
+          <w:sz w:val="24"/>
+          <w:szCs w:val="24"/>
+        </w:rPr>
+      </w:pPr>
+    </w:p>
+    <w:p>
+      <w:pPr>
+        <w:spacing w:line="240" w:lineRule="auto"/>
+        <w:rPr>
+          <w:rFonts w:ascii="Century Gothic" w:eastAsia="Century Gothic" w:hAnsi="Century Gothic" w:cs="Century Gothic"/>
+          <w:b/>
+          <w:sz w:val="24"/>
+          <w:szCs w:val="24"/>
+        </w:rPr>
+      </w:pPr>
+    </w:p>
     <w:p>
       <w:pPr>
         <w:spacing w:line="240" w:lineRule="auto"/>
@@ -3083,7 +3505,16 @@
                 <w:sz w:val="24"/>
                 <w:szCs w:val="24"/>
               </w:rPr>
-              <w:t>TC_1.1_09</w:t>
+              <w:t>TC_1.1_0</w:t>
+            </w:r>
+            <w:r>
+              <w:rPr>
+                <w:rFonts w:ascii="Century Gothic" w:eastAsia="Century Gothic" w:hAnsi="Century Gothic" w:cs="Century Gothic"/>
+                <w:color w:val="FFFFFF"/>
+                <w:sz w:val="24"/>
+                <w:szCs w:val="24"/>
+              </w:rPr>
+              <w:t>7</w:t>
             </w:r>
           </w:p>
         </w:tc>
@@ -3408,6 +3839,7 @@
                       <w:szCs w:val="24"/>
                     </w:rPr>
                   </w:pPr>
+                  <w:proofErr w:type="spellStart"/>
                   <w:r>
                     <w:rPr>
                       <w:rFonts w:ascii="Century Gothic" w:eastAsia="Century Gothic" w:hAnsi="Century Gothic" w:cs="Century Gothic"/>
@@ -3416,6 +3848,7 @@
                     </w:rPr>
                     <w:t>eats_dinner</w:t>
                   </w:r>
+                  <w:proofErr w:type="spellEnd"/>
                 </w:p>
               </w:tc>
             </w:tr>
@@ -3666,12 +4099,228 @@
                 <w:sz w:val="24"/>
                 <w:szCs w:val="24"/>
               </w:rPr>
-              <w:t>La registrazione non va a buon fine perché l’email è già presente nel DB</w:t>
+              <w:t xml:space="preserve">La registrazione non va a buon fine perché </w:t>
+            </w:r>
+            <w:proofErr w:type="gramStart"/>
+            <w:r>
+              <w:rPr>
+                <w:rFonts w:ascii="Century Gothic" w:eastAsia="Century Gothic" w:hAnsi="Century Gothic" w:cs="Century Gothic"/>
+                <w:sz w:val="24"/>
+                <w:szCs w:val="24"/>
+              </w:rPr>
+              <w:t>l’email</w:t>
+            </w:r>
+            <w:proofErr w:type="gramEnd"/>
+            <w:r>
+              <w:rPr>
+                <w:rFonts w:ascii="Century Gothic" w:eastAsia="Century Gothic" w:hAnsi="Century Gothic" w:cs="Century Gothic"/>
+                <w:sz w:val="24"/>
+                <w:szCs w:val="24"/>
+              </w:rPr>
+              <w:t xml:space="preserve"> è già presente nel DB</w:t>
             </w:r>
           </w:p>
         </w:tc>
       </w:tr>
     </w:tbl>
+    <w:p>
+      <w:pPr>
+        <w:spacing w:line="240" w:lineRule="auto"/>
+        <w:rPr>
+          <w:rFonts w:ascii="Century Gothic" w:eastAsia="Century Gothic" w:hAnsi="Century Gothic" w:cs="Century Gothic"/>
+          <w:b/>
+          <w:sz w:val="24"/>
+          <w:szCs w:val="24"/>
+        </w:rPr>
+      </w:pPr>
+    </w:p>
+    <w:p>
+      <w:pPr>
+        <w:spacing w:line="240" w:lineRule="auto"/>
+        <w:rPr>
+          <w:rFonts w:ascii="Century Gothic" w:eastAsia="Century Gothic" w:hAnsi="Century Gothic" w:cs="Century Gothic"/>
+          <w:b/>
+          <w:sz w:val="24"/>
+          <w:szCs w:val="24"/>
+        </w:rPr>
+      </w:pPr>
+    </w:p>
+    <w:p>
+      <w:pPr>
+        <w:spacing w:line="240" w:lineRule="auto"/>
+        <w:rPr>
+          <w:rFonts w:ascii="Century Gothic" w:eastAsia="Century Gothic" w:hAnsi="Century Gothic" w:cs="Century Gothic"/>
+          <w:b/>
+          <w:sz w:val="24"/>
+          <w:szCs w:val="24"/>
+        </w:rPr>
+      </w:pPr>
+    </w:p>
+    <w:p>
+      <w:pPr>
+        <w:spacing w:line="240" w:lineRule="auto"/>
+        <w:rPr>
+          <w:rFonts w:ascii="Century Gothic" w:eastAsia="Century Gothic" w:hAnsi="Century Gothic" w:cs="Century Gothic"/>
+          <w:b/>
+          <w:sz w:val="24"/>
+          <w:szCs w:val="24"/>
+        </w:rPr>
+      </w:pPr>
+    </w:p>
+    <w:p>
+      <w:pPr>
+        <w:spacing w:line="240" w:lineRule="auto"/>
+        <w:rPr>
+          <w:rFonts w:ascii="Century Gothic" w:eastAsia="Century Gothic" w:hAnsi="Century Gothic" w:cs="Century Gothic"/>
+          <w:b/>
+          <w:sz w:val="24"/>
+          <w:szCs w:val="24"/>
+        </w:rPr>
+      </w:pPr>
+    </w:p>
+    <w:p>
+      <w:pPr>
+        <w:spacing w:line="240" w:lineRule="auto"/>
+        <w:rPr>
+          <w:rFonts w:ascii="Century Gothic" w:eastAsia="Century Gothic" w:hAnsi="Century Gothic" w:cs="Century Gothic"/>
+          <w:b/>
+          <w:sz w:val="24"/>
+          <w:szCs w:val="24"/>
+        </w:rPr>
+      </w:pPr>
+    </w:p>
+    <w:p>
+      <w:pPr>
+        <w:spacing w:line="240" w:lineRule="auto"/>
+        <w:rPr>
+          <w:rFonts w:ascii="Century Gothic" w:eastAsia="Century Gothic" w:hAnsi="Century Gothic" w:cs="Century Gothic"/>
+          <w:b/>
+          <w:sz w:val="24"/>
+          <w:szCs w:val="24"/>
+        </w:rPr>
+      </w:pPr>
+    </w:p>
+    <w:p>
+      <w:pPr>
+        <w:spacing w:line="240" w:lineRule="auto"/>
+        <w:rPr>
+          <w:rFonts w:ascii="Century Gothic" w:eastAsia="Century Gothic" w:hAnsi="Century Gothic" w:cs="Century Gothic"/>
+          <w:b/>
+          <w:sz w:val="24"/>
+          <w:szCs w:val="24"/>
+        </w:rPr>
+      </w:pPr>
+    </w:p>
+    <w:p>
+      <w:pPr>
+        <w:spacing w:line="240" w:lineRule="auto"/>
+        <w:rPr>
+          <w:rFonts w:ascii="Century Gothic" w:eastAsia="Century Gothic" w:hAnsi="Century Gothic" w:cs="Century Gothic"/>
+          <w:b/>
+          <w:sz w:val="24"/>
+          <w:szCs w:val="24"/>
+        </w:rPr>
+      </w:pPr>
+    </w:p>
+    <w:p>
+      <w:pPr>
+        <w:spacing w:line="240" w:lineRule="auto"/>
+        <w:rPr>
+          <w:rFonts w:ascii="Century Gothic" w:eastAsia="Century Gothic" w:hAnsi="Century Gothic" w:cs="Century Gothic"/>
+          <w:b/>
+          <w:sz w:val="24"/>
+          <w:szCs w:val="24"/>
+        </w:rPr>
+      </w:pPr>
+    </w:p>
+    <w:p>
+      <w:pPr>
+        <w:spacing w:line="240" w:lineRule="auto"/>
+        <w:rPr>
+          <w:rFonts w:ascii="Century Gothic" w:eastAsia="Century Gothic" w:hAnsi="Century Gothic" w:cs="Century Gothic"/>
+          <w:b/>
+          <w:sz w:val="24"/>
+          <w:szCs w:val="24"/>
+        </w:rPr>
+      </w:pPr>
+    </w:p>
+    <w:p>
+      <w:pPr>
+        <w:spacing w:line="240" w:lineRule="auto"/>
+        <w:rPr>
+          <w:rFonts w:ascii="Century Gothic" w:eastAsia="Century Gothic" w:hAnsi="Century Gothic" w:cs="Century Gothic"/>
+          <w:b/>
+          <w:sz w:val="24"/>
+          <w:szCs w:val="24"/>
+        </w:rPr>
+      </w:pPr>
+    </w:p>
+    <w:p>
+      <w:pPr>
+        <w:spacing w:line="240" w:lineRule="auto"/>
+        <w:rPr>
+          <w:rFonts w:ascii="Century Gothic" w:eastAsia="Century Gothic" w:hAnsi="Century Gothic" w:cs="Century Gothic"/>
+          <w:b/>
+          <w:sz w:val="24"/>
+          <w:szCs w:val="24"/>
+        </w:rPr>
+      </w:pPr>
+    </w:p>
+    <w:p>
+      <w:pPr>
+        <w:spacing w:line="240" w:lineRule="auto"/>
+        <w:rPr>
+          <w:rFonts w:ascii="Century Gothic" w:eastAsia="Century Gothic" w:hAnsi="Century Gothic" w:cs="Century Gothic"/>
+          <w:b/>
+          <w:sz w:val="24"/>
+          <w:szCs w:val="24"/>
+        </w:rPr>
+      </w:pPr>
+    </w:p>
+    <w:p>
+      <w:pPr>
+        <w:spacing w:line="240" w:lineRule="auto"/>
+        <w:rPr>
+          <w:rFonts w:ascii="Century Gothic" w:eastAsia="Century Gothic" w:hAnsi="Century Gothic" w:cs="Century Gothic"/>
+          <w:b/>
+          <w:sz w:val="24"/>
+          <w:szCs w:val="24"/>
+        </w:rPr>
+      </w:pPr>
+    </w:p>
+    <w:p>
+      <w:pPr>
+        <w:spacing w:line="240" w:lineRule="auto"/>
+        <w:rPr>
+          <w:rFonts w:ascii="Century Gothic" w:eastAsia="Century Gothic" w:hAnsi="Century Gothic" w:cs="Century Gothic"/>
+          <w:b/>
+          <w:sz w:val="24"/>
+          <w:szCs w:val="24"/>
+        </w:rPr>
+      </w:pPr>
+    </w:p>
+    <w:p>
+      <w:pPr>
+        <w:spacing w:line="240" w:lineRule="auto"/>
+        <w:rPr>
+          <w:rFonts w:ascii="Century Gothic" w:eastAsia="Century Gothic" w:hAnsi="Century Gothic" w:cs="Century Gothic"/>
+          <w:b/>
+          <w:sz w:val="24"/>
+          <w:szCs w:val="24"/>
+        </w:rPr>
+      </w:pPr>
+    </w:p>
+    <w:p>
+      <w:pPr>
+        <w:spacing w:line="240" w:lineRule="auto"/>
+        <w:rPr>
+          <w:rFonts w:ascii="Century Gothic" w:eastAsia="Century Gothic" w:hAnsi="Century Gothic" w:cs="Century Gothic"/>
+          <w:b/>
+          <w:sz w:val="24"/>
+          <w:szCs w:val="24"/>
+        </w:rPr>
+      </w:pPr>
+    </w:p>
     <w:p>
       <w:pPr>
         <w:spacing w:line="240" w:lineRule="auto"/>
@@ -3828,7 +4477,16 @@
                 <w:sz w:val="24"/>
                 <w:szCs w:val="24"/>
               </w:rPr>
-              <w:t>TC_1.1_14</w:t>
+              <w:t>TC_1.1_</w:t>
+            </w:r>
+            <w:r>
+              <w:rPr>
+                <w:rFonts w:ascii="Century Gothic" w:eastAsia="Century Gothic" w:hAnsi="Century Gothic" w:cs="Century Gothic"/>
+                <w:color w:val="FFFFFF"/>
+                <w:sz w:val="24"/>
+                <w:szCs w:val="24"/>
+              </w:rPr>
+              <w:t>08</w:t>
             </w:r>
           </w:p>
         </w:tc>
@@ -4153,6 +4811,7 @@
                       <w:szCs w:val="24"/>
                     </w:rPr>
                   </w:pPr>
+                  <w:proofErr w:type="spellStart"/>
                   <w:r>
                     <w:rPr>
                       <w:rFonts w:ascii="Century Gothic" w:eastAsia="Century Gothic" w:hAnsi="Century Gothic" w:cs="Century Gothic"/>
@@ -4161,6 +4820,7 @@
                     </w:rPr>
                     <w:t>eats_dinner</w:t>
                   </w:r>
+                  <w:proofErr w:type="spellEnd"/>
                 </w:p>
               </w:tc>
             </w:tr>
@@ -4447,9 +5107,12 @@
           <w:szCs w:val="28"/>
           <w:u w:val="single"/>
         </w:rPr>
-        <w:t>1.1.</w:t>
+        <w:t xml:space="preserve"> </w:t>
       </w:r>
-      <w:r>
+    </w:p>
+    <w:p>
+      <w:pPr>
+        <w:spacing w:line="240" w:lineRule="auto"/>
         <w:rPr>
           <w:rFonts w:ascii="Century Gothic" w:eastAsia="Century Gothic" w:hAnsi="Century Gothic" w:cs="Century Gothic"/>
           <w:color w:val="0070C0"/>
@@ -4457,9 +5120,11 @@
           <w:szCs w:val="28"/>
           <w:u w:val="single"/>
         </w:rPr>
-        <w:t>2</w:t>
-      </w:r>
-      <w:r>
+      </w:pPr>
+    </w:p>
+    <w:p>
+      <w:pPr>
+        <w:spacing w:line="240" w:lineRule="auto"/>
         <w:rPr>
           <w:rFonts w:ascii="Century Gothic" w:eastAsia="Century Gothic" w:hAnsi="Century Gothic" w:cs="Century Gothic"/>
           <w:color w:val="0070C0"/>
@@ -4467,9 +5132,11 @@
           <w:szCs w:val="28"/>
           <w:u w:val="single"/>
         </w:rPr>
-        <w:t xml:space="preserve">. </w:t>
-      </w:r>
-      <w:r>
+      </w:pPr>
+    </w:p>
+    <w:p>
+      <w:pPr>
+        <w:spacing w:line="240" w:lineRule="auto"/>
         <w:rPr>
           <w:rFonts w:ascii="Century Gothic" w:eastAsia="Century Gothic" w:hAnsi="Century Gothic" w:cs="Century Gothic"/>
           <w:color w:val="0070C0"/>
@@ -4477,9 +5144,11 @@
           <w:szCs w:val="28"/>
           <w:u w:val="single"/>
         </w:rPr>
-        <w:t>Login</w:t>
-      </w:r>
-      <w:r>
+      </w:pPr>
+    </w:p>
+    <w:p>
+      <w:pPr>
+        <w:spacing w:line="240" w:lineRule="auto"/>
         <w:rPr>
           <w:rFonts w:ascii="Century Gothic" w:eastAsia="Century Gothic" w:hAnsi="Century Gothic" w:cs="Century Gothic"/>
           <w:color w:val="0070C0"/>
@@ -4487,7 +5156,230 @@
           <w:szCs w:val="28"/>
           <w:u w:val="single"/>
         </w:rPr>
-        <w:t xml:space="preserve"> utente</w:t>
+      </w:pPr>
+    </w:p>
+    <w:p>
+      <w:pPr>
+        <w:spacing w:line="240" w:lineRule="auto"/>
+        <w:rPr>
+          <w:rFonts w:ascii="Century Gothic" w:eastAsia="Century Gothic" w:hAnsi="Century Gothic" w:cs="Century Gothic"/>
+          <w:color w:val="0070C0"/>
+          <w:sz w:val="28"/>
+          <w:szCs w:val="28"/>
+          <w:u w:val="single"/>
+        </w:rPr>
+      </w:pPr>
+    </w:p>
+    <w:p>
+      <w:pPr>
+        <w:spacing w:line="240" w:lineRule="auto"/>
+        <w:rPr>
+          <w:rFonts w:ascii="Century Gothic" w:eastAsia="Century Gothic" w:hAnsi="Century Gothic" w:cs="Century Gothic"/>
+          <w:color w:val="0070C0"/>
+          <w:sz w:val="28"/>
+          <w:szCs w:val="28"/>
+          <w:u w:val="single"/>
+        </w:rPr>
+      </w:pPr>
+    </w:p>
+    <w:p>
+      <w:pPr>
+        <w:spacing w:line="240" w:lineRule="auto"/>
+        <w:rPr>
+          <w:rFonts w:ascii="Century Gothic" w:eastAsia="Century Gothic" w:hAnsi="Century Gothic" w:cs="Century Gothic"/>
+          <w:color w:val="0070C0"/>
+          <w:sz w:val="28"/>
+          <w:szCs w:val="28"/>
+          <w:u w:val="single"/>
+        </w:rPr>
+      </w:pPr>
+    </w:p>
+    <w:p>
+      <w:pPr>
+        <w:spacing w:line="240" w:lineRule="auto"/>
+        <w:rPr>
+          <w:rFonts w:ascii="Century Gothic" w:eastAsia="Century Gothic" w:hAnsi="Century Gothic" w:cs="Century Gothic"/>
+          <w:color w:val="0070C0"/>
+          <w:sz w:val="28"/>
+          <w:szCs w:val="28"/>
+          <w:u w:val="single"/>
+        </w:rPr>
+      </w:pPr>
+    </w:p>
+    <w:p>
+      <w:pPr>
+        <w:spacing w:line="240" w:lineRule="auto"/>
+        <w:rPr>
+          <w:rFonts w:ascii="Century Gothic" w:eastAsia="Century Gothic" w:hAnsi="Century Gothic" w:cs="Century Gothic"/>
+          <w:color w:val="0070C0"/>
+          <w:sz w:val="28"/>
+          <w:szCs w:val="28"/>
+          <w:u w:val="single"/>
+        </w:rPr>
+      </w:pPr>
+    </w:p>
+    <w:p>
+      <w:pPr>
+        <w:spacing w:line="240" w:lineRule="auto"/>
+        <w:rPr>
+          <w:rFonts w:ascii="Century Gothic" w:eastAsia="Century Gothic" w:hAnsi="Century Gothic" w:cs="Century Gothic"/>
+          <w:color w:val="0070C0"/>
+          <w:sz w:val="28"/>
+          <w:szCs w:val="28"/>
+          <w:u w:val="single"/>
+        </w:rPr>
+      </w:pPr>
+    </w:p>
+    <w:p>
+      <w:pPr>
+        <w:spacing w:line="240" w:lineRule="auto"/>
+        <w:rPr>
+          <w:rFonts w:ascii="Century Gothic" w:eastAsia="Century Gothic" w:hAnsi="Century Gothic" w:cs="Century Gothic"/>
+          <w:color w:val="0070C0"/>
+          <w:sz w:val="28"/>
+          <w:szCs w:val="28"/>
+          <w:u w:val="single"/>
+        </w:rPr>
+      </w:pPr>
+    </w:p>
+    <w:p>
+      <w:pPr>
+        <w:spacing w:line="240" w:lineRule="auto"/>
+        <w:rPr>
+          <w:rFonts w:ascii="Century Gothic" w:eastAsia="Century Gothic" w:hAnsi="Century Gothic" w:cs="Century Gothic"/>
+          <w:color w:val="0070C0"/>
+          <w:sz w:val="28"/>
+          <w:szCs w:val="28"/>
+          <w:u w:val="single"/>
+        </w:rPr>
+      </w:pPr>
+    </w:p>
+    <w:p>
+      <w:pPr>
+        <w:spacing w:line="240" w:lineRule="auto"/>
+        <w:rPr>
+          <w:rFonts w:ascii="Century Gothic" w:eastAsia="Century Gothic" w:hAnsi="Century Gothic" w:cs="Century Gothic"/>
+          <w:color w:val="0070C0"/>
+          <w:sz w:val="28"/>
+          <w:szCs w:val="28"/>
+          <w:u w:val="single"/>
+        </w:rPr>
+      </w:pPr>
+    </w:p>
+    <w:p>
+      <w:pPr>
+        <w:spacing w:line="240" w:lineRule="auto"/>
+        <w:rPr>
+          <w:rFonts w:ascii="Century Gothic" w:eastAsia="Century Gothic" w:hAnsi="Century Gothic" w:cs="Century Gothic"/>
+          <w:color w:val="0070C0"/>
+          <w:sz w:val="28"/>
+          <w:szCs w:val="28"/>
+          <w:u w:val="single"/>
+        </w:rPr>
+      </w:pPr>
+    </w:p>
+    <w:p>
+      <w:pPr>
+        <w:spacing w:line="240" w:lineRule="auto"/>
+        <w:rPr>
+          <w:rFonts w:ascii="Century Gothic" w:eastAsia="Century Gothic" w:hAnsi="Century Gothic" w:cs="Century Gothic"/>
+          <w:color w:val="0070C0"/>
+          <w:sz w:val="28"/>
+          <w:szCs w:val="28"/>
+          <w:u w:val="single"/>
+        </w:rPr>
+      </w:pPr>
+    </w:p>
+    <w:p>
+      <w:pPr>
+        <w:spacing w:line="240" w:lineRule="auto"/>
+        <w:rPr>
+          <w:rFonts w:ascii="Century Gothic" w:eastAsia="Century Gothic" w:hAnsi="Century Gothic" w:cs="Century Gothic"/>
+          <w:color w:val="0070C0"/>
+          <w:sz w:val="28"/>
+          <w:szCs w:val="28"/>
+          <w:u w:val="single"/>
+        </w:rPr>
+      </w:pPr>
+    </w:p>
+    <w:p>
+      <w:pPr>
+        <w:spacing w:line="240" w:lineRule="auto"/>
+        <w:rPr>
+          <w:rFonts w:ascii="Century Gothic" w:eastAsia="Century Gothic" w:hAnsi="Century Gothic" w:cs="Century Gothic"/>
+          <w:color w:val="0070C0"/>
+          <w:sz w:val="28"/>
+          <w:szCs w:val="28"/>
+          <w:u w:val="single"/>
+        </w:rPr>
+      </w:pPr>
+    </w:p>
+    <w:p>
+      <w:pPr>
+        <w:spacing w:line="240" w:lineRule="auto"/>
+        <w:rPr>
+          <w:rFonts w:ascii="Century Gothic" w:eastAsia="Century Gothic" w:hAnsi="Century Gothic" w:cs="Century Gothic"/>
+          <w:color w:val="0070C0"/>
+          <w:sz w:val="28"/>
+          <w:szCs w:val="28"/>
+          <w:u w:val="single"/>
+        </w:rPr>
+      </w:pPr>
+    </w:p>
+    <w:p>
+      <w:pPr>
+        <w:spacing w:line="240" w:lineRule="auto"/>
+        <w:rPr>
+          <w:rFonts w:ascii="Century Gothic" w:eastAsia="Century Gothic" w:hAnsi="Century Gothic" w:cs="Century Gothic"/>
+          <w:color w:val="0070C0"/>
+          <w:sz w:val="28"/>
+          <w:szCs w:val="28"/>
+          <w:u w:val="single"/>
+        </w:rPr>
+      </w:pPr>
+    </w:p>
+    <w:p>
+      <w:pPr>
+        <w:spacing w:line="240" w:lineRule="auto"/>
+        <w:rPr>
+          <w:rFonts w:ascii="Century Gothic" w:eastAsia="Century Gothic" w:hAnsi="Century Gothic" w:cs="Century Gothic"/>
+          <w:color w:val="0070C0"/>
+          <w:sz w:val="28"/>
+          <w:szCs w:val="28"/>
+          <w:u w:val="single"/>
+        </w:rPr>
+      </w:pPr>
+    </w:p>
+    <w:p>
+      <w:pPr>
+        <w:spacing w:line="240" w:lineRule="auto"/>
+        <w:rPr>
+          <w:rFonts w:ascii="Century Gothic" w:eastAsia="Century Gothic" w:hAnsi="Century Gothic" w:cs="Century Gothic"/>
+          <w:color w:val="0070C0"/>
+          <w:sz w:val="28"/>
+          <w:szCs w:val="28"/>
+          <w:u w:val="single"/>
+        </w:rPr>
+      </w:pPr>
+      <w:r>
+        <w:rPr>
+          <w:rFonts w:ascii="Century Gothic" w:eastAsia="Century Gothic" w:hAnsi="Century Gothic" w:cs="Century Gothic"/>
+          <w:color w:val="0070C0"/>
+          <w:sz w:val="28"/>
+          <w:szCs w:val="28"/>
+          <w:u w:val="single"/>
+        </w:rPr>
+        <w:t>1.1.</w:t>
+      </w:r>
+      <w:r>
+        <w:rPr>
+          <w:rFonts w:ascii="Century Gothic" w:eastAsia="Century Gothic" w:hAnsi="Century Gothic" w:cs="Century Gothic"/>
+          <w:color w:val="0070C0"/>
+          <w:sz w:val="28"/>
+          <w:szCs w:val="28"/>
+          <w:u w:val="single"/>
+        </w:rPr>
+        <w:t>2. Login utente</w:t>
       </w:r>
     </w:p>
     <w:p>
@@ -4591,7 +5483,16 @@
                 <w:sz w:val="24"/>
                 <w:szCs w:val="24"/>
               </w:rPr>
-              <w:t>TC_2.2_03</w:t>
+              <w:t>TC_2.2_0</w:t>
+            </w:r>
+            <w:r>
+              <w:rPr>
+                <w:rFonts w:ascii="Century Gothic" w:eastAsia="Century Gothic" w:hAnsi="Century Gothic" w:cs="Century Gothic"/>
+                <w:color w:val="FFFFFF"/>
+                <w:sz w:val="24"/>
+                <w:szCs w:val="24"/>
+              </w:rPr>
+              <w:t>4</w:t>
             </w:r>
           </w:p>
         </w:tc>
@@ -5074,7 +5975,6 @@
                 <w:sz w:val="24"/>
                 <w:szCs w:val="24"/>
               </w:rPr>
-              <w:lastRenderedPageBreak/>
               <w:t>Oracolo</w:t>
             </w:r>
           </w:p>
@@ -5113,12 +6013,261 @@
                 <w:sz w:val="24"/>
                 <w:szCs w:val="24"/>
               </w:rPr>
-              <w:t>Il login non va a buon fine perché l’email non è presente nel DB</w:t>
+              <w:t xml:space="preserve">Il login non va a buon fine perché </w:t>
+            </w:r>
+            <w:proofErr w:type="gramStart"/>
+            <w:r>
+              <w:rPr>
+                <w:rFonts w:ascii="Century Gothic" w:eastAsia="Century Gothic" w:hAnsi="Century Gothic" w:cs="Century Gothic"/>
+                <w:sz w:val="24"/>
+                <w:szCs w:val="24"/>
+              </w:rPr>
+              <w:t>l’email</w:t>
+            </w:r>
+            <w:proofErr w:type="gramEnd"/>
+            <w:r>
+              <w:rPr>
+                <w:rFonts w:ascii="Century Gothic" w:eastAsia="Century Gothic" w:hAnsi="Century Gothic" w:cs="Century Gothic"/>
+                <w:sz w:val="24"/>
+                <w:szCs w:val="24"/>
+              </w:rPr>
+              <w:t xml:space="preserve"> non è presente nel DB</w:t>
             </w:r>
           </w:p>
         </w:tc>
       </w:tr>
     </w:tbl>
+    <w:p>
+      <w:pPr>
+        <w:spacing w:line="240" w:lineRule="auto"/>
+        <w:rPr>
+          <w:rFonts w:ascii="Century Gothic" w:eastAsia="Century Gothic" w:hAnsi="Century Gothic" w:cs="Century Gothic"/>
+          <w:b/>
+          <w:sz w:val="24"/>
+          <w:szCs w:val="24"/>
+        </w:rPr>
+      </w:pPr>
+    </w:p>
+    <w:p>
+      <w:pPr>
+        <w:spacing w:line="240" w:lineRule="auto"/>
+        <w:rPr>
+          <w:rFonts w:ascii="Century Gothic" w:eastAsia="Century Gothic" w:hAnsi="Century Gothic" w:cs="Century Gothic"/>
+          <w:b/>
+          <w:sz w:val="24"/>
+          <w:szCs w:val="24"/>
+        </w:rPr>
+      </w:pPr>
+    </w:p>
+    <w:p>
+      <w:pPr>
+        <w:spacing w:line="240" w:lineRule="auto"/>
+        <w:rPr>
+          <w:rFonts w:ascii="Century Gothic" w:eastAsia="Century Gothic" w:hAnsi="Century Gothic" w:cs="Century Gothic"/>
+          <w:b/>
+          <w:sz w:val="24"/>
+          <w:szCs w:val="24"/>
+        </w:rPr>
+      </w:pPr>
+    </w:p>
+    <w:p>
+      <w:pPr>
+        <w:spacing w:line="240" w:lineRule="auto"/>
+        <w:rPr>
+          <w:rFonts w:ascii="Century Gothic" w:eastAsia="Century Gothic" w:hAnsi="Century Gothic" w:cs="Century Gothic"/>
+          <w:b/>
+          <w:sz w:val="24"/>
+          <w:szCs w:val="24"/>
+        </w:rPr>
+      </w:pPr>
+    </w:p>
+    <w:p>
+      <w:pPr>
+        <w:spacing w:line="240" w:lineRule="auto"/>
+        <w:rPr>
+          <w:rFonts w:ascii="Century Gothic" w:eastAsia="Century Gothic" w:hAnsi="Century Gothic" w:cs="Century Gothic"/>
+          <w:b/>
+          <w:sz w:val="24"/>
+          <w:szCs w:val="24"/>
+        </w:rPr>
+      </w:pPr>
+    </w:p>
+    <w:p>
+      <w:pPr>
+        <w:spacing w:line="240" w:lineRule="auto"/>
+        <w:rPr>
+          <w:rFonts w:ascii="Century Gothic" w:eastAsia="Century Gothic" w:hAnsi="Century Gothic" w:cs="Century Gothic"/>
+          <w:b/>
+          <w:sz w:val="24"/>
+          <w:szCs w:val="24"/>
+        </w:rPr>
+      </w:pPr>
+    </w:p>
+    <w:p>
+      <w:pPr>
+        <w:spacing w:line="240" w:lineRule="auto"/>
+        <w:rPr>
+          <w:rFonts w:ascii="Century Gothic" w:eastAsia="Century Gothic" w:hAnsi="Century Gothic" w:cs="Century Gothic"/>
+          <w:b/>
+          <w:sz w:val="24"/>
+          <w:szCs w:val="24"/>
+        </w:rPr>
+      </w:pPr>
+    </w:p>
+    <w:p>
+      <w:pPr>
+        <w:spacing w:line="240" w:lineRule="auto"/>
+        <w:rPr>
+          <w:rFonts w:ascii="Century Gothic" w:eastAsia="Century Gothic" w:hAnsi="Century Gothic" w:cs="Century Gothic"/>
+          <w:b/>
+          <w:sz w:val="24"/>
+          <w:szCs w:val="24"/>
+        </w:rPr>
+      </w:pPr>
+    </w:p>
+    <w:p>
+      <w:pPr>
+        <w:spacing w:line="240" w:lineRule="auto"/>
+        <w:rPr>
+          <w:rFonts w:ascii="Century Gothic" w:eastAsia="Century Gothic" w:hAnsi="Century Gothic" w:cs="Century Gothic"/>
+          <w:b/>
+          <w:sz w:val="24"/>
+          <w:szCs w:val="24"/>
+        </w:rPr>
+      </w:pPr>
+    </w:p>
+    <w:p>
+      <w:pPr>
+        <w:spacing w:line="240" w:lineRule="auto"/>
+        <w:rPr>
+          <w:rFonts w:ascii="Century Gothic" w:eastAsia="Century Gothic" w:hAnsi="Century Gothic" w:cs="Century Gothic"/>
+          <w:b/>
+          <w:sz w:val="24"/>
+          <w:szCs w:val="24"/>
+        </w:rPr>
+      </w:pPr>
+    </w:p>
+    <w:p>
+      <w:pPr>
+        <w:spacing w:line="240" w:lineRule="auto"/>
+        <w:rPr>
+          <w:rFonts w:ascii="Century Gothic" w:eastAsia="Century Gothic" w:hAnsi="Century Gothic" w:cs="Century Gothic"/>
+          <w:b/>
+          <w:sz w:val="24"/>
+          <w:szCs w:val="24"/>
+        </w:rPr>
+      </w:pPr>
+    </w:p>
+    <w:p>
+      <w:pPr>
+        <w:spacing w:line="240" w:lineRule="auto"/>
+        <w:rPr>
+          <w:rFonts w:ascii="Century Gothic" w:eastAsia="Century Gothic" w:hAnsi="Century Gothic" w:cs="Century Gothic"/>
+          <w:b/>
+          <w:sz w:val="24"/>
+          <w:szCs w:val="24"/>
+        </w:rPr>
+      </w:pPr>
+    </w:p>
+    <w:p>
+      <w:pPr>
+        <w:spacing w:line="240" w:lineRule="auto"/>
+        <w:rPr>
+          <w:rFonts w:ascii="Century Gothic" w:eastAsia="Century Gothic" w:hAnsi="Century Gothic" w:cs="Century Gothic"/>
+          <w:b/>
+          <w:sz w:val="24"/>
+          <w:szCs w:val="24"/>
+        </w:rPr>
+      </w:pPr>
+    </w:p>
+    <w:p>
+      <w:pPr>
+        <w:spacing w:line="240" w:lineRule="auto"/>
+        <w:rPr>
+          <w:rFonts w:ascii="Century Gothic" w:eastAsia="Century Gothic" w:hAnsi="Century Gothic" w:cs="Century Gothic"/>
+          <w:b/>
+          <w:sz w:val="24"/>
+          <w:szCs w:val="24"/>
+        </w:rPr>
+      </w:pPr>
+    </w:p>
+    <w:p>
+      <w:pPr>
+        <w:spacing w:line="240" w:lineRule="auto"/>
+        <w:rPr>
+          <w:rFonts w:ascii="Century Gothic" w:eastAsia="Century Gothic" w:hAnsi="Century Gothic" w:cs="Century Gothic"/>
+          <w:b/>
+          <w:sz w:val="24"/>
+          <w:szCs w:val="24"/>
+        </w:rPr>
+      </w:pPr>
+    </w:p>
+    <w:p>
+      <w:pPr>
+        <w:spacing w:line="240" w:lineRule="auto"/>
+        <w:rPr>
+          <w:rFonts w:ascii="Century Gothic" w:eastAsia="Century Gothic" w:hAnsi="Century Gothic" w:cs="Century Gothic"/>
+          <w:b/>
+          <w:sz w:val="24"/>
+          <w:szCs w:val="24"/>
+        </w:rPr>
+      </w:pPr>
+    </w:p>
+    <w:p>
+      <w:pPr>
+        <w:spacing w:line="240" w:lineRule="auto"/>
+        <w:rPr>
+          <w:rFonts w:ascii="Century Gothic" w:eastAsia="Century Gothic" w:hAnsi="Century Gothic" w:cs="Century Gothic"/>
+          <w:b/>
+          <w:sz w:val="24"/>
+          <w:szCs w:val="24"/>
+        </w:rPr>
+      </w:pPr>
+    </w:p>
+    <w:p>
+      <w:pPr>
+        <w:spacing w:line="240" w:lineRule="auto"/>
+        <w:rPr>
+          <w:rFonts w:ascii="Century Gothic" w:eastAsia="Century Gothic" w:hAnsi="Century Gothic" w:cs="Century Gothic"/>
+          <w:b/>
+          <w:sz w:val="24"/>
+          <w:szCs w:val="24"/>
+        </w:rPr>
+      </w:pPr>
+    </w:p>
+    <w:p>
+      <w:pPr>
+        <w:spacing w:line="240" w:lineRule="auto"/>
+        <w:rPr>
+          <w:rFonts w:ascii="Century Gothic" w:eastAsia="Century Gothic" w:hAnsi="Century Gothic" w:cs="Century Gothic"/>
+          <w:b/>
+          <w:sz w:val="24"/>
+          <w:szCs w:val="24"/>
+        </w:rPr>
+      </w:pPr>
+    </w:p>
+    <w:p>
+      <w:pPr>
+        <w:spacing w:line="240" w:lineRule="auto"/>
+        <w:rPr>
+          <w:rFonts w:ascii="Century Gothic" w:eastAsia="Century Gothic" w:hAnsi="Century Gothic" w:cs="Century Gothic"/>
+          <w:b/>
+          <w:sz w:val="24"/>
+          <w:szCs w:val="24"/>
+        </w:rPr>
+      </w:pPr>
+    </w:p>
+    <w:p>
+      <w:pPr>
+        <w:spacing w:line="240" w:lineRule="auto"/>
+        <w:rPr>
+          <w:rFonts w:ascii="Century Gothic" w:eastAsia="Century Gothic" w:hAnsi="Century Gothic" w:cs="Century Gothic"/>
+          <w:b/>
+          <w:sz w:val="24"/>
+          <w:szCs w:val="24"/>
+        </w:rPr>
+      </w:pPr>
+    </w:p>
     <w:p>
       <w:pPr>
         <w:spacing w:line="240" w:lineRule="auto"/>
@@ -5231,7 +6380,16 @@
                 <w:sz w:val="24"/>
                 <w:szCs w:val="24"/>
               </w:rPr>
-              <w:t>TC_2.2_05</w:t>
+              <w:t>TC_2.2_0</w:t>
+            </w:r>
+            <w:r>
+              <w:rPr>
+                <w:rFonts w:ascii="Century Gothic" w:eastAsia="Century Gothic" w:hAnsi="Century Gothic" w:cs="Century Gothic"/>
+                <w:color w:val="FFFFFF"/>
+                <w:sz w:val="24"/>
+                <w:szCs w:val="24"/>
+              </w:rPr>
+              <w:t>4</w:t>
             </w:r>
           </w:p>
         </w:tc>
@@ -5752,6 +6910,226 @@
         </w:tc>
       </w:tr>
     </w:tbl>
+    <w:p>
+      <w:pPr>
+        <w:spacing w:line="240" w:lineRule="auto"/>
+        <w:rPr>
+          <w:rFonts w:ascii="Century Gothic" w:eastAsia="Century Gothic" w:hAnsi="Century Gothic" w:cs="Century Gothic"/>
+          <w:b/>
+          <w:sz w:val="24"/>
+          <w:szCs w:val="24"/>
+        </w:rPr>
+      </w:pPr>
+    </w:p>
+    <w:p>
+      <w:pPr>
+        <w:spacing w:line="240" w:lineRule="auto"/>
+        <w:rPr>
+          <w:rFonts w:ascii="Century Gothic" w:eastAsia="Century Gothic" w:hAnsi="Century Gothic" w:cs="Century Gothic"/>
+          <w:b/>
+          <w:sz w:val="24"/>
+          <w:szCs w:val="24"/>
+        </w:rPr>
+      </w:pPr>
+    </w:p>
+    <w:p>
+      <w:pPr>
+        <w:spacing w:line="240" w:lineRule="auto"/>
+        <w:rPr>
+          <w:rFonts w:ascii="Century Gothic" w:eastAsia="Century Gothic" w:hAnsi="Century Gothic" w:cs="Century Gothic"/>
+          <w:b/>
+          <w:sz w:val="24"/>
+          <w:szCs w:val="24"/>
+        </w:rPr>
+      </w:pPr>
+    </w:p>
+    <w:p>
+      <w:pPr>
+        <w:spacing w:line="240" w:lineRule="auto"/>
+        <w:rPr>
+          <w:rFonts w:ascii="Century Gothic" w:eastAsia="Century Gothic" w:hAnsi="Century Gothic" w:cs="Century Gothic"/>
+          <w:b/>
+          <w:sz w:val="24"/>
+          <w:szCs w:val="24"/>
+        </w:rPr>
+      </w:pPr>
+    </w:p>
+    <w:p>
+      <w:pPr>
+        <w:spacing w:line="240" w:lineRule="auto"/>
+        <w:rPr>
+          <w:rFonts w:ascii="Century Gothic" w:eastAsia="Century Gothic" w:hAnsi="Century Gothic" w:cs="Century Gothic"/>
+          <w:b/>
+          <w:sz w:val="24"/>
+          <w:szCs w:val="24"/>
+        </w:rPr>
+      </w:pPr>
+    </w:p>
+    <w:p>
+      <w:pPr>
+        <w:spacing w:line="240" w:lineRule="auto"/>
+        <w:rPr>
+          <w:rFonts w:ascii="Century Gothic" w:eastAsia="Century Gothic" w:hAnsi="Century Gothic" w:cs="Century Gothic"/>
+          <w:b/>
+          <w:sz w:val="24"/>
+          <w:szCs w:val="24"/>
+        </w:rPr>
+      </w:pPr>
+    </w:p>
+    <w:p>
+      <w:pPr>
+        <w:spacing w:line="240" w:lineRule="auto"/>
+        <w:rPr>
+          <w:rFonts w:ascii="Century Gothic" w:eastAsia="Century Gothic" w:hAnsi="Century Gothic" w:cs="Century Gothic"/>
+          <w:b/>
+          <w:sz w:val="24"/>
+          <w:szCs w:val="24"/>
+        </w:rPr>
+      </w:pPr>
+    </w:p>
+    <w:p>
+      <w:pPr>
+        <w:spacing w:line="240" w:lineRule="auto"/>
+        <w:rPr>
+          <w:rFonts w:ascii="Century Gothic" w:eastAsia="Century Gothic" w:hAnsi="Century Gothic" w:cs="Century Gothic"/>
+          <w:b/>
+          <w:sz w:val="24"/>
+          <w:szCs w:val="24"/>
+        </w:rPr>
+      </w:pPr>
+    </w:p>
+    <w:p>
+      <w:pPr>
+        <w:spacing w:line="240" w:lineRule="auto"/>
+        <w:rPr>
+          <w:rFonts w:ascii="Century Gothic" w:eastAsia="Century Gothic" w:hAnsi="Century Gothic" w:cs="Century Gothic"/>
+          <w:b/>
+          <w:sz w:val="24"/>
+          <w:szCs w:val="24"/>
+        </w:rPr>
+      </w:pPr>
+    </w:p>
+    <w:p>
+      <w:pPr>
+        <w:spacing w:line="240" w:lineRule="auto"/>
+        <w:rPr>
+          <w:rFonts w:ascii="Century Gothic" w:eastAsia="Century Gothic" w:hAnsi="Century Gothic" w:cs="Century Gothic"/>
+          <w:b/>
+          <w:sz w:val="24"/>
+          <w:szCs w:val="24"/>
+        </w:rPr>
+      </w:pPr>
+    </w:p>
+    <w:p>
+      <w:pPr>
+        <w:spacing w:line="240" w:lineRule="auto"/>
+        <w:rPr>
+          <w:rFonts w:ascii="Century Gothic" w:eastAsia="Century Gothic" w:hAnsi="Century Gothic" w:cs="Century Gothic"/>
+          <w:b/>
+          <w:sz w:val="24"/>
+          <w:szCs w:val="24"/>
+        </w:rPr>
+      </w:pPr>
+    </w:p>
+    <w:p>
+      <w:pPr>
+        <w:spacing w:line="240" w:lineRule="auto"/>
+        <w:rPr>
+          <w:rFonts w:ascii="Century Gothic" w:eastAsia="Century Gothic" w:hAnsi="Century Gothic" w:cs="Century Gothic"/>
+          <w:b/>
+          <w:sz w:val="24"/>
+          <w:szCs w:val="24"/>
+        </w:rPr>
+      </w:pPr>
+    </w:p>
+    <w:p>
+      <w:pPr>
+        <w:spacing w:line="240" w:lineRule="auto"/>
+        <w:rPr>
+          <w:rFonts w:ascii="Century Gothic" w:eastAsia="Century Gothic" w:hAnsi="Century Gothic" w:cs="Century Gothic"/>
+          <w:b/>
+          <w:sz w:val="24"/>
+          <w:szCs w:val="24"/>
+        </w:rPr>
+      </w:pPr>
+    </w:p>
+    <w:p>
+      <w:pPr>
+        <w:spacing w:line="240" w:lineRule="auto"/>
+        <w:rPr>
+          <w:rFonts w:ascii="Century Gothic" w:eastAsia="Century Gothic" w:hAnsi="Century Gothic" w:cs="Century Gothic"/>
+          <w:b/>
+          <w:sz w:val="24"/>
+          <w:szCs w:val="24"/>
+        </w:rPr>
+      </w:pPr>
+    </w:p>
+    <w:p>
+      <w:pPr>
+        <w:spacing w:line="240" w:lineRule="auto"/>
+        <w:rPr>
+          <w:rFonts w:ascii="Century Gothic" w:eastAsia="Century Gothic" w:hAnsi="Century Gothic" w:cs="Century Gothic"/>
+          <w:b/>
+          <w:sz w:val="24"/>
+          <w:szCs w:val="24"/>
+        </w:rPr>
+      </w:pPr>
+    </w:p>
+    <w:p>
+      <w:pPr>
+        <w:spacing w:line="240" w:lineRule="auto"/>
+        <w:rPr>
+          <w:rFonts w:ascii="Century Gothic" w:eastAsia="Century Gothic" w:hAnsi="Century Gothic" w:cs="Century Gothic"/>
+          <w:b/>
+          <w:sz w:val="24"/>
+          <w:szCs w:val="24"/>
+        </w:rPr>
+      </w:pPr>
+    </w:p>
+    <w:p>
+      <w:pPr>
+        <w:spacing w:line="240" w:lineRule="auto"/>
+        <w:rPr>
+          <w:rFonts w:ascii="Century Gothic" w:eastAsia="Century Gothic" w:hAnsi="Century Gothic" w:cs="Century Gothic"/>
+          <w:b/>
+          <w:sz w:val="24"/>
+          <w:szCs w:val="24"/>
+        </w:rPr>
+      </w:pPr>
+    </w:p>
+    <w:p>
+      <w:pPr>
+        <w:spacing w:line="240" w:lineRule="auto"/>
+        <w:rPr>
+          <w:rFonts w:ascii="Century Gothic" w:eastAsia="Century Gothic" w:hAnsi="Century Gothic" w:cs="Century Gothic"/>
+          <w:b/>
+          <w:sz w:val="24"/>
+          <w:szCs w:val="24"/>
+        </w:rPr>
+      </w:pPr>
+    </w:p>
+    <w:p>
+      <w:pPr>
+        <w:spacing w:line="240" w:lineRule="auto"/>
+        <w:rPr>
+          <w:rFonts w:ascii="Century Gothic" w:eastAsia="Century Gothic" w:hAnsi="Century Gothic" w:cs="Century Gothic"/>
+          <w:b/>
+          <w:sz w:val="24"/>
+          <w:szCs w:val="24"/>
+        </w:rPr>
+      </w:pPr>
+    </w:p>
+    <w:p>
+      <w:pPr>
+        <w:spacing w:line="240" w:lineRule="auto"/>
+        <w:rPr>
+          <w:rFonts w:ascii="Century Gothic" w:eastAsia="Century Gothic" w:hAnsi="Century Gothic" w:cs="Century Gothic"/>
+          <w:b/>
+          <w:sz w:val="24"/>
+          <w:szCs w:val="24"/>
+        </w:rPr>
+      </w:pPr>
+    </w:p>
     <w:p>
       <w:pPr>
         <w:spacing w:line="240" w:lineRule="auto"/>
@@ -5864,7 +7242,16 @@
                 <w:sz w:val="24"/>
                 <w:szCs w:val="24"/>
               </w:rPr>
-              <w:t>TC_2.2_07</w:t>
+              <w:t>TC_2.2_0</w:t>
+            </w:r>
+            <w:r>
+              <w:rPr>
+                <w:rFonts w:ascii="Century Gothic" w:eastAsia="Century Gothic" w:hAnsi="Century Gothic" w:cs="Century Gothic"/>
+                <w:color w:val="FFFFFF"/>
+                <w:sz w:val="24"/>
+                <w:szCs w:val="24"/>
+              </w:rPr>
+              <w:t>6</w:t>
             </w:r>
           </w:p>
         </w:tc>
@@ -6028,7 +7415,6 @@
                 <w:sz w:val="24"/>
                 <w:szCs w:val="24"/>
               </w:rPr>
-              <w:lastRenderedPageBreak/>
               <w:t>L’utente inserisce i dati:</w:t>
             </w:r>
           </w:p>
@@ -6408,7 +7794,10 @@
           <w:u w:val="single"/>
         </w:rPr>
       </w:pPr>
-      <w:r>
+    </w:p>
+    <w:p>
+      <w:pPr>
+        <w:spacing w:line="240" w:lineRule="auto"/>
         <w:rPr>
           <w:rFonts w:ascii="Century Gothic" w:eastAsia="Century Gothic" w:hAnsi="Century Gothic" w:cs="Century Gothic"/>
           <w:color w:val="0070C0"/>
@@ -6416,9 +7805,11 @@
           <w:szCs w:val="28"/>
           <w:u w:val="single"/>
         </w:rPr>
-        <w:t>1.</w:t>
-      </w:r>
-      <w:r>
+      </w:pPr>
+    </w:p>
+    <w:p>
+      <w:pPr>
+        <w:spacing w:line="240" w:lineRule="auto"/>
         <w:rPr>
           <w:rFonts w:ascii="Century Gothic" w:eastAsia="Century Gothic" w:hAnsi="Century Gothic" w:cs="Century Gothic"/>
           <w:color w:val="0070C0"/>
@@ -6426,9 +7817,11 @@
           <w:szCs w:val="28"/>
           <w:u w:val="single"/>
         </w:rPr>
-        <w:t>2</w:t>
-      </w:r>
-      <w:r>
+      </w:pPr>
+    </w:p>
+    <w:p>
+      <w:pPr>
+        <w:spacing w:line="240" w:lineRule="auto"/>
         <w:rPr>
           <w:rFonts w:ascii="Century Gothic" w:eastAsia="Century Gothic" w:hAnsi="Century Gothic" w:cs="Century Gothic"/>
           <w:color w:val="0070C0"/>
@@ -6436,9 +7829,11 @@
           <w:szCs w:val="28"/>
           <w:u w:val="single"/>
         </w:rPr>
-        <w:t xml:space="preserve">. </w:t>
-      </w:r>
-      <w:r>
+      </w:pPr>
+    </w:p>
+    <w:p>
+      <w:pPr>
+        <w:spacing w:line="240" w:lineRule="auto"/>
         <w:rPr>
           <w:rFonts w:ascii="Century Gothic" w:eastAsia="Century Gothic" w:hAnsi="Century Gothic" w:cs="Century Gothic"/>
           <w:color w:val="0070C0"/>
@@ -6446,7 +7841,206 @@
           <w:szCs w:val="28"/>
           <w:u w:val="single"/>
         </w:rPr>
-        <w:t>Gestione Admin</w:t>
+      </w:pPr>
+    </w:p>
+    <w:p>
+      <w:pPr>
+        <w:spacing w:line="240" w:lineRule="auto"/>
+        <w:rPr>
+          <w:rFonts w:ascii="Century Gothic" w:eastAsia="Century Gothic" w:hAnsi="Century Gothic" w:cs="Century Gothic"/>
+          <w:color w:val="0070C0"/>
+          <w:sz w:val="28"/>
+          <w:szCs w:val="28"/>
+          <w:u w:val="single"/>
+        </w:rPr>
+      </w:pPr>
+    </w:p>
+    <w:p>
+      <w:pPr>
+        <w:spacing w:line="240" w:lineRule="auto"/>
+        <w:rPr>
+          <w:rFonts w:ascii="Century Gothic" w:eastAsia="Century Gothic" w:hAnsi="Century Gothic" w:cs="Century Gothic"/>
+          <w:color w:val="0070C0"/>
+          <w:sz w:val="28"/>
+          <w:szCs w:val="28"/>
+          <w:u w:val="single"/>
+        </w:rPr>
+      </w:pPr>
+    </w:p>
+    <w:p>
+      <w:pPr>
+        <w:spacing w:line="240" w:lineRule="auto"/>
+        <w:rPr>
+          <w:rFonts w:ascii="Century Gothic" w:eastAsia="Century Gothic" w:hAnsi="Century Gothic" w:cs="Century Gothic"/>
+          <w:color w:val="0070C0"/>
+          <w:sz w:val="28"/>
+          <w:szCs w:val="28"/>
+          <w:u w:val="single"/>
+        </w:rPr>
+      </w:pPr>
+    </w:p>
+    <w:p>
+      <w:pPr>
+        <w:spacing w:line="240" w:lineRule="auto"/>
+        <w:rPr>
+          <w:rFonts w:ascii="Century Gothic" w:eastAsia="Century Gothic" w:hAnsi="Century Gothic" w:cs="Century Gothic"/>
+          <w:color w:val="0070C0"/>
+          <w:sz w:val="28"/>
+          <w:szCs w:val="28"/>
+          <w:u w:val="single"/>
+        </w:rPr>
+      </w:pPr>
+    </w:p>
+    <w:p>
+      <w:pPr>
+        <w:spacing w:line="240" w:lineRule="auto"/>
+        <w:rPr>
+          <w:rFonts w:ascii="Century Gothic" w:eastAsia="Century Gothic" w:hAnsi="Century Gothic" w:cs="Century Gothic"/>
+          <w:color w:val="0070C0"/>
+          <w:sz w:val="28"/>
+          <w:szCs w:val="28"/>
+          <w:u w:val="single"/>
+        </w:rPr>
+      </w:pPr>
+    </w:p>
+    <w:p>
+      <w:pPr>
+        <w:spacing w:line="240" w:lineRule="auto"/>
+        <w:rPr>
+          <w:rFonts w:ascii="Century Gothic" w:eastAsia="Century Gothic" w:hAnsi="Century Gothic" w:cs="Century Gothic"/>
+          <w:color w:val="0070C0"/>
+          <w:sz w:val="28"/>
+          <w:szCs w:val="28"/>
+          <w:u w:val="single"/>
+        </w:rPr>
+      </w:pPr>
+    </w:p>
+    <w:p>
+      <w:pPr>
+        <w:spacing w:line="240" w:lineRule="auto"/>
+        <w:rPr>
+          <w:rFonts w:ascii="Century Gothic" w:eastAsia="Century Gothic" w:hAnsi="Century Gothic" w:cs="Century Gothic"/>
+          <w:color w:val="0070C0"/>
+          <w:sz w:val="28"/>
+          <w:szCs w:val="28"/>
+          <w:u w:val="single"/>
+        </w:rPr>
+      </w:pPr>
+    </w:p>
+    <w:p>
+      <w:pPr>
+        <w:spacing w:line="240" w:lineRule="auto"/>
+        <w:rPr>
+          <w:rFonts w:ascii="Century Gothic" w:eastAsia="Century Gothic" w:hAnsi="Century Gothic" w:cs="Century Gothic"/>
+          <w:color w:val="0070C0"/>
+          <w:sz w:val="28"/>
+          <w:szCs w:val="28"/>
+          <w:u w:val="single"/>
+        </w:rPr>
+      </w:pPr>
+    </w:p>
+    <w:p>
+      <w:pPr>
+        <w:spacing w:line="240" w:lineRule="auto"/>
+        <w:rPr>
+          <w:rFonts w:ascii="Century Gothic" w:eastAsia="Century Gothic" w:hAnsi="Century Gothic" w:cs="Century Gothic"/>
+          <w:color w:val="0070C0"/>
+          <w:sz w:val="28"/>
+          <w:szCs w:val="28"/>
+          <w:u w:val="single"/>
+        </w:rPr>
+      </w:pPr>
+    </w:p>
+    <w:p>
+      <w:pPr>
+        <w:spacing w:line="240" w:lineRule="auto"/>
+        <w:rPr>
+          <w:rFonts w:ascii="Century Gothic" w:eastAsia="Century Gothic" w:hAnsi="Century Gothic" w:cs="Century Gothic"/>
+          <w:color w:val="0070C0"/>
+          <w:sz w:val="28"/>
+          <w:szCs w:val="28"/>
+          <w:u w:val="single"/>
+        </w:rPr>
+      </w:pPr>
+    </w:p>
+    <w:p>
+      <w:pPr>
+        <w:spacing w:line="240" w:lineRule="auto"/>
+        <w:rPr>
+          <w:rFonts w:ascii="Century Gothic" w:eastAsia="Century Gothic" w:hAnsi="Century Gothic" w:cs="Century Gothic"/>
+          <w:color w:val="0070C0"/>
+          <w:sz w:val="28"/>
+          <w:szCs w:val="28"/>
+          <w:u w:val="single"/>
+        </w:rPr>
+      </w:pPr>
+    </w:p>
+    <w:p>
+      <w:pPr>
+        <w:spacing w:line="240" w:lineRule="auto"/>
+        <w:rPr>
+          <w:rFonts w:ascii="Century Gothic" w:eastAsia="Century Gothic" w:hAnsi="Century Gothic" w:cs="Century Gothic"/>
+          <w:color w:val="0070C0"/>
+          <w:sz w:val="28"/>
+          <w:szCs w:val="28"/>
+          <w:u w:val="single"/>
+        </w:rPr>
+      </w:pPr>
+    </w:p>
+    <w:p>
+      <w:pPr>
+        <w:spacing w:line="240" w:lineRule="auto"/>
+        <w:rPr>
+          <w:rFonts w:ascii="Century Gothic" w:eastAsia="Century Gothic" w:hAnsi="Century Gothic" w:cs="Century Gothic"/>
+          <w:color w:val="0070C0"/>
+          <w:sz w:val="28"/>
+          <w:szCs w:val="28"/>
+          <w:u w:val="single"/>
+        </w:rPr>
+      </w:pPr>
+    </w:p>
+    <w:p>
+      <w:pPr>
+        <w:spacing w:line="240" w:lineRule="auto"/>
+        <w:rPr>
+          <w:rFonts w:ascii="Century Gothic" w:eastAsia="Century Gothic" w:hAnsi="Century Gothic" w:cs="Century Gothic"/>
+          <w:color w:val="0070C0"/>
+          <w:sz w:val="28"/>
+          <w:szCs w:val="28"/>
+          <w:u w:val="single"/>
+        </w:rPr>
+      </w:pPr>
+    </w:p>
+    <w:p>
+      <w:pPr>
+        <w:spacing w:line="240" w:lineRule="auto"/>
+        <w:rPr>
+          <w:rFonts w:ascii="Century Gothic" w:eastAsia="Century Gothic" w:hAnsi="Century Gothic" w:cs="Century Gothic"/>
+          <w:color w:val="0070C0"/>
+          <w:sz w:val="28"/>
+          <w:szCs w:val="28"/>
+          <w:u w:val="single"/>
+        </w:rPr>
+      </w:pPr>
+      <w:r>
+        <w:rPr>
+          <w:rFonts w:ascii="Century Gothic" w:eastAsia="Century Gothic" w:hAnsi="Century Gothic" w:cs="Century Gothic"/>
+          <w:color w:val="0070C0"/>
+          <w:sz w:val="28"/>
+          <w:szCs w:val="28"/>
+          <w:u w:val="single"/>
+        </w:rPr>
+        <w:t>1.</w:t>
+      </w:r>
+      <w:r>
+        <w:rPr>
+          <w:rFonts w:ascii="Century Gothic" w:eastAsia="Century Gothic" w:hAnsi="Century Gothic" w:cs="Century Gothic"/>
+          <w:color w:val="0070C0"/>
+          <w:sz w:val="28"/>
+          <w:szCs w:val="28"/>
+          <w:u w:val="single"/>
+        </w:rPr>
+        <w:t>2. Gestione Admin</w:t>
       </w:r>
     </w:p>
     <w:p>
@@ -6621,7 +8215,52 @@
                 <w:sz w:val="24"/>
                 <w:szCs w:val="24"/>
               </w:rPr>
-              <w:t>TC_16.16_04</w:t>
+              <w:t>TC_</w:t>
+            </w:r>
+            <w:r>
+              <w:rPr>
+                <w:rFonts w:ascii="Century Gothic" w:eastAsia="Century Gothic" w:hAnsi="Century Gothic" w:cs="Century Gothic"/>
+                <w:color w:val="FFFFFF"/>
+                <w:sz w:val="24"/>
+                <w:szCs w:val="24"/>
+              </w:rPr>
+              <w:t>09</w:t>
+            </w:r>
+            <w:r>
+              <w:rPr>
+                <w:rFonts w:ascii="Century Gothic" w:eastAsia="Century Gothic" w:hAnsi="Century Gothic" w:cs="Century Gothic"/>
+                <w:color w:val="FFFFFF"/>
+                <w:sz w:val="24"/>
+                <w:szCs w:val="24"/>
+              </w:rPr>
+              <w:t>.</w:t>
+            </w:r>
+            <w:r>
+              <w:rPr>
+                <w:rFonts w:ascii="Century Gothic" w:eastAsia="Century Gothic" w:hAnsi="Century Gothic" w:cs="Century Gothic"/>
+                <w:color w:val="FFFFFF"/>
+                <w:sz w:val="24"/>
+                <w:szCs w:val="24"/>
+              </w:rPr>
+              <w:t>09</w:t>
+            </w:r>
+            <w:r>
+              <w:rPr>
+                <w:rFonts w:ascii="Century Gothic" w:eastAsia="Century Gothic" w:hAnsi="Century Gothic" w:cs="Century Gothic"/>
+                <w:color w:val="FFFFFF"/>
+                <w:sz w:val="24"/>
+                <w:szCs w:val="24"/>
+              </w:rPr>
+              <w:t>_0</w:t>
+            </w:r>
+            <w:r>
+              <w:rPr>
+                <w:rFonts w:ascii="Century Gothic" w:eastAsia="Century Gothic" w:hAnsi="Century Gothic" w:cs="Century Gothic"/>
+                <w:color w:val="FFFFFF"/>
+                <w:sz w:val="24"/>
+                <w:szCs w:val="24"/>
+              </w:rPr>
+              <w:t>5</w:t>
             </w:r>
           </w:p>
         </w:tc>
@@ -7401,7 +9040,6 @@
                 <w:sz w:val="24"/>
                 <w:szCs w:val="24"/>
               </w:rPr>
-              <w:lastRenderedPageBreak/>
               <w:t>L’admin clicca sul pulsante “Aggiungi”</w:t>
             </w:r>
           </w:p>
@@ -7444,7 +9082,6 @@
                 <w:sz w:val="24"/>
                 <w:szCs w:val="24"/>
               </w:rPr>
-              <w:lastRenderedPageBreak/>
               <w:t>Oracolo</w:t>
             </w:r>
           </w:p>
@@ -7489,6 +9126,94 @@
         </w:tc>
       </w:tr>
     </w:tbl>
+    <w:p>
+      <w:pPr>
+        <w:spacing w:line="240" w:lineRule="auto"/>
+        <w:rPr>
+          <w:rFonts w:ascii="Century Gothic" w:eastAsia="Century Gothic" w:hAnsi="Century Gothic" w:cs="Century Gothic"/>
+          <w:b/>
+          <w:sz w:val="24"/>
+          <w:szCs w:val="24"/>
+        </w:rPr>
+      </w:pPr>
+    </w:p>
+    <w:p>
+      <w:pPr>
+        <w:spacing w:line="240" w:lineRule="auto"/>
+        <w:rPr>
+          <w:rFonts w:ascii="Century Gothic" w:eastAsia="Century Gothic" w:hAnsi="Century Gothic" w:cs="Century Gothic"/>
+          <w:b/>
+          <w:sz w:val="24"/>
+          <w:szCs w:val="24"/>
+        </w:rPr>
+      </w:pPr>
+    </w:p>
+    <w:p>
+      <w:pPr>
+        <w:spacing w:line="240" w:lineRule="auto"/>
+        <w:rPr>
+          <w:rFonts w:ascii="Century Gothic" w:eastAsia="Century Gothic" w:hAnsi="Century Gothic" w:cs="Century Gothic"/>
+          <w:b/>
+          <w:sz w:val="24"/>
+          <w:szCs w:val="24"/>
+        </w:rPr>
+      </w:pPr>
+    </w:p>
+    <w:p>
+      <w:pPr>
+        <w:spacing w:line="240" w:lineRule="auto"/>
+        <w:rPr>
+          <w:rFonts w:ascii="Century Gothic" w:eastAsia="Century Gothic" w:hAnsi="Century Gothic" w:cs="Century Gothic"/>
+          <w:b/>
+          <w:sz w:val="24"/>
+          <w:szCs w:val="24"/>
+        </w:rPr>
+      </w:pPr>
+    </w:p>
+    <w:p>
+      <w:pPr>
+        <w:spacing w:line="240" w:lineRule="auto"/>
+        <w:rPr>
+          <w:rFonts w:ascii="Century Gothic" w:eastAsia="Century Gothic" w:hAnsi="Century Gothic" w:cs="Century Gothic"/>
+          <w:b/>
+          <w:sz w:val="24"/>
+          <w:szCs w:val="24"/>
+        </w:rPr>
+      </w:pPr>
+    </w:p>
+    <w:p>
+      <w:pPr>
+        <w:spacing w:line="240" w:lineRule="auto"/>
+        <w:rPr>
+          <w:rFonts w:ascii="Century Gothic" w:eastAsia="Century Gothic" w:hAnsi="Century Gothic" w:cs="Century Gothic"/>
+          <w:b/>
+          <w:sz w:val="24"/>
+          <w:szCs w:val="24"/>
+        </w:rPr>
+      </w:pPr>
+    </w:p>
+    <w:p>
+      <w:pPr>
+        <w:spacing w:line="240" w:lineRule="auto"/>
+        <w:rPr>
+          <w:rFonts w:ascii="Century Gothic" w:eastAsia="Century Gothic" w:hAnsi="Century Gothic" w:cs="Century Gothic"/>
+          <w:b/>
+          <w:sz w:val="24"/>
+          <w:szCs w:val="24"/>
+        </w:rPr>
+      </w:pPr>
+    </w:p>
+    <w:p>
+      <w:pPr>
+        <w:spacing w:line="240" w:lineRule="auto"/>
+        <w:rPr>
+          <w:rFonts w:ascii="Century Gothic" w:eastAsia="Century Gothic" w:hAnsi="Century Gothic" w:cs="Century Gothic"/>
+          <w:b/>
+          <w:sz w:val="24"/>
+          <w:szCs w:val="24"/>
+        </w:rPr>
+      </w:pPr>
+    </w:p>
     <w:p>
       <w:pPr>
         <w:spacing w:line="240" w:lineRule="auto"/>
@@ -7599,7 +9324,52 @@
                 <w:sz w:val="24"/>
                 <w:szCs w:val="24"/>
               </w:rPr>
-              <w:t>TC_16.16_10</w:t>
+              <w:t>TC_</w:t>
+            </w:r>
+            <w:r>
+              <w:rPr>
+                <w:rFonts w:ascii="Century Gothic" w:eastAsia="Century Gothic" w:hAnsi="Century Gothic" w:cs="Century Gothic"/>
+                <w:color w:val="FFFFFF"/>
+                <w:sz w:val="24"/>
+                <w:szCs w:val="24"/>
+              </w:rPr>
+              <w:t>09</w:t>
+            </w:r>
+            <w:r>
+              <w:rPr>
+                <w:rFonts w:ascii="Century Gothic" w:eastAsia="Century Gothic" w:hAnsi="Century Gothic" w:cs="Century Gothic"/>
+                <w:color w:val="FFFFFF"/>
+                <w:sz w:val="24"/>
+                <w:szCs w:val="24"/>
+              </w:rPr>
+              <w:t>.</w:t>
+            </w:r>
+            <w:r>
+              <w:rPr>
+                <w:rFonts w:ascii="Century Gothic" w:eastAsia="Century Gothic" w:hAnsi="Century Gothic" w:cs="Century Gothic"/>
+                <w:color w:val="FFFFFF"/>
+                <w:sz w:val="24"/>
+                <w:szCs w:val="24"/>
+              </w:rPr>
+              <w:t>09</w:t>
+            </w:r>
+            <w:r>
+              <w:rPr>
+                <w:rFonts w:ascii="Century Gothic" w:eastAsia="Century Gothic" w:hAnsi="Century Gothic" w:cs="Century Gothic"/>
+                <w:color w:val="FFFFFF"/>
+                <w:sz w:val="24"/>
+                <w:szCs w:val="24"/>
+              </w:rPr>
+              <w:t>_</w:t>
+            </w:r>
+            <w:r>
+              <w:rPr>
+                <w:rFonts w:ascii="Century Gothic" w:eastAsia="Century Gothic" w:hAnsi="Century Gothic" w:cs="Century Gothic"/>
+                <w:color w:val="FFFFFF"/>
+                <w:sz w:val="24"/>
+                <w:szCs w:val="24"/>
+              </w:rPr>
+              <w:t>03</w:t>
             </w:r>
           </w:p>
         </w:tc>
@@ -8531,6 +10301,72 @@
         </w:rPr>
       </w:pPr>
     </w:p>
+    <w:p>
+      <w:pPr>
+        <w:spacing w:line="240" w:lineRule="auto"/>
+        <w:rPr>
+          <w:rFonts w:ascii="Century Gothic" w:eastAsia="Century Gothic" w:hAnsi="Century Gothic" w:cs="Century Gothic"/>
+          <w:b/>
+          <w:sz w:val="24"/>
+          <w:szCs w:val="24"/>
+        </w:rPr>
+      </w:pPr>
+    </w:p>
+    <w:p>
+      <w:pPr>
+        <w:spacing w:line="240" w:lineRule="auto"/>
+        <w:rPr>
+          <w:rFonts w:ascii="Century Gothic" w:eastAsia="Century Gothic" w:hAnsi="Century Gothic" w:cs="Century Gothic"/>
+          <w:b/>
+          <w:sz w:val="24"/>
+          <w:szCs w:val="24"/>
+        </w:rPr>
+      </w:pPr>
+    </w:p>
+    <w:p>
+      <w:pPr>
+        <w:spacing w:line="240" w:lineRule="auto"/>
+        <w:rPr>
+          <w:rFonts w:ascii="Century Gothic" w:eastAsia="Century Gothic" w:hAnsi="Century Gothic" w:cs="Century Gothic"/>
+          <w:b/>
+          <w:sz w:val="24"/>
+          <w:szCs w:val="24"/>
+        </w:rPr>
+      </w:pPr>
+    </w:p>
+    <w:p>
+      <w:pPr>
+        <w:spacing w:line="240" w:lineRule="auto"/>
+        <w:rPr>
+          <w:rFonts w:ascii="Century Gothic" w:eastAsia="Century Gothic" w:hAnsi="Century Gothic" w:cs="Century Gothic"/>
+          <w:b/>
+          <w:sz w:val="24"/>
+          <w:szCs w:val="24"/>
+        </w:rPr>
+      </w:pPr>
+    </w:p>
+    <w:p>
+      <w:pPr>
+        <w:spacing w:line="240" w:lineRule="auto"/>
+        <w:rPr>
+          <w:rFonts w:ascii="Century Gothic" w:eastAsia="Century Gothic" w:hAnsi="Century Gothic" w:cs="Century Gothic"/>
+          <w:b/>
+          <w:sz w:val="24"/>
+          <w:szCs w:val="24"/>
+        </w:rPr>
+      </w:pPr>
+    </w:p>
+    <w:p>
+      <w:pPr>
+        <w:spacing w:line="240" w:lineRule="auto"/>
+        <w:rPr>
+          <w:rFonts w:ascii="Century Gothic" w:eastAsia="Century Gothic" w:hAnsi="Century Gothic" w:cs="Century Gothic"/>
+          <w:b/>
+          <w:sz w:val="24"/>
+          <w:szCs w:val="24"/>
+        </w:rPr>
+      </w:pPr>
+    </w:p>
     <w:tbl>
       <w:tblPr>
         <w:tblW w:w="9029" w:type="dxa"/>
@@ -8585,7 +10421,6 @@
                 <w:sz w:val="24"/>
                 <w:szCs w:val="24"/>
               </w:rPr>
-              <w:lastRenderedPageBreak/>
               <w:t>Test Case ID</w:t>
             </w:r>
           </w:p>
@@ -8620,7 +10455,52 @@
                 <w:sz w:val="24"/>
                 <w:szCs w:val="24"/>
               </w:rPr>
-              <w:t>TC_16.16_21</w:t>
+              <w:t>TC_</w:t>
+            </w:r>
+            <w:r>
+              <w:rPr>
+                <w:rFonts w:ascii="Century Gothic" w:eastAsia="Century Gothic" w:hAnsi="Century Gothic" w:cs="Century Gothic"/>
+                <w:color w:val="FFFFFF"/>
+                <w:sz w:val="24"/>
+                <w:szCs w:val="24"/>
+              </w:rPr>
+              <w:t>09</w:t>
+            </w:r>
+            <w:r>
+              <w:rPr>
+                <w:rFonts w:ascii="Century Gothic" w:eastAsia="Century Gothic" w:hAnsi="Century Gothic" w:cs="Century Gothic"/>
+                <w:color w:val="FFFFFF"/>
+                <w:sz w:val="24"/>
+                <w:szCs w:val="24"/>
+              </w:rPr>
+              <w:t>.</w:t>
+            </w:r>
+            <w:r>
+              <w:rPr>
+                <w:rFonts w:ascii="Century Gothic" w:eastAsia="Century Gothic" w:hAnsi="Century Gothic" w:cs="Century Gothic"/>
+                <w:color w:val="FFFFFF"/>
+                <w:sz w:val="24"/>
+                <w:szCs w:val="24"/>
+              </w:rPr>
+              <w:t>09</w:t>
+            </w:r>
+            <w:r>
+              <w:rPr>
+                <w:rFonts w:ascii="Century Gothic" w:eastAsia="Century Gothic" w:hAnsi="Century Gothic" w:cs="Century Gothic"/>
+                <w:color w:val="FFFFFF"/>
+                <w:sz w:val="24"/>
+                <w:szCs w:val="24"/>
+              </w:rPr>
+              <w:t>_</w:t>
+            </w:r>
+            <w:r>
+              <w:rPr>
+                <w:rFonts w:ascii="Century Gothic" w:eastAsia="Century Gothic" w:hAnsi="Century Gothic" w:cs="Century Gothic"/>
+                <w:color w:val="FFFFFF"/>
+                <w:sz w:val="24"/>
+                <w:szCs w:val="24"/>
+              </w:rPr>
+              <w:t>07</w:t>
             </w:r>
           </w:p>
         </w:tc>
@@ -9541,7 +11421,10 @@
           <w:u w:val="single"/>
         </w:rPr>
       </w:pPr>
-      <w:r>
+    </w:p>
+    <w:p>
+      <w:pPr>
+        <w:spacing w:line="240" w:lineRule="auto"/>
         <w:rPr>
           <w:rFonts w:ascii="Century Gothic" w:eastAsia="Century Gothic" w:hAnsi="Century Gothic" w:cs="Century Gothic"/>
           <w:color w:val="0070C0"/>
@@ -9549,6 +11432,123 @@
           <w:szCs w:val="34"/>
           <w:u w:val="single"/>
         </w:rPr>
+      </w:pPr>
+    </w:p>
+    <w:p>
+      <w:pPr>
+        <w:spacing w:line="240" w:lineRule="auto"/>
+        <w:rPr>
+          <w:rFonts w:ascii="Century Gothic" w:eastAsia="Century Gothic" w:hAnsi="Century Gothic" w:cs="Century Gothic"/>
+          <w:color w:val="0070C0"/>
+          <w:sz w:val="34"/>
+          <w:szCs w:val="34"/>
+          <w:u w:val="single"/>
+        </w:rPr>
+      </w:pPr>
+    </w:p>
+    <w:p>
+      <w:pPr>
+        <w:spacing w:line="240" w:lineRule="auto"/>
+        <w:rPr>
+          <w:rFonts w:ascii="Century Gothic" w:eastAsia="Century Gothic" w:hAnsi="Century Gothic" w:cs="Century Gothic"/>
+          <w:color w:val="0070C0"/>
+          <w:sz w:val="34"/>
+          <w:szCs w:val="34"/>
+          <w:u w:val="single"/>
+        </w:rPr>
+      </w:pPr>
+    </w:p>
+    <w:p>
+      <w:pPr>
+        <w:spacing w:line="240" w:lineRule="auto"/>
+        <w:rPr>
+          <w:rFonts w:ascii="Century Gothic" w:eastAsia="Century Gothic" w:hAnsi="Century Gothic" w:cs="Century Gothic"/>
+          <w:color w:val="0070C0"/>
+          <w:sz w:val="34"/>
+          <w:szCs w:val="34"/>
+          <w:u w:val="single"/>
+        </w:rPr>
+      </w:pPr>
+    </w:p>
+    <w:p>
+      <w:pPr>
+        <w:spacing w:line="240" w:lineRule="auto"/>
+        <w:rPr>
+          <w:rFonts w:ascii="Century Gothic" w:eastAsia="Century Gothic" w:hAnsi="Century Gothic" w:cs="Century Gothic"/>
+          <w:color w:val="0070C0"/>
+          <w:sz w:val="34"/>
+          <w:szCs w:val="34"/>
+          <w:u w:val="single"/>
+        </w:rPr>
+      </w:pPr>
+    </w:p>
+    <w:p>
+      <w:pPr>
+        <w:spacing w:line="240" w:lineRule="auto"/>
+        <w:rPr>
+          <w:rFonts w:ascii="Century Gothic" w:eastAsia="Century Gothic" w:hAnsi="Century Gothic" w:cs="Century Gothic"/>
+          <w:color w:val="0070C0"/>
+          <w:sz w:val="34"/>
+          <w:szCs w:val="34"/>
+          <w:u w:val="single"/>
+        </w:rPr>
+      </w:pPr>
+    </w:p>
+    <w:p>
+      <w:pPr>
+        <w:spacing w:line="240" w:lineRule="auto"/>
+        <w:rPr>
+          <w:rFonts w:ascii="Century Gothic" w:eastAsia="Century Gothic" w:hAnsi="Century Gothic" w:cs="Century Gothic"/>
+          <w:color w:val="0070C0"/>
+          <w:sz w:val="34"/>
+          <w:szCs w:val="34"/>
+          <w:u w:val="single"/>
+        </w:rPr>
+      </w:pPr>
+    </w:p>
+    <w:p>
+      <w:pPr>
+        <w:spacing w:line="240" w:lineRule="auto"/>
+        <w:rPr>
+          <w:rFonts w:ascii="Century Gothic" w:eastAsia="Century Gothic" w:hAnsi="Century Gothic" w:cs="Century Gothic"/>
+          <w:color w:val="0070C0"/>
+          <w:sz w:val="34"/>
+          <w:szCs w:val="34"/>
+          <w:u w:val="single"/>
+        </w:rPr>
+      </w:pPr>
+    </w:p>
+    <w:p>
+      <w:pPr>
+        <w:spacing w:line="240" w:lineRule="auto"/>
+        <w:rPr>
+          <w:rFonts w:ascii="Century Gothic" w:eastAsia="Century Gothic" w:hAnsi="Century Gothic" w:cs="Century Gothic"/>
+          <w:color w:val="0070C0"/>
+          <w:sz w:val="34"/>
+          <w:szCs w:val="34"/>
+          <w:u w:val="single"/>
+        </w:rPr>
+      </w:pPr>
+    </w:p>
+    <w:p>
+      <w:pPr>
+        <w:spacing w:line="240" w:lineRule="auto"/>
+        <w:rPr>
+          <w:rFonts w:ascii="Century Gothic" w:eastAsia="Century Gothic" w:hAnsi="Century Gothic" w:cs="Century Gothic"/>
+          <w:color w:val="0070C0"/>
+          <w:sz w:val="34"/>
+          <w:szCs w:val="34"/>
+          <w:u w:val="single"/>
+        </w:rPr>
+      </w:pPr>
+      <w:r>
+        <w:rPr>
+          <w:rFonts w:ascii="Century Gothic" w:eastAsia="Century Gothic" w:hAnsi="Century Gothic" w:cs="Century Gothic"/>
+          <w:color w:val="0070C0"/>
+          <w:sz w:val="34"/>
+          <w:szCs w:val="34"/>
+          <w:u w:val="single"/>
+        </w:rPr>
         <w:t>2.Glossario e definizioni</w:t>
       </w:r>
     </w:p>
@@ -9595,7 +11595,27 @@
           <w:sz w:val="24"/>
           <w:szCs w:val="24"/>
         </w:rPr>
-        <w:t xml:space="preserve">Test Path: </w:t>
+        <w:t xml:space="preserve">Test </w:t>
+      </w:r>
+      <w:proofErr w:type="spellStart"/>
+      <w:r>
+        <w:rPr>
+          <w:rFonts w:ascii="Garamond" w:eastAsia="Garamond" w:hAnsi="Garamond" w:cs="Garamond"/>
+          <w:b/>
+          <w:sz w:val="24"/>
+          <w:szCs w:val="24"/>
+        </w:rPr>
+        <w:t>Path</w:t>
+      </w:r>
+      <w:proofErr w:type="spellEnd"/>
+      <w:r>
+        <w:rPr>
+          <w:rFonts w:ascii="Garamond" w:eastAsia="Garamond" w:hAnsi="Garamond" w:cs="Garamond"/>
+          <w:b/>
+          <w:sz w:val="24"/>
+          <w:szCs w:val="24"/>
+        </w:rPr>
+        <w:t xml:space="preserve">: </w:t>
       </w:r>
       <w:r>
         <w:rPr>
@@ -9603,7 +11623,25 @@
           <w:sz w:val="24"/>
           <w:szCs w:val="24"/>
         </w:rPr>
-        <w:t>la path del file di test che verrà effettuato.</w:t>
+        <w:t xml:space="preserve">la </w:t>
+      </w:r>
+      <w:proofErr w:type="spellStart"/>
+      <w:r>
+        <w:rPr>
+          <w:rFonts w:ascii="Garamond" w:eastAsia="Garamond" w:hAnsi="Garamond" w:cs="Garamond"/>
+          <w:sz w:val="24"/>
+          <w:szCs w:val="24"/>
+        </w:rPr>
+        <w:t>path</w:t>
+      </w:r>
+      <w:proofErr w:type="spellEnd"/>
+      <w:r>
+        <w:rPr>
+          <w:rFonts w:ascii="Garamond" w:eastAsia="Garamond" w:hAnsi="Garamond" w:cs="Garamond"/>
+          <w:sz w:val="24"/>
+          <w:szCs w:val="24"/>
+        </w:rPr>
+        <w:t xml:space="preserve"> del file di test che verrà effettuato.</w:t>
       </w:r>
     </w:p>
     <w:p>
@@ -9696,6 +11734,7 @@
           <w:szCs w:val="24"/>
         </w:rPr>
       </w:pPr>
+      <w:proofErr w:type="spellStart"/>
       <w:r>
         <w:rPr>
           <w:rFonts w:ascii="Garamond" w:eastAsia="Garamond" w:hAnsi="Garamond" w:cs="Garamond"/>
@@ -9703,7 +11742,17 @@
           <w:sz w:val="24"/>
           <w:szCs w:val="24"/>
         </w:rPr>
-        <w:t xml:space="preserve">Pre-Condition: </w:t>
+        <w:t>Pre-Condition</w:t>
+      </w:r>
+      <w:proofErr w:type="spellEnd"/>
+      <w:r>
+        <w:rPr>
+          <w:rFonts w:ascii="Garamond" w:eastAsia="Garamond" w:hAnsi="Garamond" w:cs="Garamond"/>
+          <w:b/>
+          <w:sz w:val="24"/>
+          <w:szCs w:val="24"/>
+        </w:rPr>
+        <w:t xml:space="preserve">: </w:t>
       </w:r>
       <w:r>
         <w:rPr>

--- a/Testing/NC08_TCS_V1.docx
+++ b/Testing/NC08_TCS_V1.docx
@@ -527,7 +527,6 @@
       </w:pPr>
       <w:bookmarkStart w:id="0" w:name="_gjdgxs" w:colFirst="0" w:colLast="0"/>
       <w:bookmarkEnd w:id="0"/>
-      <w:proofErr w:type="spellStart"/>
       <w:r>
         <w:rPr>
           <w:rFonts w:ascii="Century Gothic" w:eastAsia="Century Gothic" w:hAnsi="Century Gothic" w:cs="Century Gothic"/>
@@ -539,7 +538,6 @@
         <w:lastRenderedPageBreak/>
         <w:t>Revision</w:t>
       </w:r>
-      <w:proofErr w:type="spellEnd"/>
       <w:r>
         <w:rPr>
           <w:rFonts w:ascii="Century Gothic" w:eastAsia="Century Gothic" w:hAnsi="Century Gothic" w:cs="Century Gothic"/>
@@ -2876,7 +2874,6 @@
                       <w:szCs w:val="24"/>
                     </w:rPr>
                   </w:pPr>
-                  <w:proofErr w:type="spellStart"/>
                   <w:r>
                     <w:rPr>
                       <w:rFonts w:ascii="Century Gothic" w:eastAsia="Century Gothic" w:hAnsi="Century Gothic" w:cs="Century Gothic"/>
@@ -2885,7 +2882,6 @@
                     </w:rPr>
                     <w:t>eats_dinner</w:t>
                   </w:r>
-                  <w:proofErr w:type="spellEnd"/>
                 </w:p>
               </w:tc>
             </w:tr>
@@ -2944,7 +2940,6 @@
                       <w:szCs w:val="24"/>
                     </w:rPr>
                   </w:pPr>
-                  <w:proofErr w:type="spellStart"/>
                   <w:r>
                     <w:rPr>
                       <w:rFonts w:ascii="Century Gothic" w:eastAsia="Century Gothic" w:hAnsi="Century Gothic" w:cs="Century Gothic"/>
@@ -2953,7 +2948,6 @@
                     </w:rPr>
                     <w:t>enzo@dodo</w:t>
                   </w:r>
-                  <w:proofErr w:type="spellEnd"/>
                 </w:p>
               </w:tc>
             </w:tr>
@@ -3138,25 +3132,7 @@
                 <w:sz w:val="24"/>
                 <w:szCs w:val="24"/>
               </w:rPr>
-              <w:t xml:space="preserve">La registrazione non va a buon fine perché </w:t>
-            </w:r>
-            <w:proofErr w:type="gramStart"/>
-            <w:r>
-              <w:rPr>
-                <w:rFonts w:ascii="Century Gothic" w:eastAsia="Century Gothic" w:hAnsi="Century Gothic" w:cs="Century Gothic"/>
-                <w:sz w:val="24"/>
-                <w:szCs w:val="24"/>
-              </w:rPr>
-              <w:t>l’email</w:t>
-            </w:r>
-            <w:proofErr w:type="gramEnd"/>
-            <w:r>
-              <w:rPr>
-                <w:rFonts w:ascii="Century Gothic" w:eastAsia="Century Gothic" w:hAnsi="Century Gothic" w:cs="Century Gothic"/>
-                <w:sz w:val="24"/>
-                <w:szCs w:val="24"/>
-              </w:rPr>
-              <w:t xml:space="preserve"> non rispetta il formato prestabilito</w:t>
+              <w:t>La registrazione non va a buon fine perché l’email non rispetta il formato prestabilito</w:t>
             </w:r>
           </w:p>
         </w:tc>
@@ -3839,7 +3815,6 @@
                       <w:szCs w:val="24"/>
                     </w:rPr>
                   </w:pPr>
-                  <w:proofErr w:type="spellStart"/>
                   <w:r>
                     <w:rPr>
                       <w:rFonts w:ascii="Century Gothic" w:eastAsia="Century Gothic" w:hAnsi="Century Gothic" w:cs="Century Gothic"/>
@@ -3848,7 +3823,6 @@
                     </w:rPr>
                     <w:t>eats_dinner</w:t>
                   </w:r>
-                  <w:proofErr w:type="spellEnd"/>
                 </w:p>
               </w:tc>
             </w:tr>
@@ -4099,25 +4073,7 @@
                 <w:sz w:val="24"/>
                 <w:szCs w:val="24"/>
               </w:rPr>
-              <w:t xml:space="preserve">La registrazione non va a buon fine perché </w:t>
-            </w:r>
-            <w:proofErr w:type="gramStart"/>
-            <w:r>
-              <w:rPr>
-                <w:rFonts w:ascii="Century Gothic" w:eastAsia="Century Gothic" w:hAnsi="Century Gothic" w:cs="Century Gothic"/>
-                <w:sz w:val="24"/>
-                <w:szCs w:val="24"/>
-              </w:rPr>
-              <w:t>l’email</w:t>
-            </w:r>
-            <w:proofErr w:type="gramEnd"/>
-            <w:r>
-              <w:rPr>
-                <w:rFonts w:ascii="Century Gothic" w:eastAsia="Century Gothic" w:hAnsi="Century Gothic" w:cs="Century Gothic"/>
-                <w:sz w:val="24"/>
-                <w:szCs w:val="24"/>
-              </w:rPr>
-              <w:t xml:space="preserve"> è già presente nel DB</w:t>
+              <w:t>La registrazione non va a buon fine perché l’email è già presente nel DB</w:t>
             </w:r>
           </w:p>
         </w:tc>
@@ -4811,7 +4767,6 @@
                       <w:szCs w:val="24"/>
                     </w:rPr>
                   </w:pPr>
-                  <w:proofErr w:type="spellStart"/>
                   <w:r>
                     <w:rPr>
                       <w:rFonts w:ascii="Century Gothic" w:eastAsia="Century Gothic" w:hAnsi="Century Gothic" w:cs="Century Gothic"/>
@@ -4820,7 +4775,6 @@
                     </w:rPr>
                     <w:t>eats_dinner</w:t>
                   </w:r>
-                  <w:proofErr w:type="spellEnd"/>
                 </w:p>
               </w:tc>
             </w:tr>
@@ -6013,25 +5967,7 @@
                 <w:sz w:val="24"/>
                 <w:szCs w:val="24"/>
               </w:rPr>
-              <w:t xml:space="preserve">Il login non va a buon fine perché </w:t>
-            </w:r>
-            <w:proofErr w:type="gramStart"/>
-            <w:r>
-              <w:rPr>
-                <w:rFonts w:ascii="Century Gothic" w:eastAsia="Century Gothic" w:hAnsi="Century Gothic" w:cs="Century Gothic"/>
-                <w:sz w:val="24"/>
-                <w:szCs w:val="24"/>
-              </w:rPr>
-              <w:t>l’email</w:t>
-            </w:r>
-            <w:proofErr w:type="gramEnd"/>
-            <w:r>
-              <w:rPr>
-                <w:rFonts w:ascii="Century Gothic" w:eastAsia="Century Gothic" w:hAnsi="Century Gothic" w:cs="Century Gothic"/>
-                <w:sz w:val="24"/>
-                <w:szCs w:val="24"/>
-              </w:rPr>
-              <w:t xml:space="preserve"> non è presente nel DB</w:t>
+              <w:t>Il login non va a buon fine perché l’email non è presente nel DB</w:t>
             </w:r>
           </w:p>
         </w:tc>
@@ -9913,7 +9849,7 @@
                       <w:sz w:val="24"/>
                       <w:szCs w:val="24"/>
                     </w:rPr>
-                    <w:t>Saggistica1</w:t>
+                    <w:t>Saggistica</w:t>
                   </w:r>
                 </w:p>
               </w:tc>
@@ -10103,6 +10039,7 @@
                       <w:rFonts w:ascii="Century Gothic" w:eastAsia="Century Gothic" w:hAnsi="Century Gothic" w:cs="Century Gothic"/>
                       <w:sz w:val="24"/>
                       <w:szCs w:val="24"/>
+                      <w:u w:val="single"/>
                     </w:rPr>
                   </w:pPr>
                   <w:r>
@@ -10112,6 +10049,14 @@
                       <w:szCs w:val="24"/>
                     </w:rPr>
                     <w:t>10.00</w:t>
+                  </w:r>
+                  <w:r>
+                    <w:rPr>
+                      <w:rFonts w:ascii="Century Gothic" w:eastAsia="Century Gothic" w:hAnsi="Century Gothic" w:cs="Century Gothic"/>
+                      <w:sz w:val="24"/>
+                      <w:szCs w:val="24"/>
+                    </w:rPr>
+                    <w:t>a</w:t>
                   </w:r>
                 </w:p>
               </w:tc>
@@ -10229,7 +10174,23 @@
                 <w:sz w:val="24"/>
                 <w:szCs w:val="24"/>
               </w:rPr>
-              <w:t>L’inserimento non va a buon fine poiché il formato del genere non rispetta il formato.</w:t>
+              <w:t xml:space="preserve">L’inserimento non va a buon fine poiché il formato del </w:t>
+            </w:r>
+            <w:r>
+              <w:rPr>
+                <w:rFonts w:ascii="Century Gothic" w:eastAsia="Century Gothic" w:hAnsi="Century Gothic" w:cs="Century Gothic"/>
+                <w:sz w:val="24"/>
+                <w:szCs w:val="24"/>
+              </w:rPr>
+              <w:t>prezzo</w:t>
+            </w:r>
+            <w:r>
+              <w:rPr>
+                <w:rFonts w:ascii="Century Gothic" w:eastAsia="Century Gothic" w:hAnsi="Century Gothic" w:cs="Century Gothic"/>
+                <w:sz w:val="24"/>
+                <w:szCs w:val="24"/>
+              </w:rPr>
+              <w:t xml:space="preserve"> non rispetta il formato.</w:t>
             </w:r>
           </w:p>
         </w:tc>
@@ -11595,27 +11556,7 @@
           <w:sz w:val="24"/>
           <w:szCs w:val="24"/>
         </w:rPr>
-        <w:t xml:space="preserve">Test </w:t>
-      </w:r>
-      <w:proofErr w:type="spellStart"/>
-      <w:r>
-        <w:rPr>
-          <w:rFonts w:ascii="Garamond" w:eastAsia="Garamond" w:hAnsi="Garamond" w:cs="Garamond"/>
-          <w:b/>
-          <w:sz w:val="24"/>
-          <w:szCs w:val="24"/>
-        </w:rPr>
-        <w:t>Path</w:t>
-      </w:r>
-      <w:proofErr w:type="spellEnd"/>
-      <w:r>
-        <w:rPr>
-          <w:rFonts w:ascii="Garamond" w:eastAsia="Garamond" w:hAnsi="Garamond" w:cs="Garamond"/>
-          <w:b/>
-          <w:sz w:val="24"/>
-          <w:szCs w:val="24"/>
-        </w:rPr>
-        <w:t xml:space="preserve">: </w:t>
+        <w:t xml:space="preserve">Test Path: </w:t>
       </w:r>
       <w:r>
         <w:rPr>
@@ -11623,25 +11564,7 @@
           <w:sz w:val="24"/>
           <w:szCs w:val="24"/>
         </w:rPr>
-        <w:t xml:space="preserve">la </w:t>
-      </w:r>
-      <w:proofErr w:type="spellStart"/>
-      <w:r>
-        <w:rPr>
-          <w:rFonts w:ascii="Garamond" w:eastAsia="Garamond" w:hAnsi="Garamond" w:cs="Garamond"/>
-          <w:sz w:val="24"/>
-          <w:szCs w:val="24"/>
-        </w:rPr>
-        <w:t>path</w:t>
-      </w:r>
-      <w:proofErr w:type="spellEnd"/>
-      <w:r>
-        <w:rPr>
-          <w:rFonts w:ascii="Garamond" w:eastAsia="Garamond" w:hAnsi="Garamond" w:cs="Garamond"/>
-          <w:sz w:val="24"/>
-          <w:szCs w:val="24"/>
-        </w:rPr>
-        <w:t xml:space="preserve"> del file di test che verrà effettuato.</w:t>
+        <w:t>la path del file di test che verrà effettuato.</w:t>
       </w:r>
     </w:p>
     <w:p>
@@ -11734,7 +11657,6 @@
           <w:szCs w:val="24"/>
         </w:rPr>
       </w:pPr>
-      <w:proofErr w:type="spellStart"/>
       <w:r>
         <w:rPr>
           <w:rFonts w:ascii="Garamond" w:eastAsia="Garamond" w:hAnsi="Garamond" w:cs="Garamond"/>
@@ -11742,17 +11664,7 @@
           <w:sz w:val="24"/>
           <w:szCs w:val="24"/>
         </w:rPr>
-        <w:t>Pre-Condition</w:t>
-      </w:r>
-      <w:proofErr w:type="spellEnd"/>
-      <w:r>
-        <w:rPr>
-          <w:rFonts w:ascii="Garamond" w:eastAsia="Garamond" w:hAnsi="Garamond" w:cs="Garamond"/>
-          <w:b/>
-          <w:sz w:val="24"/>
-          <w:szCs w:val="24"/>
-        </w:rPr>
-        <w:t xml:space="preserve">: </w:t>
+        <w:t xml:space="preserve">Pre-Condition: </w:t>
       </w:r>
       <w:r>
         <w:rPr>
